--- a/Docs/Пояснительная записка.docx
+++ b/Docs/Пояснительная записка.docx
@@ -461,7 +461,28 @@
           <w:rFonts w:ascii="Times New Roman" w:eastAsia="Times New Roman" w:hAnsi="Times New Roman" w:cs="Times New Roman"/>
           <w:sz w:val="28"/>
         </w:rPr>
-        <w:t>УПРАВЛЕНИЕ СЛУЖБОЙ ПАССАЖИРСКИХ ПЕРЕВОЗОК</w:t>
+        <w:t xml:space="preserve">РАЗРАБОТКА КОДА ДЛЯ ИНФОРМАЦИОННОЙ СИСТЕМЫ </w:t>
+      </w:r>
+      <w:r>
+        <w:rPr>
+          <w:rFonts w:ascii="Times New Roman" w:eastAsia="Times New Roman" w:hAnsi="Times New Roman" w:cs="Times New Roman"/>
+          <w:sz w:val="28"/>
+        </w:rPr>
+        <w:t>УПРАВЛЕНИ</w:t>
+      </w:r>
+      <w:r>
+        <w:rPr>
+          <w:rFonts w:ascii="Times New Roman" w:eastAsia="Times New Roman" w:hAnsi="Times New Roman" w:cs="Times New Roman"/>
+          <w:sz w:val="28"/>
+        </w:rPr>
+        <w:t>Я</w:t>
+      </w:r>
+      <w:r>
+        <w:rPr>
+          <w:rFonts w:ascii="Times New Roman" w:eastAsia="Times New Roman" w:hAnsi="Times New Roman" w:cs="Times New Roman"/>
+          <w:sz w:val="28"/>
+        </w:rPr>
+        <w:t xml:space="preserve"> СЛУЖБОЙ ПАССАЖИРСКИХ ПЕРЕВОЗОК</w:t>
       </w:r>
     </w:p>
     <w:p>
@@ -562,6 +583,7 @@
       </w:pPr>
       <w:bookmarkStart w:id="0" w:name="_Toc168642368"/>
       <w:bookmarkStart w:id="1" w:name="_Toc168646240"/>
+      <w:bookmarkStart w:id="2" w:name="_Toc168840701"/>
       <w:r>
         <w:rPr>
           <w:rFonts w:ascii="Times New Roman" w:eastAsia="Times New Roman" w:hAnsi="Times New Roman" w:cs="Times New Roman"/>
@@ -572,6 +594,7 @@
       </w:r>
       <w:bookmarkEnd w:id="0"/>
       <w:bookmarkEnd w:id="1"/>
+      <w:bookmarkEnd w:id="2"/>
     </w:p>
     <w:p>
       <w:pPr>
@@ -597,8 +620,9 @@
         </w:rPr>
         <w:t xml:space="preserve"> </w:t>
       </w:r>
-      <w:bookmarkStart w:id="2" w:name="_Toc168642369"/>
-      <w:bookmarkStart w:id="3" w:name="_Toc168646241"/>
+      <w:bookmarkStart w:id="3" w:name="_Toc168642369"/>
+      <w:bookmarkStart w:id="4" w:name="_Toc168646241"/>
+      <w:bookmarkStart w:id="5" w:name="_Toc168840702"/>
       <w:r>
         <w:rPr>
           <w:rFonts w:ascii="Times New Roman" w:eastAsia="Times New Roman" w:hAnsi="Times New Roman" w:cs="Times New Roman"/>
@@ -624,8 +648,9 @@
         </w:rPr>
         <w:t>систем</w:t>
       </w:r>
-      <w:bookmarkEnd w:id="2"/>
       <w:bookmarkEnd w:id="3"/>
+      <w:bookmarkEnd w:id="4"/>
+      <w:bookmarkEnd w:id="5"/>
     </w:p>
     <w:p>
       <w:pPr>
@@ -816,5057 +841,26 @@
           <w:rFonts w:ascii="Times New Roman" w:eastAsia="Times New Roman" w:hAnsi="Times New Roman" w:cs="Times New Roman"/>
           <w:sz w:val="28"/>
         </w:rPr>
-      </w:pPr>
-      <w:r>
-        <w:rPr>
-          <w:rFonts w:ascii="Times New Roman" w:eastAsia="Times New Roman" w:hAnsi="Times New Roman" w:cs="Times New Roman"/>
-          <w:sz w:val="28"/>
-        </w:rPr>
-        <w:t>Кострома, 2024</w:t>
-      </w:r>
-    </w:p>
-    <w:p>
-      <w:pPr>
-        <w:rPr>
-          <w:rFonts w:ascii="Times New Roman" w:eastAsia="Times New Roman" w:hAnsi="Times New Roman" w:cs="Times New Roman"/>
-          <w:sz w:val="28"/>
-        </w:rPr>
         <w:sectPr>
           <w:pgSz w:w="11910" w:h="16840"/>
           <w:pgMar w:top="1040" w:right="720" w:bottom="940" w:left="900" w:header="0" w:footer="666" w:gutter="0"/>
           <w:cols w:space="720"/>
         </w:sectPr>
       </w:pPr>
-    </w:p>
-    <w:p>
-      <w:pPr>
-        <w:widowControl w:val="0"/>
-        <w:autoSpaceDE w:val="0"/>
-        <w:autoSpaceDN w:val="0"/>
-        <w:spacing w:after="0" w:line="240" w:lineRule="auto"/>
-        <w:ind w:left="485" w:right="666"/>
-        <w:jc w:val="center"/>
+      <w:r>
+        <w:rPr>
+          <w:rFonts w:ascii="Times New Roman" w:eastAsia="Times New Roman" w:hAnsi="Times New Roman" w:cs="Times New Roman"/>
+          <w:sz w:val="28"/>
+        </w:rPr>
+        <w:t>Кострома, 20</w:t>
+      </w:r>
+    </w:p>
+    <w:p>
+      <w:pPr>
         <w:rPr>
           <w:rFonts w:ascii="XO Thames" w:eastAsia="Times New Roman" w:hAnsi="XO Thames" w:cs="Times New Roman"/>
-          <w:sz w:val="28"/>
-          <w:szCs w:val="28"/>
-        </w:rPr>
-      </w:pPr>
-      <w:r>
-        <w:rPr>
-          <w:rFonts w:ascii="XO Thames" w:eastAsia="Times New Roman" w:hAnsi="XO Thames" w:cs="Times New Roman"/>
-          <w:sz w:val="28"/>
-          <w:szCs w:val="28"/>
-        </w:rPr>
-        <w:lastRenderedPageBreak/>
-        <w:t>ДЕПАРТАМЕНТ</w:t>
-      </w:r>
-      <w:r>
-        <w:rPr>
-          <w:rFonts w:ascii="XO Thames" w:eastAsia="Times New Roman" w:hAnsi="XO Thames" w:cs="Times New Roman"/>
-          <w:spacing w:val="-6"/>
-          <w:sz w:val="28"/>
-          <w:szCs w:val="28"/>
-        </w:rPr>
-        <w:t xml:space="preserve"> </w:t>
-      </w:r>
-      <w:r>
-        <w:rPr>
-          <w:rFonts w:ascii="XO Thames" w:eastAsia="Times New Roman" w:hAnsi="XO Thames" w:cs="Times New Roman"/>
-          <w:sz w:val="28"/>
-          <w:szCs w:val="28"/>
-        </w:rPr>
-        <w:t>ОБРАЗОВАНИЯ</w:t>
-      </w:r>
-      <w:r>
-        <w:rPr>
-          <w:rFonts w:ascii="XO Thames" w:eastAsia="Times New Roman" w:hAnsi="XO Thames" w:cs="Times New Roman"/>
-          <w:spacing w:val="-6"/>
-          <w:sz w:val="28"/>
-          <w:szCs w:val="28"/>
-        </w:rPr>
-        <w:t xml:space="preserve"> </w:t>
-      </w:r>
-      <w:r>
-        <w:rPr>
-          <w:rFonts w:ascii="XO Thames" w:eastAsia="Times New Roman" w:hAnsi="XO Thames" w:cs="Times New Roman"/>
-          <w:sz w:val="28"/>
-          <w:szCs w:val="28"/>
-        </w:rPr>
-        <w:t>И</w:t>
-      </w:r>
-      <w:r>
-        <w:rPr>
-          <w:rFonts w:ascii="XO Thames" w:eastAsia="Times New Roman" w:hAnsi="XO Thames" w:cs="Times New Roman"/>
-          <w:spacing w:val="-6"/>
-          <w:sz w:val="28"/>
-          <w:szCs w:val="28"/>
-        </w:rPr>
-        <w:t xml:space="preserve"> </w:t>
-      </w:r>
-      <w:r>
-        <w:rPr>
-          <w:rFonts w:ascii="XO Thames" w:eastAsia="Times New Roman" w:hAnsi="XO Thames" w:cs="Times New Roman"/>
-          <w:sz w:val="28"/>
-          <w:szCs w:val="28"/>
-        </w:rPr>
-        <w:t>НАУКИ</w:t>
-      </w:r>
-      <w:r>
-        <w:rPr>
-          <w:rFonts w:ascii="XO Thames" w:eastAsia="Times New Roman" w:hAnsi="XO Thames" w:cs="Times New Roman"/>
-          <w:spacing w:val="-3"/>
-          <w:sz w:val="28"/>
-          <w:szCs w:val="28"/>
-        </w:rPr>
-        <w:t xml:space="preserve"> </w:t>
-      </w:r>
-      <w:r>
-        <w:rPr>
-          <w:rFonts w:ascii="XO Thames" w:eastAsia="Times New Roman" w:hAnsi="XO Thames" w:cs="Times New Roman"/>
-          <w:sz w:val="28"/>
-          <w:szCs w:val="28"/>
-        </w:rPr>
-        <w:t>КОСТРОМСКОЙ</w:t>
-      </w:r>
-      <w:r>
-        <w:rPr>
-          <w:rFonts w:ascii="XO Thames" w:eastAsia="Times New Roman" w:hAnsi="XO Thames" w:cs="Times New Roman"/>
-          <w:spacing w:val="-6"/>
-          <w:sz w:val="28"/>
-          <w:szCs w:val="28"/>
-        </w:rPr>
-        <w:t xml:space="preserve"> </w:t>
-      </w:r>
-      <w:r>
-        <w:rPr>
-          <w:rFonts w:ascii="XO Thames" w:eastAsia="Times New Roman" w:hAnsi="XO Thames" w:cs="Times New Roman"/>
-          <w:sz w:val="28"/>
-          <w:szCs w:val="28"/>
-        </w:rPr>
-        <w:t>ОБЛАСТИ</w:t>
-      </w:r>
-    </w:p>
-    <w:p>
-      <w:pPr>
-        <w:widowControl w:val="0"/>
-        <w:autoSpaceDE w:val="0"/>
-        <w:autoSpaceDN w:val="0"/>
-        <w:spacing w:before="60" w:after="0" w:line="292" w:lineRule="auto"/>
-        <w:ind w:left="1363" w:right="1547"/>
-        <w:jc w:val="center"/>
-        <w:rPr>
-          <w:rFonts w:ascii="XO Thames" w:eastAsia="Times New Roman" w:hAnsi="XO Thames" w:cs="Times New Roman"/>
-          <w:sz w:val="28"/>
-          <w:szCs w:val="28"/>
-        </w:rPr>
-      </w:pPr>
-      <w:r>
-        <w:rPr>
-          <w:rFonts w:ascii="XO Thames" w:eastAsia="Times New Roman" w:hAnsi="XO Thames" w:cs="Times New Roman"/>
-          <w:sz w:val="28"/>
-          <w:szCs w:val="28"/>
-        </w:rPr>
-        <w:t>Областное государственное бюджетное профессиональное</w:t>
-      </w:r>
-      <w:r>
-        <w:rPr>
-          <w:rFonts w:ascii="XO Thames" w:eastAsia="Times New Roman" w:hAnsi="XO Thames" w:cs="Times New Roman"/>
-          <w:spacing w:val="-57"/>
-          <w:sz w:val="28"/>
-          <w:szCs w:val="28"/>
-        </w:rPr>
-        <w:t xml:space="preserve"> </w:t>
-      </w:r>
-      <w:r>
-        <w:rPr>
-          <w:rFonts w:ascii="XO Thames" w:eastAsia="Times New Roman" w:hAnsi="XO Thames" w:cs="Times New Roman"/>
-          <w:sz w:val="28"/>
-          <w:szCs w:val="28"/>
-        </w:rPr>
-        <w:t>Образовательное учреждение</w:t>
-      </w:r>
-    </w:p>
-    <w:p>
-      <w:pPr>
-        <w:widowControl w:val="0"/>
-        <w:autoSpaceDE w:val="0"/>
-        <w:autoSpaceDN w:val="0"/>
-        <w:spacing w:after="0" w:line="292" w:lineRule="auto"/>
-        <w:ind w:left="1891" w:right="2074"/>
-        <w:jc w:val="center"/>
-        <w:rPr>
-          <w:rFonts w:ascii="XO Thames" w:eastAsia="Times New Roman" w:hAnsi="XO Thames" w:cs="Times New Roman"/>
-          <w:sz w:val="28"/>
-          <w:szCs w:val="28"/>
-        </w:rPr>
-      </w:pPr>
-      <w:r>
-        <w:rPr>
-          <w:rFonts w:ascii="XO Thames" w:eastAsia="Times New Roman" w:hAnsi="XO Thames" w:cs="Times New Roman"/>
-          <w:sz w:val="28"/>
-          <w:szCs w:val="28"/>
-        </w:rPr>
-        <w:t>«Костромской энергетический техникум имени Ф.В.Чижова»</w:t>
-      </w:r>
-      <w:r>
-        <w:rPr>
-          <w:rFonts w:ascii="XO Thames" w:eastAsia="Times New Roman" w:hAnsi="XO Thames" w:cs="Times New Roman"/>
-          <w:spacing w:val="-57"/>
-          <w:sz w:val="28"/>
-          <w:szCs w:val="28"/>
-        </w:rPr>
-        <w:t xml:space="preserve"> </w:t>
-      </w:r>
-      <w:r>
-        <w:rPr>
-          <w:rFonts w:ascii="XO Thames" w:eastAsia="Times New Roman" w:hAnsi="XO Thames" w:cs="Times New Roman"/>
-          <w:sz w:val="28"/>
-          <w:szCs w:val="28"/>
-        </w:rPr>
-        <w:t>(ОГБПОУ</w:t>
-      </w:r>
-      <w:r>
-        <w:rPr>
-          <w:rFonts w:ascii="XO Thames" w:eastAsia="Times New Roman" w:hAnsi="XO Thames" w:cs="Times New Roman"/>
-          <w:spacing w:val="3"/>
-          <w:sz w:val="28"/>
-          <w:szCs w:val="28"/>
-        </w:rPr>
-        <w:t xml:space="preserve"> </w:t>
-      </w:r>
-      <w:r>
-        <w:rPr>
-          <w:rFonts w:ascii="XO Thames" w:eastAsia="Times New Roman" w:hAnsi="XO Thames" w:cs="Times New Roman"/>
-          <w:sz w:val="28"/>
-          <w:szCs w:val="28"/>
-        </w:rPr>
-        <w:t>«КЭТ</w:t>
-      </w:r>
-      <w:r>
-        <w:rPr>
-          <w:rFonts w:ascii="XO Thames" w:eastAsia="Times New Roman" w:hAnsi="XO Thames" w:cs="Times New Roman"/>
-          <w:spacing w:val="-1"/>
-          <w:sz w:val="28"/>
-          <w:szCs w:val="28"/>
-        </w:rPr>
-        <w:t xml:space="preserve"> </w:t>
-      </w:r>
-      <w:r>
-        <w:rPr>
-          <w:rFonts w:ascii="XO Thames" w:eastAsia="Times New Roman" w:hAnsi="XO Thames" w:cs="Times New Roman"/>
-          <w:sz w:val="28"/>
-          <w:szCs w:val="28"/>
-        </w:rPr>
-        <w:t>им.Ф.В.Чижова»)</w:t>
-      </w:r>
-    </w:p>
-    <w:p>
-      <w:pPr>
-        <w:widowControl w:val="0"/>
-        <w:autoSpaceDE w:val="0"/>
-        <w:autoSpaceDN w:val="0"/>
-        <w:spacing w:before="7" w:after="1" w:line="240" w:lineRule="auto"/>
-        <w:rPr>
-          <w:rFonts w:ascii="XO Thames" w:eastAsia="Times New Roman" w:hAnsi="XO Thames" w:cs="Times New Roman"/>
-          <w:sz w:val="28"/>
-          <w:szCs w:val="28"/>
-        </w:rPr>
-      </w:pPr>
-    </w:p>
-    <w:tbl>
-      <w:tblPr>
-        <w:tblStyle w:val="TableNormal"/>
-        <w:tblW w:w="0" w:type="auto"/>
-        <w:tblInd w:w="148" w:type="dxa"/>
-        <w:tblLayout w:type="fixed"/>
-        <w:tblLook w:val="01E0" w:firstRow="1" w:lastRow="1" w:firstColumn="1" w:lastColumn="1" w:noHBand="0" w:noVBand="0"/>
-      </w:tblPr>
-      <w:tblGrid>
-        <w:gridCol w:w="4270"/>
-        <w:gridCol w:w="4205"/>
-      </w:tblGrid>
-      <w:tr>
-        <w:trPr>
-          <w:trHeight w:val="1370"/>
-        </w:trPr>
-        <w:tc>
-          <w:tcPr>
-            <w:tcW w:w="4270" w:type="dxa"/>
-          </w:tcPr>
-          <w:p>
-            <w:pPr>
-              <w:ind w:left="200" w:right="1088"/>
-              <w:rPr>
-                <w:rFonts w:ascii="XO Thames" w:eastAsia="Times New Roman" w:hAnsi="XO Thames" w:cs="Times New Roman"/>
-                <w:sz w:val="28"/>
-                <w:szCs w:val="28"/>
-                <w:lang w:val="ru-RU"/>
-              </w:rPr>
-            </w:pPr>
-            <w:r>
-              <w:rPr>
-                <w:rFonts w:ascii="XO Thames" w:eastAsia="Times New Roman" w:hAnsi="XO Thames" w:cs="Times New Roman"/>
-                <w:sz w:val="28"/>
-                <w:szCs w:val="28"/>
-                <w:lang w:val="ru-RU"/>
-              </w:rPr>
-              <w:t>Специальность 09.02.07</w:t>
-            </w:r>
-            <w:r>
-              <w:rPr>
-                <w:rFonts w:ascii="XO Thames" w:eastAsia="Times New Roman" w:hAnsi="XO Thames" w:cs="Times New Roman"/>
-                <w:spacing w:val="1"/>
-                <w:sz w:val="28"/>
-                <w:szCs w:val="28"/>
-                <w:lang w:val="ru-RU"/>
-              </w:rPr>
-              <w:t xml:space="preserve"> </w:t>
-            </w:r>
-            <w:r>
-              <w:rPr>
-                <w:rFonts w:ascii="XO Thames" w:eastAsia="Times New Roman" w:hAnsi="XO Thames" w:cs="Times New Roman"/>
-                <w:sz w:val="28"/>
-                <w:szCs w:val="28"/>
-                <w:lang w:val="ru-RU"/>
-              </w:rPr>
-              <w:t>Информационные</w:t>
-            </w:r>
-            <w:r>
-              <w:rPr>
-                <w:rFonts w:ascii="XO Thames" w:eastAsia="Times New Roman" w:hAnsi="XO Thames" w:cs="Times New Roman"/>
-                <w:spacing w:val="-6"/>
-                <w:sz w:val="28"/>
-                <w:szCs w:val="28"/>
-                <w:lang w:val="ru-RU"/>
-              </w:rPr>
-              <w:t xml:space="preserve"> </w:t>
-            </w:r>
-            <w:r>
-              <w:rPr>
-                <w:rFonts w:ascii="XO Thames" w:eastAsia="Times New Roman" w:hAnsi="XO Thames" w:cs="Times New Roman"/>
-                <w:sz w:val="28"/>
-                <w:szCs w:val="28"/>
-                <w:lang w:val="ru-RU"/>
-              </w:rPr>
-              <w:t>системы</w:t>
-            </w:r>
-            <w:r>
-              <w:rPr>
-                <w:rFonts w:ascii="XO Thames" w:eastAsia="Times New Roman" w:hAnsi="XO Thames" w:cs="Times New Roman"/>
-                <w:spacing w:val="-4"/>
-                <w:sz w:val="28"/>
-                <w:szCs w:val="28"/>
-                <w:lang w:val="ru-RU"/>
-              </w:rPr>
-              <w:t xml:space="preserve"> </w:t>
-            </w:r>
-            <w:r>
-              <w:rPr>
-                <w:rFonts w:ascii="XO Thames" w:eastAsia="Times New Roman" w:hAnsi="XO Thames" w:cs="Times New Roman"/>
-                <w:sz w:val="28"/>
-                <w:szCs w:val="28"/>
-                <w:lang w:val="ru-RU"/>
-              </w:rPr>
-              <w:t>и</w:t>
-            </w:r>
-            <w:r>
-              <w:rPr>
-                <w:rFonts w:ascii="XO Thames" w:eastAsia="Times New Roman" w:hAnsi="XO Thames" w:cs="Times New Roman"/>
-                <w:spacing w:val="-57"/>
-                <w:sz w:val="28"/>
-                <w:szCs w:val="28"/>
-                <w:lang w:val="ru-RU"/>
-              </w:rPr>
-              <w:t xml:space="preserve"> </w:t>
-            </w:r>
-            <w:r>
-              <w:rPr>
-                <w:rFonts w:ascii="XO Thames" w:eastAsia="Times New Roman" w:hAnsi="XO Thames" w:cs="Times New Roman"/>
-                <w:sz w:val="28"/>
-                <w:szCs w:val="28"/>
-                <w:lang w:val="ru-RU"/>
-              </w:rPr>
-              <w:t>программирование</w:t>
-            </w:r>
-          </w:p>
-          <w:p>
-            <w:pPr>
-              <w:spacing w:line="276" w:lineRule="exact"/>
-              <w:ind w:left="200" w:right="841"/>
-              <w:rPr>
-                <w:rFonts w:ascii="XO Thames" w:eastAsia="Times New Roman" w:hAnsi="XO Thames" w:cs="Times New Roman"/>
-                <w:sz w:val="28"/>
-                <w:szCs w:val="28"/>
-                <w:lang w:val="ru-RU"/>
-              </w:rPr>
-            </w:pPr>
-            <w:r>
-              <w:rPr>
-                <w:rFonts w:ascii="XO Thames" w:eastAsia="Times New Roman" w:hAnsi="XO Thames" w:cs="Times New Roman"/>
-                <w:sz w:val="28"/>
-                <w:szCs w:val="28"/>
-                <w:lang w:val="ru-RU"/>
-              </w:rPr>
-              <w:t>Квалификация «Специалист по</w:t>
-            </w:r>
-            <w:r>
-              <w:rPr>
-                <w:rFonts w:ascii="XO Thames" w:eastAsia="Times New Roman" w:hAnsi="XO Thames" w:cs="Times New Roman"/>
-                <w:spacing w:val="-57"/>
-                <w:sz w:val="28"/>
-                <w:szCs w:val="28"/>
-                <w:lang w:val="ru-RU"/>
-              </w:rPr>
-              <w:t xml:space="preserve"> </w:t>
-            </w:r>
-            <w:r>
-              <w:rPr>
-                <w:rFonts w:ascii="XO Thames" w:eastAsia="Times New Roman" w:hAnsi="XO Thames" w:cs="Times New Roman"/>
-                <w:sz w:val="28"/>
-                <w:szCs w:val="28"/>
-                <w:lang w:val="ru-RU"/>
-              </w:rPr>
-              <w:t>информационным</w:t>
-            </w:r>
-            <w:r>
-              <w:rPr>
-                <w:rFonts w:ascii="XO Thames" w:eastAsia="Times New Roman" w:hAnsi="XO Thames" w:cs="Times New Roman"/>
-                <w:spacing w:val="-4"/>
-                <w:sz w:val="28"/>
-                <w:szCs w:val="28"/>
-                <w:lang w:val="ru-RU"/>
-              </w:rPr>
-              <w:t xml:space="preserve"> </w:t>
-            </w:r>
-            <w:r>
-              <w:rPr>
-                <w:rFonts w:ascii="XO Thames" w:eastAsia="Times New Roman" w:hAnsi="XO Thames" w:cs="Times New Roman"/>
-                <w:sz w:val="28"/>
-                <w:szCs w:val="28"/>
-                <w:lang w:val="ru-RU"/>
-              </w:rPr>
-              <w:t>системам»</w:t>
-            </w:r>
-          </w:p>
-        </w:tc>
-        <w:tc>
-          <w:tcPr>
-            <w:tcW w:w="4205" w:type="dxa"/>
-          </w:tcPr>
-          <w:p>
-            <w:pPr>
-              <w:spacing w:line="266" w:lineRule="exact"/>
-              <w:ind w:left="860"/>
-              <w:rPr>
-                <w:rFonts w:ascii="XO Thames" w:eastAsia="Times New Roman" w:hAnsi="XO Thames" w:cs="Times New Roman"/>
-                <w:b/>
-                <w:sz w:val="28"/>
-                <w:szCs w:val="28"/>
-                <w:lang w:val="ru-RU"/>
-              </w:rPr>
-            </w:pPr>
-            <w:r>
-              <w:rPr>
-                <w:rFonts w:ascii="XO Thames" w:eastAsia="Times New Roman" w:hAnsi="XO Thames" w:cs="Times New Roman"/>
-                <w:b/>
-                <w:sz w:val="28"/>
-                <w:szCs w:val="28"/>
-                <w:lang w:val="ru-RU"/>
-              </w:rPr>
-              <w:t>УТВЕРЖДЕНО</w:t>
-            </w:r>
-          </w:p>
-          <w:p>
-            <w:pPr>
-              <w:ind w:left="860"/>
-              <w:rPr>
-                <w:rFonts w:ascii="XO Thames" w:eastAsia="Times New Roman" w:hAnsi="XO Thames" w:cs="Times New Roman"/>
-                <w:sz w:val="28"/>
-                <w:szCs w:val="28"/>
-                <w:lang w:val="ru-RU"/>
-              </w:rPr>
-            </w:pPr>
-            <w:r>
-              <w:rPr>
-                <w:rFonts w:ascii="XO Thames" w:eastAsia="Times New Roman" w:hAnsi="XO Thames" w:cs="Times New Roman"/>
-                <w:sz w:val="28"/>
-                <w:szCs w:val="28"/>
-                <w:lang w:val="ru-RU"/>
-              </w:rPr>
-              <w:t>цикловой</w:t>
-            </w:r>
-            <w:r>
-              <w:rPr>
-                <w:rFonts w:ascii="XO Thames" w:eastAsia="Times New Roman" w:hAnsi="XO Thames" w:cs="Times New Roman"/>
-                <w:spacing w:val="-3"/>
-                <w:sz w:val="28"/>
-                <w:szCs w:val="28"/>
-                <w:lang w:val="ru-RU"/>
-              </w:rPr>
-              <w:t xml:space="preserve"> </w:t>
-            </w:r>
-            <w:r>
-              <w:rPr>
-                <w:rFonts w:ascii="XO Thames" w:eastAsia="Times New Roman" w:hAnsi="XO Thames" w:cs="Times New Roman"/>
-                <w:sz w:val="28"/>
-                <w:szCs w:val="28"/>
-                <w:lang w:val="ru-RU"/>
-              </w:rPr>
-              <w:t>комиссией</w:t>
-            </w:r>
-          </w:p>
-          <w:p>
-            <w:pPr>
-              <w:ind w:left="860" w:right="905"/>
-              <w:rPr>
-                <w:rFonts w:ascii="XO Thames" w:eastAsia="Times New Roman" w:hAnsi="XO Thames" w:cs="Times New Roman"/>
-                <w:sz w:val="28"/>
-                <w:szCs w:val="28"/>
-                <w:lang w:val="ru-RU"/>
-              </w:rPr>
-            </w:pPr>
-            <w:proofErr w:type="gramStart"/>
-            <w:r>
-              <w:rPr>
-                <w:rFonts w:ascii="XO Thames" w:eastAsia="Times New Roman" w:hAnsi="XO Thames" w:cs="Times New Roman"/>
-                <w:sz w:val="28"/>
-                <w:szCs w:val="28"/>
-                <w:lang w:val="ru-RU"/>
-              </w:rPr>
-              <w:t>« 9</w:t>
-            </w:r>
-            <w:proofErr w:type="gramEnd"/>
-            <w:r>
-              <w:rPr>
-                <w:rFonts w:ascii="XO Thames" w:eastAsia="Times New Roman" w:hAnsi="XO Thames" w:cs="Times New Roman"/>
-                <w:sz w:val="28"/>
-                <w:szCs w:val="28"/>
-                <w:lang w:val="ru-RU"/>
-              </w:rPr>
-              <w:t xml:space="preserve"> » января 2024 года</w:t>
-            </w:r>
-            <w:r>
-              <w:rPr>
-                <w:rFonts w:ascii="XO Thames" w:eastAsia="Times New Roman" w:hAnsi="XO Thames" w:cs="Times New Roman"/>
-                <w:spacing w:val="1"/>
-                <w:sz w:val="28"/>
-                <w:szCs w:val="28"/>
-                <w:lang w:val="ru-RU"/>
-              </w:rPr>
-              <w:t xml:space="preserve"> </w:t>
-            </w:r>
-            <w:r>
-              <w:rPr>
-                <w:rFonts w:ascii="XO Thames" w:eastAsia="Times New Roman" w:hAnsi="XO Thames" w:cs="Times New Roman"/>
-                <w:sz w:val="28"/>
-                <w:szCs w:val="28"/>
-                <w:lang w:val="ru-RU"/>
-              </w:rPr>
-              <w:t>Куратор</w:t>
-            </w:r>
-            <w:r>
-              <w:rPr>
-                <w:rFonts w:ascii="XO Thames" w:eastAsia="Times New Roman" w:hAnsi="XO Thames" w:cs="Times New Roman"/>
-                <w:spacing w:val="-14"/>
-                <w:sz w:val="28"/>
-                <w:szCs w:val="28"/>
-                <w:lang w:val="ru-RU"/>
-              </w:rPr>
-              <w:t xml:space="preserve"> </w:t>
-            </w:r>
-            <w:r>
-              <w:rPr>
-                <w:rFonts w:ascii="XO Thames" w:eastAsia="Times New Roman" w:hAnsi="XO Thames" w:cs="Times New Roman"/>
-                <w:sz w:val="28"/>
-                <w:szCs w:val="28"/>
-                <w:lang w:val="ru-RU"/>
-              </w:rPr>
-              <w:t>специальности</w:t>
-            </w:r>
-          </w:p>
-          <w:p>
-            <w:pPr>
-              <w:tabs>
-                <w:tab w:val="left" w:pos="2900"/>
-              </w:tabs>
-              <w:spacing w:line="256" w:lineRule="exact"/>
-              <w:ind w:left="860"/>
-              <w:rPr>
-                <w:rFonts w:ascii="XO Thames" w:eastAsia="Times New Roman" w:hAnsi="XO Thames" w:cs="Times New Roman"/>
-                <w:sz w:val="28"/>
-                <w:szCs w:val="28"/>
-                <w:lang w:val="ru-RU"/>
-              </w:rPr>
-            </w:pPr>
-            <w:r>
-              <w:rPr>
-                <w:rFonts w:ascii="XO Thames" w:eastAsia="Times New Roman" w:hAnsi="XO Thames" w:cs="Times New Roman"/>
-                <w:sz w:val="28"/>
-                <w:szCs w:val="28"/>
-                <w:u w:val="single"/>
-                <w:lang w:val="ru-RU"/>
-              </w:rPr>
-              <w:t xml:space="preserve"> </w:t>
-            </w:r>
-            <w:r>
-              <w:rPr>
-                <w:rFonts w:ascii="XO Thames" w:eastAsia="Times New Roman" w:hAnsi="XO Thames" w:cs="Times New Roman"/>
-                <w:sz w:val="28"/>
-                <w:szCs w:val="28"/>
-                <w:u w:val="single"/>
-                <w:lang w:val="ru-RU"/>
-              </w:rPr>
-              <w:tab/>
-            </w:r>
-            <w:r>
-              <w:rPr>
-                <w:rFonts w:ascii="XO Thames" w:eastAsia="Times New Roman" w:hAnsi="XO Thames" w:cs="Times New Roman"/>
-                <w:sz w:val="28"/>
-                <w:szCs w:val="28"/>
-                <w:lang w:val="ru-RU"/>
-              </w:rPr>
-              <w:t>О.В.</w:t>
-            </w:r>
-            <w:r>
-              <w:rPr>
-                <w:rFonts w:ascii="XO Thames" w:eastAsia="Times New Roman" w:hAnsi="XO Thames" w:cs="Times New Roman"/>
-                <w:spacing w:val="-5"/>
-                <w:sz w:val="28"/>
-                <w:szCs w:val="28"/>
-                <w:lang w:val="ru-RU"/>
-              </w:rPr>
-              <w:t xml:space="preserve"> </w:t>
-            </w:r>
-            <w:proofErr w:type="spellStart"/>
-            <w:r>
-              <w:rPr>
-                <w:rFonts w:ascii="XO Thames" w:eastAsia="Times New Roman" w:hAnsi="XO Thames" w:cs="Times New Roman"/>
-                <w:sz w:val="28"/>
-                <w:szCs w:val="28"/>
-                <w:lang w:val="ru-RU"/>
-              </w:rPr>
-              <w:t>Ищук</w:t>
-            </w:r>
-            <w:proofErr w:type="spellEnd"/>
-          </w:p>
-        </w:tc>
-      </w:tr>
-    </w:tbl>
-    <w:p>
-      <w:pPr>
-        <w:widowControl w:val="0"/>
-        <w:autoSpaceDE w:val="0"/>
-        <w:autoSpaceDN w:val="0"/>
-        <w:spacing w:before="7" w:after="0" w:line="240" w:lineRule="auto"/>
-        <w:rPr>
-          <w:rFonts w:ascii="XO Thames" w:eastAsia="Times New Roman" w:hAnsi="XO Thames" w:cs="Times New Roman"/>
-          <w:sz w:val="28"/>
-          <w:szCs w:val="28"/>
-        </w:rPr>
-      </w:pPr>
-    </w:p>
-    <w:p>
-      <w:pPr>
-        <w:widowControl w:val="0"/>
-        <w:autoSpaceDE w:val="0"/>
-        <w:autoSpaceDN w:val="0"/>
-        <w:spacing w:after="0" w:line="240" w:lineRule="auto"/>
-        <w:ind w:left="485" w:right="665"/>
-        <w:jc w:val="center"/>
-        <w:rPr>
-          <w:rFonts w:ascii="XO Thames" w:eastAsia="Times New Roman" w:hAnsi="XO Thames" w:cs="Times New Roman"/>
-          <w:sz w:val="28"/>
-          <w:szCs w:val="28"/>
-        </w:rPr>
-      </w:pPr>
-      <w:r>
-        <w:rPr>
-          <w:rFonts w:ascii="XO Thames" w:eastAsia="Times New Roman" w:hAnsi="XO Thames" w:cs="Times New Roman"/>
-          <w:sz w:val="28"/>
-          <w:szCs w:val="28"/>
-        </w:rPr>
-        <w:t>ЗАДАНИЕ</w:t>
-      </w:r>
-    </w:p>
-    <w:p>
-      <w:pPr>
-        <w:widowControl w:val="0"/>
-        <w:autoSpaceDE w:val="0"/>
-        <w:autoSpaceDN w:val="0"/>
-        <w:spacing w:before="120" w:after="0" w:line="240" w:lineRule="auto"/>
-        <w:ind w:left="233" w:right="400" w:firstLine="566"/>
-        <w:rPr>
-          <w:rFonts w:ascii="XO Thames" w:eastAsia="Times New Roman" w:hAnsi="XO Thames" w:cs="Times New Roman"/>
-          <w:sz w:val="28"/>
-          <w:szCs w:val="28"/>
-        </w:rPr>
-      </w:pPr>
-      <w:r>
-        <w:rPr>
-          <w:rFonts w:ascii="XO Thames" w:eastAsia="Times New Roman" w:hAnsi="XO Thames" w:cs="Times New Roman"/>
-          <w:sz w:val="28"/>
-          <w:szCs w:val="28"/>
-        </w:rPr>
-        <w:t>Для</w:t>
-      </w:r>
-      <w:r>
-        <w:rPr>
-          <w:rFonts w:ascii="XO Thames" w:eastAsia="Times New Roman" w:hAnsi="XO Thames" w:cs="Times New Roman"/>
-          <w:spacing w:val="16"/>
-          <w:sz w:val="28"/>
-          <w:szCs w:val="28"/>
-        </w:rPr>
-        <w:t xml:space="preserve"> </w:t>
-      </w:r>
-      <w:r>
-        <w:rPr>
-          <w:rFonts w:ascii="XO Thames" w:eastAsia="Times New Roman" w:hAnsi="XO Thames" w:cs="Times New Roman"/>
-          <w:sz w:val="28"/>
-          <w:szCs w:val="28"/>
-        </w:rPr>
-        <w:t>курсового</w:t>
-      </w:r>
-      <w:r>
-        <w:rPr>
-          <w:rFonts w:ascii="XO Thames" w:eastAsia="Times New Roman" w:hAnsi="XO Thames" w:cs="Times New Roman"/>
-          <w:spacing w:val="16"/>
-          <w:sz w:val="28"/>
-          <w:szCs w:val="28"/>
-        </w:rPr>
-        <w:t xml:space="preserve"> </w:t>
-      </w:r>
-      <w:r>
-        <w:rPr>
-          <w:rFonts w:ascii="XO Thames" w:eastAsia="Times New Roman" w:hAnsi="XO Thames" w:cs="Times New Roman"/>
-          <w:sz w:val="28"/>
-          <w:szCs w:val="28"/>
-        </w:rPr>
-        <w:t>проектирования</w:t>
-      </w:r>
-      <w:r>
-        <w:rPr>
-          <w:rFonts w:ascii="XO Thames" w:eastAsia="Times New Roman" w:hAnsi="XO Thames" w:cs="Times New Roman"/>
-          <w:spacing w:val="16"/>
-          <w:sz w:val="28"/>
-          <w:szCs w:val="28"/>
-        </w:rPr>
-        <w:t xml:space="preserve"> </w:t>
-      </w:r>
-      <w:r>
-        <w:rPr>
-          <w:rFonts w:ascii="XO Thames" w:eastAsia="Times New Roman" w:hAnsi="XO Thames" w:cs="Times New Roman"/>
-          <w:sz w:val="28"/>
-          <w:szCs w:val="28"/>
-        </w:rPr>
-        <w:t>по</w:t>
-      </w:r>
-      <w:r>
-        <w:rPr>
-          <w:rFonts w:ascii="XO Thames" w:eastAsia="Times New Roman" w:hAnsi="XO Thames" w:cs="Times New Roman"/>
-          <w:spacing w:val="16"/>
-          <w:sz w:val="28"/>
-          <w:szCs w:val="28"/>
-        </w:rPr>
-        <w:t xml:space="preserve"> </w:t>
-      </w:r>
-      <w:r>
-        <w:rPr>
-          <w:rFonts w:ascii="XO Thames" w:eastAsia="Times New Roman" w:hAnsi="XO Thames" w:cs="Times New Roman"/>
-          <w:sz w:val="28"/>
-          <w:szCs w:val="28"/>
-        </w:rPr>
-        <w:t>МДК</w:t>
-      </w:r>
-      <w:r>
-        <w:rPr>
-          <w:rFonts w:ascii="XO Thames" w:eastAsia="Times New Roman" w:hAnsi="XO Thames" w:cs="Times New Roman"/>
-          <w:spacing w:val="17"/>
-          <w:sz w:val="28"/>
-          <w:szCs w:val="28"/>
-        </w:rPr>
-        <w:t xml:space="preserve"> </w:t>
-      </w:r>
-      <w:r>
-        <w:rPr>
-          <w:rFonts w:ascii="XO Thames" w:eastAsia="Times New Roman" w:hAnsi="XO Thames" w:cs="Times New Roman"/>
-          <w:sz w:val="28"/>
-          <w:szCs w:val="28"/>
-        </w:rPr>
-        <w:t>05.02</w:t>
-      </w:r>
-      <w:r>
-        <w:rPr>
-          <w:rFonts w:ascii="XO Thames" w:eastAsia="Times New Roman" w:hAnsi="XO Thames" w:cs="Times New Roman"/>
-          <w:spacing w:val="22"/>
-          <w:sz w:val="28"/>
-          <w:szCs w:val="28"/>
-        </w:rPr>
-        <w:t xml:space="preserve"> </w:t>
-      </w:r>
-      <w:r>
-        <w:rPr>
-          <w:rFonts w:ascii="XO Thames" w:eastAsia="Times New Roman" w:hAnsi="XO Thames" w:cs="Times New Roman"/>
-          <w:sz w:val="28"/>
-          <w:szCs w:val="28"/>
-        </w:rPr>
-        <w:t>«Разработка</w:t>
-      </w:r>
-      <w:r>
-        <w:rPr>
-          <w:rFonts w:ascii="XO Thames" w:eastAsia="Times New Roman" w:hAnsi="XO Thames" w:cs="Times New Roman"/>
-          <w:spacing w:val="16"/>
-          <w:sz w:val="28"/>
-          <w:szCs w:val="28"/>
-        </w:rPr>
-        <w:t xml:space="preserve"> </w:t>
-      </w:r>
-      <w:r>
-        <w:rPr>
-          <w:rFonts w:ascii="XO Thames" w:eastAsia="Times New Roman" w:hAnsi="XO Thames" w:cs="Times New Roman"/>
-          <w:sz w:val="28"/>
-          <w:szCs w:val="28"/>
-        </w:rPr>
-        <w:t>кода</w:t>
-      </w:r>
-      <w:r>
-        <w:rPr>
-          <w:rFonts w:ascii="XO Thames" w:eastAsia="Times New Roman" w:hAnsi="XO Thames" w:cs="Times New Roman"/>
-          <w:spacing w:val="20"/>
-          <w:sz w:val="28"/>
-          <w:szCs w:val="28"/>
-        </w:rPr>
-        <w:t xml:space="preserve"> </w:t>
-      </w:r>
-      <w:r>
-        <w:rPr>
-          <w:rFonts w:ascii="XO Thames" w:eastAsia="Times New Roman" w:hAnsi="XO Thames" w:cs="Times New Roman"/>
-          <w:sz w:val="28"/>
-          <w:szCs w:val="28"/>
-        </w:rPr>
-        <w:t>информационных</w:t>
-      </w:r>
-      <w:r>
-        <w:rPr>
-          <w:rFonts w:ascii="XO Thames" w:eastAsia="Times New Roman" w:hAnsi="XO Thames" w:cs="Times New Roman"/>
-          <w:spacing w:val="-57"/>
-          <w:sz w:val="28"/>
-          <w:szCs w:val="28"/>
-        </w:rPr>
-        <w:t xml:space="preserve"> </w:t>
-      </w:r>
-      <w:r>
-        <w:rPr>
-          <w:rFonts w:ascii="XO Thames" w:eastAsia="Times New Roman" w:hAnsi="XO Thames" w:cs="Times New Roman"/>
-          <w:sz w:val="28"/>
-          <w:szCs w:val="28"/>
-        </w:rPr>
-        <w:t>систем»</w:t>
-      </w:r>
-      <w:r>
-        <w:rPr>
-          <w:rFonts w:ascii="XO Thames" w:eastAsia="Times New Roman" w:hAnsi="XO Thames" w:cs="Times New Roman"/>
-          <w:spacing w:val="-7"/>
-          <w:sz w:val="28"/>
-          <w:szCs w:val="28"/>
-        </w:rPr>
-        <w:t xml:space="preserve"> </w:t>
-      </w:r>
-      <w:r>
-        <w:rPr>
-          <w:rFonts w:ascii="XO Thames" w:eastAsia="Times New Roman" w:hAnsi="XO Thames" w:cs="Times New Roman"/>
-          <w:sz w:val="28"/>
-          <w:szCs w:val="28"/>
-        </w:rPr>
-        <w:t>студенту</w:t>
-      </w:r>
-      <w:r>
-        <w:rPr>
-          <w:rFonts w:ascii="XO Thames" w:eastAsia="Times New Roman" w:hAnsi="XO Thames" w:cs="Times New Roman"/>
-          <w:spacing w:val="-4"/>
-          <w:sz w:val="28"/>
-          <w:szCs w:val="28"/>
-        </w:rPr>
-        <w:t xml:space="preserve"> </w:t>
-      </w:r>
-      <w:r>
-        <w:rPr>
-          <w:rFonts w:ascii="XO Thames" w:eastAsia="Times New Roman" w:hAnsi="XO Thames" w:cs="Times New Roman"/>
-          <w:sz w:val="28"/>
-          <w:szCs w:val="28"/>
-        </w:rPr>
-        <w:t>3 курса</w:t>
-      </w:r>
-      <w:r>
-        <w:rPr>
-          <w:rFonts w:ascii="XO Thames" w:eastAsia="Times New Roman" w:hAnsi="XO Thames" w:cs="Times New Roman"/>
-          <w:spacing w:val="-1"/>
-          <w:sz w:val="28"/>
-          <w:szCs w:val="28"/>
-        </w:rPr>
-        <w:t xml:space="preserve"> </w:t>
-      </w:r>
-      <w:r>
-        <w:rPr>
-          <w:rFonts w:ascii="XO Thames" w:eastAsia="Times New Roman" w:hAnsi="XO Thames" w:cs="Times New Roman"/>
-          <w:sz w:val="28"/>
-          <w:szCs w:val="28"/>
-        </w:rPr>
-        <w:t>группы</w:t>
-      </w:r>
-      <w:r>
-        <w:rPr>
-          <w:rFonts w:ascii="XO Thames" w:eastAsia="Times New Roman" w:hAnsi="XO Thames" w:cs="Times New Roman"/>
-          <w:spacing w:val="1"/>
-          <w:sz w:val="28"/>
-          <w:szCs w:val="28"/>
-        </w:rPr>
-        <w:t xml:space="preserve"> </w:t>
-      </w:r>
-      <w:r>
-        <w:rPr>
-          <w:rFonts w:ascii="XO Thames" w:eastAsia="Times New Roman" w:hAnsi="XO Thames" w:cs="Times New Roman"/>
-          <w:sz w:val="28"/>
-          <w:szCs w:val="28"/>
-        </w:rPr>
-        <w:t>3-2</w:t>
-      </w:r>
-      <w:r>
-        <w:rPr>
-          <w:rFonts w:ascii="XO Thames" w:eastAsia="Times New Roman" w:hAnsi="XO Thames" w:cs="Times New Roman"/>
-          <w:spacing w:val="2"/>
-          <w:sz w:val="28"/>
-          <w:szCs w:val="28"/>
-        </w:rPr>
-        <w:t xml:space="preserve"> </w:t>
-      </w:r>
-      <w:r>
-        <w:rPr>
-          <w:rFonts w:ascii="XO Thames" w:eastAsia="Times New Roman" w:hAnsi="XO Thames" w:cs="Times New Roman"/>
-          <w:sz w:val="28"/>
-          <w:szCs w:val="28"/>
-        </w:rPr>
-        <w:t>ИС</w:t>
-      </w:r>
-    </w:p>
-    <w:p>
-      <w:pPr>
-        <w:widowControl w:val="0"/>
-        <w:autoSpaceDE w:val="0"/>
-        <w:autoSpaceDN w:val="0"/>
-        <w:spacing w:before="11" w:after="0" w:line="240" w:lineRule="auto"/>
-        <w:rPr>
-          <w:rFonts w:ascii="XO Thames" w:eastAsia="Times New Roman" w:hAnsi="XO Thames" w:cs="Times New Roman"/>
-          <w:sz w:val="28"/>
-          <w:szCs w:val="28"/>
-        </w:rPr>
-      </w:pPr>
-    </w:p>
-    <w:tbl>
-      <w:tblPr>
-        <w:tblStyle w:val="TableNormal"/>
-        <w:tblW w:w="0" w:type="auto"/>
-        <w:tblInd w:w="240" w:type="dxa"/>
-        <w:tblLayout w:type="fixed"/>
-        <w:tblLook w:val="01E0" w:firstRow="1" w:lastRow="1" w:firstColumn="1" w:lastColumn="1" w:noHBand="0" w:noVBand="0"/>
-      </w:tblPr>
-      <w:tblGrid>
-        <w:gridCol w:w="2210"/>
-        <w:gridCol w:w="7429"/>
-      </w:tblGrid>
-      <w:tr>
-        <w:trPr>
-          <w:trHeight w:val="260"/>
-        </w:trPr>
-        <w:tc>
-          <w:tcPr>
-            <w:tcW w:w="2210" w:type="dxa"/>
-            <w:tcBorders>
-              <w:bottom w:val="single" w:sz="4" w:space="0" w:color="000000"/>
-            </w:tcBorders>
-          </w:tcPr>
-          <w:p>
-            <w:pPr>
-              <w:rPr>
-                <w:rFonts w:ascii="XO Thames" w:eastAsia="Times New Roman" w:hAnsi="XO Thames" w:cs="Times New Roman"/>
-                <w:sz w:val="28"/>
-                <w:szCs w:val="28"/>
-                <w:lang w:val="ru-RU"/>
-              </w:rPr>
-            </w:pPr>
-          </w:p>
-        </w:tc>
-        <w:tc>
-          <w:tcPr>
-            <w:tcW w:w="7429" w:type="dxa"/>
-            <w:tcBorders>
-              <w:bottom w:val="single" w:sz="4" w:space="0" w:color="000000"/>
-            </w:tcBorders>
-          </w:tcPr>
-          <w:p>
-            <w:pPr>
-              <w:spacing w:line="246" w:lineRule="exact"/>
-              <w:ind w:left="440"/>
-              <w:rPr>
-                <w:rFonts w:ascii="XO Thames" w:eastAsia="Times New Roman" w:hAnsi="XO Thames" w:cs="Times New Roman"/>
-                <w:sz w:val="28"/>
-                <w:szCs w:val="28"/>
-                <w:lang w:val="ru-RU"/>
-              </w:rPr>
-            </w:pPr>
-            <w:r>
-              <w:rPr>
-                <w:rFonts w:ascii="XO Thames" w:eastAsia="Times New Roman" w:hAnsi="XO Thames" w:cs="Times New Roman"/>
-                <w:sz w:val="28"/>
-                <w:szCs w:val="28"/>
-                <w:lang w:val="ru-RU"/>
-              </w:rPr>
-              <w:t>Левченко Максиму Юрьевичу</w:t>
-            </w:r>
-          </w:p>
-        </w:tc>
-      </w:tr>
-      <w:tr>
-        <w:trPr>
-          <w:trHeight w:val="264"/>
-        </w:trPr>
-        <w:tc>
-          <w:tcPr>
-            <w:tcW w:w="2210" w:type="dxa"/>
-            <w:tcBorders>
-              <w:top w:val="single" w:sz="4" w:space="0" w:color="000000"/>
-            </w:tcBorders>
-          </w:tcPr>
-          <w:p>
-            <w:pPr>
-              <w:rPr>
-                <w:rFonts w:ascii="XO Thames" w:eastAsia="Times New Roman" w:hAnsi="XO Thames" w:cs="Times New Roman"/>
-                <w:sz w:val="28"/>
-                <w:szCs w:val="28"/>
-                <w:lang w:val="ru-RU"/>
-              </w:rPr>
-            </w:pPr>
-          </w:p>
-        </w:tc>
-        <w:tc>
-          <w:tcPr>
-            <w:tcW w:w="7429" w:type="dxa"/>
-            <w:tcBorders>
-              <w:top w:val="single" w:sz="4" w:space="0" w:color="000000"/>
-            </w:tcBorders>
-          </w:tcPr>
-          <w:p>
-            <w:pPr>
-              <w:spacing w:line="166" w:lineRule="exact"/>
-              <w:ind w:left="1925"/>
-              <w:rPr>
-                <w:rFonts w:ascii="XO Thames" w:eastAsia="Times New Roman" w:hAnsi="XO Thames" w:cs="Times New Roman"/>
-                <w:sz w:val="24"/>
-                <w:szCs w:val="24"/>
-              </w:rPr>
-            </w:pPr>
-            <w:r>
-              <w:rPr>
-                <w:rFonts w:ascii="XO Thames" w:eastAsia="Times New Roman" w:hAnsi="XO Thames" w:cs="Times New Roman"/>
-                <w:sz w:val="24"/>
-                <w:szCs w:val="24"/>
-              </w:rPr>
-              <w:t>(</w:t>
-            </w:r>
-            <w:proofErr w:type="spellStart"/>
-            <w:r>
-              <w:rPr>
-                <w:rFonts w:ascii="XO Thames" w:eastAsia="Times New Roman" w:hAnsi="XO Thames" w:cs="Times New Roman"/>
-                <w:sz w:val="24"/>
-                <w:szCs w:val="24"/>
-              </w:rPr>
-              <w:t>фамилия</w:t>
-            </w:r>
-            <w:proofErr w:type="spellEnd"/>
-            <w:r>
-              <w:rPr>
-                <w:rFonts w:ascii="XO Thames" w:eastAsia="Times New Roman" w:hAnsi="XO Thames" w:cs="Times New Roman"/>
-                <w:sz w:val="24"/>
-                <w:szCs w:val="24"/>
-              </w:rPr>
-              <w:t>,</w:t>
-            </w:r>
-            <w:r>
-              <w:rPr>
-                <w:rFonts w:ascii="XO Thames" w:eastAsia="Times New Roman" w:hAnsi="XO Thames" w:cs="Times New Roman"/>
-                <w:spacing w:val="-6"/>
-                <w:sz w:val="24"/>
-                <w:szCs w:val="24"/>
-              </w:rPr>
-              <w:t xml:space="preserve"> </w:t>
-            </w:r>
-            <w:proofErr w:type="spellStart"/>
-            <w:r>
-              <w:rPr>
-                <w:rFonts w:ascii="XO Thames" w:eastAsia="Times New Roman" w:hAnsi="XO Thames" w:cs="Times New Roman"/>
-                <w:sz w:val="24"/>
-                <w:szCs w:val="24"/>
-              </w:rPr>
-              <w:t>имя</w:t>
-            </w:r>
-            <w:proofErr w:type="spellEnd"/>
-            <w:r>
-              <w:rPr>
-                <w:rFonts w:ascii="XO Thames" w:eastAsia="Times New Roman" w:hAnsi="XO Thames" w:cs="Times New Roman"/>
-                <w:sz w:val="24"/>
-                <w:szCs w:val="24"/>
-              </w:rPr>
-              <w:t>,</w:t>
-            </w:r>
-            <w:r>
-              <w:rPr>
-                <w:rFonts w:ascii="XO Thames" w:eastAsia="Times New Roman" w:hAnsi="XO Thames" w:cs="Times New Roman"/>
-                <w:spacing w:val="-2"/>
-                <w:sz w:val="24"/>
-                <w:szCs w:val="24"/>
-              </w:rPr>
-              <w:t xml:space="preserve"> </w:t>
-            </w:r>
-            <w:proofErr w:type="spellStart"/>
-            <w:r>
-              <w:rPr>
-                <w:rFonts w:ascii="XO Thames" w:eastAsia="Times New Roman" w:hAnsi="XO Thames" w:cs="Times New Roman"/>
-                <w:sz w:val="24"/>
-                <w:szCs w:val="24"/>
-              </w:rPr>
-              <w:t>отчество</w:t>
-            </w:r>
-            <w:proofErr w:type="spellEnd"/>
-            <w:r>
-              <w:rPr>
-                <w:rFonts w:ascii="XO Thames" w:eastAsia="Times New Roman" w:hAnsi="XO Thames" w:cs="Times New Roman"/>
-                <w:sz w:val="24"/>
-                <w:szCs w:val="24"/>
-              </w:rPr>
-              <w:t>)</w:t>
-            </w:r>
-          </w:p>
-        </w:tc>
-      </w:tr>
-      <w:tr>
-        <w:trPr>
-          <w:trHeight w:val="420"/>
-        </w:trPr>
-        <w:tc>
-          <w:tcPr>
-            <w:tcW w:w="2210" w:type="dxa"/>
-          </w:tcPr>
-          <w:p>
-            <w:pPr>
-              <w:spacing w:before="81"/>
-              <w:ind w:left="107"/>
-              <w:rPr>
-                <w:rFonts w:ascii="XO Thames" w:eastAsia="Times New Roman" w:hAnsi="XO Thames" w:cs="Times New Roman"/>
-                <w:sz w:val="28"/>
-                <w:szCs w:val="28"/>
-              </w:rPr>
-            </w:pPr>
-            <w:r>
-              <w:rPr>
-                <w:rFonts w:ascii="XO Thames" w:eastAsia="Times New Roman" w:hAnsi="XO Thames" w:cs="Times New Roman"/>
-                <w:sz w:val="28"/>
-                <w:szCs w:val="28"/>
-              </w:rPr>
-              <w:t>Тема</w:t>
-            </w:r>
-            <w:r>
-              <w:rPr>
-                <w:rFonts w:ascii="XO Thames" w:eastAsia="Times New Roman" w:hAnsi="XO Thames" w:cs="Times New Roman"/>
-                <w:spacing w:val="-4"/>
-                <w:sz w:val="28"/>
-                <w:szCs w:val="28"/>
-              </w:rPr>
-              <w:t xml:space="preserve"> </w:t>
-            </w:r>
-            <w:r>
-              <w:rPr>
-                <w:rFonts w:ascii="XO Thames" w:eastAsia="Times New Roman" w:hAnsi="XO Thames" w:cs="Times New Roman"/>
-                <w:sz w:val="28"/>
-                <w:szCs w:val="28"/>
-              </w:rPr>
-              <w:t>задания:</w:t>
-            </w:r>
-          </w:p>
-        </w:tc>
-        <w:tc>
-          <w:tcPr>
-            <w:tcW w:w="7429" w:type="dxa"/>
-            <w:tcBorders>
-              <w:bottom w:val="single" w:sz="4" w:space="0" w:color="000000"/>
-            </w:tcBorders>
-          </w:tcPr>
-          <w:p>
-            <w:pPr>
-              <w:spacing w:before="81"/>
-              <w:ind w:left="471"/>
-              <w:rPr>
-                <w:rFonts w:ascii="XO Thames" w:eastAsia="Times New Roman" w:hAnsi="XO Thames" w:cs="Times New Roman"/>
-                <w:sz w:val="28"/>
-                <w:szCs w:val="28"/>
-                <w:lang w:val="ru-RU"/>
-              </w:rPr>
-            </w:pPr>
-            <w:r>
-              <w:rPr>
-                <w:rFonts w:ascii="XO Thames" w:eastAsia="Times New Roman" w:hAnsi="XO Thames" w:cs="Times New Roman"/>
-                <w:sz w:val="28"/>
-                <w:szCs w:val="28"/>
-                <w:lang w:val="ru-RU"/>
-              </w:rPr>
-              <w:t>Управление службой пассажирских перевозок</w:t>
-            </w:r>
-          </w:p>
-        </w:tc>
-      </w:tr>
-    </w:tbl>
-    <w:p>
-      <w:pPr>
-        <w:widowControl w:val="0"/>
-        <w:autoSpaceDE w:val="0"/>
-        <w:autoSpaceDN w:val="0"/>
-        <w:spacing w:before="2" w:after="0" w:line="240" w:lineRule="auto"/>
-        <w:rPr>
-          <w:rFonts w:ascii="XO Thames" w:eastAsia="Times New Roman" w:hAnsi="XO Thames" w:cs="Times New Roman"/>
-          <w:sz w:val="28"/>
-          <w:szCs w:val="28"/>
-        </w:rPr>
-      </w:pPr>
-      <w:r>
-        <w:rPr>
-          <w:rFonts w:ascii="XO Thames" w:eastAsia="Times New Roman" w:hAnsi="XO Thames" w:cs="Times New Roman"/>
-          <w:noProof/>
-          <w:sz w:val="28"/>
-          <w:szCs w:val="28"/>
-        </w:rPr>
-        <mc:AlternateContent>
-          <mc:Choice Requires="wps">
-            <w:drawing>
-              <wp:anchor distT="0" distB="0" distL="0" distR="0" simplePos="0" relativeHeight="251659264" behindDoc="1" locked="0" layoutInCell="1" allowOverlap="1" wp14:anchorId="0EDB6720" wp14:editId="72CCA4EA">
-                <wp:simplePos x="0" y="0"/>
-                <wp:positionH relativeFrom="page">
-                  <wp:posOffset>709930</wp:posOffset>
-                </wp:positionH>
-                <wp:positionV relativeFrom="paragraph">
-                  <wp:posOffset>216535</wp:posOffset>
-                </wp:positionV>
-                <wp:extent cx="6130925" cy="6350"/>
-                <wp:effectExtent l="0" t="2540" r="0" b="635"/>
-                <wp:wrapTopAndBottom/>
-                <wp:docPr id="1" name="Полилиния: фигура 1"/>
-                <wp:cNvGraphicFramePr>
-                  <a:graphicFrameLocks xmlns:a="http://schemas.openxmlformats.org/drawingml/2006/main"/>
-                </wp:cNvGraphicFramePr>
-                <a:graphic xmlns:a="http://schemas.openxmlformats.org/drawingml/2006/main">
-                  <a:graphicData uri="http://schemas.microsoft.com/office/word/2010/wordprocessingShape">
-                    <wps:wsp>
-                      <wps:cNvSpPr>
-                        <a:spLocks/>
-                      </wps:cNvSpPr>
-                      <wps:spPr bwMode="auto">
-                        <a:xfrm>
-                          <a:off x="0" y="0"/>
-                          <a:ext cx="6130925" cy="6350"/>
-                        </a:xfrm>
-                        <a:custGeom>
-                          <a:avLst/>
-                          <a:gdLst>
-                            <a:gd name="T0" fmla="+- 0 10773 1118"/>
-                            <a:gd name="T1" fmla="*/ T0 w 9655"/>
-                            <a:gd name="T2" fmla="+- 0 341 341"/>
-                            <a:gd name="T3" fmla="*/ 341 h 10"/>
-                            <a:gd name="T4" fmla="+- 0 3344 1118"/>
-                            <a:gd name="T5" fmla="*/ T4 w 9655"/>
-                            <a:gd name="T6" fmla="+- 0 341 341"/>
-                            <a:gd name="T7" fmla="*/ 341 h 10"/>
-                            <a:gd name="T8" fmla="+- 0 3339 1118"/>
-                            <a:gd name="T9" fmla="*/ T8 w 9655"/>
-                            <a:gd name="T10" fmla="+- 0 341 341"/>
-                            <a:gd name="T11" fmla="*/ 341 h 10"/>
-                            <a:gd name="T12" fmla="+- 0 3329 1118"/>
-                            <a:gd name="T13" fmla="*/ T12 w 9655"/>
-                            <a:gd name="T14" fmla="+- 0 341 341"/>
-                            <a:gd name="T15" fmla="*/ 341 h 10"/>
-                            <a:gd name="T16" fmla="+- 0 1118 1118"/>
-                            <a:gd name="T17" fmla="*/ T16 w 9655"/>
-                            <a:gd name="T18" fmla="+- 0 341 341"/>
-                            <a:gd name="T19" fmla="*/ 341 h 10"/>
-                            <a:gd name="T20" fmla="+- 0 1118 1118"/>
-                            <a:gd name="T21" fmla="*/ T20 w 9655"/>
-                            <a:gd name="T22" fmla="+- 0 350 341"/>
-                            <a:gd name="T23" fmla="*/ 350 h 10"/>
-                            <a:gd name="T24" fmla="+- 0 3329 1118"/>
-                            <a:gd name="T25" fmla="*/ T24 w 9655"/>
-                            <a:gd name="T26" fmla="+- 0 350 341"/>
-                            <a:gd name="T27" fmla="*/ 350 h 10"/>
-                            <a:gd name="T28" fmla="+- 0 3339 1118"/>
-                            <a:gd name="T29" fmla="*/ T28 w 9655"/>
-                            <a:gd name="T30" fmla="+- 0 350 341"/>
-                            <a:gd name="T31" fmla="*/ 350 h 10"/>
-                            <a:gd name="T32" fmla="+- 0 3344 1118"/>
-                            <a:gd name="T33" fmla="*/ T32 w 9655"/>
-                            <a:gd name="T34" fmla="+- 0 350 341"/>
-                            <a:gd name="T35" fmla="*/ 350 h 10"/>
-                            <a:gd name="T36" fmla="+- 0 10773 1118"/>
-                            <a:gd name="T37" fmla="*/ T36 w 9655"/>
-                            <a:gd name="T38" fmla="+- 0 350 341"/>
-                            <a:gd name="T39" fmla="*/ 350 h 10"/>
-                            <a:gd name="T40" fmla="+- 0 10773 1118"/>
-                            <a:gd name="T41" fmla="*/ T40 w 9655"/>
-                            <a:gd name="T42" fmla="+- 0 341 341"/>
-                            <a:gd name="T43" fmla="*/ 341 h 10"/>
-                          </a:gdLst>
-                          <a:ahLst/>
-                          <a:cxnLst>
-                            <a:cxn ang="0">
-                              <a:pos x="T1" y="T3"/>
-                            </a:cxn>
-                            <a:cxn ang="0">
-                              <a:pos x="T5" y="T7"/>
-                            </a:cxn>
-                            <a:cxn ang="0">
-                              <a:pos x="T9" y="T11"/>
-                            </a:cxn>
-                            <a:cxn ang="0">
-                              <a:pos x="T13" y="T15"/>
-                            </a:cxn>
-                            <a:cxn ang="0">
-                              <a:pos x="T17" y="T19"/>
-                            </a:cxn>
-                            <a:cxn ang="0">
-                              <a:pos x="T21" y="T23"/>
-                            </a:cxn>
-                            <a:cxn ang="0">
-                              <a:pos x="T25" y="T27"/>
-                            </a:cxn>
-                            <a:cxn ang="0">
-                              <a:pos x="T29" y="T31"/>
-                            </a:cxn>
-                            <a:cxn ang="0">
-                              <a:pos x="T33" y="T35"/>
-                            </a:cxn>
-                            <a:cxn ang="0">
-                              <a:pos x="T37" y="T39"/>
-                            </a:cxn>
-                            <a:cxn ang="0">
-                              <a:pos x="T41" y="T43"/>
-                            </a:cxn>
-                          </a:cxnLst>
-                          <a:rect l="0" t="0" r="r" b="b"/>
-                          <a:pathLst>
-                            <a:path w="9655" h="10">
-                              <a:moveTo>
-                                <a:pt x="9655" y="0"/>
-                              </a:moveTo>
-                              <a:lnTo>
-                                <a:pt x="2226" y="0"/>
-                              </a:lnTo>
-                              <a:lnTo>
-                                <a:pt x="2221" y="0"/>
-                              </a:lnTo>
-                              <a:lnTo>
-                                <a:pt x="2211" y="0"/>
-                              </a:lnTo>
-                              <a:lnTo>
-                                <a:pt x="0" y="0"/>
-                              </a:lnTo>
-                              <a:lnTo>
-                                <a:pt x="0" y="9"/>
-                              </a:lnTo>
-                              <a:lnTo>
-                                <a:pt x="2211" y="9"/>
-                              </a:lnTo>
-                              <a:lnTo>
-                                <a:pt x="2221" y="9"/>
-                              </a:lnTo>
-                              <a:lnTo>
-                                <a:pt x="2226" y="9"/>
-                              </a:lnTo>
-                              <a:lnTo>
-                                <a:pt x="9655" y="9"/>
-                              </a:lnTo>
-                              <a:lnTo>
-                                <a:pt x="9655" y="0"/>
-                              </a:lnTo>
-                              <a:close/>
-                            </a:path>
-                          </a:pathLst>
-                        </a:custGeom>
-                        <a:solidFill>
-                          <a:srgbClr val="000000"/>
-                        </a:solidFill>
-                        <a:ln>
-                          <a:noFill/>
-                        </a:ln>
-                        <a:extLst>
-                          <a:ext uri="{91240B29-F687-4F45-9708-019B960494DF}">
-                            <a14:hiddenLine xmlns:a14="http://schemas.microsoft.com/office/drawing/2010/main" w="9525">
-                              <a:solidFill>
-                                <a:srgbClr val="000000"/>
-                              </a:solidFill>
-                              <a:round/>
-                              <a:headEnd/>
-                              <a:tailEnd/>
-                            </a14:hiddenLine>
-                          </a:ext>
-                        </a:extLst>
-                      </wps:spPr>
-                      <wps:bodyPr rot="0" vert="horz" wrap="square" lIns="91440" tIns="45720" rIns="91440" bIns="45720" anchor="t" anchorCtr="0" upright="1">
-                        <a:noAutofit/>
-                      </wps:bodyPr>
-                    </wps:wsp>
-                  </a:graphicData>
-                </a:graphic>
-                <wp14:sizeRelH relativeFrom="page">
-                  <wp14:pctWidth>0</wp14:pctWidth>
-                </wp14:sizeRelH>
-                <wp14:sizeRelV relativeFrom="page">
-                  <wp14:pctHeight>0</wp14:pctHeight>
-                </wp14:sizeRelV>
-              </wp:anchor>
-            </w:drawing>
-          </mc:Choice>
-          <mc:Fallback>
-            <w:pict>
-              <v:shape w14:anchorId="1B0A09EA" id="Полилиния: фигура 1" o:spid="_x0000_s1026" style="position:absolute;margin-left:55.9pt;margin-top:17.05pt;width:482.75pt;height:.5pt;z-index:-251657216;visibility:visible;mso-wrap-style:square;mso-width-percent:0;mso-height-percent:0;mso-wrap-distance-left:0;mso-wrap-distance-top:0;mso-wrap-distance-right:0;mso-wrap-distance-bottom:0;mso-position-horizontal:absolute;mso-position-horizontal-relative:page;mso-position-vertical:absolute;mso-position-vertical-relative:text;mso-width-percent:0;mso-height-percent:0;mso-width-relative:page;mso-height-relative:page;v-text-anchor:top" coordsize="9655,10" o:gfxdata="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" path="m9655,l2226,r-5,l2211,,,,,9r2211,l2221,9r5,l9655,9r,-9xe" fillcolor="black" stroked="f">
-                <v:path arrowok="t" o:connecttype="custom" o:connectlocs="6130925,216535;1413510,216535;1410335,216535;1403985,216535;0,216535;0,222250;1403985,222250;1410335,222250;1413510,222250;6130925,222250;6130925,216535" o:connectangles="0,0,0,0,0,0,0,0,0,0,0"/>
-                <w10:wrap type="topAndBottom" anchorx="page"/>
-              </v:shape>
-            </w:pict>
-          </mc:Fallback>
-        </mc:AlternateContent>
-      </w:r>
-    </w:p>
-    <w:p>
-      <w:pPr>
-        <w:widowControl w:val="0"/>
-        <w:tabs>
-          <w:tab w:val="left" w:pos="660"/>
-        </w:tabs>
-        <w:autoSpaceDE w:val="0"/>
-        <w:autoSpaceDN w:val="0"/>
-        <w:spacing w:before="90" w:after="0" w:line="343" w:lineRule="auto"/>
-        <w:ind w:left="235" w:right="1429" w:hanging="3"/>
-        <w:rPr>
-          <w:rFonts w:ascii="XO Thames" w:eastAsia="Times New Roman" w:hAnsi="XO Thames" w:cs="Times New Roman"/>
-          <w:spacing w:val="-57"/>
-          <w:sz w:val="28"/>
-          <w:szCs w:val="28"/>
-        </w:rPr>
-      </w:pPr>
-      <w:r>
-        <w:rPr>
-          <w:rFonts w:ascii="XO Thames" w:eastAsia="Times New Roman" w:hAnsi="XO Thames" w:cs="Times New Roman"/>
-          <w:sz w:val="28"/>
-          <w:szCs w:val="28"/>
-        </w:rPr>
-        <w:t>При выполнении курсового проекта на указанную тему должны быть представлены</w:t>
-      </w:r>
-      <w:r>
-        <w:rPr>
-          <w:rFonts w:ascii="XO Thames" w:eastAsia="Times New Roman" w:hAnsi="XO Thames" w:cs="Times New Roman"/>
-          <w:spacing w:val="-57"/>
-          <w:sz w:val="28"/>
-          <w:szCs w:val="28"/>
-        </w:rPr>
-        <w:t xml:space="preserve"> </w:t>
-      </w:r>
-      <w:proofErr w:type="gramStart"/>
-      <w:r>
-        <w:rPr>
-          <w:rFonts w:ascii="XO Thames" w:eastAsia="Times New Roman" w:hAnsi="XO Thames" w:cs="Times New Roman"/>
-          <w:spacing w:val="-57"/>
-          <w:sz w:val="28"/>
-          <w:szCs w:val="28"/>
-        </w:rPr>
-        <w:t xml:space="preserve">  </w:t>
-      </w:r>
-      <w:r>
-        <w:rPr>
-          <w:rFonts w:ascii="XO Thames" w:eastAsia="Times New Roman" w:hAnsi="XO Thames" w:cs="Times New Roman"/>
-          <w:spacing w:val="-57"/>
-          <w:sz w:val="28"/>
-          <w:szCs w:val="28"/>
-        </w:rPr>
-        <w:t>:</w:t>
-      </w:r>
-      <w:proofErr w:type="gramEnd"/>
-    </w:p>
-    <w:p>
-      <w:pPr>
-        <w:widowControl w:val="0"/>
-        <w:tabs>
-          <w:tab w:val="left" w:pos="660"/>
-        </w:tabs>
-        <w:autoSpaceDE w:val="0"/>
-        <w:autoSpaceDN w:val="0"/>
-        <w:spacing w:before="90" w:after="0" w:line="343" w:lineRule="auto"/>
-        <w:ind w:left="235" w:right="1429" w:hanging="3"/>
-        <w:rPr>
-          <w:rFonts w:ascii="XO Thames" w:eastAsia="Times New Roman" w:hAnsi="XO Thames" w:cs="Times New Roman"/>
-          <w:sz w:val="28"/>
-          <w:szCs w:val="28"/>
-        </w:rPr>
-      </w:pPr>
-      <w:r>
-        <w:rPr>
-          <w:rFonts w:ascii="XO Thames" w:eastAsia="Times New Roman" w:hAnsi="XO Thames" w:cs="Times New Roman"/>
-          <w:sz w:val="28"/>
-          <w:szCs w:val="28"/>
-        </w:rPr>
-        <w:t>I</w:t>
-      </w:r>
-      <w:r>
-        <w:rPr>
-          <w:rFonts w:ascii="XO Thames" w:eastAsia="Times New Roman" w:hAnsi="XO Thames" w:cs="Times New Roman"/>
-          <w:sz w:val="28"/>
-          <w:szCs w:val="28"/>
-        </w:rPr>
-        <w:tab/>
-        <w:t>Пояснительная записка</w:t>
-      </w:r>
-    </w:p>
-    <w:tbl>
-      <w:tblPr>
-        <w:tblStyle w:val="TableNormal"/>
-        <w:tblW w:w="0" w:type="auto"/>
-        <w:tblLayout w:type="fixed"/>
-        <w:tblLook w:val="01E0" w:firstRow="1" w:lastRow="1" w:firstColumn="1" w:lastColumn="1" w:noHBand="0" w:noVBand="0"/>
-      </w:tblPr>
-      <w:tblGrid>
-        <w:gridCol w:w="7"/>
-        <w:gridCol w:w="8011"/>
-        <w:gridCol w:w="7"/>
-      </w:tblGrid>
-      <w:tr>
-        <w:trPr>
-          <w:gridBefore w:val="1"/>
-          <w:wBefore w:w="7" w:type="dxa"/>
-          <w:trHeight w:val="288"/>
-        </w:trPr>
-        <w:tc>
-          <w:tcPr>
-            <w:tcW w:w="8018" w:type="dxa"/>
-            <w:gridSpan w:val="2"/>
-          </w:tcPr>
-          <w:p>
-            <w:pPr>
-              <w:spacing w:line="266" w:lineRule="exact"/>
-              <w:ind w:left="200"/>
-              <w:rPr>
-                <w:rFonts w:ascii="XO Thames" w:eastAsia="Times New Roman" w:hAnsi="XO Thames" w:cs="Times New Roman"/>
-                <w:sz w:val="28"/>
-                <w:szCs w:val="28"/>
-              </w:rPr>
-            </w:pPr>
-            <w:r>
-              <w:rPr>
-                <w:rFonts w:ascii="XO Thames" w:eastAsia="Times New Roman" w:hAnsi="XO Thames" w:cs="Times New Roman"/>
-                <w:sz w:val="28"/>
-                <w:szCs w:val="28"/>
-              </w:rPr>
-              <w:t>Введение</w:t>
-            </w:r>
-          </w:p>
-        </w:tc>
-      </w:tr>
-      <w:tr>
-        <w:trPr>
-          <w:gridBefore w:val="1"/>
-          <w:wBefore w:w="7" w:type="dxa"/>
-          <w:trHeight w:val="311"/>
-        </w:trPr>
-        <w:tc>
-          <w:tcPr>
-            <w:tcW w:w="8018" w:type="dxa"/>
-            <w:gridSpan w:val="2"/>
-          </w:tcPr>
-          <w:p>
-            <w:pPr>
-              <w:spacing w:before="13"/>
-              <w:ind w:left="200"/>
-              <w:rPr>
-                <w:rFonts w:ascii="XO Thames" w:eastAsia="Times New Roman" w:hAnsi="XO Thames" w:cs="Times New Roman"/>
-                <w:sz w:val="28"/>
-                <w:szCs w:val="28"/>
-                <w:lang w:val="ru-RU"/>
-              </w:rPr>
-            </w:pPr>
-            <w:r>
-              <w:rPr>
-                <w:rFonts w:ascii="XO Thames" w:eastAsia="Times New Roman" w:hAnsi="XO Thames" w:cs="Times New Roman"/>
-                <w:sz w:val="28"/>
-                <w:szCs w:val="28"/>
-                <w:lang w:val="ru-RU"/>
-              </w:rPr>
-              <w:t>1</w:t>
-            </w:r>
-            <w:r>
-              <w:rPr>
-                <w:rFonts w:ascii="XO Thames" w:eastAsia="Times New Roman" w:hAnsi="XO Thames" w:cs="Times New Roman"/>
-                <w:spacing w:val="-3"/>
-                <w:sz w:val="28"/>
-                <w:szCs w:val="28"/>
-                <w:lang w:val="ru-RU"/>
-              </w:rPr>
-              <w:t xml:space="preserve"> </w:t>
-            </w:r>
-            <w:r>
-              <w:rPr>
-                <w:rFonts w:ascii="XO Thames" w:eastAsia="Times New Roman" w:hAnsi="XO Thames" w:cs="Times New Roman"/>
-                <w:sz w:val="28"/>
-                <w:szCs w:val="28"/>
-                <w:lang w:val="ru-RU"/>
-              </w:rPr>
-              <w:t>Анализ</w:t>
-            </w:r>
-            <w:r>
-              <w:rPr>
-                <w:rFonts w:ascii="XO Thames" w:eastAsia="Times New Roman" w:hAnsi="XO Thames" w:cs="Times New Roman"/>
-                <w:spacing w:val="-2"/>
-                <w:sz w:val="28"/>
-                <w:szCs w:val="28"/>
-                <w:lang w:val="ru-RU"/>
-              </w:rPr>
-              <w:t xml:space="preserve"> </w:t>
-            </w:r>
-            <w:r>
-              <w:rPr>
-                <w:rFonts w:ascii="XO Thames" w:eastAsia="Times New Roman" w:hAnsi="XO Thames" w:cs="Times New Roman"/>
-                <w:sz w:val="28"/>
-                <w:szCs w:val="28"/>
-                <w:lang w:val="ru-RU"/>
-              </w:rPr>
-              <w:t>предметной</w:t>
-            </w:r>
-            <w:r>
-              <w:rPr>
-                <w:rFonts w:ascii="XO Thames" w:eastAsia="Times New Roman" w:hAnsi="XO Thames" w:cs="Times New Roman"/>
-                <w:spacing w:val="-2"/>
-                <w:sz w:val="28"/>
-                <w:szCs w:val="28"/>
-                <w:lang w:val="ru-RU"/>
-              </w:rPr>
-              <w:t xml:space="preserve"> </w:t>
-            </w:r>
-            <w:r>
-              <w:rPr>
-                <w:rFonts w:ascii="XO Thames" w:eastAsia="Times New Roman" w:hAnsi="XO Thames" w:cs="Times New Roman"/>
-                <w:sz w:val="28"/>
-                <w:szCs w:val="28"/>
-                <w:lang w:val="ru-RU"/>
-              </w:rPr>
-              <w:t>области</w:t>
-            </w:r>
-            <w:r>
-              <w:rPr>
-                <w:rFonts w:ascii="XO Thames" w:eastAsia="Times New Roman" w:hAnsi="XO Thames" w:cs="Times New Roman"/>
-                <w:spacing w:val="-1"/>
-                <w:sz w:val="28"/>
-                <w:szCs w:val="28"/>
-                <w:lang w:val="ru-RU"/>
-              </w:rPr>
-              <w:t xml:space="preserve"> </w:t>
-            </w:r>
-            <w:r>
-              <w:rPr>
-                <w:rFonts w:ascii="XO Thames" w:eastAsia="Times New Roman" w:hAnsi="XO Thames" w:cs="Times New Roman"/>
-                <w:sz w:val="28"/>
-                <w:szCs w:val="28"/>
-                <w:lang w:val="ru-RU"/>
-              </w:rPr>
-              <w:t>и</w:t>
-            </w:r>
-            <w:r>
-              <w:rPr>
-                <w:rFonts w:ascii="XO Thames" w:eastAsia="Times New Roman" w:hAnsi="XO Thames" w:cs="Times New Roman"/>
-                <w:spacing w:val="1"/>
-                <w:sz w:val="28"/>
-                <w:szCs w:val="28"/>
-                <w:lang w:val="ru-RU"/>
-              </w:rPr>
-              <w:t xml:space="preserve"> </w:t>
-            </w:r>
-            <w:r>
-              <w:rPr>
-                <w:rFonts w:ascii="XO Thames" w:eastAsia="Times New Roman" w:hAnsi="XO Thames" w:cs="Times New Roman"/>
-                <w:sz w:val="28"/>
-                <w:szCs w:val="28"/>
-                <w:lang w:val="ru-RU"/>
-              </w:rPr>
-              <w:t>описание</w:t>
-            </w:r>
-            <w:r>
-              <w:rPr>
-                <w:rFonts w:ascii="XO Thames" w:eastAsia="Times New Roman" w:hAnsi="XO Thames" w:cs="Times New Roman"/>
-                <w:spacing w:val="-3"/>
-                <w:sz w:val="28"/>
-                <w:szCs w:val="28"/>
-                <w:lang w:val="ru-RU"/>
-              </w:rPr>
-              <w:t xml:space="preserve"> </w:t>
-            </w:r>
-            <w:r>
-              <w:rPr>
-                <w:rFonts w:ascii="XO Thames" w:eastAsia="Times New Roman" w:hAnsi="XO Thames" w:cs="Times New Roman"/>
-                <w:sz w:val="28"/>
-                <w:szCs w:val="28"/>
-                <w:lang w:val="ru-RU"/>
-              </w:rPr>
-              <w:t>технологии</w:t>
-            </w:r>
-            <w:r>
-              <w:rPr>
-                <w:rFonts w:ascii="XO Thames" w:eastAsia="Times New Roman" w:hAnsi="XO Thames" w:cs="Times New Roman"/>
-                <w:spacing w:val="-4"/>
-                <w:sz w:val="28"/>
-                <w:szCs w:val="28"/>
-                <w:lang w:val="ru-RU"/>
-              </w:rPr>
-              <w:t xml:space="preserve"> </w:t>
-            </w:r>
-            <w:r>
-              <w:rPr>
-                <w:rFonts w:ascii="XO Thames" w:eastAsia="Times New Roman" w:hAnsi="XO Thames" w:cs="Times New Roman"/>
-                <w:sz w:val="28"/>
-                <w:szCs w:val="28"/>
-                <w:lang w:val="ru-RU"/>
-              </w:rPr>
-              <w:t>проектирования</w:t>
-            </w:r>
-            <w:r>
-              <w:rPr>
-                <w:rFonts w:ascii="XO Thames" w:eastAsia="Times New Roman" w:hAnsi="XO Thames" w:cs="Times New Roman"/>
-                <w:spacing w:val="-5"/>
-                <w:sz w:val="28"/>
-                <w:szCs w:val="28"/>
-                <w:lang w:val="ru-RU"/>
-              </w:rPr>
-              <w:t xml:space="preserve"> </w:t>
-            </w:r>
-            <w:r>
-              <w:rPr>
-                <w:rFonts w:ascii="XO Thames" w:eastAsia="Times New Roman" w:hAnsi="XO Thames" w:cs="Times New Roman"/>
-                <w:sz w:val="28"/>
-                <w:szCs w:val="28"/>
-                <w:lang w:val="ru-RU"/>
-              </w:rPr>
-              <w:t>ИС</w:t>
-            </w:r>
-          </w:p>
-        </w:tc>
-      </w:tr>
-      <w:tr>
-        <w:trPr>
-          <w:gridBefore w:val="1"/>
-          <w:wBefore w:w="7" w:type="dxa"/>
-          <w:trHeight w:val="312"/>
-        </w:trPr>
-        <w:tc>
-          <w:tcPr>
-            <w:tcW w:w="8018" w:type="dxa"/>
-            <w:gridSpan w:val="2"/>
-          </w:tcPr>
-          <w:p>
-            <w:pPr>
-              <w:spacing w:before="13"/>
-              <w:ind w:left="200"/>
-              <w:rPr>
-                <w:rFonts w:ascii="XO Thames" w:eastAsia="Times New Roman" w:hAnsi="XO Thames" w:cs="Times New Roman"/>
-                <w:sz w:val="28"/>
-                <w:szCs w:val="28"/>
-              </w:rPr>
-            </w:pPr>
-            <w:r>
-              <w:rPr>
-                <w:rFonts w:ascii="XO Thames" w:eastAsia="Times New Roman" w:hAnsi="XO Thames" w:cs="Times New Roman"/>
-                <w:sz w:val="28"/>
-                <w:szCs w:val="28"/>
-              </w:rPr>
-              <w:t>1.1</w:t>
-            </w:r>
-            <w:r>
-              <w:rPr>
-                <w:rFonts w:ascii="XO Thames" w:eastAsia="Times New Roman" w:hAnsi="XO Thames" w:cs="Times New Roman"/>
-                <w:spacing w:val="-3"/>
-                <w:sz w:val="28"/>
-                <w:szCs w:val="28"/>
-              </w:rPr>
-              <w:t xml:space="preserve"> </w:t>
-            </w:r>
-            <w:r>
-              <w:rPr>
-                <w:rFonts w:ascii="XO Thames" w:eastAsia="Times New Roman" w:hAnsi="XO Thames" w:cs="Times New Roman"/>
-                <w:sz w:val="28"/>
-                <w:szCs w:val="28"/>
-              </w:rPr>
-              <w:t>Описание</w:t>
-            </w:r>
-            <w:r>
-              <w:rPr>
-                <w:rFonts w:ascii="XO Thames" w:eastAsia="Times New Roman" w:hAnsi="XO Thames" w:cs="Times New Roman"/>
-                <w:spacing w:val="-3"/>
-                <w:sz w:val="28"/>
-                <w:szCs w:val="28"/>
-              </w:rPr>
-              <w:t xml:space="preserve"> </w:t>
-            </w:r>
-            <w:r>
-              <w:rPr>
-                <w:rFonts w:ascii="XO Thames" w:eastAsia="Times New Roman" w:hAnsi="XO Thames" w:cs="Times New Roman"/>
-                <w:sz w:val="28"/>
-                <w:szCs w:val="28"/>
-              </w:rPr>
-              <w:t>предметной</w:t>
-            </w:r>
-            <w:r>
-              <w:rPr>
-                <w:rFonts w:ascii="XO Thames" w:eastAsia="Times New Roman" w:hAnsi="XO Thames" w:cs="Times New Roman"/>
-                <w:spacing w:val="-2"/>
-                <w:sz w:val="28"/>
-                <w:szCs w:val="28"/>
-              </w:rPr>
-              <w:t xml:space="preserve"> </w:t>
-            </w:r>
-            <w:r>
-              <w:rPr>
-                <w:rFonts w:ascii="XO Thames" w:eastAsia="Times New Roman" w:hAnsi="XO Thames" w:cs="Times New Roman"/>
-                <w:sz w:val="28"/>
-                <w:szCs w:val="28"/>
-              </w:rPr>
-              <w:t>области</w:t>
-            </w:r>
-          </w:p>
-        </w:tc>
-      </w:tr>
-      <w:tr>
-        <w:trPr>
-          <w:gridBefore w:val="1"/>
-          <w:wBefore w:w="7" w:type="dxa"/>
-          <w:trHeight w:val="312"/>
-        </w:trPr>
-        <w:tc>
-          <w:tcPr>
-            <w:tcW w:w="8018" w:type="dxa"/>
-            <w:gridSpan w:val="2"/>
-          </w:tcPr>
-          <w:p>
-            <w:pPr>
-              <w:spacing w:before="13"/>
-              <w:ind w:left="200"/>
-              <w:rPr>
-                <w:rFonts w:ascii="XO Thames" w:eastAsia="Times New Roman" w:hAnsi="XO Thames" w:cs="Times New Roman"/>
-                <w:sz w:val="28"/>
-                <w:szCs w:val="28"/>
-              </w:rPr>
-            </w:pPr>
-            <w:r>
-              <w:rPr>
-                <w:rFonts w:ascii="XO Thames" w:eastAsia="Times New Roman" w:hAnsi="XO Thames" w:cs="Times New Roman"/>
-                <w:sz w:val="28"/>
-                <w:szCs w:val="28"/>
-              </w:rPr>
-              <w:t>1.2</w:t>
-            </w:r>
-            <w:r>
-              <w:rPr>
-                <w:rFonts w:ascii="XO Thames" w:eastAsia="Times New Roman" w:hAnsi="XO Thames" w:cs="Times New Roman"/>
-                <w:spacing w:val="-4"/>
-                <w:sz w:val="28"/>
-                <w:szCs w:val="28"/>
-              </w:rPr>
-              <w:t xml:space="preserve"> </w:t>
-            </w:r>
-            <w:r>
-              <w:rPr>
-                <w:rFonts w:ascii="XO Thames" w:eastAsia="Times New Roman" w:hAnsi="XO Thames" w:cs="Times New Roman"/>
-                <w:sz w:val="28"/>
-                <w:szCs w:val="28"/>
-              </w:rPr>
-              <w:t>Определение</w:t>
-            </w:r>
-            <w:r>
-              <w:rPr>
-                <w:rFonts w:ascii="XO Thames" w:eastAsia="Times New Roman" w:hAnsi="XO Thames" w:cs="Times New Roman"/>
-                <w:spacing w:val="-4"/>
-                <w:sz w:val="28"/>
-                <w:szCs w:val="28"/>
-              </w:rPr>
-              <w:t xml:space="preserve"> </w:t>
-            </w:r>
-            <w:r>
-              <w:rPr>
-                <w:rFonts w:ascii="XO Thames" w:eastAsia="Times New Roman" w:hAnsi="XO Thames" w:cs="Times New Roman"/>
-                <w:sz w:val="28"/>
-                <w:szCs w:val="28"/>
-              </w:rPr>
-              <w:t>целевых</w:t>
-            </w:r>
-            <w:r>
-              <w:rPr>
-                <w:rFonts w:ascii="XO Thames" w:eastAsia="Times New Roman" w:hAnsi="XO Thames" w:cs="Times New Roman"/>
-                <w:spacing w:val="-2"/>
-                <w:sz w:val="28"/>
-                <w:szCs w:val="28"/>
-              </w:rPr>
-              <w:t xml:space="preserve"> </w:t>
-            </w:r>
-            <w:r>
-              <w:rPr>
-                <w:rFonts w:ascii="XO Thames" w:eastAsia="Times New Roman" w:hAnsi="XO Thames" w:cs="Times New Roman"/>
-                <w:sz w:val="28"/>
-                <w:szCs w:val="28"/>
-              </w:rPr>
-              <w:t>групп</w:t>
-            </w:r>
-            <w:r>
-              <w:rPr>
-                <w:rFonts w:ascii="XO Thames" w:eastAsia="Times New Roman" w:hAnsi="XO Thames" w:cs="Times New Roman"/>
-                <w:spacing w:val="-3"/>
-                <w:sz w:val="28"/>
-                <w:szCs w:val="28"/>
-              </w:rPr>
-              <w:t xml:space="preserve"> </w:t>
-            </w:r>
-            <w:r>
-              <w:rPr>
-                <w:rFonts w:ascii="XO Thames" w:eastAsia="Times New Roman" w:hAnsi="XO Thames" w:cs="Times New Roman"/>
-                <w:sz w:val="28"/>
-                <w:szCs w:val="28"/>
-              </w:rPr>
-              <w:t>пользователей</w:t>
-            </w:r>
-          </w:p>
-        </w:tc>
-      </w:tr>
-      <w:tr>
-        <w:trPr>
-          <w:gridBefore w:val="1"/>
-          <w:wBefore w:w="7" w:type="dxa"/>
-          <w:trHeight w:val="311"/>
-        </w:trPr>
-        <w:tc>
-          <w:tcPr>
-            <w:tcW w:w="8018" w:type="dxa"/>
-            <w:gridSpan w:val="2"/>
-          </w:tcPr>
-          <w:p>
-            <w:pPr>
-              <w:spacing w:before="13"/>
-              <w:ind w:left="200"/>
-              <w:rPr>
-                <w:rFonts w:ascii="XO Thames" w:eastAsia="Times New Roman" w:hAnsi="XO Thames" w:cs="Times New Roman"/>
-                <w:sz w:val="28"/>
-                <w:szCs w:val="28"/>
-              </w:rPr>
-            </w:pPr>
-            <w:r>
-              <w:rPr>
-                <w:rFonts w:ascii="XO Thames" w:eastAsia="Times New Roman" w:hAnsi="XO Thames" w:cs="Times New Roman"/>
-                <w:sz w:val="28"/>
-                <w:szCs w:val="28"/>
-              </w:rPr>
-              <w:t>1.3</w:t>
-            </w:r>
-            <w:r>
-              <w:rPr>
-                <w:rFonts w:ascii="XO Thames" w:eastAsia="Times New Roman" w:hAnsi="XO Thames" w:cs="Times New Roman"/>
-                <w:spacing w:val="-4"/>
-                <w:sz w:val="28"/>
-                <w:szCs w:val="28"/>
-              </w:rPr>
-              <w:t xml:space="preserve"> </w:t>
-            </w:r>
-            <w:r>
-              <w:rPr>
-                <w:rFonts w:ascii="XO Thames" w:eastAsia="Times New Roman" w:hAnsi="XO Thames" w:cs="Times New Roman"/>
-                <w:sz w:val="28"/>
-                <w:szCs w:val="28"/>
-              </w:rPr>
-              <w:t>Определение</w:t>
-            </w:r>
-            <w:r>
-              <w:rPr>
-                <w:rFonts w:ascii="XO Thames" w:eastAsia="Times New Roman" w:hAnsi="XO Thames" w:cs="Times New Roman"/>
-                <w:spacing w:val="-3"/>
-                <w:sz w:val="28"/>
-                <w:szCs w:val="28"/>
-              </w:rPr>
-              <w:t xml:space="preserve"> </w:t>
-            </w:r>
-            <w:r>
-              <w:rPr>
-                <w:rFonts w:ascii="XO Thames" w:eastAsia="Times New Roman" w:hAnsi="XO Thames" w:cs="Times New Roman"/>
-                <w:sz w:val="28"/>
-                <w:szCs w:val="28"/>
-              </w:rPr>
-              <w:t>ограничений</w:t>
-            </w:r>
-            <w:r>
-              <w:rPr>
-                <w:rFonts w:ascii="XO Thames" w:eastAsia="Times New Roman" w:hAnsi="XO Thames" w:cs="Times New Roman"/>
-                <w:spacing w:val="-4"/>
-                <w:sz w:val="28"/>
-                <w:szCs w:val="28"/>
-              </w:rPr>
-              <w:t xml:space="preserve"> </w:t>
-            </w:r>
-            <w:r>
-              <w:rPr>
-                <w:rFonts w:ascii="XO Thames" w:eastAsia="Times New Roman" w:hAnsi="XO Thames" w:cs="Times New Roman"/>
-                <w:sz w:val="28"/>
-                <w:szCs w:val="28"/>
-              </w:rPr>
-              <w:t>проектного</w:t>
-            </w:r>
-            <w:r>
-              <w:rPr>
-                <w:rFonts w:ascii="XO Thames" w:eastAsia="Times New Roman" w:hAnsi="XO Thames" w:cs="Times New Roman"/>
-                <w:spacing w:val="-2"/>
-                <w:sz w:val="28"/>
-                <w:szCs w:val="28"/>
-              </w:rPr>
-              <w:t xml:space="preserve"> </w:t>
-            </w:r>
-            <w:r>
-              <w:rPr>
-                <w:rFonts w:ascii="XO Thames" w:eastAsia="Times New Roman" w:hAnsi="XO Thames" w:cs="Times New Roman"/>
-                <w:sz w:val="28"/>
-                <w:szCs w:val="28"/>
-              </w:rPr>
-              <w:t>решения</w:t>
-            </w:r>
-          </w:p>
-        </w:tc>
-      </w:tr>
-      <w:tr>
-        <w:trPr>
-          <w:gridBefore w:val="1"/>
-          <w:wBefore w:w="7" w:type="dxa"/>
-          <w:trHeight w:val="312"/>
-        </w:trPr>
-        <w:tc>
-          <w:tcPr>
-            <w:tcW w:w="8018" w:type="dxa"/>
-            <w:gridSpan w:val="2"/>
-          </w:tcPr>
-          <w:p>
-            <w:pPr>
-              <w:spacing w:before="13"/>
-              <w:ind w:left="200"/>
-              <w:rPr>
-                <w:rFonts w:ascii="XO Thames" w:eastAsia="Times New Roman" w:hAnsi="XO Thames" w:cs="Times New Roman"/>
-                <w:sz w:val="28"/>
-                <w:szCs w:val="28"/>
-              </w:rPr>
-            </w:pPr>
-            <w:r>
-              <w:rPr>
-                <w:rFonts w:ascii="XO Thames" w:eastAsia="Times New Roman" w:hAnsi="XO Thames" w:cs="Times New Roman"/>
-                <w:sz w:val="28"/>
-                <w:szCs w:val="28"/>
-              </w:rPr>
-              <w:t>1.4</w:t>
-            </w:r>
-            <w:r>
-              <w:rPr>
-                <w:rFonts w:ascii="XO Thames" w:eastAsia="Times New Roman" w:hAnsi="XO Thames" w:cs="Times New Roman"/>
-                <w:spacing w:val="-3"/>
-                <w:sz w:val="28"/>
-                <w:szCs w:val="28"/>
-              </w:rPr>
-              <w:t xml:space="preserve"> </w:t>
-            </w:r>
-            <w:r>
-              <w:rPr>
-                <w:rFonts w:ascii="XO Thames" w:eastAsia="Times New Roman" w:hAnsi="XO Thames" w:cs="Times New Roman"/>
-                <w:sz w:val="28"/>
-                <w:szCs w:val="28"/>
-              </w:rPr>
-              <w:t>Анализ</w:t>
-            </w:r>
-            <w:r>
-              <w:rPr>
-                <w:rFonts w:ascii="XO Thames" w:eastAsia="Times New Roman" w:hAnsi="XO Thames" w:cs="Times New Roman"/>
-                <w:spacing w:val="-2"/>
-                <w:sz w:val="28"/>
-                <w:szCs w:val="28"/>
-              </w:rPr>
-              <w:t xml:space="preserve"> </w:t>
-            </w:r>
-            <w:r>
-              <w:rPr>
-                <w:rFonts w:ascii="XO Thames" w:eastAsia="Times New Roman" w:hAnsi="XO Thames" w:cs="Times New Roman"/>
-                <w:sz w:val="28"/>
-                <w:szCs w:val="28"/>
-              </w:rPr>
-              <w:t>предметной</w:t>
-            </w:r>
-            <w:r>
-              <w:rPr>
-                <w:rFonts w:ascii="XO Thames" w:eastAsia="Times New Roman" w:hAnsi="XO Thames" w:cs="Times New Roman"/>
-                <w:spacing w:val="-4"/>
-                <w:sz w:val="28"/>
-                <w:szCs w:val="28"/>
-              </w:rPr>
-              <w:t xml:space="preserve"> </w:t>
-            </w:r>
-            <w:r>
-              <w:rPr>
-                <w:rFonts w:ascii="XO Thames" w:eastAsia="Times New Roman" w:hAnsi="XO Thames" w:cs="Times New Roman"/>
-                <w:sz w:val="28"/>
-                <w:szCs w:val="28"/>
-              </w:rPr>
-              <w:t>области</w:t>
-            </w:r>
-          </w:p>
-        </w:tc>
-      </w:tr>
-      <w:tr>
-        <w:trPr>
-          <w:gridBefore w:val="1"/>
-          <w:wBefore w:w="7" w:type="dxa"/>
-          <w:trHeight w:val="311"/>
-        </w:trPr>
-        <w:tc>
-          <w:tcPr>
-            <w:tcW w:w="8018" w:type="dxa"/>
-            <w:gridSpan w:val="2"/>
-          </w:tcPr>
-          <w:p>
-            <w:pPr>
-              <w:spacing w:before="13"/>
-              <w:ind w:left="200"/>
-              <w:rPr>
-                <w:rFonts w:ascii="XO Thames" w:eastAsia="Times New Roman" w:hAnsi="XO Thames" w:cs="Times New Roman"/>
-                <w:sz w:val="28"/>
-                <w:szCs w:val="28"/>
-              </w:rPr>
-            </w:pPr>
-            <w:r>
-              <w:rPr>
-                <w:rFonts w:ascii="XO Thames" w:eastAsia="Times New Roman" w:hAnsi="XO Thames" w:cs="Times New Roman"/>
-                <w:sz w:val="28"/>
-                <w:szCs w:val="28"/>
-              </w:rPr>
-              <w:t>2</w:t>
-            </w:r>
-            <w:r>
-              <w:rPr>
-                <w:rFonts w:ascii="XO Thames" w:eastAsia="Times New Roman" w:hAnsi="XO Thames" w:cs="Times New Roman"/>
-                <w:spacing w:val="-2"/>
-                <w:sz w:val="28"/>
-                <w:szCs w:val="28"/>
-              </w:rPr>
-              <w:t xml:space="preserve"> </w:t>
-            </w:r>
-            <w:r>
-              <w:rPr>
-                <w:rFonts w:ascii="XO Thames" w:eastAsia="Times New Roman" w:hAnsi="XO Thames" w:cs="Times New Roman"/>
-                <w:sz w:val="28"/>
-                <w:szCs w:val="28"/>
-              </w:rPr>
-              <w:t>Определение</w:t>
-            </w:r>
-            <w:r>
-              <w:rPr>
-                <w:rFonts w:ascii="XO Thames" w:eastAsia="Times New Roman" w:hAnsi="XO Thames" w:cs="Times New Roman"/>
-                <w:spacing w:val="-2"/>
-                <w:sz w:val="28"/>
-                <w:szCs w:val="28"/>
-              </w:rPr>
-              <w:t xml:space="preserve"> </w:t>
-            </w:r>
-            <w:r>
-              <w:rPr>
-                <w:rFonts w:ascii="XO Thames" w:eastAsia="Times New Roman" w:hAnsi="XO Thames" w:cs="Times New Roman"/>
-                <w:sz w:val="28"/>
-                <w:szCs w:val="28"/>
-              </w:rPr>
-              <w:t>требований</w:t>
-            </w:r>
-            <w:r>
-              <w:rPr>
-                <w:rFonts w:ascii="XO Thames" w:eastAsia="Times New Roman" w:hAnsi="XO Thames" w:cs="Times New Roman"/>
-                <w:spacing w:val="-3"/>
-                <w:sz w:val="28"/>
-                <w:szCs w:val="28"/>
-              </w:rPr>
-              <w:t xml:space="preserve"> </w:t>
-            </w:r>
-            <w:r>
-              <w:rPr>
-                <w:rFonts w:ascii="XO Thames" w:eastAsia="Times New Roman" w:hAnsi="XO Thames" w:cs="Times New Roman"/>
-                <w:sz w:val="28"/>
-                <w:szCs w:val="28"/>
-              </w:rPr>
-              <w:t>к</w:t>
-            </w:r>
-            <w:r>
-              <w:rPr>
-                <w:rFonts w:ascii="XO Thames" w:eastAsia="Times New Roman" w:hAnsi="XO Thames" w:cs="Times New Roman"/>
-                <w:spacing w:val="-2"/>
-                <w:sz w:val="28"/>
-                <w:szCs w:val="28"/>
-              </w:rPr>
-              <w:t xml:space="preserve"> </w:t>
-            </w:r>
-            <w:r>
-              <w:rPr>
-                <w:rFonts w:ascii="XO Thames" w:eastAsia="Times New Roman" w:hAnsi="XO Thames" w:cs="Times New Roman"/>
-                <w:sz w:val="28"/>
-                <w:szCs w:val="28"/>
-              </w:rPr>
-              <w:t>системе</w:t>
-            </w:r>
-          </w:p>
-        </w:tc>
-      </w:tr>
-      <w:tr>
-        <w:trPr>
-          <w:gridBefore w:val="1"/>
-          <w:wBefore w:w="7" w:type="dxa"/>
-          <w:trHeight w:val="312"/>
-        </w:trPr>
-        <w:tc>
-          <w:tcPr>
-            <w:tcW w:w="8018" w:type="dxa"/>
-            <w:gridSpan w:val="2"/>
-          </w:tcPr>
-          <w:p>
-            <w:pPr>
-              <w:spacing w:before="13"/>
-              <w:ind w:left="200"/>
-              <w:rPr>
-                <w:rFonts w:ascii="XO Thames" w:eastAsia="Times New Roman" w:hAnsi="XO Thames" w:cs="Times New Roman"/>
-                <w:sz w:val="28"/>
-                <w:szCs w:val="28"/>
-                <w:lang w:val="ru-RU"/>
-              </w:rPr>
-            </w:pPr>
-            <w:r>
-              <w:rPr>
-                <w:rFonts w:ascii="XO Thames" w:eastAsia="Times New Roman" w:hAnsi="XO Thames" w:cs="Times New Roman"/>
-                <w:sz w:val="28"/>
-                <w:szCs w:val="28"/>
-                <w:lang w:val="ru-RU"/>
-              </w:rPr>
-              <w:t>2.1</w:t>
-            </w:r>
-            <w:r>
-              <w:rPr>
-                <w:rFonts w:ascii="XO Thames" w:eastAsia="Times New Roman" w:hAnsi="XO Thames" w:cs="Times New Roman"/>
-                <w:spacing w:val="-4"/>
-                <w:sz w:val="28"/>
-                <w:szCs w:val="28"/>
-                <w:lang w:val="ru-RU"/>
-              </w:rPr>
-              <w:t xml:space="preserve"> </w:t>
-            </w:r>
-            <w:r>
-              <w:rPr>
-                <w:rFonts w:ascii="XO Thames" w:eastAsia="Times New Roman" w:hAnsi="XO Thames" w:cs="Times New Roman"/>
-                <w:sz w:val="28"/>
-                <w:szCs w:val="28"/>
-                <w:lang w:val="ru-RU"/>
-              </w:rPr>
-              <w:t>Определение</w:t>
-            </w:r>
-            <w:r>
-              <w:rPr>
-                <w:rFonts w:ascii="XO Thames" w:eastAsia="Times New Roman" w:hAnsi="XO Thames" w:cs="Times New Roman"/>
-                <w:spacing w:val="-3"/>
-                <w:sz w:val="28"/>
-                <w:szCs w:val="28"/>
-                <w:lang w:val="ru-RU"/>
-              </w:rPr>
-              <w:t xml:space="preserve"> </w:t>
-            </w:r>
-            <w:r>
-              <w:rPr>
-                <w:rFonts w:ascii="XO Thames" w:eastAsia="Times New Roman" w:hAnsi="XO Thames" w:cs="Times New Roman"/>
-                <w:sz w:val="28"/>
-                <w:szCs w:val="28"/>
-                <w:lang w:val="ru-RU"/>
-              </w:rPr>
-              <w:t>требований</w:t>
-            </w:r>
-            <w:r>
-              <w:rPr>
-                <w:rFonts w:ascii="XO Thames" w:eastAsia="Times New Roman" w:hAnsi="XO Thames" w:cs="Times New Roman"/>
-                <w:spacing w:val="-2"/>
-                <w:sz w:val="28"/>
-                <w:szCs w:val="28"/>
-                <w:lang w:val="ru-RU"/>
-              </w:rPr>
-              <w:t xml:space="preserve"> </w:t>
-            </w:r>
-            <w:r>
-              <w:rPr>
-                <w:rFonts w:ascii="XO Thames" w:eastAsia="Times New Roman" w:hAnsi="XO Thames" w:cs="Times New Roman"/>
-                <w:sz w:val="28"/>
-                <w:szCs w:val="28"/>
-                <w:lang w:val="ru-RU"/>
-              </w:rPr>
-              <w:t>к</w:t>
-            </w:r>
-            <w:r>
-              <w:rPr>
-                <w:rFonts w:ascii="XO Thames" w:eastAsia="Times New Roman" w:hAnsi="XO Thames" w:cs="Times New Roman"/>
-                <w:spacing w:val="-4"/>
-                <w:sz w:val="28"/>
-                <w:szCs w:val="28"/>
-                <w:lang w:val="ru-RU"/>
-              </w:rPr>
-              <w:t xml:space="preserve"> </w:t>
-            </w:r>
-            <w:r>
-              <w:rPr>
-                <w:rFonts w:ascii="XO Thames" w:eastAsia="Times New Roman" w:hAnsi="XO Thames" w:cs="Times New Roman"/>
-                <w:sz w:val="28"/>
-                <w:szCs w:val="28"/>
-                <w:lang w:val="ru-RU"/>
-              </w:rPr>
-              <w:t>функциональности</w:t>
-            </w:r>
-            <w:r>
-              <w:rPr>
-                <w:rFonts w:ascii="XO Thames" w:eastAsia="Times New Roman" w:hAnsi="XO Thames" w:cs="Times New Roman"/>
-                <w:spacing w:val="-2"/>
-                <w:sz w:val="28"/>
-                <w:szCs w:val="28"/>
-                <w:lang w:val="ru-RU"/>
-              </w:rPr>
-              <w:t xml:space="preserve"> </w:t>
-            </w:r>
-            <w:r>
-              <w:rPr>
-                <w:rFonts w:ascii="XO Thames" w:eastAsia="Times New Roman" w:hAnsi="XO Thames" w:cs="Times New Roman"/>
-                <w:sz w:val="28"/>
-                <w:szCs w:val="28"/>
-                <w:lang w:val="ru-RU"/>
-              </w:rPr>
-              <w:t>приложения</w:t>
-            </w:r>
-          </w:p>
-        </w:tc>
-      </w:tr>
-      <w:tr>
-        <w:trPr>
-          <w:gridBefore w:val="1"/>
-          <w:wBefore w:w="7" w:type="dxa"/>
-          <w:trHeight w:val="312"/>
-        </w:trPr>
-        <w:tc>
-          <w:tcPr>
-            <w:tcW w:w="8018" w:type="dxa"/>
-            <w:gridSpan w:val="2"/>
-          </w:tcPr>
-          <w:p>
-            <w:pPr>
-              <w:spacing w:before="13"/>
-              <w:ind w:left="200"/>
-              <w:rPr>
-                <w:rFonts w:ascii="XO Thames" w:eastAsia="Times New Roman" w:hAnsi="XO Thames" w:cs="Times New Roman"/>
-                <w:sz w:val="28"/>
-                <w:szCs w:val="28"/>
-                <w:lang w:val="ru-RU"/>
-              </w:rPr>
-            </w:pPr>
-            <w:r>
-              <w:rPr>
-                <w:rFonts w:ascii="XO Thames" w:eastAsia="Times New Roman" w:hAnsi="XO Thames" w:cs="Times New Roman"/>
-                <w:sz w:val="28"/>
-                <w:szCs w:val="28"/>
-                <w:lang w:val="ru-RU"/>
-              </w:rPr>
-              <w:t>2.2</w:t>
-            </w:r>
-            <w:r>
-              <w:rPr>
-                <w:rFonts w:ascii="XO Thames" w:eastAsia="Times New Roman" w:hAnsi="XO Thames" w:cs="Times New Roman"/>
-                <w:spacing w:val="-3"/>
-                <w:sz w:val="28"/>
-                <w:szCs w:val="28"/>
-                <w:lang w:val="ru-RU"/>
-              </w:rPr>
-              <w:t xml:space="preserve"> </w:t>
-            </w:r>
-            <w:r>
-              <w:rPr>
-                <w:rFonts w:ascii="XO Thames" w:eastAsia="Times New Roman" w:hAnsi="XO Thames" w:cs="Times New Roman"/>
-                <w:sz w:val="28"/>
-                <w:szCs w:val="28"/>
-                <w:lang w:val="ru-RU"/>
-              </w:rPr>
-              <w:t>Определение</w:t>
-            </w:r>
-            <w:r>
-              <w:rPr>
-                <w:rFonts w:ascii="XO Thames" w:eastAsia="Times New Roman" w:hAnsi="XO Thames" w:cs="Times New Roman"/>
-                <w:spacing w:val="-3"/>
-                <w:sz w:val="28"/>
-                <w:szCs w:val="28"/>
-                <w:lang w:val="ru-RU"/>
-              </w:rPr>
-              <w:t xml:space="preserve"> </w:t>
-            </w:r>
-            <w:r>
-              <w:rPr>
-                <w:rFonts w:ascii="XO Thames" w:eastAsia="Times New Roman" w:hAnsi="XO Thames" w:cs="Times New Roman"/>
-                <w:sz w:val="28"/>
-                <w:szCs w:val="28"/>
-                <w:lang w:val="ru-RU"/>
-              </w:rPr>
-              <w:t>требований</w:t>
-            </w:r>
-            <w:r>
-              <w:rPr>
-                <w:rFonts w:ascii="XO Thames" w:eastAsia="Times New Roman" w:hAnsi="XO Thames" w:cs="Times New Roman"/>
-                <w:spacing w:val="-1"/>
-                <w:sz w:val="28"/>
-                <w:szCs w:val="28"/>
-                <w:lang w:val="ru-RU"/>
-              </w:rPr>
-              <w:t xml:space="preserve"> </w:t>
-            </w:r>
-            <w:r>
-              <w:rPr>
-                <w:rFonts w:ascii="XO Thames" w:eastAsia="Times New Roman" w:hAnsi="XO Thames" w:cs="Times New Roman"/>
-                <w:sz w:val="28"/>
-                <w:szCs w:val="28"/>
-                <w:lang w:val="ru-RU"/>
-              </w:rPr>
-              <w:t>к</w:t>
-            </w:r>
-            <w:r>
-              <w:rPr>
-                <w:rFonts w:ascii="XO Thames" w:eastAsia="Times New Roman" w:hAnsi="XO Thames" w:cs="Times New Roman"/>
-                <w:spacing w:val="1"/>
-                <w:sz w:val="28"/>
-                <w:szCs w:val="28"/>
-                <w:lang w:val="ru-RU"/>
-              </w:rPr>
-              <w:t xml:space="preserve"> </w:t>
-            </w:r>
-            <w:r>
-              <w:rPr>
-                <w:rFonts w:ascii="XO Thames" w:eastAsia="Times New Roman" w:hAnsi="XO Thames" w:cs="Times New Roman"/>
-                <w:sz w:val="28"/>
-                <w:szCs w:val="28"/>
-                <w:lang w:val="ru-RU"/>
-              </w:rPr>
-              <w:t>графическому</w:t>
-            </w:r>
-            <w:r>
-              <w:rPr>
-                <w:rFonts w:ascii="XO Thames" w:eastAsia="Times New Roman" w:hAnsi="XO Thames" w:cs="Times New Roman"/>
-                <w:spacing w:val="-6"/>
-                <w:sz w:val="28"/>
-                <w:szCs w:val="28"/>
-                <w:lang w:val="ru-RU"/>
-              </w:rPr>
-              <w:t xml:space="preserve"> </w:t>
-            </w:r>
-            <w:r>
-              <w:rPr>
-                <w:rFonts w:ascii="XO Thames" w:eastAsia="Times New Roman" w:hAnsi="XO Thames" w:cs="Times New Roman"/>
-                <w:sz w:val="28"/>
-                <w:szCs w:val="28"/>
-                <w:lang w:val="ru-RU"/>
-              </w:rPr>
-              <w:t>интерфейсу</w:t>
-            </w:r>
-          </w:p>
-        </w:tc>
-      </w:tr>
-      <w:tr>
-        <w:trPr>
-          <w:gridBefore w:val="1"/>
-          <w:wBefore w:w="7" w:type="dxa"/>
-          <w:trHeight w:val="312"/>
-        </w:trPr>
-        <w:tc>
-          <w:tcPr>
-            <w:tcW w:w="8018" w:type="dxa"/>
-            <w:gridSpan w:val="2"/>
-          </w:tcPr>
-          <w:p>
-            <w:pPr>
-              <w:spacing w:before="13"/>
-              <w:ind w:left="200"/>
-              <w:rPr>
-                <w:rFonts w:ascii="XO Thames" w:eastAsia="Times New Roman" w:hAnsi="XO Thames" w:cs="Times New Roman"/>
-                <w:sz w:val="28"/>
-                <w:szCs w:val="28"/>
-              </w:rPr>
-            </w:pPr>
-            <w:r>
-              <w:rPr>
-                <w:rFonts w:ascii="XO Thames" w:eastAsia="Times New Roman" w:hAnsi="XO Thames" w:cs="Times New Roman"/>
-                <w:sz w:val="28"/>
-                <w:szCs w:val="28"/>
-              </w:rPr>
-              <w:t>2.1.1</w:t>
-            </w:r>
-            <w:r>
-              <w:rPr>
-                <w:rFonts w:ascii="XO Thames" w:eastAsia="Times New Roman" w:hAnsi="XO Thames" w:cs="Times New Roman"/>
-                <w:spacing w:val="-2"/>
-                <w:sz w:val="28"/>
-                <w:szCs w:val="28"/>
-              </w:rPr>
-              <w:t xml:space="preserve"> </w:t>
-            </w:r>
-            <w:r>
-              <w:rPr>
-                <w:rFonts w:ascii="XO Thames" w:eastAsia="Times New Roman" w:hAnsi="XO Thames" w:cs="Times New Roman"/>
-                <w:sz w:val="28"/>
-                <w:szCs w:val="28"/>
-              </w:rPr>
-              <w:t>Определение</w:t>
-            </w:r>
-            <w:r>
-              <w:rPr>
-                <w:rFonts w:ascii="XO Thames" w:eastAsia="Times New Roman" w:hAnsi="XO Thames" w:cs="Times New Roman"/>
-                <w:spacing w:val="-3"/>
-                <w:sz w:val="28"/>
-                <w:szCs w:val="28"/>
-              </w:rPr>
-              <w:t xml:space="preserve"> </w:t>
-            </w:r>
-            <w:r>
-              <w:rPr>
-                <w:rFonts w:ascii="XO Thames" w:eastAsia="Times New Roman" w:hAnsi="XO Thames" w:cs="Times New Roman"/>
-                <w:sz w:val="28"/>
-                <w:szCs w:val="28"/>
-              </w:rPr>
-              <w:t>требований</w:t>
-            </w:r>
-            <w:r>
-              <w:rPr>
-                <w:rFonts w:ascii="XO Thames" w:eastAsia="Times New Roman" w:hAnsi="XO Thames" w:cs="Times New Roman"/>
-                <w:spacing w:val="-2"/>
-                <w:sz w:val="28"/>
-                <w:szCs w:val="28"/>
-              </w:rPr>
-              <w:t xml:space="preserve"> </w:t>
-            </w:r>
-            <w:r>
-              <w:rPr>
-                <w:rFonts w:ascii="XO Thames" w:eastAsia="Times New Roman" w:hAnsi="XO Thames" w:cs="Times New Roman"/>
-                <w:sz w:val="28"/>
-                <w:szCs w:val="28"/>
-              </w:rPr>
-              <w:t>к</w:t>
-            </w:r>
-            <w:r>
-              <w:rPr>
-                <w:rFonts w:ascii="XO Thames" w:eastAsia="Times New Roman" w:hAnsi="XO Thames" w:cs="Times New Roman"/>
-                <w:spacing w:val="-2"/>
-                <w:sz w:val="28"/>
-                <w:szCs w:val="28"/>
-              </w:rPr>
-              <w:t xml:space="preserve"> </w:t>
-            </w:r>
-            <w:r>
-              <w:rPr>
-                <w:rFonts w:ascii="XO Thames" w:eastAsia="Times New Roman" w:hAnsi="XO Thames" w:cs="Times New Roman"/>
-                <w:sz w:val="28"/>
-                <w:szCs w:val="28"/>
-              </w:rPr>
-              <w:t>дизайну</w:t>
-            </w:r>
-          </w:p>
-        </w:tc>
-      </w:tr>
-      <w:tr>
-        <w:trPr>
-          <w:gridBefore w:val="1"/>
-          <w:wBefore w:w="7" w:type="dxa"/>
-          <w:trHeight w:val="311"/>
-        </w:trPr>
-        <w:tc>
-          <w:tcPr>
-            <w:tcW w:w="8018" w:type="dxa"/>
-            <w:gridSpan w:val="2"/>
-          </w:tcPr>
-          <w:p>
-            <w:pPr>
-              <w:spacing w:before="13"/>
-              <w:ind w:left="200"/>
-              <w:rPr>
-                <w:rFonts w:ascii="XO Thames" w:eastAsia="Times New Roman" w:hAnsi="XO Thames" w:cs="Times New Roman"/>
-                <w:sz w:val="28"/>
-                <w:szCs w:val="28"/>
-              </w:rPr>
-            </w:pPr>
-            <w:r>
-              <w:rPr>
-                <w:rFonts w:ascii="XO Thames" w:eastAsia="Times New Roman" w:hAnsi="XO Thames" w:cs="Times New Roman"/>
-                <w:sz w:val="28"/>
-                <w:szCs w:val="28"/>
-              </w:rPr>
-              <w:t>2.1.2</w:t>
-            </w:r>
-            <w:r>
-              <w:rPr>
-                <w:rFonts w:ascii="XO Thames" w:eastAsia="Times New Roman" w:hAnsi="XO Thames" w:cs="Times New Roman"/>
-                <w:spacing w:val="-3"/>
-                <w:sz w:val="28"/>
-                <w:szCs w:val="28"/>
-              </w:rPr>
-              <w:t xml:space="preserve"> </w:t>
-            </w:r>
-            <w:r>
-              <w:rPr>
-                <w:rFonts w:ascii="XO Thames" w:eastAsia="Times New Roman" w:hAnsi="XO Thames" w:cs="Times New Roman"/>
-                <w:sz w:val="28"/>
-                <w:szCs w:val="28"/>
-              </w:rPr>
-              <w:t>Определение</w:t>
-            </w:r>
-            <w:r>
-              <w:rPr>
-                <w:rFonts w:ascii="XO Thames" w:eastAsia="Times New Roman" w:hAnsi="XO Thames" w:cs="Times New Roman"/>
-                <w:spacing w:val="-4"/>
-                <w:sz w:val="28"/>
-                <w:szCs w:val="28"/>
-              </w:rPr>
-              <w:t xml:space="preserve"> </w:t>
-            </w:r>
-            <w:r>
-              <w:rPr>
-                <w:rFonts w:ascii="XO Thames" w:eastAsia="Times New Roman" w:hAnsi="XO Thames" w:cs="Times New Roman"/>
-                <w:sz w:val="28"/>
-                <w:szCs w:val="28"/>
-              </w:rPr>
-              <w:t>требований</w:t>
-            </w:r>
-            <w:r>
-              <w:rPr>
-                <w:rFonts w:ascii="XO Thames" w:eastAsia="Times New Roman" w:hAnsi="XO Thames" w:cs="Times New Roman"/>
-                <w:spacing w:val="-2"/>
-                <w:sz w:val="28"/>
-                <w:szCs w:val="28"/>
-              </w:rPr>
-              <w:t xml:space="preserve"> </w:t>
-            </w:r>
-            <w:r>
-              <w:rPr>
-                <w:rFonts w:ascii="XO Thames" w:eastAsia="Times New Roman" w:hAnsi="XO Thames" w:cs="Times New Roman"/>
-                <w:sz w:val="28"/>
-                <w:szCs w:val="28"/>
-              </w:rPr>
-              <w:t>к</w:t>
-            </w:r>
-            <w:r>
-              <w:rPr>
-                <w:rFonts w:ascii="XO Thames" w:eastAsia="Times New Roman" w:hAnsi="XO Thames" w:cs="Times New Roman"/>
-                <w:spacing w:val="-3"/>
-                <w:sz w:val="28"/>
-                <w:szCs w:val="28"/>
-              </w:rPr>
-              <w:t xml:space="preserve"> </w:t>
-            </w:r>
-            <w:r>
-              <w:rPr>
-                <w:rFonts w:ascii="XO Thames" w:eastAsia="Times New Roman" w:hAnsi="XO Thames" w:cs="Times New Roman"/>
-                <w:sz w:val="28"/>
-                <w:szCs w:val="28"/>
-              </w:rPr>
-              <w:t>эргономике</w:t>
-            </w:r>
-          </w:p>
-        </w:tc>
-      </w:tr>
-      <w:tr>
-        <w:trPr>
-          <w:gridBefore w:val="1"/>
-          <w:wBefore w:w="7" w:type="dxa"/>
-          <w:trHeight w:val="312"/>
-        </w:trPr>
-        <w:tc>
-          <w:tcPr>
-            <w:tcW w:w="8018" w:type="dxa"/>
-            <w:gridSpan w:val="2"/>
-          </w:tcPr>
-          <w:p>
-            <w:pPr>
-              <w:spacing w:before="13"/>
-              <w:ind w:left="200"/>
-              <w:rPr>
-                <w:rFonts w:ascii="XO Thames" w:eastAsia="Times New Roman" w:hAnsi="XO Thames" w:cs="Times New Roman"/>
-                <w:sz w:val="28"/>
-                <w:szCs w:val="28"/>
-                <w:lang w:val="ru-RU"/>
-              </w:rPr>
-            </w:pPr>
-            <w:r>
-              <w:rPr>
-                <w:rFonts w:ascii="XO Thames" w:eastAsia="Times New Roman" w:hAnsi="XO Thames" w:cs="Times New Roman"/>
-                <w:sz w:val="28"/>
-                <w:szCs w:val="28"/>
-                <w:lang w:val="ru-RU"/>
-              </w:rPr>
-              <w:t>2.3</w:t>
-            </w:r>
-            <w:r>
-              <w:rPr>
-                <w:rFonts w:ascii="XO Thames" w:eastAsia="Times New Roman" w:hAnsi="XO Thames" w:cs="Times New Roman"/>
-                <w:spacing w:val="-4"/>
-                <w:sz w:val="28"/>
-                <w:szCs w:val="28"/>
-                <w:lang w:val="ru-RU"/>
-              </w:rPr>
-              <w:t xml:space="preserve"> </w:t>
-            </w:r>
-            <w:r>
-              <w:rPr>
-                <w:rFonts w:ascii="XO Thames" w:eastAsia="Times New Roman" w:hAnsi="XO Thames" w:cs="Times New Roman"/>
-                <w:sz w:val="28"/>
-                <w:szCs w:val="28"/>
-                <w:lang w:val="ru-RU"/>
-              </w:rPr>
-              <w:t>Определение</w:t>
-            </w:r>
-            <w:r>
-              <w:rPr>
-                <w:rFonts w:ascii="XO Thames" w:eastAsia="Times New Roman" w:hAnsi="XO Thames" w:cs="Times New Roman"/>
-                <w:spacing w:val="-3"/>
-                <w:sz w:val="28"/>
-                <w:szCs w:val="28"/>
-                <w:lang w:val="ru-RU"/>
-              </w:rPr>
-              <w:t xml:space="preserve"> </w:t>
-            </w:r>
-            <w:r>
-              <w:rPr>
-                <w:rFonts w:ascii="XO Thames" w:eastAsia="Times New Roman" w:hAnsi="XO Thames" w:cs="Times New Roman"/>
-                <w:sz w:val="28"/>
-                <w:szCs w:val="28"/>
-                <w:lang w:val="ru-RU"/>
-              </w:rPr>
-              <w:t>требований</w:t>
-            </w:r>
-            <w:r>
-              <w:rPr>
-                <w:rFonts w:ascii="XO Thames" w:eastAsia="Times New Roman" w:hAnsi="XO Thames" w:cs="Times New Roman"/>
-                <w:spacing w:val="-3"/>
-                <w:sz w:val="28"/>
-                <w:szCs w:val="28"/>
-                <w:lang w:val="ru-RU"/>
-              </w:rPr>
-              <w:t xml:space="preserve"> </w:t>
-            </w:r>
-            <w:r>
-              <w:rPr>
-                <w:rFonts w:ascii="XO Thames" w:eastAsia="Times New Roman" w:hAnsi="XO Thames" w:cs="Times New Roman"/>
-                <w:sz w:val="28"/>
-                <w:szCs w:val="28"/>
-                <w:lang w:val="ru-RU"/>
-              </w:rPr>
-              <w:t>к</w:t>
-            </w:r>
-            <w:r>
-              <w:rPr>
-                <w:rFonts w:ascii="XO Thames" w:eastAsia="Times New Roman" w:hAnsi="XO Thames" w:cs="Times New Roman"/>
-                <w:spacing w:val="-4"/>
-                <w:sz w:val="28"/>
-                <w:szCs w:val="28"/>
-                <w:lang w:val="ru-RU"/>
-              </w:rPr>
-              <w:t xml:space="preserve"> </w:t>
-            </w:r>
-            <w:r>
-              <w:rPr>
-                <w:rFonts w:ascii="XO Thames" w:eastAsia="Times New Roman" w:hAnsi="XO Thames" w:cs="Times New Roman"/>
-                <w:sz w:val="28"/>
-                <w:szCs w:val="28"/>
-                <w:lang w:val="ru-RU"/>
-              </w:rPr>
-              <w:t>надежности</w:t>
-            </w:r>
-            <w:r>
-              <w:rPr>
-                <w:rFonts w:ascii="XO Thames" w:eastAsia="Times New Roman" w:hAnsi="XO Thames" w:cs="Times New Roman"/>
-                <w:spacing w:val="-1"/>
-                <w:sz w:val="28"/>
-                <w:szCs w:val="28"/>
-                <w:lang w:val="ru-RU"/>
-              </w:rPr>
-              <w:t xml:space="preserve"> </w:t>
-            </w:r>
-            <w:r>
-              <w:rPr>
-                <w:rFonts w:ascii="XO Thames" w:eastAsia="Times New Roman" w:hAnsi="XO Thames" w:cs="Times New Roman"/>
-                <w:sz w:val="28"/>
-                <w:szCs w:val="28"/>
-                <w:lang w:val="ru-RU"/>
-              </w:rPr>
-              <w:t>системы</w:t>
-            </w:r>
-          </w:p>
-        </w:tc>
-      </w:tr>
-      <w:tr>
-        <w:trPr>
-          <w:gridBefore w:val="1"/>
-          <w:wBefore w:w="7" w:type="dxa"/>
-          <w:trHeight w:val="311"/>
-        </w:trPr>
-        <w:tc>
-          <w:tcPr>
-            <w:tcW w:w="8018" w:type="dxa"/>
-            <w:gridSpan w:val="2"/>
-          </w:tcPr>
-          <w:p>
-            <w:pPr>
-              <w:spacing w:before="13"/>
-              <w:ind w:left="200"/>
-              <w:rPr>
-                <w:rFonts w:ascii="XO Thames" w:eastAsia="Times New Roman" w:hAnsi="XO Thames" w:cs="Times New Roman"/>
-                <w:sz w:val="28"/>
-                <w:szCs w:val="28"/>
-              </w:rPr>
-            </w:pPr>
-            <w:r>
-              <w:rPr>
-                <w:rFonts w:ascii="XO Thames" w:eastAsia="Times New Roman" w:hAnsi="XO Thames" w:cs="Times New Roman"/>
-                <w:sz w:val="28"/>
-                <w:szCs w:val="28"/>
-              </w:rPr>
-              <w:lastRenderedPageBreak/>
-              <w:t>3</w:t>
-            </w:r>
-            <w:r>
-              <w:rPr>
-                <w:rFonts w:ascii="XO Thames" w:eastAsia="Times New Roman" w:hAnsi="XO Thames" w:cs="Times New Roman"/>
-                <w:spacing w:val="-3"/>
-                <w:sz w:val="28"/>
-                <w:szCs w:val="28"/>
-              </w:rPr>
-              <w:t xml:space="preserve"> </w:t>
-            </w:r>
-            <w:r>
-              <w:rPr>
-                <w:rFonts w:ascii="XO Thames" w:eastAsia="Times New Roman" w:hAnsi="XO Thames" w:cs="Times New Roman"/>
-                <w:sz w:val="28"/>
-                <w:szCs w:val="28"/>
-              </w:rPr>
-              <w:t>Описание</w:t>
-            </w:r>
-            <w:r>
-              <w:rPr>
-                <w:rFonts w:ascii="XO Thames" w:eastAsia="Times New Roman" w:hAnsi="XO Thames" w:cs="Times New Roman"/>
-                <w:spacing w:val="-3"/>
-                <w:sz w:val="28"/>
-                <w:szCs w:val="28"/>
-              </w:rPr>
-              <w:t xml:space="preserve"> </w:t>
-            </w:r>
-            <w:r>
-              <w:rPr>
-                <w:rFonts w:ascii="XO Thames" w:eastAsia="Times New Roman" w:hAnsi="XO Thames" w:cs="Times New Roman"/>
-                <w:sz w:val="28"/>
-                <w:szCs w:val="28"/>
-              </w:rPr>
-              <w:t>этапов</w:t>
-            </w:r>
-            <w:r>
-              <w:rPr>
-                <w:rFonts w:ascii="XO Thames" w:eastAsia="Times New Roman" w:hAnsi="XO Thames" w:cs="Times New Roman"/>
-                <w:spacing w:val="-3"/>
-                <w:sz w:val="28"/>
-                <w:szCs w:val="28"/>
-              </w:rPr>
-              <w:t xml:space="preserve"> </w:t>
-            </w:r>
-            <w:r>
-              <w:rPr>
-                <w:rFonts w:ascii="XO Thames" w:eastAsia="Times New Roman" w:hAnsi="XO Thames" w:cs="Times New Roman"/>
-                <w:sz w:val="28"/>
-                <w:szCs w:val="28"/>
-              </w:rPr>
-              <w:t>разработки</w:t>
-            </w:r>
-            <w:r>
-              <w:rPr>
-                <w:rFonts w:ascii="XO Thames" w:eastAsia="Times New Roman" w:hAnsi="XO Thames" w:cs="Times New Roman"/>
-                <w:spacing w:val="1"/>
-                <w:sz w:val="28"/>
-                <w:szCs w:val="28"/>
-              </w:rPr>
-              <w:t xml:space="preserve"> </w:t>
-            </w:r>
-            <w:r>
-              <w:rPr>
-                <w:rFonts w:ascii="XO Thames" w:eastAsia="Times New Roman" w:hAnsi="XO Thames" w:cs="Times New Roman"/>
-                <w:sz w:val="28"/>
-                <w:szCs w:val="28"/>
-              </w:rPr>
-              <w:t>ИС</w:t>
-            </w:r>
-          </w:p>
-        </w:tc>
-      </w:tr>
-      <w:tr>
-        <w:trPr>
-          <w:gridBefore w:val="1"/>
-          <w:wBefore w:w="7" w:type="dxa"/>
-          <w:trHeight w:val="311"/>
-        </w:trPr>
-        <w:tc>
-          <w:tcPr>
-            <w:tcW w:w="8018" w:type="dxa"/>
-            <w:gridSpan w:val="2"/>
-          </w:tcPr>
-          <w:p>
-            <w:pPr>
-              <w:spacing w:before="13"/>
-              <w:ind w:left="200"/>
-              <w:rPr>
-                <w:rFonts w:ascii="XO Thames" w:eastAsia="Times New Roman" w:hAnsi="XO Thames" w:cs="Times New Roman"/>
-                <w:sz w:val="28"/>
-                <w:szCs w:val="28"/>
-              </w:rPr>
-            </w:pPr>
-            <w:r>
-              <w:rPr>
-                <w:rFonts w:ascii="XO Thames" w:eastAsia="Times New Roman" w:hAnsi="XO Thames" w:cs="Times New Roman"/>
-                <w:sz w:val="28"/>
-                <w:szCs w:val="28"/>
-              </w:rPr>
-              <w:t>3.1</w:t>
-            </w:r>
-            <w:r>
-              <w:rPr>
-                <w:rFonts w:ascii="XO Thames" w:eastAsia="Times New Roman" w:hAnsi="XO Thames" w:cs="Times New Roman"/>
-                <w:spacing w:val="-3"/>
-                <w:sz w:val="28"/>
-                <w:szCs w:val="28"/>
-              </w:rPr>
-              <w:t xml:space="preserve"> </w:t>
-            </w:r>
-            <w:r>
-              <w:rPr>
-                <w:rFonts w:ascii="XO Thames" w:eastAsia="Times New Roman" w:hAnsi="XO Thames" w:cs="Times New Roman"/>
-                <w:sz w:val="28"/>
-                <w:szCs w:val="28"/>
-              </w:rPr>
-              <w:t>Описание</w:t>
-            </w:r>
-            <w:r>
-              <w:rPr>
-                <w:rFonts w:ascii="XO Thames" w:eastAsia="Times New Roman" w:hAnsi="XO Thames" w:cs="Times New Roman"/>
-                <w:spacing w:val="-3"/>
-                <w:sz w:val="28"/>
-                <w:szCs w:val="28"/>
-              </w:rPr>
-              <w:t xml:space="preserve"> </w:t>
-            </w:r>
-            <w:r>
-              <w:rPr>
-                <w:rFonts w:ascii="XO Thames" w:eastAsia="Times New Roman" w:hAnsi="XO Thames" w:cs="Times New Roman"/>
-                <w:sz w:val="28"/>
-                <w:szCs w:val="28"/>
-              </w:rPr>
-              <w:t>исходных</w:t>
-            </w:r>
-            <w:r>
-              <w:rPr>
-                <w:rFonts w:ascii="XO Thames" w:eastAsia="Times New Roman" w:hAnsi="XO Thames" w:cs="Times New Roman"/>
-                <w:spacing w:val="-2"/>
-                <w:sz w:val="28"/>
-                <w:szCs w:val="28"/>
-              </w:rPr>
-              <w:t xml:space="preserve"> </w:t>
-            </w:r>
-            <w:r>
-              <w:rPr>
-                <w:rFonts w:ascii="XO Thames" w:eastAsia="Times New Roman" w:hAnsi="XO Thames" w:cs="Times New Roman"/>
-                <w:sz w:val="28"/>
-                <w:szCs w:val="28"/>
-              </w:rPr>
-              <w:t>данных</w:t>
-            </w:r>
-          </w:p>
-        </w:tc>
-      </w:tr>
-      <w:tr>
-        <w:trPr>
-          <w:gridBefore w:val="1"/>
-          <w:wBefore w:w="7" w:type="dxa"/>
-          <w:trHeight w:val="312"/>
-        </w:trPr>
-        <w:tc>
-          <w:tcPr>
-            <w:tcW w:w="8018" w:type="dxa"/>
-            <w:gridSpan w:val="2"/>
-          </w:tcPr>
-          <w:p>
-            <w:pPr>
-              <w:spacing w:before="13"/>
-              <w:ind w:left="200"/>
-              <w:rPr>
-                <w:rFonts w:ascii="XO Thames" w:eastAsia="Times New Roman" w:hAnsi="XO Thames" w:cs="Times New Roman"/>
-                <w:sz w:val="28"/>
-                <w:szCs w:val="28"/>
-                <w:lang w:val="ru-RU"/>
-              </w:rPr>
-            </w:pPr>
-            <w:r>
-              <w:rPr>
-                <w:rFonts w:ascii="XO Thames" w:eastAsia="Times New Roman" w:hAnsi="XO Thames" w:cs="Times New Roman"/>
-                <w:sz w:val="28"/>
-                <w:szCs w:val="28"/>
-                <w:lang w:val="ru-RU"/>
-              </w:rPr>
-              <w:t>3.2</w:t>
-            </w:r>
-            <w:r>
-              <w:rPr>
-                <w:rFonts w:ascii="XO Thames" w:eastAsia="Times New Roman" w:hAnsi="XO Thames" w:cs="Times New Roman"/>
-                <w:spacing w:val="-4"/>
-                <w:sz w:val="28"/>
-                <w:szCs w:val="28"/>
-                <w:lang w:val="ru-RU"/>
-              </w:rPr>
-              <w:t xml:space="preserve"> </w:t>
-            </w:r>
-            <w:r>
-              <w:rPr>
-                <w:rFonts w:ascii="XO Thames" w:eastAsia="Times New Roman" w:hAnsi="XO Thames" w:cs="Times New Roman"/>
-                <w:sz w:val="28"/>
-                <w:szCs w:val="28"/>
-                <w:lang w:val="ru-RU"/>
-              </w:rPr>
-              <w:t>Описание</w:t>
-            </w:r>
-            <w:r>
-              <w:rPr>
-                <w:rFonts w:ascii="XO Thames" w:eastAsia="Times New Roman" w:hAnsi="XO Thames" w:cs="Times New Roman"/>
-                <w:spacing w:val="-4"/>
-                <w:sz w:val="28"/>
-                <w:szCs w:val="28"/>
-                <w:lang w:val="ru-RU"/>
-              </w:rPr>
-              <w:t xml:space="preserve"> </w:t>
-            </w:r>
-            <w:r>
-              <w:rPr>
-                <w:rFonts w:ascii="XO Thames" w:eastAsia="Times New Roman" w:hAnsi="XO Thames" w:cs="Times New Roman"/>
-                <w:sz w:val="28"/>
-                <w:szCs w:val="28"/>
-                <w:lang w:val="ru-RU"/>
-              </w:rPr>
-              <w:t>физической</w:t>
-            </w:r>
-            <w:r>
-              <w:rPr>
-                <w:rFonts w:ascii="XO Thames" w:eastAsia="Times New Roman" w:hAnsi="XO Thames" w:cs="Times New Roman"/>
-                <w:spacing w:val="-2"/>
-                <w:sz w:val="28"/>
-                <w:szCs w:val="28"/>
-                <w:lang w:val="ru-RU"/>
-              </w:rPr>
-              <w:t xml:space="preserve"> </w:t>
-            </w:r>
-            <w:r>
-              <w:rPr>
-                <w:rFonts w:ascii="XO Thames" w:eastAsia="Times New Roman" w:hAnsi="XO Thames" w:cs="Times New Roman"/>
-                <w:sz w:val="28"/>
-                <w:szCs w:val="28"/>
-                <w:lang w:val="ru-RU"/>
-              </w:rPr>
-              <w:t>модели</w:t>
-            </w:r>
-            <w:r>
-              <w:rPr>
-                <w:rFonts w:ascii="XO Thames" w:eastAsia="Times New Roman" w:hAnsi="XO Thames" w:cs="Times New Roman"/>
-                <w:spacing w:val="-2"/>
-                <w:sz w:val="28"/>
-                <w:szCs w:val="28"/>
-                <w:lang w:val="ru-RU"/>
-              </w:rPr>
-              <w:t xml:space="preserve"> </w:t>
-            </w:r>
-            <w:r>
-              <w:rPr>
-                <w:rFonts w:ascii="XO Thames" w:eastAsia="Times New Roman" w:hAnsi="XO Thames" w:cs="Times New Roman"/>
-                <w:sz w:val="28"/>
-                <w:szCs w:val="28"/>
-                <w:lang w:val="ru-RU"/>
-              </w:rPr>
-              <w:t>базы</w:t>
-            </w:r>
-            <w:r>
-              <w:rPr>
-                <w:rFonts w:ascii="XO Thames" w:eastAsia="Times New Roman" w:hAnsi="XO Thames" w:cs="Times New Roman"/>
-                <w:spacing w:val="-3"/>
-                <w:sz w:val="28"/>
-                <w:szCs w:val="28"/>
-                <w:lang w:val="ru-RU"/>
-              </w:rPr>
-              <w:t xml:space="preserve"> </w:t>
-            </w:r>
-            <w:r>
-              <w:rPr>
-                <w:rFonts w:ascii="XO Thames" w:eastAsia="Times New Roman" w:hAnsi="XO Thames" w:cs="Times New Roman"/>
-                <w:sz w:val="28"/>
-                <w:szCs w:val="28"/>
-                <w:lang w:val="ru-RU"/>
-              </w:rPr>
-              <w:t>данных</w:t>
-            </w:r>
-          </w:p>
-        </w:tc>
-      </w:tr>
-      <w:tr>
-        <w:trPr>
-          <w:gridBefore w:val="1"/>
-          <w:wBefore w:w="7" w:type="dxa"/>
-          <w:trHeight w:val="311"/>
-        </w:trPr>
-        <w:tc>
-          <w:tcPr>
-            <w:tcW w:w="8018" w:type="dxa"/>
-            <w:gridSpan w:val="2"/>
-          </w:tcPr>
-          <w:p>
-            <w:pPr>
-              <w:spacing w:before="13"/>
-              <w:ind w:left="200"/>
-              <w:rPr>
-                <w:rFonts w:ascii="XO Thames" w:eastAsia="Times New Roman" w:hAnsi="XO Thames" w:cs="Times New Roman"/>
-                <w:sz w:val="28"/>
-                <w:szCs w:val="28"/>
-              </w:rPr>
-            </w:pPr>
-            <w:r>
-              <w:rPr>
-                <w:rFonts w:ascii="XO Thames" w:eastAsia="Times New Roman" w:hAnsi="XO Thames" w:cs="Times New Roman"/>
-                <w:sz w:val="28"/>
-                <w:szCs w:val="28"/>
-              </w:rPr>
-              <w:t>3.3</w:t>
-            </w:r>
-            <w:r>
-              <w:rPr>
-                <w:rFonts w:ascii="XO Thames" w:eastAsia="Times New Roman" w:hAnsi="XO Thames" w:cs="Times New Roman"/>
-                <w:spacing w:val="-3"/>
-                <w:sz w:val="28"/>
-                <w:szCs w:val="28"/>
-              </w:rPr>
-              <w:t xml:space="preserve"> </w:t>
-            </w:r>
-            <w:r>
-              <w:rPr>
-                <w:rFonts w:ascii="XO Thames" w:eastAsia="Times New Roman" w:hAnsi="XO Thames" w:cs="Times New Roman"/>
-                <w:sz w:val="28"/>
-                <w:szCs w:val="28"/>
-              </w:rPr>
-              <w:t>Схема</w:t>
-            </w:r>
-            <w:r>
-              <w:rPr>
-                <w:rFonts w:ascii="XO Thames" w:eastAsia="Times New Roman" w:hAnsi="XO Thames" w:cs="Times New Roman"/>
-                <w:spacing w:val="-2"/>
-                <w:sz w:val="28"/>
-                <w:szCs w:val="28"/>
-              </w:rPr>
-              <w:t xml:space="preserve"> </w:t>
-            </w:r>
-            <w:r>
-              <w:rPr>
-                <w:rFonts w:ascii="XO Thames" w:eastAsia="Times New Roman" w:hAnsi="XO Thames" w:cs="Times New Roman"/>
-                <w:sz w:val="28"/>
-                <w:szCs w:val="28"/>
-              </w:rPr>
-              <w:t>БД</w:t>
-            </w:r>
-          </w:p>
-        </w:tc>
-      </w:tr>
-      <w:tr>
-        <w:trPr>
-          <w:gridBefore w:val="1"/>
-          <w:wBefore w:w="7" w:type="dxa"/>
-          <w:trHeight w:val="312"/>
-        </w:trPr>
-        <w:tc>
-          <w:tcPr>
-            <w:tcW w:w="8018" w:type="dxa"/>
-            <w:gridSpan w:val="2"/>
-          </w:tcPr>
-          <w:p>
-            <w:pPr>
-              <w:spacing w:before="13"/>
-              <w:ind w:left="200"/>
-              <w:rPr>
-                <w:rFonts w:ascii="XO Thames" w:eastAsia="Times New Roman" w:hAnsi="XO Thames" w:cs="Times New Roman"/>
-                <w:sz w:val="28"/>
-                <w:szCs w:val="28"/>
-              </w:rPr>
-            </w:pPr>
-            <w:r>
-              <w:rPr>
-                <w:rFonts w:ascii="XO Thames" w:eastAsia="Times New Roman" w:hAnsi="XO Thames" w:cs="Times New Roman"/>
-                <w:sz w:val="28"/>
-                <w:szCs w:val="28"/>
-              </w:rPr>
-              <w:t>3.4</w:t>
-            </w:r>
-            <w:r>
-              <w:rPr>
-                <w:rFonts w:ascii="XO Thames" w:eastAsia="Times New Roman" w:hAnsi="XO Thames" w:cs="Times New Roman"/>
-                <w:spacing w:val="-4"/>
-                <w:sz w:val="28"/>
-                <w:szCs w:val="28"/>
-              </w:rPr>
-              <w:t xml:space="preserve"> </w:t>
-            </w:r>
-            <w:r>
-              <w:rPr>
-                <w:rFonts w:ascii="XO Thames" w:eastAsia="Times New Roman" w:hAnsi="XO Thames" w:cs="Times New Roman"/>
-                <w:sz w:val="28"/>
-                <w:szCs w:val="28"/>
-              </w:rPr>
-              <w:t>Описание</w:t>
-            </w:r>
-            <w:r>
-              <w:rPr>
-                <w:rFonts w:ascii="XO Thames" w:eastAsia="Times New Roman" w:hAnsi="XO Thames" w:cs="Times New Roman"/>
-                <w:spacing w:val="-3"/>
-                <w:sz w:val="28"/>
-                <w:szCs w:val="28"/>
-              </w:rPr>
-              <w:t xml:space="preserve"> </w:t>
-            </w:r>
-            <w:r>
-              <w:rPr>
-                <w:rFonts w:ascii="XO Thames" w:eastAsia="Times New Roman" w:hAnsi="XO Thames" w:cs="Times New Roman"/>
-                <w:sz w:val="28"/>
-                <w:szCs w:val="28"/>
-              </w:rPr>
-              <w:t>структуры</w:t>
-            </w:r>
-            <w:r>
-              <w:rPr>
-                <w:rFonts w:ascii="XO Thames" w:eastAsia="Times New Roman" w:hAnsi="XO Thames" w:cs="Times New Roman"/>
-                <w:spacing w:val="-2"/>
-                <w:sz w:val="28"/>
-                <w:szCs w:val="28"/>
-              </w:rPr>
-              <w:t xml:space="preserve"> </w:t>
-            </w:r>
-            <w:r>
-              <w:rPr>
-                <w:rFonts w:ascii="XO Thames" w:eastAsia="Times New Roman" w:hAnsi="XO Thames" w:cs="Times New Roman"/>
-                <w:sz w:val="28"/>
-                <w:szCs w:val="28"/>
-              </w:rPr>
-              <w:t>приложения</w:t>
-            </w:r>
-          </w:p>
-        </w:tc>
-      </w:tr>
-      <w:tr>
-        <w:trPr>
-          <w:gridBefore w:val="1"/>
-          <w:wBefore w:w="7" w:type="dxa"/>
-          <w:trHeight w:val="311"/>
-        </w:trPr>
-        <w:tc>
-          <w:tcPr>
-            <w:tcW w:w="8018" w:type="dxa"/>
-            <w:gridSpan w:val="2"/>
-          </w:tcPr>
-          <w:p>
-            <w:pPr>
-              <w:spacing w:before="13"/>
-              <w:ind w:left="200"/>
-              <w:rPr>
-                <w:rFonts w:ascii="XO Thames" w:eastAsia="Times New Roman" w:hAnsi="XO Thames" w:cs="Times New Roman"/>
-                <w:sz w:val="28"/>
-                <w:szCs w:val="28"/>
-              </w:rPr>
-            </w:pPr>
-            <w:r>
-              <w:rPr>
-                <w:rFonts w:ascii="XO Thames" w:eastAsia="Times New Roman" w:hAnsi="XO Thames" w:cs="Times New Roman"/>
-                <w:sz w:val="28"/>
-                <w:szCs w:val="28"/>
-              </w:rPr>
-              <w:t>3.5</w:t>
-            </w:r>
-            <w:r>
-              <w:rPr>
-                <w:rFonts w:ascii="XO Thames" w:eastAsia="Times New Roman" w:hAnsi="XO Thames" w:cs="Times New Roman"/>
-                <w:spacing w:val="-3"/>
-                <w:sz w:val="28"/>
-                <w:szCs w:val="28"/>
-              </w:rPr>
-              <w:t xml:space="preserve"> </w:t>
-            </w:r>
-            <w:r>
-              <w:rPr>
-                <w:rFonts w:ascii="XO Thames" w:eastAsia="Times New Roman" w:hAnsi="XO Thames" w:cs="Times New Roman"/>
-                <w:sz w:val="28"/>
-                <w:szCs w:val="28"/>
-              </w:rPr>
-              <w:t>Разработка</w:t>
-            </w:r>
-            <w:r>
-              <w:rPr>
-                <w:rFonts w:ascii="XO Thames" w:eastAsia="Times New Roman" w:hAnsi="XO Thames" w:cs="Times New Roman"/>
-                <w:spacing w:val="-2"/>
-                <w:sz w:val="28"/>
-                <w:szCs w:val="28"/>
-              </w:rPr>
-              <w:t xml:space="preserve"> </w:t>
-            </w:r>
-            <w:r>
-              <w:rPr>
-                <w:rFonts w:ascii="XO Thames" w:eastAsia="Times New Roman" w:hAnsi="XO Thames" w:cs="Times New Roman"/>
-                <w:sz w:val="28"/>
-                <w:szCs w:val="28"/>
-              </w:rPr>
-              <w:t>макетов</w:t>
-            </w:r>
-            <w:r>
-              <w:rPr>
-                <w:rFonts w:ascii="XO Thames" w:eastAsia="Times New Roman" w:hAnsi="XO Thames" w:cs="Times New Roman"/>
-                <w:spacing w:val="-1"/>
-                <w:sz w:val="28"/>
-                <w:szCs w:val="28"/>
-              </w:rPr>
-              <w:t xml:space="preserve"> </w:t>
-            </w:r>
-            <w:r>
-              <w:rPr>
-                <w:rFonts w:ascii="XO Thames" w:eastAsia="Times New Roman" w:hAnsi="XO Thames" w:cs="Times New Roman"/>
-                <w:sz w:val="28"/>
-                <w:szCs w:val="28"/>
-              </w:rPr>
-              <w:t>страниц</w:t>
-            </w:r>
-          </w:p>
-        </w:tc>
-      </w:tr>
-      <w:tr>
-        <w:trPr>
-          <w:gridBefore w:val="1"/>
-          <w:wBefore w:w="7" w:type="dxa"/>
-          <w:trHeight w:val="311"/>
-        </w:trPr>
-        <w:tc>
-          <w:tcPr>
-            <w:tcW w:w="8018" w:type="dxa"/>
-            <w:gridSpan w:val="2"/>
-          </w:tcPr>
-          <w:p>
-            <w:pPr>
-              <w:spacing w:before="13"/>
-              <w:ind w:left="200"/>
-              <w:rPr>
-                <w:rFonts w:ascii="XO Thames" w:eastAsia="Times New Roman" w:hAnsi="XO Thames" w:cs="Times New Roman"/>
-                <w:sz w:val="28"/>
-                <w:szCs w:val="28"/>
-              </w:rPr>
-            </w:pPr>
-            <w:r>
-              <w:rPr>
-                <w:rFonts w:ascii="XO Thames" w:eastAsia="Times New Roman" w:hAnsi="XO Thames" w:cs="Times New Roman"/>
-                <w:sz w:val="28"/>
-                <w:szCs w:val="28"/>
-              </w:rPr>
-              <w:t>3.6</w:t>
-            </w:r>
-            <w:r>
-              <w:rPr>
-                <w:rFonts w:ascii="XO Thames" w:eastAsia="Times New Roman" w:hAnsi="XO Thames" w:cs="Times New Roman"/>
-                <w:spacing w:val="-3"/>
-                <w:sz w:val="28"/>
-                <w:szCs w:val="28"/>
-              </w:rPr>
-              <w:t xml:space="preserve"> </w:t>
-            </w:r>
-            <w:r>
-              <w:rPr>
-                <w:rFonts w:ascii="XO Thames" w:eastAsia="Times New Roman" w:hAnsi="XO Thames" w:cs="Times New Roman"/>
-                <w:sz w:val="28"/>
-                <w:szCs w:val="28"/>
-              </w:rPr>
-              <w:t>Описание</w:t>
-            </w:r>
-            <w:r>
-              <w:rPr>
-                <w:rFonts w:ascii="XO Thames" w:eastAsia="Times New Roman" w:hAnsi="XO Thames" w:cs="Times New Roman"/>
-                <w:spacing w:val="-2"/>
-                <w:sz w:val="28"/>
-                <w:szCs w:val="28"/>
-              </w:rPr>
-              <w:t xml:space="preserve"> </w:t>
-            </w:r>
-            <w:r>
-              <w:rPr>
-                <w:rFonts w:ascii="XO Thames" w:eastAsia="Times New Roman" w:hAnsi="XO Thames" w:cs="Times New Roman"/>
-                <w:sz w:val="28"/>
-                <w:szCs w:val="28"/>
-              </w:rPr>
-              <w:t>дизайна</w:t>
-            </w:r>
-            <w:r>
-              <w:rPr>
-                <w:rFonts w:ascii="XO Thames" w:eastAsia="Times New Roman" w:hAnsi="XO Thames" w:cs="Times New Roman"/>
-                <w:spacing w:val="-3"/>
-                <w:sz w:val="28"/>
-                <w:szCs w:val="28"/>
-              </w:rPr>
-              <w:t xml:space="preserve"> </w:t>
-            </w:r>
-            <w:r>
-              <w:rPr>
-                <w:rFonts w:ascii="XO Thames" w:eastAsia="Times New Roman" w:hAnsi="XO Thames" w:cs="Times New Roman"/>
-                <w:sz w:val="28"/>
-                <w:szCs w:val="28"/>
-              </w:rPr>
-              <w:t>приложения</w:t>
-            </w:r>
-          </w:p>
-        </w:tc>
-      </w:tr>
-      <w:tr>
-        <w:trPr>
-          <w:gridBefore w:val="1"/>
-          <w:wBefore w:w="7" w:type="dxa"/>
-          <w:trHeight w:val="312"/>
-        </w:trPr>
-        <w:tc>
-          <w:tcPr>
-            <w:tcW w:w="8018" w:type="dxa"/>
-            <w:gridSpan w:val="2"/>
-          </w:tcPr>
-          <w:p>
-            <w:pPr>
-              <w:spacing w:before="13"/>
-              <w:ind w:left="200"/>
-              <w:rPr>
-                <w:rFonts w:ascii="XO Thames" w:eastAsia="Times New Roman" w:hAnsi="XO Thames" w:cs="Times New Roman"/>
-                <w:sz w:val="28"/>
-                <w:szCs w:val="28"/>
-              </w:rPr>
-            </w:pPr>
-            <w:r>
-              <w:rPr>
-                <w:rFonts w:ascii="XO Thames" w:eastAsia="Times New Roman" w:hAnsi="XO Thames" w:cs="Times New Roman"/>
-                <w:sz w:val="28"/>
-                <w:szCs w:val="28"/>
-              </w:rPr>
-              <w:t>3.7</w:t>
-            </w:r>
-            <w:r>
-              <w:rPr>
-                <w:rFonts w:ascii="XO Thames" w:eastAsia="Times New Roman" w:hAnsi="XO Thames" w:cs="Times New Roman"/>
-                <w:spacing w:val="-3"/>
-                <w:sz w:val="28"/>
-                <w:szCs w:val="28"/>
-              </w:rPr>
-              <w:t xml:space="preserve"> </w:t>
-            </w:r>
-            <w:r>
-              <w:rPr>
-                <w:rFonts w:ascii="XO Thames" w:eastAsia="Times New Roman" w:hAnsi="XO Thames" w:cs="Times New Roman"/>
-                <w:sz w:val="28"/>
-                <w:szCs w:val="28"/>
-              </w:rPr>
-              <w:t>Описание</w:t>
-            </w:r>
-            <w:r>
-              <w:rPr>
-                <w:rFonts w:ascii="XO Thames" w:eastAsia="Times New Roman" w:hAnsi="XO Thames" w:cs="Times New Roman"/>
-                <w:spacing w:val="-2"/>
-                <w:sz w:val="28"/>
-                <w:szCs w:val="28"/>
-              </w:rPr>
-              <w:t xml:space="preserve"> </w:t>
-            </w:r>
-            <w:r>
-              <w:rPr>
-                <w:rFonts w:ascii="XO Thames" w:eastAsia="Times New Roman" w:hAnsi="XO Thames" w:cs="Times New Roman"/>
-                <w:sz w:val="28"/>
-                <w:szCs w:val="28"/>
-              </w:rPr>
-              <w:t>приемов</w:t>
-            </w:r>
-            <w:r>
-              <w:rPr>
-                <w:rFonts w:ascii="XO Thames" w:eastAsia="Times New Roman" w:hAnsi="XO Thames" w:cs="Times New Roman"/>
-                <w:spacing w:val="-4"/>
-                <w:sz w:val="28"/>
-                <w:szCs w:val="28"/>
-              </w:rPr>
-              <w:t xml:space="preserve"> </w:t>
-            </w:r>
-            <w:r>
-              <w:rPr>
-                <w:rFonts w:ascii="XO Thames" w:eastAsia="Times New Roman" w:hAnsi="XO Thames" w:cs="Times New Roman"/>
-                <w:sz w:val="28"/>
-                <w:szCs w:val="28"/>
-              </w:rPr>
-              <w:t>верстки</w:t>
-            </w:r>
-          </w:p>
-        </w:tc>
-      </w:tr>
-      <w:tr>
-        <w:trPr>
-          <w:gridBefore w:val="1"/>
-          <w:wBefore w:w="7" w:type="dxa"/>
-          <w:trHeight w:val="339"/>
-        </w:trPr>
-        <w:tc>
-          <w:tcPr>
-            <w:tcW w:w="8018" w:type="dxa"/>
-            <w:gridSpan w:val="2"/>
-          </w:tcPr>
-          <w:p>
-            <w:pPr>
-              <w:spacing w:before="13" w:line="256" w:lineRule="exact"/>
-              <w:ind w:left="200"/>
-              <w:rPr>
-                <w:rFonts w:ascii="XO Thames" w:eastAsia="Times New Roman" w:hAnsi="XO Thames" w:cs="Times New Roman"/>
-                <w:sz w:val="28"/>
-                <w:szCs w:val="28"/>
-                <w:lang w:val="ru-RU"/>
-              </w:rPr>
-            </w:pPr>
-            <w:r>
-              <w:rPr>
-                <w:rFonts w:ascii="XO Thames" w:eastAsia="Times New Roman" w:hAnsi="XO Thames" w:cs="Times New Roman"/>
-                <w:sz w:val="28"/>
-                <w:szCs w:val="28"/>
-                <w:lang w:val="ru-RU"/>
-              </w:rPr>
-              <w:t>3.8</w:t>
-            </w:r>
-            <w:r>
-              <w:rPr>
-                <w:rFonts w:ascii="XO Thames" w:eastAsia="Times New Roman" w:hAnsi="XO Thames" w:cs="Times New Roman"/>
-                <w:spacing w:val="-4"/>
-                <w:sz w:val="28"/>
-                <w:szCs w:val="28"/>
-                <w:lang w:val="ru-RU"/>
-              </w:rPr>
-              <w:t xml:space="preserve"> </w:t>
-            </w:r>
-            <w:r>
-              <w:rPr>
-                <w:rFonts w:ascii="XO Thames" w:eastAsia="Times New Roman" w:hAnsi="XO Thames" w:cs="Times New Roman"/>
-                <w:sz w:val="28"/>
-                <w:szCs w:val="28"/>
-                <w:lang w:val="ru-RU"/>
-              </w:rPr>
-              <w:t>Анализ</w:t>
-            </w:r>
-            <w:r>
-              <w:rPr>
-                <w:rFonts w:ascii="XO Thames" w:eastAsia="Times New Roman" w:hAnsi="XO Thames" w:cs="Times New Roman"/>
-                <w:spacing w:val="-2"/>
-                <w:sz w:val="28"/>
-                <w:szCs w:val="28"/>
-                <w:lang w:val="ru-RU"/>
-              </w:rPr>
-              <w:t xml:space="preserve"> </w:t>
-            </w:r>
-            <w:r>
-              <w:rPr>
-                <w:rFonts w:ascii="XO Thames" w:eastAsia="Times New Roman" w:hAnsi="XO Thames" w:cs="Times New Roman"/>
-                <w:sz w:val="28"/>
-                <w:szCs w:val="28"/>
-                <w:lang w:val="ru-RU"/>
-              </w:rPr>
-              <w:t>и</w:t>
-            </w:r>
-            <w:r>
-              <w:rPr>
-                <w:rFonts w:ascii="XO Thames" w:eastAsia="Times New Roman" w:hAnsi="XO Thames" w:cs="Times New Roman"/>
-                <w:spacing w:val="-3"/>
-                <w:sz w:val="28"/>
-                <w:szCs w:val="28"/>
-                <w:lang w:val="ru-RU"/>
-              </w:rPr>
-              <w:t xml:space="preserve"> </w:t>
-            </w:r>
-            <w:r>
-              <w:rPr>
-                <w:rFonts w:ascii="XO Thames" w:eastAsia="Times New Roman" w:hAnsi="XO Thames" w:cs="Times New Roman"/>
-                <w:sz w:val="28"/>
-                <w:szCs w:val="28"/>
-                <w:lang w:val="ru-RU"/>
-              </w:rPr>
-              <w:t>описание</w:t>
-            </w:r>
-            <w:r>
-              <w:rPr>
-                <w:rFonts w:ascii="XO Thames" w:eastAsia="Times New Roman" w:hAnsi="XO Thames" w:cs="Times New Roman"/>
-                <w:spacing w:val="-3"/>
-                <w:sz w:val="28"/>
-                <w:szCs w:val="28"/>
-                <w:lang w:val="ru-RU"/>
-              </w:rPr>
-              <w:t xml:space="preserve"> </w:t>
-            </w:r>
-            <w:r>
-              <w:rPr>
-                <w:rFonts w:ascii="XO Thames" w:eastAsia="Times New Roman" w:hAnsi="XO Thames" w:cs="Times New Roman"/>
-                <w:sz w:val="28"/>
-                <w:szCs w:val="28"/>
-                <w:lang w:val="ru-RU"/>
-              </w:rPr>
-              <w:t>технологий</w:t>
-            </w:r>
-            <w:r>
-              <w:rPr>
-                <w:rFonts w:ascii="XO Thames" w:eastAsia="Times New Roman" w:hAnsi="XO Thames" w:cs="Times New Roman"/>
-                <w:spacing w:val="-4"/>
-                <w:sz w:val="28"/>
-                <w:szCs w:val="28"/>
-                <w:lang w:val="ru-RU"/>
-              </w:rPr>
-              <w:t xml:space="preserve"> </w:t>
-            </w:r>
-            <w:r>
-              <w:rPr>
-                <w:rFonts w:ascii="XO Thames" w:eastAsia="Times New Roman" w:hAnsi="XO Thames" w:cs="Times New Roman"/>
-                <w:sz w:val="28"/>
-                <w:szCs w:val="28"/>
-                <w:lang w:val="ru-RU"/>
-              </w:rPr>
-              <w:t>программирования</w:t>
-            </w:r>
-          </w:p>
-        </w:tc>
-      </w:tr>
-      <w:tr>
-        <w:tblPrEx>
-          <w:tblLook w:val="04A0" w:firstRow="1" w:lastRow="0" w:firstColumn="1" w:lastColumn="0" w:noHBand="0" w:noVBand="1"/>
-        </w:tblPrEx>
-        <w:trPr>
-          <w:gridAfter w:val="1"/>
-          <w:wAfter w:w="7" w:type="dxa"/>
-          <w:trHeight w:val="289"/>
-        </w:trPr>
-        <w:tc>
-          <w:tcPr>
-            <w:tcW w:w="8018" w:type="dxa"/>
-            <w:gridSpan w:val="2"/>
-          </w:tcPr>
-          <w:p>
-            <w:pPr>
-              <w:spacing w:line="266" w:lineRule="exact"/>
-              <w:ind w:left="200"/>
-              <w:rPr>
-                <w:rFonts w:ascii="XO Thames" w:eastAsia="Times New Roman" w:hAnsi="XO Thames" w:cs="Times New Roman"/>
-                <w:sz w:val="28"/>
-                <w:szCs w:val="28"/>
-              </w:rPr>
-            </w:pPr>
-            <w:r>
-              <w:rPr>
-                <w:rFonts w:ascii="XO Thames" w:eastAsia="Times New Roman" w:hAnsi="XO Thames" w:cs="Times New Roman"/>
-                <w:sz w:val="28"/>
-                <w:szCs w:val="28"/>
-              </w:rPr>
-              <w:t>3.9</w:t>
-            </w:r>
-            <w:r>
-              <w:rPr>
-                <w:rFonts w:ascii="XO Thames" w:eastAsia="Times New Roman" w:hAnsi="XO Thames" w:cs="Times New Roman"/>
-                <w:spacing w:val="-2"/>
-                <w:sz w:val="28"/>
-                <w:szCs w:val="28"/>
-              </w:rPr>
-              <w:t xml:space="preserve"> </w:t>
-            </w:r>
-            <w:proofErr w:type="spellStart"/>
-            <w:r>
-              <w:rPr>
-                <w:rFonts w:ascii="XO Thames" w:eastAsia="Times New Roman" w:hAnsi="XO Thames" w:cs="Times New Roman"/>
-                <w:sz w:val="28"/>
-                <w:szCs w:val="28"/>
-              </w:rPr>
-              <w:t>Выбор</w:t>
-            </w:r>
-            <w:proofErr w:type="spellEnd"/>
-            <w:r>
-              <w:rPr>
-                <w:rFonts w:ascii="XO Thames" w:eastAsia="Times New Roman" w:hAnsi="XO Thames" w:cs="Times New Roman"/>
-                <w:spacing w:val="-1"/>
-                <w:sz w:val="28"/>
-                <w:szCs w:val="28"/>
-              </w:rPr>
-              <w:t xml:space="preserve"> </w:t>
-            </w:r>
-            <w:proofErr w:type="spellStart"/>
-            <w:r>
-              <w:rPr>
-                <w:rFonts w:ascii="XO Thames" w:eastAsia="Times New Roman" w:hAnsi="XO Thames" w:cs="Times New Roman"/>
-                <w:sz w:val="28"/>
-                <w:szCs w:val="28"/>
-              </w:rPr>
-              <w:t>домена</w:t>
-            </w:r>
-            <w:proofErr w:type="spellEnd"/>
-            <w:r>
-              <w:rPr>
-                <w:rFonts w:ascii="XO Thames" w:eastAsia="Times New Roman" w:hAnsi="XO Thames" w:cs="Times New Roman"/>
-                <w:spacing w:val="-1"/>
-                <w:sz w:val="28"/>
-                <w:szCs w:val="28"/>
-              </w:rPr>
-              <w:t xml:space="preserve"> </w:t>
-            </w:r>
-            <w:r>
-              <w:rPr>
-                <w:rFonts w:ascii="XO Thames" w:eastAsia="Times New Roman" w:hAnsi="XO Thames" w:cs="Times New Roman"/>
-                <w:sz w:val="28"/>
-                <w:szCs w:val="28"/>
-              </w:rPr>
-              <w:t>и</w:t>
-            </w:r>
-            <w:r>
-              <w:rPr>
-                <w:rFonts w:ascii="XO Thames" w:eastAsia="Times New Roman" w:hAnsi="XO Thames" w:cs="Times New Roman"/>
-                <w:spacing w:val="-1"/>
-                <w:sz w:val="28"/>
-                <w:szCs w:val="28"/>
-              </w:rPr>
-              <w:t xml:space="preserve"> </w:t>
-            </w:r>
-            <w:proofErr w:type="spellStart"/>
-            <w:r>
-              <w:rPr>
-                <w:rFonts w:ascii="XO Thames" w:eastAsia="Times New Roman" w:hAnsi="XO Thames" w:cs="Times New Roman"/>
-                <w:sz w:val="28"/>
-                <w:szCs w:val="28"/>
-              </w:rPr>
-              <w:t>хостинга</w:t>
-            </w:r>
-            <w:proofErr w:type="spellEnd"/>
-          </w:p>
-        </w:tc>
-      </w:tr>
-      <w:tr>
-        <w:tblPrEx>
-          <w:tblLook w:val="04A0" w:firstRow="1" w:lastRow="0" w:firstColumn="1" w:lastColumn="0" w:noHBand="0" w:noVBand="1"/>
-        </w:tblPrEx>
-        <w:trPr>
-          <w:gridAfter w:val="1"/>
-          <w:wAfter w:w="7" w:type="dxa"/>
-          <w:trHeight w:val="312"/>
-        </w:trPr>
-        <w:tc>
-          <w:tcPr>
-            <w:tcW w:w="8018" w:type="dxa"/>
-            <w:gridSpan w:val="2"/>
-          </w:tcPr>
-          <w:p>
-            <w:pPr>
-              <w:spacing w:before="13"/>
-              <w:ind w:left="200"/>
-              <w:rPr>
-                <w:rFonts w:ascii="XO Thames" w:eastAsia="Times New Roman" w:hAnsi="XO Thames" w:cs="Times New Roman"/>
-                <w:sz w:val="28"/>
-                <w:szCs w:val="28"/>
-                <w:lang w:val="ru-RU"/>
-              </w:rPr>
-            </w:pPr>
-            <w:r>
-              <w:rPr>
-                <w:rFonts w:ascii="XO Thames" w:eastAsia="Times New Roman" w:hAnsi="XO Thames" w:cs="Times New Roman"/>
-                <w:sz w:val="28"/>
-                <w:szCs w:val="28"/>
-                <w:lang w:val="ru-RU"/>
-              </w:rPr>
-              <w:t>3.10</w:t>
-            </w:r>
-            <w:r>
-              <w:rPr>
-                <w:rFonts w:ascii="XO Thames" w:eastAsia="Times New Roman" w:hAnsi="XO Thames" w:cs="Times New Roman"/>
-                <w:spacing w:val="-4"/>
-                <w:sz w:val="28"/>
-                <w:szCs w:val="28"/>
-                <w:lang w:val="ru-RU"/>
-              </w:rPr>
-              <w:t xml:space="preserve"> </w:t>
-            </w:r>
-            <w:r>
-              <w:rPr>
-                <w:rFonts w:ascii="XO Thames" w:eastAsia="Times New Roman" w:hAnsi="XO Thames" w:cs="Times New Roman"/>
-                <w:sz w:val="28"/>
-                <w:szCs w:val="28"/>
-                <w:lang w:val="ru-RU"/>
-              </w:rPr>
-              <w:t>Описание</w:t>
-            </w:r>
-            <w:r>
-              <w:rPr>
-                <w:rFonts w:ascii="XO Thames" w:eastAsia="Times New Roman" w:hAnsi="XO Thames" w:cs="Times New Roman"/>
-                <w:spacing w:val="-3"/>
-                <w:sz w:val="28"/>
-                <w:szCs w:val="28"/>
-                <w:lang w:val="ru-RU"/>
-              </w:rPr>
-              <w:t xml:space="preserve"> </w:t>
-            </w:r>
-            <w:r>
-              <w:rPr>
-                <w:rFonts w:ascii="XO Thames" w:eastAsia="Times New Roman" w:hAnsi="XO Thames" w:cs="Times New Roman"/>
-                <w:sz w:val="28"/>
-                <w:szCs w:val="28"/>
-                <w:lang w:val="ru-RU"/>
-              </w:rPr>
-              <w:t>этапов</w:t>
-            </w:r>
-            <w:r>
-              <w:rPr>
-                <w:rFonts w:ascii="XO Thames" w:eastAsia="Times New Roman" w:hAnsi="XO Thames" w:cs="Times New Roman"/>
-                <w:spacing w:val="-3"/>
-                <w:sz w:val="28"/>
-                <w:szCs w:val="28"/>
-                <w:lang w:val="ru-RU"/>
-              </w:rPr>
-              <w:t xml:space="preserve"> </w:t>
-            </w:r>
-            <w:r>
-              <w:rPr>
-                <w:rFonts w:ascii="XO Thames" w:eastAsia="Times New Roman" w:hAnsi="XO Thames" w:cs="Times New Roman"/>
-                <w:sz w:val="28"/>
-                <w:szCs w:val="28"/>
-                <w:lang w:val="ru-RU"/>
-              </w:rPr>
-              <w:t>тестирования</w:t>
-            </w:r>
-            <w:r>
-              <w:rPr>
-                <w:rFonts w:ascii="XO Thames" w:eastAsia="Times New Roman" w:hAnsi="XO Thames" w:cs="Times New Roman"/>
-                <w:spacing w:val="-3"/>
-                <w:sz w:val="28"/>
-                <w:szCs w:val="28"/>
-                <w:lang w:val="ru-RU"/>
-              </w:rPr>
-              <w:t xml:space="preserve"> </w:t>
-            </w:r>
-            <w:r>
-              <w:rPr>
-                <w:rFonts w:ascii="XO Thames" w:eastAsia="Times New Roman" w:hAnsi="XO Thames" w:cs="Times New Roman"/>
-                <w:sz w:val="28"/>
-                <w:szCs w:val="28"/>
-                <w:lang w:val="ru-RU"/>
-              </w:rPr>
-              <w:t>программного</w:t>
-            </w:r>
-            <w:r>
-              <w:rPr>
-                <w:rFonts w:ascii="XO Thames" w:eastAsia="Times New Roman" w:hAnsi="XO Thames" w:cs="Times New Roman"/>
-                <w:spacing w:val="-2"/>
-                <w:sz w:val="28"/>
-                <w:szCs w:val="28"/>
-                <w:lang w:val="ru-RU"/>
-              </w:rPr>
-              <w:t xml:space="preserve"> </w:t>
-            </w:r>
-            <w:r>
-              <w:rPr>
-                <w:rFonts w:ascii="XO Thames" w:eastAsia="Times New Roman" w:hAnsi="XO Thames" w:cs="Times New Roman"/>
-                <w:sz w:val="28"/>
-                <w:szCs w:val="28"/>
-                <w:lang w:val="ru-RU"/>
-              </w:rPr>
-              <w:t>решения</w:t>
-            </w:r>
-          </w:p>
-        </w:tc>
-      </w:tr>
-      <w:tr>
-        <w:tblPrEx>
-          <w:tblLook w:val="04A0" w:firstRow="1" w:lastRow="0" w:firstColumn="1" w:lastColumn="0" w:noHBand="0" w:noVBand="1"/>
-        </w:tblPrEx>
-        <w:trPr>
-          <w:gridAfter w:val="1"/>
-          <w:wAfter w:w="7" w:type="dxa"/>
-          <w:trHeight w:val="311"/>
-        </w:trPr>
-        <w:tc>
-          <w:tcPr>
-            <w:tcW w:w="8018" w:type="dxa"/>
-            <w:gridSpan w:val="2"/>
-          </w:tcPr>
-          <w:p>
-            <w:pPr>
-              <w:spacing w:before="13"/>
-              <w:ind w:left="200"/>
-              <w:rPr>
-                <w:rFonts w:ascii="XO Thames" w:eastAsia="Times New Roman" w:hAnsi="XO Thames" w:cs="Times New Roman"/>
-                <w:sz w:val="28"/>
-                <w:szCs w:val="28"/>
-              </w:rPr>
-            </w:pPr>
-            <w:r>
-              <w:rPr>
-                <w:rFonts w:ascii="XO Thames" w:eastAsia="Times New Roman" w:hAnsi="XO Thames" w:cs="Times New Roman"/>
-                <w:sz w:val="28"/>
-                <w:szCs w:val="28"/>
-              </w:rPr>
-              <w:t>4</w:t>
-            </w:r>
-            <w:r>
-              <w:rPr>
-                <w:rFonts w:ascii="XO Thames" w:eastAsia="Times New Roman" w:hAnsi="XO Thames" w:cs="Times New Roman"/>
-                <w:spacing w:val="-3"/>
-                <w:sz w:val="28"/>
-                <w:szCs w:val="28"/>
-              </w:rPr>
-              <w:t xml:space="preserve"> </w:t>
-            </w:r>
-            <w:r>
-              <w:rPr>
-                <w:rFonts w:ascii="XO Thames" w:eastAsia="Times New Roman" w:hAnsi="XO Thames" w:cs="Times New Roman"/>
-                <w:sz w:val="28"/>
-                <w:szCs w:val="28"/>
-              </w:rPr>
-              <w:t>Руководство</w:t>
-            </w:r>
-            <w:r>
-              <w:rPr>
-                <w:rFonts w:ascii="XO Thames" w:eastAsia="Times New Roman" w:hAnsi="XO Thames" w:cs="Times New Roman"/>
-                <w:spacing w:val="-2"/>
-                <w:sz w:val="28"/>
-                <w:szCs w:val="28"/>
-              </w:rPr>
-              <w:t xml:space="preserve"> </w:t>
-            </w:r>
-            <w:r>
-              <w:rPr>
-                <w:rFonts w:ascii="XO Thames" w:eastAsia="Times New Roman" w:hAnsi="XO Thames" w:cs="Times New Roman"/>
-                <w:sz w:val="28"/>
-                <w:szCs w:val="28"/>
-              </w:rPr>
-              <w:t>пользователя</w:t>
-            </w:r>
-          </w:p>
-        </w:tc>
-      </w:tr>
-      <w:tr>
-        <w:tblPrEx>
-          <w:tblLook w:val="04A0" w:firstRow="1" w:lastRow="0" w:firstColumn="1" w:lastColumn="0" w:noHBand="0" w:noVBand="1"/>
-        </w:tblPrEx>
-        <w:trPr>
-          <w:gridAfter w:val="1"/>
-          <w:wAfter w:w="7" w:type="dxa"/>
-          <w:trHeight w:val="294"/>
-        </w:trPr>
-        <w:tc>
-          <w:tcPr>
-            <w:tcW w:w="8018" w:type="dxa"/>
-            <w:gridSpan w:val="2"/>
-          </w:tcPr>
-          <w:p>
-            <w:pPr>
-              <w:spacing w:before="13" w:line="261" w:lineRule="exact"/>
-              <w:ind w:left="200"/>
-              <w:rPr>
-                <w:rFonts w:ascii="XO Thames" w:eastAsia="Times New Roman" w:hAnsi="XO Thames" w:cs="Times New Roman"/>
-                <w:sz w:val="28"/>
-                <w:szCs w:val="28"/>
-              </w:rPr>
-            </w:pPr>
-            <w:r>
-              <w:rPr>
-                <w:rFonts w:ascii="XO Thames" w:eastAsia="Times New Roman" w:hAnsi="XO Thames" w:cs="Times New Roman"/>
-                <w:sz w:val="28"/>
-                <w:szCs w:val="28"/>
-              </w:rPr>
-              <w:t>5</w:t>
-            </w:r>
-            <w:r>
-              <w:rPr>
-                <w:rFonts w:ascii="XO Thames" w:eastAsia="Times New Roman" w:hAnsi="XO Thames" w:cs="Times New Roman"/>
-                <w:spacing w:val="-3"/>
-                <w:sz w:val="28"/>
-                <w:szCs w:val="28"/>
-              </w:rPr>
-              <w:t xml:space="preserve"> </w:t>
-            </w:r>
-            <w:r>
-              <w:rPr>
-                <w:rFonts w:ascii="XO Thames" w:eastAsia="Times New Roman" w:hAnsi="XO Thames" w:cs="Times New Roman"/>
-                <w:sz w:val="28"/>
-                <w:szCs w:val="28"/>
-              </w:rPr>
-              <w:t>Руководство</w:t>
-            </w:r>
-            <w:r>
-              <w:rPr>
-                <w:rFonts w:ascii="XO Thames" w:eastAsia="Times New Roman" w:hAnsi="XO Thames" w:cs="Times New Roman"/>
-                <w:spacing w:val="-2"/>
-                <w:sz w:val="28"/>
-                <w:szCs w:val="28"/>
-              </w:rPr>
-              <w:t xml:space="preserve"> </w:t>
-            </w:r>
-            <w:r>
-              <w:rPr>
-                <w:rFonts w:ascii="XO Thames" w:eastAsia="Times New Roman" w:hAnsi="XO Thames" w:cs="Times New Roman"/>
-                <w:sz w:val="28"/>
-                <w:szCs w:val="28"/>
-              </w:rPr>
-              <w:t>администратора</w:t>
-            </w:r>
-          </w:p>
-        </w:tc>
-      </w:tr>
-      <w:tr>
-        <w:tblPrEx>
-          <w:tblLook w:val="04A0" w:firstRow="1" w:lastRow="0" w:firstColumn="1" w:lastColumn="0" w:noHBand="0" w:noVBand="1"/>
-        </w:tblPrEx>
-        <w:trPr>
-          <w:gridAfter w:val="1"/>
-          <w:wAfter w:w="7" w:type="dxa"/>
-          <w:trHeight w:val="296"/>
-        </w:trPr>
-        <w:tc>
-          <w:tcPr>
-            <w:tcW w:w="8018" w:type="dxa"/>
-            <w:gridSpan w:val="2"/>
-          </w:tcPr>
-          <w:p>
-            <w:pPr>
-              <w:spacing w:line="271" w:lineRule="exact"/>
-              <w:ind w:left="200"/>
-              <w:rPr>
-                <w:rFonts w:ascii="XO Thames" w:eastAsia="Times New Roman" w:hAnsi="XO Thames" w:cs="Times New Roman"/>
-                <w:sz w:val="28"/>
-                <w:szCs w:val="28"/>
-              </w:rPr>
-            </w:pPr>
-            <w:r>
-              <w:rPr>
-                <w:rFonts w:ascii="XO Thames" w:eastAsia="Times New Roman" w:hAnsi="XO Thames" w:cs="Times New Roman"/>
-                <w:sz w:val="28"/>
-                <w:szCs w:val="28"/>
-              </w:rPr>
-              <w:t>Заключение</w:t>
-            </w:r>
-          </w:p>
-        </w:tc>
-      </w:tr>
-      <w:tr>
-        <w:tblPrEx>
-          <w:tblLook w:val="04A0" w:firstRow="1" w:lastRow="0" w:firstColumn="1" w:lastColumn="0" w:noHBand="0" w:noVBand="1"/>
-        </w:tblPrEx>
-        <w:trPr>
-          <w:gridAfter w:val="1"/>
-          <w:wAfter w:w="7" w:type="dxa"/>
-          <w:trHeight w:val="316"/>
-        </w:trPr>
-        <w:tc>
-          <w:tcPr>
-            <w:tcW w:w="8018" w:type="dxa"/>
-            <w:gridSpan w:val="2"/>
-          </w:tcPr>
-          <w:p>
-            <w:pPr>
-              <w:spacing w:before="15"/>
-              <w:ind w:left="200"/>
-              <w:rPr>
-                <w:rFonts w:ascii="XO Thames" w:eastAsia="Times New Roman" w:hAnsi="XO Thames" w:cs="Times New Roman"/>
-                <w:sz w:val="28"/>
-                <w:szCs w:val="28"/>
-              </w:rPr>
-            </w:pPr>
-            <w:r>
-              <w:rPr>
-                <w:rFonts w:ascii="XO Thames" w:eastAsia="Times New Roman" w:hAnsi="XO Thames" w:cs="Times New Roman"/>
-                <w:sz w:val="28"/>
-                <w:szCs w:val="28"/>
-              </w:rPr>
-              <w:t>Список</w:t>
-            </w:r>
-            <w:r>
-              <w:rPr>
-                <w:rFonts w:ascii="XO Thames" w:eastAsia="Times New Roman" w:hAnsi="XO Thames" w:cs="Times New Roman"/>
-                <w:spacing w:val="-5"/>
-                <w:sz w:val="28"/>
-                <w:szCs w:val="28"/>
-              </w:rPr>
-              <w:t xml:space="preserve"> </w:t>
-            </w:r>
-            <w:r>
-              <w:rPr>
-                <w:rFonts w:ascii="XO Thames" w:eastAsia="Times New Roman" w:hAnsi="XO Thames" w:cs="Times New Roman"/>
-                <w:sz w:val="28"/>
-                <w:szCs w:val="28"/>
-              </w:rPr>
-              <w:t>используемых</w:t>
-            </w:r>
-            <w:r>
-              <w:rPr>
-                <w:rFonts w:ascii="XO Thames" w:eastAsia="Times New Roman" w:hAnsi="XO Thames" w:cs="Times New Roman"/>
-                <w:spacing w:val="-2"/>
-                <w:sz w:val="28"/>
-                <w:szCs w:val="28"/>
-              </w:rPr>
-              <w:t xml:space="preserve"> </w:t>
-            </w:r>
-            <w:r>
-              <w:rPr>
-                <w:rFonts w:ascii="XO Thames" w:eastAsia="Times New Roman" w:hAnsi="XO Thames" w:cs="Times New Roman"/>
-                <w:sz w:val="28"/>
-                <w:szCs w:val="28"/>
-              </w:rPr>
-              <w:t>источников</w:t>
-            </w:r>
-          </w:p>
-        </w:tc>
-      </w:tr>
-      <w:tr>
-        <w:tblPrEx>
-          <w:tblLook w:val="04A0" w:firstRow="1" w:lastRow="0" w:firstColumn="1" w:lastColumn="0" w:noHBand="0" w:noVBand="1"/>
-        </w:tblPrEx>
-        <w:trPr>
-          <w:gridAfter w:val="1"/>
-          <w:wAfter w:w="7" w:type="dxa"/>
-          <w:trHeight w:val="316"/>
-        </w:trPr>
-        <w:tc>
-          <w:tcPr>
-            <w:tcW w:w="8018" w:type="dxa"/>
-            <w:gridSpan w:val="2"/>
-          </w:tcPr>
-          <w:p>
-            <w:pPr>
-              <w:spacing w:before="15"/>
-              <w:ind w:left="200"/>
-              <w:rPr>
-                <w:rFonts w:ascii="XO Thames" w:eastAsia="Times New Roman" w:hAnsi="XO Thames" w:cs="Times New Roman"/>
-                <w:sz w:val="28"/>
-                <w:szCs w:val="28"/>
-              </w:rPr>
-            </w:pPr>
-            <w:r>
-              <w:rPr>
-                <w:rFonts w:ascii="XO Thames" w:eastAsia="Times New Roman" w:hAnsi="XO Thames" w:cs="Times New Roman"/>
-                <w:sz w:val="28"/>
-                <w:szCs w:val="28"/>
-              </w:rPr>
-              <w:t>Приложение</w:t>
-            </w:r>
-            <w:r>
-              <w:rPr>
-                <w:rFonts w:ascii="XO Thames" w:eastAsia="Times New Roman" w:hAnsi="XO Thames" w:cs="Times New Roman"/>
-                <w:spacing w:val="-4"/>
-                <w:sz w:val="28"/>
-                <w:szCs w:val="28"/>
-              </w:rPr>
-              <w:t xml:space="preserve"> </w:t>
-            </w:r>
-            <w:r>
-              <w:rPr>
-                <w:rFonts w:ascii="XO Thames" w:eastAsia="Times New Roman" w:hAnsi="XO Thames" w:cs="Times New Roman"/>
-                <w:sz w:val="28"/>
-                <w:szCs w:val="28"/>
-              </w:rPr>
-              <w:t>А.</w:t>
-            </w:r>
-            <w:r>
-              <w:rPr>
-                <w:rFonts w:ascii="XO Thames" w:eastAsia="Times New Roman" w:hAnsi="XO Thames" w:cs="Times New Roman"/>
-                <w:spacing w:val="-4"/>
-                <w:sz w:val="28"/>
-                <w:szCs w:val="28"/>
-              </w:rPr>
-              <w:t xml:space="preserve"> </w:t>
-            </w:r>
-            <w:r>
-              <w:rPr>
-                <w:rFonts w:ascii="XO Thames" w:eastAsia="Times New Roman" w:hAnsi="XO Thames" w:cs="Times New Roman"/>
-                <w:sz w:val="28"/>
-                <w:szCs w:val="28"/>
-              </w:rPr>
-              <w:t>Листинг</w:t>
-            </w:r>
-            <w:r>
-              <w:rPr>
-                <w:rFonts w:ascii="XO Thames" w:eastAsia="Times New Roman" w:hAnsi="XO Thames" w:cs="Times New Roman"/>
-                <w:spacing w:val="-3"/>
-                <w:sz w:val="28"/>
-                <w:szCs w:val="28"/>
-              </w:rPr>
-              <w:t xml:space="preserve"> </w:t>
-            </w:r>
-            <w:r>
-              <w:rPr>
-                <w:rFonts w:ascii="XO Thames" w:eastAsia="Times New Roman" w:hAnsi="XO Thames" w:cs="Times New Roman"/>
-                <w:sz w:val="28"/>
-                <w:szCs w:val="28"/>
-              </w:rPr>
-              <w:t>программы</w:t>
-            </w:r>
-          </w:p>
-        </w:tc>
-      </w:tr>
-      <w:tr>
-        <w:tblPrEx>
-          <w:tblLook w:val="04A0" w:firstRow="1" w:lastRow="0" w:firstColumn="1" w:lastColumn="0" w:noHBand="0" w:noVBand="1"/>
-        </w:tblPrEx>
-        <w:trPr>
-          <w:gridAfter w:val="1"/>
-          <w:wAfter w:w="7" w:type="dxa"/>
-          <w:trHeight w:val="291"/>
-        </w:trPr>
-        <w:tc>
-          <w:tcPr>
-            <w:tcW w:w="8018" w:type="dxa"/>
-            <w:gridSpan w:val="2"/>
-          </w:tcPr>
-          <w:p>
-            <w:pPr>
-              <w:spacing w:before="15" w:line="256" w:lineRule="exact"/>
-              <w:ind w:left="200"/>
-              <w:rPr>
-                <w:rFonts w:ascii="XO Thames" w:eastAsia="Times New Roman" w:hAnsi="XO Thames" w:cs="Times New Roman"/>
-                <w:sz w:val="28"/>
-                <w:szCs w:val="28"/>
-                <w:lang w:val="ru-RU"/>
-              </w:rPr>
-            </w:pPr>
-            <w:r>
-              <w:rPr>
-                <w:rFonts w:ascii="XO Thames" w:eastAsia="Times New Roman" w:hAnsi="XO Thames" w:cs="Times New Roman"/>
-                <w:sz w:val="28"/>
-                <w:szCs w:val="28"/>
-                <w:lang w:val="ru-RU"/>
-              </w:rPr>
-              <w:t>Приложение</w:t>
-            </w:r>
-            <w:r>
-              <w:rPr>
-                <w:rFonts w:ascii="XO Thames" w:eastAsia="Times New Roman" w:hAnsi="XO Thames" w:cs="Times New Roman"/>
-                <w:spacing w:val="-4"/>
-                <w:sz w:val="28"/>
-                <w:szCs w:val="28"/>
-                <w:lang w:val="ru-RU"/>
-              </w:rPr>
-              <w:t xml:space="preserve"> </w:t>
-            </w:r>
-            <w:r>
-              <w:rPr>
-                <w:rFonts w:ascii="XO Thames" w:eastAsia="Times New Roman" w:hAnsi="XO Thames" w:cs="Times New Roman"/>
-                <w:sz w:val="28"/>
-                <w:szCs w:val="28"/>
-                <w:lang w:val="ru-RU"/>
-              </w:rPr>
-              <w:t>Б.</w:t>
-            </w:r>
-            <w:r>
-              <w:rPr>
-                <w:rFonts w:ascii="XO Thames" w:eastAsia="Times New Roman" w:hAnsi="XO Thames" w:cs="Times New Roman"/>
-                <w:spacing w:val="-2"/>
-                <w:sz w:val="28"/>
-                <w:szCs w:val="28"/>
-                <w:lang w:val="ru-RU"/>
-              </w:rPr>
-              <w:t xml:space="preserve"> </w:t>
-            </w:r>
-            <w:r>
-              <w:rPr>
-                <w:rFonts w:ascii="XO Thames" w:eastAsia="Times New Roman" w:hAnsi="XO Thames" w:cs="Times New Roman"/>
-                <w:sz w:val="28"/>
-                <w:szCs w:val="28"/>
-                <w:lang w:val="ru-RU"/>
-              </w:rPr>
-              <w:t>Результаты</w:t>
-            </w:r>
-            <w:r>
-              <w:rPr>
-                <w:rFonts w:ascii="XO Thames" w:eastAsia="Times New Roman" w:hAnsi="XO Thames" w:cs="Times New Roman"/>
-                <w:spacing w:val="-2"/>
-                <w:sz w:val="28"/>
-                <w:szCs w:val="28"/>
-                <w:lang w:val="ru-RU"/>
-              </w:rPr>
-              <w:t xml:space="preserve"> </w:t>
-            </w:r>
-            <w:r>
-              <w:rPr>
-                <w:rFonts w:ascii="XO Thames" w:eastAsia="Times New Roman" w:hAnsi="XO Thames" w:cs="Times New Roman"/>
-                <w:sz w:val="28"/>
-                <w:szCs w:val="28"/>
-                <w:lang w:val="ru-RU"/>
-              </w:rPr>
-              <w:t>тестирования</w:t>
-            </w:r>
-            <w:r>
-              <w:rPr>
-                <w:rFonts w:ascii="XO Thames" w:eastAsia="Times New Roman" w:hAnsi="XO Thames" w:cs="Times New Roman"/>
-                <w:spacing w:val="-3"/>
-                <w:sz w:val="28"/>
-                <w:szCs w:val="28"/>
-                <w:lang w:val="ru-RU"/>
-              </w:rPr>
-              <w:t xml:space="preserve"> </w:t>
-            </w:r>
-            <w:r>
-              <w:rPr>
-                <w:rFonts w:ascii="XO Thames" w:eastAsia="Times New Roman" w:hAnsi="XO Thames" w:cs="Times New Roman"/>
-                <w:sz w:val="28"/>
-                <w:szCs w:val="28"/>
-                <w:lang w:val="ru-RU"/>
-              </w:rPr>
-              <w:t>(</w:t>
-            </w:r>
-            <w:r>
-              <w:rPr>
-                <w:rFonts w:ascii="XO Thames" w:eastAsia="Times New Roman" w:hAnsi="XO Thames" w:cs="Times New Roman"/>
-                <w:sz w:val="28"/>
-                <w:szCs w:val="28"/>
-              </w:rPr>
-              <w:t>TEST</w:t>
-            </w:r>
-            <w:r>
-              <w:rPr>
-                <w:rFonts w:ascii="XO Thames" w:eastAsia="Times New Roman" w:hAnsi="XO Thames" w:cs="Times New Roman"/>
-                <w:sz w:val="28"/>
-                <w:szCs w:val="28"/>
-                <w:lang w:val="ru-RU"/>
-              </w:rPr>
-              <w:t>-</w:t>
-            </w:r>
-            <w:r>
-              <w:rPr>
-                <w:rFonts w:ascii="XO Thames" w:eastAsia="Times New Roman" w:hAnsi="XO Thames" w:cs="Times New Roman"/>
-                <w:sz w:val="28"/>
-                <w:szCs w:val="28"/>
-              </w:rPr>
-              <w:t>CASE</w:t>
-            </w:r>
-            <w:r>
-              <w:rPr>
-                <w:rFonts w:ascii="XO Thames" w:eastAsia="Times New Roman" w:hAnsi="XO Thames" w:cs="Times New Roman"/>
-                <w:sz w:val="28"/>
-                <w:szCs w:val="28"/>
-                <w:lang w:val="ru-RU"/>
-              </w:rPr>
-              <w:t>)</w:t>
-            </w:r>
-          </w:p>
-        </w:tc>
-      </w:tr>
-    </w:tbl>
-    <w:p>
-      <w:pPr>
-        <w:widowControl w:val="0"/>
-        <w:autoSpaceDE w:val="0"/>
-        <w:autoSpaceDN w:val="0"/>
-        <w:spacing w:before="4" w:after="0" w:line="240" w:lineRule="auto"/>
-        <w:rPr>
-          <w:rFonts w:ascii="XO Thames" w:eastAsia="Times New Roman" w:hAnsi="XO Thames" w:cs="Times New Roman"/>
-          <w:sz w:val="28"/>
-          <w:szCs w:val="28"/>
-        </w:rPr>
-      </w:pPr>
-    </w:p>
-    <w:p>
-      <w:pPr>
-        <w:widowControl w:val="0"/>
-        <w:tabs>
-          <w:tab w:val="left" w:pos="660"/>
-        </w:tabs>
-        <w:autoSpaceDE w:val="0"/>
-        <w:autoSpaceDN w:val="0"/>
-        <w:spacing w:before="90" w:after="0" w:line="240" w:lineRule="auto"/>
-        <w:ind w:left="235"/>
-        <w:rPr>
-          <w:rFonts w:ascii="XO Thames" w:eastAsia="Times New Roman" w:hAnsi="XO Thames" w:cs="Times New Roman"/>
-          <w:sz w:val="28"/>
-          <w:szCs w:val="28"/>
-        </w:rPr>
-      </w:pPr>
-      <w:r>
-        <w:rPr>
-          <w:rFonts w:ascii="XO Thames" w:eastAsia="Times New Roman" w:hAnsi="XO Thames" w:cs="Times New Roman"/>
-          <w:sz w:val="28"/>
-          <w:szCs w:val="28"/>
-        </w:rPr>
-        <w:t>II</w:t>
-      </w:r>
-      <w:r>
-        <w:rPr>
-          <w:rFonts w:ascii="XO Thames" w:eastAsia="Times New Roman" w:hAnsi="XO Thames" w:cs="Times New Roman"/>
-          <w:sz w:val="28"/>
-          <w:szCs w:val="28"/>
-        </w:rPr>
-        <w:tab/>
-        <w:t>Приложение,</w:t>
-      </w:r>
-      <w:r>
-        <w:rPr>
-          <w:rFonts w:ascii="XO Thames" w:eastAsia="Times New Roman" w:hAnsi="XO Thames" w:cs="Times New Roman"/>
-          <w:spacing w:val="-3"/>
-          <w:sz w:val="28"/>
-          <w:szCs w:val="28"/>
-        </w:rPr>
-        <w:t xml:space="preserve"> </w:t>
-      </w:r>
-      <w:r>
-        <w:rPr>
-          <w:rFonts w:ascii="XO Thames" w:eastAsia="Times New Roman" w:hAnsi="XO Thames" w:cs="Times New Roman"/>
-          <w:sz w:val="28"/>
-          <w:szCs w:val="28"/>
-        </w:rPr>
-        <w:t>размещенное</w:t>
-      </w:r>
-      <w:r>
-        <w:rPr>
-          <w:rFonts w:ascii="XO Thames" w:eastAsia="Times New Roman" w:hAnsi="XO Thames" w:cs="Times New Roman"/>
-          <w:spacing w:val="-3"/>
-          <w:sz w:val="28"/>
-          <w:szCs w:val="28"/>
-        </w:rPr>
-        <w:t xml:space="preserve"> </w:t>
-      </w:r>
-      <w:r>
-        <w:rPr>
-          <w:rFonts w:ascii="XO Thames" w:eastAsia="Times New Roman" w:hAnsi="XO Thames" w:cs="Times New Roman"/>
-          <w:sz w:val="28"/>
-          <w:szCs w:val="28"/>
-        </w:rPr>
-        <w:t>на</w:t>
-      </w:r>
-      <w:r>
-        <w:rPr>
-          <w:rFonts w:ascii="XO Thames" w:eastAsia="Times New Roman" w:hAnsi="XO Thames" w:cs="Times New Roman"/>
-          <w:color w:val="933634"/>
-          <w:spacing w:val="-3"/>
-          <w:sz w:val="28"/>
-          <w:szCs w:val="28"/>
-        </w:rPr>
-        <w:t xml:space="preserve"> </w:t>
-      </w:r>
-      <w:r>
-        <w:rPr>
-          <w:rFonts w:ascii="XO Thames" w:eastAsia="Times New Roman" w:hAnsi="XO Thames" w:cs="Times New Roman"/>
-          <w:sz w:val="28"/>
-          <w:szCs w:val="28"/>
-        </w:rPr>
-        <w:t>сервере.</w:t>
-      </w:r>
-    </w:p>
-    <w:p>
-      <w:pPr>
-        <w:widowControl w:val="0"/>
-        <w:autoSpaceDE w:val="0"/>
-        <w:autoSpaceDN w:val="0"/>
-        <w:spacing w:after="0" w:line="240" w:lineRule="auto"/>
-        <w:rPr>
-          <w:rFonts w:ascii="XO Thames" w:eastAsia="Times New Roman" w:hAnsi="XO Thames" w:cs="Times New Roman"/>
-          <w:sz w:val="28"/>
-          <w:szCs w:val="28"/>
-        </w:rPr>
-      </w:pPr>
-    </w:p>
-    <w:p>
-      <w:pPr>
-        <w:widowControl w:val="0"/>
-        <w:autoSpaceDE w:val="0"/>
-        <w:autoSpaceDN w:val="0"/>
-        <w:spacing w:after="0" w:line="240" w:lineRule="auto"/>
-        <w:rPr>
-          <w:rFonts w:ascii="XO Thames" w:eastAsia="Times New Roman" w:hAnsi="XO Thames" w:cs="Times New Roman"/>
-          <w:sz w:val="28"/>
-          <w:szCs w:val="28"/>
-        </w:rPr>
-      </w:pPr>
-    </w:p>
-    <w:p>
-      <w:pPr>
-        <w:widowControl w:val="0"/>
-        <w:autoSpaceDE w:val="0"/>
-        <w:autoSpaceDN w:val="0"/>
-        <w:spacing w:before="3" w:after="0" w:line="240" w:lineRule="auto"/>
-        <w:rPr>
-          <w:rFonts w:ascii="XO Thames" w:eastAsia="Times New Roman" w:hAnsi="XO Thames" w:cs="Times New Roman"/>
-          <w:sz w:val="28"/>
-          <w:szCs w:val="28"/>
-        </w:rPr>
-      </w:pPr>
-    </w:p>
-    <w:tbl>
-      <w:tblPr>
-        <w:tblStyle w:val="TableNormal"/>
-        <w:tblW w:w="0" w:type="auto"/>
-        <w:tblInd w:w="148" w:type="dxa"/>
-        <w:tblLayout w:type="fixed"/>
-        <w:tblLook w:val="01E0" w:firstRow="1" w:lastRow="1" w:firstColumn="1" w:lastColumn="1" w:noHBand="0" w:noVBand="0"/>
-      </w:tblPr>
-      <w:tblGrid>
-        <w:gridCol w:w="1714"/>
-        <w:gridCol w:w="1298"/>
-        <w:gridCol w:w="1728"/>
-        <w:gridCol w:w="2172"/>
-        <w:gridCol w:w="1394"/>
-        <w:gridCol w:w="1550"/>
-      </w:tblGrid>
-      <w:tr>
-        <w:trPr>
-          <w:trHeight w:val="265"/>
-        </w:trPr>
-        <w:tc>
-          <w:tcPr>
-            <w:tcW w:w="1714" w:type="dxa"/>
-          </w:tcPr>
-          <w:p>
-            <w:pPr>
-              <w:spacing w:line="246" w:lineRule="exact"/>
-              <w:ind w:left="200"/>
-              <w:rPr>
-                <w:rFonts w:ascii="XO Thames" w:eastAsia="Times New Roman" w:hAnsi="XO Thames" w:cs="Times New Roman"/>
-                <w:sz w:val="28"/>
-                <w:szCs w:val="28"/>
-              </w:rPr>
-            </w:pPr>
-            <w:r>
-              <w:rPr>
-                <w:rFonts w:ascii="XO Thames" w:eastAsia="Times New Roman" w:hAnsi="XO Thames" w:cs="Times New Roman"/>
-                <w:sz w:val="28"/>
-                <w:szCs w:val="28"/>
-              </w:rPr>
-              <w:t>Дата</w:t>
-            </w:r>
-            <w:r>
-              <w:rPr>
-                <w:rFonts w:ascii="XO Thames" w:eastAsia="Times New Roman" w:hAnsi="XO Thames" w:cs="Times New Roman"/>
-                <w:spacing w:val="-2"/>
-                <w:sz w:val="28"/>
-                <w:szCs w:val="28"/>
-              </w:rPr>
-              <w:t xml:space="preserve"> </w:t>
-            </w:r>
-            <w:r>
-              <w:rPr>
-                <w:rFonts w:ascii="XO Thames" w:eastAsia="Times New Roman" w:hAnsi="XO Thames" w:cs="Times New Roman"/>
-                <w:sz w:val="28"/>
-                <w:szCs w:val="28"/>
-              </w:rPr>
-              <w:t>выдачи:</w:t>
-            </w:r>
-          </w:p>
-        </w:tc>
-        <w:tc>
-          <w:tcPr>
-            <w:tcW w:w="1298" w:type="dxa"/>
-          </w:tcPr>
-          <w:p>
-            <w:pPr>
-              <w:tabs>
-                <w:tab w:val="left" w:pos="2031"/>
-              </w:tabs>
-              <w:spacing w:line="246" w:lineRule="exact"/>
-              <w:ind w:left="31" w:right="-735"/>
-              <w:rPr>
-                <w:rFonts w:ascii="XO Thames" w:eastAsia="Times New Roman" w:hAnsi="XO Thames" w:cs="Times New Roman"/>
-                <w:sz w:val="28"/>
-                <w:szCs w:val="28"/>
-              </w:rPr>
-            </w:pPr>
-            <w:r>
-              <w:rPr>
-                <w:rFonts w:ascii="XO Thames" w:eastAsia="Times New Roman" w:hAnsi="XO Thames" w:cs="Times New Roman"/>
-                <w:color w:val="FF0000"/>
-                <w:sz w:val="28"/>
-                <w:szCs w:val="28"/>
-                <w:u w:val="single" w:color="000000"/>
-              </w:rPr>
-              <w:t xml:space="preserve"> </w:t>
-            </w:r>
-            <w:r>
-              <w:rPr>
-                <w:rFonts w:ascii="XO Thames" w:eastAsia="Times New Roman" w:hAnsi="XO Thames" w:cs="Times New Roman"/>
-                <w:color w:val="FF0000"/>
-                <w:spacing w:val="2"/>
-                <w:sz w:val="28"/>
-                <w:szCs w:val="28"/>
-                <w:u w:val="single" w:color="000000"/>
-              </w:rPr>
-              <w:t xml:space="preserve"> </w:t>
-            </w:r>
-            <w:r>
-              <w:rPr>
-                <w:rFonts w:ascii="XO Thames" w:eastAsia="Times New Roman" w:hAnsi="XO Thames" w:cs="Times New Roman"/>
-                <w:color w:val="FF0000"/>
-                <w:sz w:val="28"/>
-                <w:szCs w:val="28"/>
-                <w:u w:val="single" w:color="000000"/>
-              </w:rPr>
-              <w:t>«</w:t>
-            </w:r>
-            <w:r>
-              <w:rPr>
-                <w:rFonts w:ascii="XO Thames" w:eastAsia="Times New Roman" w:hAnsi="XO Thames" w:cs="Times New Roman"/>
-                <w:color w:val="FF0000"/>
-                <w:spacing w:val="2"/>
-                <w:sz w:val="28"/>
-                <w:szCs w:val="28"/>
-                <w:u w:val="single" w:color="000000"/>
-              </w:rPr>
-              <w:t xml:space="preserve"> </w:t>
-            </w:r>
-            <w:r>
-              <w:rPr>
-                <w:rFonts w:ascii="XO Thames" w:eastAsia="Times New Roman" w:hAnsi="XO Thames" w:cs="Times New Roman"/>
-                <w:color w:val="FF0000"/>
-                <w:sz w:val="28"/>
-                <w:szCs w:val="28"/>
-                <w:u w:val="single" w:color="000000"/>
-              </w:rPr>
-              <w:t>»</w:t>
-            </w:r>
-            <w:r>
-              <w:rPr>
-                <w:rFonts w:ascii="XO Thames" w:eastAsia="Times New Roman" w:hAnsi="XO Thames" w:cs="Times New Roman"/>
-                <w:color w:val="FF0000"/>
-                <w:sz w:val="28"/>
-                <w:szCs w:val="28"/>
-                <w:u w:val="single" w:color="000000"/>
-              </w:rPr>
-              <w:tab/>
-            </w:r>
-          </w:p>
-        </w:tc>
-        <w:tc>
-          <w:tcPr>
-            <w:tcW w:w="1728" w:type="dxa"/>
-          </w:tcPr>
-          <w:p>
-            <w:pPr>
-              <w:spacing w:line="246" w:lineRule="exact"/>
-              <w:ind w:left="841"/>
-              <w:rPr>
-                <w:rFonts w:ascii="XO Thames" w:eastAsia="Times New Roman" w:hAnsi="XO Thames" w:cs="Times New Roman"/>
-                <w:sz w:val="28"/>
-                <w:szCs w:val="28"/>
-              </w:rPr>
-            </w:pPr>
-            <w:r>
-              <w:rPr>
-                <w:rFonts w:ascii="XO Thames" w:eastAsia="Times New Roman" w:hAnsi="XO Thames" w:cs="Times New Roman"/>
-                <w:color w:val="FF0000"/>
-                <w:sz w:val="28"/>
-                <w:szCs w:val="28"/>
-              </w:rPr>
-              <w:t>20</w:t>
-            </w:r>
-            <w:r>
-              <w:rPr>
-                <w:rFonts w:ascii="XO Thames" w:eastAsia="Times New Roman" w:hAnsi="XO Thames" w:cs="Times New Roman"/>
-                <w:color w:val="FF0000"/>
-                <w:spacing w:val="119"/>
-                <w:sz w:val="28"/>
-                <w:szCs w:val="28"/>
-                <w:u w:val="single" w:color="FE0000"/>
-              </w:rPr>
-              <w:t xml:space="preserve"> </w:t>
-            </w:r>
-            <w:r>
-              <w:rPr>
-                <w:rFonts w:ascii="XO Thames" w:eastAsia="Times New Roman" w:hAnsi="XO Thames" w:cs="Times New Roman"/>
-                <w:color w:val="FF0000"/>
-                <w:sz w:val="28"/>
-                <w:szCs w:val="28"/>
-              </w:rPr>
-              <w:t>г.</w:t>
-            </w:r>
-          </w:p>
-        </w:tc>
-        <w:tc>
-          <w:tcPr>
-            <w:tcW w:w="2172" w:type="dxa"/>
-          </w:tcPr>
-          <w:p>
-            <w:pPr>
-              <w:spacing w:line="246" w:lineRule="exact"/>
-              <w:ind w:left="248"/>
-              <w:rPr>
-                <w:rFonts w:ascii="XO Thames" w:eastAsia="Times New Roman" w:hAnsi="XO Thames" w:cs="Times New Roman"/>
-                <w:sz w:val="28"/>
-                <w:szCs w:val="28"/>
-              </w:rPr>
-            </w:pPr>
-            <w:r>
-              <w:rPr>
-                <w:rFonts w:ascii="XO Thames" w:eastAsia="Times New Roman" w:hAnsi="XO Thames" w:cs="Times New Roman"/>
-                <w:sz w:val="28"/>
-                <w:szCs w:val="28"/>
-              </w:rPr>
-              <w:t>Срок</w:t>
-            </w:r>
-            <w:r>
-              <w:rPr>
-                <w:rFonts w:ascii="XO Thames" w:eastAsia="Times New Roman" w:hAnsi="XO Thames" w:cs="Times New Roman"/>
-                <w:spacing w:val="-3"/>
-                <w:sz w:val="28"/>
-                <w:szCs w:val="28"/>
-              </w:rPr>
-              <w:t xml:space="preserve"> </w:t>
-            </w:r>
-            <w:r>
-              <w:rPr>
-                <w:rFonts w:ascii="XO Thames" w:eastAsia="Times New Roman" w:hAnsi="XO Thames" w:cs="Times New Roman"/>
-                <w:sz w:val="28"/>
-                <w:szCs w:val="28"/>
-              </w:rPr>
-              <w:t>окончания:</w:t>
-            </w:r>
-          </w:p>
-        </w:tc>
-        <w:tc>
-          <w:tcPr>
-            <w:tcW w:w="1394" w:type="dxa"/>
-          </w:tcPr>
-          <w:p>
-            <w:pPr>
-              <w:tabs>
-                <w:tab w:val="left" w:pos="2179"/>
-              </w:tabs>
-              <w:spacing w:line="246" w:lineRule="exact"/>
-              <w:ind w:left="78" w:right="-792"/>
-              <w:rPr>
-                <w:rFonts w:ascii="XO Thames" w:eastAsia="Times New Roman" w:hAnsi="XO Thames" w:cs="Times New Roman"/>
-                <w:sz w:val="28"/>
-                <w:szCs w:val="28"/>
-              </w:rPr>
-            </w:pPr>
-            <w:r>
-              <w:rPr>
-                <w:rFonts w:ascii="XO Thames" w:eastAsia="Times New Roman" w:hAnsi="XO Thames" w:cs="Times New Roman"/>
-                <w:color w:val="FF0000"/>
-                <w:sz w:val="28"/>
-                <w:szCs w:val="28"/>
-                <w:u w:val="single" w:color="000000"/>
-              </w:rPr>
-              <w:t xml:space="preserve"> </w:t>
-            </w:r>
-            <w:r>
-              <w:rPr>
-                <w:rFonts w:ascii="XO Thames" w:eastAsia="Times New Roman" w:hAnsi="XO Thames" w:cs="Times New Roman"/>
-                <w:color w:val="FF0000"/>
-                <w:spacing w:val="2"/>
-                <w:sz w:val="28"/>
-                <w:szCs w:val="28"/>
-                <w:u w:val="single" w:color="000000"/>
-              </w:rPr>
-              <w:t xml:space="preserve"> </w:t>
-            </w:r>
-            <w:r>
-              <w:rPr>
-                <w:rFonts w:ascii="XO Thames" w:eastAsia="Times New Roman" w:hAnsi="XO Thames" w:cs="Times New Roman"/>
-                <w:color w:val="FF0000"/>
-                <w:sz w:val="28"/>
-                <w:szCs w:val="28"/>
-                <w:u w:val="single" w:color="000000"/>
-              </w:rPr>
-              <w:t>«</w:t>
-            </w:r>
-            <w:r>
-              <w:rPr>
-                <w:rFonts w:ascii="XO Thames" w:eastAsia="Times New Roman" w:hAnsi="XO Thames" w:cs="Times New Roman"/>
-                <w:color w:val="FF0000"/>
-                <w:spacing w:val="2"/>
-                <w:sz w:val="28"/>
-                <w:szCs w:val="28"/>
-                <w:u w:val="single" w:color="000000"/>
-              </w:rPr>
-              <w:t xml:space="preserve"> </w:t>
-            </w:r>
-            <w:r>
-              <w:rPr>
-                <w:rFonts w:ascii="XO Thames" w:eastAsia="Times New Roman" w:hAnsi="XO Thames" w:cs="Times New Roman"/>
-                <w:color w:val="FF0000"/>
-                <w:sz w:val="28"/>
-                <w:szCs w:val="28"/>
-                <w:u w:val="single" w:color="000000"/>
-              </w:rPr>
-              <w:t>»</w:t>
-            </w:r>
-            <w:r>
-              <w:rPr>
-                <w:rFonts w:ascii="XO Thames" w:eastAsia="Times New Roman" w:hAnsi="XO Thames" w:cs="Times New Roman"/>
-                <w:color w:val="FF0000"/>
-                <w:sz w:val="28"/>
-                <w:szCs w:val="28"/>
-                <w:u w:val="single" w:color="000000"/>
-              </w:rPr>
-              <w:tab/>
-            </w:r>
-          </w:p>
-        </w:tc>
-        <w:tc>
-          <w:tcPr>
-            <w:tcW w:w="1550" w:type="dxa"/>
-          </w:tcPr>
-          <w:p>
-            <w:pPr>
-              <w:spacing w:line="246" w:lineRule="exact"/>
-              <w:ind w:left="893"/>
-              <w:rPr>
-                <w:rFonts w:ascii="XO Thames" w:eastAsia="Times New Roman" w:hAnsi="XO Thames" w:cs="Times New Roman"/>
-                <w:sz w:val="28"/>
-                <w:szCs w:val="28"/>
-              </w:rPr>
-            </w:pPr>
-            <w:r>
-              <w:rPr>
-                <w:rFonts w:ascii="XO Thames" w:eastAsia="Times New Roman" w:hAnsi="XO Thames" w:cs="Times New Roman"/>
-                <w:color w:val="FF0000"/>
-                <w:sz w:val="28"/>
-                <w:szCs w:val="28"/>
-              </w:rPr>
-              <w:t>20_г</w:t>
-            </w:r>
-          </w:p>
-        </w:tc>
-      </w:tr>
-    </w:tbl>
-    <w:p>
-      <w:pPr>
-        <w:widowControl w:val="0"/>
-        <w:autoSpaceDE w:val="0"/>
-        <w:autoSpaceDN w:val="0"/>
-        <w:spacing w:after="0" w:line="240" w:lineRule="auto"/>
-        <w:rPr>
-          <w:rFonts w:ascii="XO Thames" w:eastAsia="Times New Roman" w:hAnsi="XO Thames" w:cs="Times New Roman"/>
-          <w:sz w:val="28"/>
-          <w:szCs w:val="28"/>
-        </w:rPr>
-      </w:pPr>
-    </w:p>
-    <w:p>
-      <w:pPr>
-        <w:widowControl w:val="0"/>
-        <w:autoSpaceDE w:val="0"/>
-        <w:autoSpaceDN w:val="0"/>
-        <w:spacing w:before="10" w:after="0" w:line="240" w:lineRule="auto"/>
-        <w:rPr>
-          <w:rFonts w:ascii="XO Thames" w:eastAsia="Times New Roman" w:hAnsi="XO Thames" w:cs="Times New Roman"/>
-          <w:sz w:val="28"/>
-          <w:szCs w:val="28"/>
-        </w:rPr>
-      </w:pPr>
-    </w:p>
-    <w:tbl>
-      <w:tblPr>
-        <w:tblStyle w:val="TableNormal"/>
-        <w:tblW w:w="0" w:type="auto"/>
-        <w:tblInd w:w="115" w:type="dxa"/>
-        <w:tblLayout w:type="fixed"/>
-        <w:tblLook w:val="01E0" w:firstRow="1" w:lastRow="1" w:firstColumn="1" w:lastColumn="1" w:noHBand="0" w:noVBand="0"/>
-      </w:tblPr>
-      <w:tblGrid>
-        <w:gridCol w:w="6122"/>
-        <w:gridCol w:w="3553"/>
-      </w:tblGrid>
-      <w:tr>
-        <w:trPr>
-          <w:trHeight w:val="297"/>
-        </w:trPr>
-        <w:tc>
-          <w:tcPr>
-            <w:tcW w:w="6122" w:type="dxa"/>
-          </w:tcPr>
-          <w:p>
-            <w:pPr>
-              <w:tabs>
-                <w:tab w:val="left" w:pos="4984"/>
-                <w:tab w:val="left" w:pos="7425"/>
-              </w:tabs>
-              <w:spacing w:line="246" w:lineRule="exact"/>
-              <w:ind w:left="200" w:right="-1484"/>
-              <w:rPr>
-                <w:rFonts w:ascii="XO Thames" w:eastAsia="Times New Roman" w:hAnsi="XO Thames" w:cs="Times New Roman"/>
-                <w:sz w:val="28"/>
-                <w:szCs w:val="28"/>
-                <w:lang w:val="ru-RU"/>
-              </w:rPr>
-            </w:pPr>
-            <w:r>
-              <w:rPr>
-                <w:rFonts w:ascii="XO Thames" w:eastAsia="Times New Roman" w:hAnsi="XO Thames" w:cs="Times New Roman"/>
-                <w:sz w:val="28"/>
-                <w:szCs w:val="28"/>
-                <w:lang w:val="ru-RU"/>
-              </w:rPr>
-              <w:t>Руководитель</w:t>
-            </w:r>
-            <w:r>
-              <w:rPr>
-                <w:rFonts w:ascii="XO Thames" w:eastAsia="Times New Roman" w:hAnsi="XO Thames" w:cs="Times New Roman"/>
-                <w:spacing w:val="-4"/>
-                <w:sz w:val="28"/>
-                <w:szCs w:val="28"/>
-                <w:lang w:val="ru-RU"/>
-              </w:rPr>
-              <w:t xml:space="preserve"> </w:t>
-            </w:r>
-            <w:r>
-              <w:rPr>
-                <w:rFonts w:ascii="XO Thames" w:eastAsia="Times New Roman" w:hAnsi="XO Thames" w:cs="Times New Roman"/>
-                <w:sz w:val="28"/>
-                <w:szCs w:val="28"/>
-                <w:lang w:val="ru-RU"/>
-              </w:rPr>
-              <w:t>курсового</w:t>
-            </w:r>
-            <w:r>
-              <w:rPr>
-                <w:rFonts w:ascii="XO Thames" w:eastAsia="Times New Roman" w:hAnsi="XO Thames" w:cs="Times New Roman"/>
-                <w:spacing w:val="-3"/>
-                <w:sz w:val="28"/>
-                <w:szCs w:val="28"/>
-                <w:lang w:val="ru-RU"/>
-              </w:rPr>
-              <w:t xml:space="preserve"> </w:t>
-            </w:r>
-            <w:r>
-              <w:rPr>
-                <w:rFonts w:ascii="XO Thames" w:eastAsia="Times New Roman" w:hAnsi="XO Thames" w:cs="Times New Roman"/>
-                <w:sz w:val="28"/>
-                <w:szCs w:val="28"/>
-                <w:lang w:val="ru-RU"/>
-              </w:rPr>
-              <w:t>проектирования</w:t>
-            </w:r>
-            <w:r>
-              <w:rPr>
-                <w:rFonts w:ascii="XO Thames" w:eastAsia="Times New Roman" w:hAnsi="XO Thames" w:cs="Times New Roman"/>
-                <w:sz w:val="28"/>
-                <w:szCs w:val="28"/>
-                <w:lang w:val="ru-RU"/>
-              </w:rPr>
-              <w:tab/>
-            </w:r>
-            <w:r>
-              <w:rPr>
-                <w:rFonts w:ascii="XO Thames" w:eastAsia="Times New Roman" w:hAnsi="XO Thames" w:cs="Times New Roman"/>
-                <w:sz w:val="28"/>
-                <w:szCs w:val="28"/>
-                <w:u w:val="single"/>
-                <w:lang w:val="ru-RU"/>
-              </w:rPr>
-              <w:t xml:space="preserve"> Ищук Д.Н</w:t>
-            </w:r>
-            <w:r>
-              <w:rPr>
-                <w:rFonts w:ascii="XO Thames" w:eastAsia="Times New Roman" w:hAnsi="XO Thames" w:cs="Times New Roman"/>
-                <w:sz w:val="28"/>
-                <w:szCs w:val="28"/>
-                <w:u w:val="single"/>
-                <w:lang w:val="ru-RU"/>
-              </w:rPr>
-              <w:tab/>
-            </w:r>
-          </w:p>
-        </w:tc>
-        <w:tc>
-          <w:tcPr>
-            <w:tcW w:w="3553" w:type="dxa"/>
-          </w:tcPr>
-          <w:p>
-            <w:pPr>
-              <w:spacing w:line="246" w:lineRule="exact"/>
-              <w:rPr>
-                <w:rFonts w:ascii="XO Thames" w:eastAsia="Times New Roman" w:hAnsi="XO Thames" w:cs="Times New Roman"/>
-                <w:sz w:val="28"/>
-                <w:szCs w:val="28"/>
-                <w:lang w:val="ru-RU"/>
-              </w:rPr>
-            </w:pPr>
-          </w:p>
-        </w:tc>
-      </w:tr>
-      <w:tr>
-        <w:trPr>
-          <w:trHeight w:val="297"/>
-        </w:trPr>
-        <w:tc>
-          <w:tcPr>
-            <w:tcW w:w="6122" w:type="dxa"/>
-          </w:tcPr>
-          <w:p>
-            <w:pPr>
-              <w:tabs>
-                <w:tab w:val="left" w:pos="4984"/>
-                <w:tab w:val="left" w:pos="7425"/>
-              </w:tabs>
-              <w:spacing w:line="246" w:lineRule="exact"/>
-              <w:ind w:left="200" w:right="-1484"/>
-              <w:rPr>
-                <w:rFonts w:ascii="XO Thames" w:eastAsia="Times New Roman" w:hAnsi="XO Thames" w:cs="Times New Roman"/>
-                <w:sz w:val="24"/>
-                <w:lang w:val="ru-RU"/>
-              </w:rPr>
-            </w:pPr>
-          </w:p>
-        </w:tc>
-        <w:tc>
-          <w:tcPr>
-            <w:tcW w:w="3553" w:type="dxa"/>
-          </w:tcPr>
-          <w:p>
-            <w:pPr>
-              <w:spacing w:line="246" w:lineRule="exact"/>
-              <w:rPr>
-                <w:rFonts w:ascii="XO Thames" w:eastAsia="Times New Roman" w:hAnsi="XO Thames" w:cs="Times New Roman"/>
-                <w:sz w:val="24"/>
-                <w:lang w:val="ru-RU"/>
-              </w:rPr>
-            </w:pPr>
-          </w:p>
-        </w:tc>
-      </w:tr>
-    </w:tbl>
-    <w:p>
-      <w:pPr>
-        <w:widowControl w:val="0"/>
-        <w:tabs>
-          <w:tab w:val="left" w:pos="3487"/>
-        </w:tabs>
-        <w:autoSpaceDE w:val="0"/>
-        <w:autoSpaceDN w:val="0"/>
-        <w:spacing w:after="0" w:line="322" w:lineRule="exact"/>
-        <w:rPr>
-          <w:rFonts w:ascii="XO Thames" w:eastAsia="Times New Roman" w:hAnsi="XO Thames" w:cs="Times New Roman"/>
-        </w:rPr>
-      </w:pPr>
-    </w:p>
-    <w:p>
-      <w:pPr>
-        <w:rPr>
-          <w:rFonts w:ascii="XO Thames" w:eastAsia="Times New Roman" w:hAnsi="XO Thames" w:cs="Times New Roman"/>
-        </w:rPr>
-      </w:pPr>
-      <w:r>
-        <w:rPr>
-          <w:rFonts w:ascii="XO Thames" w:eastAsia="Times New Roman" w:hAnsi="XO Thames" w:cs="Times New Roman"/>
-        </w:rPr>
-        <w:br w:type="page"/>
-      </w:r>
+        </w:rPr>
+      </w:pPr>
     </w:p>
     <w:p>
       <w:pPr>
@@ -5887,7 +881,6 @@
           <w:sz w:val="28"/>
           <w:szCs w:val="28"/>
         </w:rPr>
-        <w:lastRenderedPageBreak/>
         <w:t>СОДЕРЖАНИЕ</w:t>
       </w:r>
     </w:p>
@@ -5943,7 +936,7 @@
               <w:lang w:eastAsia="ru-RU"/>
             </w:rPr>
           </w:pPr>
-          <w:hyperlink w:anchor="_Toc168646243" w:history="1">
+          <w:hyperlink w:anchor="_Toc168840703" w:history="1">
             <w:r>
               <w:rPr>
                 <w:rStyle w:val="a9"/>
@@ -5952,7 +945,7 @@
                 <w:sz w:val="28"/>
                 <w:szCs w:val="28"/>
               </w:rPr>
-              <w:t>Основная часть</w:t>
+              <w:t>Введение</w:t>
             </w:r>
             <w:r>
               <w:rPr>
@@ -5982,7 +975,7 @@
                 <w:sz w:val="28"/>
                 <w:szCs w:val="28"/>
               </w:rPr>
-              <w:instrText xml:space="preserve"> PAGEREF _Toc168646243 \h </w:instrText>
+              <w:instrText xml:space="preserve"> PAGEREF _Toc168840703 \h </w:instrText>
             </w:r>
             <w:r>
               <w:rPr>
@@ -6011,7 +1004,104 @@
                 <w:sz w:val="28"/>
                 <w:szCs w:val="28"/>
               </w:rPr>
-              <w:t>6</w:t>
+              <w:t>3</w:t>
+            </w:r>
+            <w:r>
+              <w:rPr>
+                <w:rFonts w:ascii="XO Thames" w:hAnsi="XO Thames"/>
+                <w:noProof/>
+                <w:webHidden/>
+                <w:sz w:val="28"/>
+                <w:szCs w:val="28"/>
+              </w:rPr>
+              <w:fldChar w:fldCharType="end"/>
+            </w:r>
+          </w:hyperlink>
+        </w:p>
+        <w:p>
+          <w:pPr>
+            <w:pStyle w:val="11"/>
+            <w:tabs>
+              <w:tab w:val="right" w:leader="dot" w:pos="9628"/>
+            </w:tabs>
+            <w:spacing w:line="360" w:lineRule="auto"/>
+            <w:rPr>
+              <w:rFonts w:ascii="XO Thames" w:eastAsiaTheme="minorEastAsia" w:hAnsi="XO Thames"/>
+              <w:noProof/>
+              <w:sz w:val="28"/>
+              <w:szCs w:val="28"/>
+              <w:lang w:eastAsia="ru-RU"/>
+            </w:rPr>
+          </w:pPr>
+          <w:hyperlink w:anchor="_Toc168840704" w:history="1">
+            <w:r>
+              <w:rPr>
+                <w:rStyle w:val="a9"/>
+                <w:rFonts w:ascii="XO Thames" w:eastAsia="Times New Roman" w:hAnsi="XO Thames" w:cs="Times New Roman"/>
+                <w:noProof/>
+                <w:sz w:val="28"/>
+                <w:szCs w:val="28"/>
+              </w:rPr>
+              <w:t>Основная часть</w:t>
+            </w:r>
+            <w:r>
+              <w:rPr>
+                <w:rFonts w:ascii="XO Thames" w:hAnsi="XO Thames"/>
+                <w:noProof/>
+                <w:webHidden/>
+                <w:sz w:val="28"/>
+                <w:szCs w:val="28"/>
+              </w:rPr>
+              <w:tab/>
+            </w:r>
+            <w:r>
+              <w:rPr>
+                <w:rFonts w:ascii="XO Thames" w:hAnsi="XO Thames"/>
+                <w:noProof/>
+                <w:webHidden/>
+                <w:sz w:val="28"/>
+                <w:szCs w:val="28"/>
+              </w:rPr>
+              <w:fldChar w:fldCharType="begin"/>
+            </w:r>
+            <w:r>
+              <w:rPr>
+                <w:rFonts w:ascii="XO Thames" w:hAnsi="XO Thames"/>
+                <w:noProof/>
+                <w:webHidden/>
+                <w:sz w:val="28"/>
+                <w:szCs w:val="28"/>
+              </w:rPr>
+              <w:instrText xml:space="preserve"> PAGEREF _Toc168840704 \h </w:instrText>
+            </w:r>
+            <w:r>
+              <w:rPr>
+                <w:rFonts w:ascii="XO Thames" w:hAnsi="XO Thames"/>
+                <w:noProof/>
+                <w:webHidden/>
+                <w:sz w:val="28"/>
+                <w:szCs w:val="28"/>
+              </w:rPr>
+            </w:r>
+            <w:r>
+              <w:rPr>
+                <w:rFonts w:ascii="XO Thames" w:hAnsi="XO Thames"/>
+                <w:noProof/>
+                <w:webHidden/>
+                <w:sz w:val="28"/>
+                <w:szCs w:val="28"/>
+              </w:rPr>
+              <w:fldChar w:fldCharType="separate"/>
+            </w:r>
+            <w:r>
+              <w:rPr>
+                <w:rFonts w:ascii="XO Thames" w:hAnsi="XO Thames"/>
+                <w:noProof/>
+                <w:webHidden/>
+                <w:sz w:val="28"/>
+                <w:szCs w:val="28"/>
+              </w:rPr>
+              <w:t>4</w:t>
             </w:r>
             <w:r>
               <w:rPr>
@@ -6041,7 +1131,7 @@
               <w:lang w:eastAsia="ru-RU"/>
             </w:rPr>
           </w:pPr>
-          <w:hyperlink w:anchor="_Toc168646244" w:history="1">
+          <w:hyperlink w:anchor="_Toc168840705" w:history="1">
             <w:r>
               <w:rPr>
                 <w:rStyle w:val="a9"/>
@@ -6080,7 +1170,7 @@
                 <w:sz w:val="28"/>
                 <w:szCs w:val="28"/>
               </w:rPr>
-              <w:instrText xml:space="preserve"> PAGEREF _Toc168646244 \h </w:instrText>
+              <w:instrText xml:space="preserve"> PAGEREF _Toc168840705 \h </w:instrText>
             </w:r>
             <w:r>
               <w:rPr>
@@ -6109,7 +1199,7 @@
                 <w:sz w:val="28"/>
                 <w:szCs w:val="28"/>
               </w:rPr>
-              <w:t>6</w:t>
+              <w:t>4</w:t>
             </w:r>
             <w:r>
               <w:rPr>
@@ -6138,7 +1228,7 @@
               <w:lang w:eastAsia="ru-RU"/>
             </w:rPr>
           </w:pPr>
-          <w:hyperlink w:anchor="_Toc168646245" w:history="1">
+          <w:hyperlink w:anchor="_Toc168840706" w:history="1">
             <w:r>
               <w:rPr>
                 <w:rStyle w:val="a9"/>
@@ -6177,7 +1267,7 @@
                 <w:sz w:val="28"/>
                 <w:szCs w:val="28"/>
               </w:rPr>
-              <w:instrText xml:space="preserve"> PAGEREF _Toc168646245 \h </w:instrText>
+              <w:instrText xml:space="preserve"> PAGEREF _Toc168840706 \h </w:instrText>
             </w:r>
             <w:r>
               <w:rPr>
@@ -6206,7 +1296,7 @@
                 <w:sz w:val="28"/>
                 <w:szCs w:val="28"/>
               </w:rPr>
-              <w:t>9</w:t>
+              <w:t>7</w:t>
             </w:r>
             <w:r>
               <w:rPr>
@@ -6235,7 +1325,7 @@
               <w:lang w:eastAsia="ru-RU"/>
             </w:rPr>
           </w:pPr>
-          <w:hyperlink w:anchor="_Toc168646246" w:history="1">
+          <w:hyperlink w:anchor="_Toc168840707" w:history="1">
             <w:r>
               <w:rPr>
                 <w:rStyle w:val="a9"/>
@@ -6274,7 +1364,7 @@
                 <w:sz w:val="28"/>
                 <w:szCs w:val="28"/>
               </w:rPr>
-              <w:instrText xml:space="preserve"> PAGEREF _Toc168646246 \h </w:instrText>
+              <w:instrText xml:space="preserve"> PAGEREF _Toc168840707 \h </w:instrText>
             </w:r>
             <w:r>
               <w:rPr>
@@ -6303,7 +1393,7 @@
                 <w:sz w:val="28"/>
                 <w:szCs w:val="28"/>
               </w:rPr>
-              <w:t>10</w:t>
+              <w:t>8</w:t>
             </w:r>
             <w:r>
               <w:rPr>
@@ -6332,7 +1422,7 @@
               <w:lang w:eastAsia="ru-RU"/>
             </w:rPr>
           </w:pPr>
-          <w:hyperlink w:anchor="_Toc168646247" w:history="1">
+          <w:hyperlink w:anchor="_Toc168840708" w:history="1">
             <w:r>
               <w:rPr>
                 <w:rStyle w:val="a9"/>
@@ -6341,7 +1431,7 @@
                 <w:sz w:val="28"/>
                 <w:szCs w:val="28"/>
               </w:rPr>
-              <w:t>4.Структура клиенткой части</w:t>
+              <w:t>4.Структура клиенткой части (</w:t>
             </w:r>
             <w:r>
               <w:rPr>
@@ -6352,7 +1442,17 @@
                 <w:szCs w:val="28"/>
                 <w:lang w:val="en-US"/>
               </w:rPr>
-              <w:t xml:space="preserve"> (Wireframe)</w:t>
+              <w:t>Wireframe</w:t>
+            </w:r>
+            <w:r>
+              <w:rPr>
+                <w:rStyle w:val="a9"/>
+                <w:rFonts w:ascii="XO Thames" w:hAnsi="XO Thames"/>
+                <w:noProof/>
+                <w:sz w:val="28"/>
+                <w:szCs w:val="28"/>
+              </w:rPr>
+              <w:t>)</w:t>
             </w:r>
             <w:r>
               <w:rPr>
@@ -6382,7 +1482,7 @@
                 <w:sz w:val="28"/>
                 <w:szCs w:val="28"/>
               </w:rPr>
-              <w:instrText xml:space="preserve"> PAGEREF _Toc168646247 \h </w:instrText>
+              <w:instrText xml:space="preserve"> PAGEREF _Toc168840708 \h </w:instrText>
             </w:r>
             <w:r>
               <w:rPr>
@@ -6411,7 +1511,7 @@
                 <w:sz w:val="28"/>
                 <w:szCs w:val="28"/>
               </w:rPr>
-              <w:t>13</w:t>
+              <w:t>11</w:t>
             </w:r>
             <w:r>
               <w:rPr>
@@ -6440,7 +1540,7 @@
               <w:lang w:eastAsia="ru-RU"/>
             </w:rPr>
           </w:pPr>
-          <w:hyperlink w:anchor="_Toc168646248" w:history="1">
+          <w:hyperlink w:anchor="_Toc168840709" w:history="1">
             <w:r>
               <w:rPr>
                 <w:rStyle w:val="a9"/>
@@ -6479,7 +1579,7 @@
                 <w:sz w:val="28"/>
                 <w:szCs w:val="28"/>
               </w:rPr>
-              <w:instrText xml:space="preserve"> PAGEREF _Toc168646248 \h </w:instrText>
+              <w:instrText xml:space="preserve"> PAGEREF _Toc168840709 \h </w:instrText>
             </w:r>
             <w:r>
               <w:rPr>
@@ -6508,7 +1608,7 @@
                 <w:sz w:val="28"/>
                 <w:szCs w:val="28"/>
               </w:rPr>
-              <w:t>17</w:t>
+              <w:t>15</w:t>
             </w:r>
             <w:r>
               <w:rPr>
@@ -6537,7 +1637,7 @@
               <w:lang w:eastAsia="ru-RU"/>
             </w:rPr>
           </w:pPr>
-          <w:hyperlink w:anchor="_Toc168646249" w:history="1">
+          <w:hyperlink w:anchor="_Toc168840710" w:history="1">
             <w:r>
               <w:rPr>
                 <w:rStyle w:val="a9"/>
@@ -6545,9 +1645,19 @@
                 <w:noProof/>
                 <w:sz w:val="28"/>
                 <w:szCs w:val="28"/>
+              </w:rPr>
+              <w:t xml:space="preserve">6.Проектирование </w:t>
+            </w:r>
+            <w:r>
+              <w:rPr>
+                <w:rStyle w:val="a9"/>
+                <w:rFonts w:ascii="XO Thames" w:hAnsi="XO Thames"/>
+                <w:noProof/>
+                <w:sz w:val="28"/>
+                <w:szCs w:val="28"/>
                 <w:lang w:val="en-US"/>
               </w:rPr>
-              <w:t>6.Проектирование API</w:t>
+              <w:t>API</w:t>
             </w:r>
             <w:r>
               <w:rPr>
@@ -6577,7 +1687,7 @@
                 <w:sz w:val="28"/>
                 <w:szCs w:val="28"/>
               </w:rPr>
-              <w:instrText xml:space="preserve"> PAGEREF _Toc168646249 \h </w:instrText>
+              <w:instrText xml:space="preserve"> PAGEREF _Toc168840710 \h </w:instrText>
             </w:r>
             <w:r>
               <w:rPr>
@@ -6606,7 +1716,201 @@
                 <w:sz w:val="28"/>
                 <w:szCs w:val="28"/>
               </w:rPr>
+              <w:t>17</w:t>
+            </w:r>
+            <w:r>
+              <w:rPr>
+                <w:rFonts w:ascii="XO Thames" w:hAnsi="XO Thames"/>
+                <w:noProof/>
+                <w:webHidden/>
+                <w:sz w:val="28"/>
+                <w:szCs w:val="28"/>
+              </w:rPr>
+              <w:fldChar w:fldCharType="end"/>
+            </w:r>
+          </w:hyperlink>
+        </w:p>
+        <w:p>
+          <w:pPr>
+            <w:pStyle w:val="21"/>
+            <w:tabs>
+              <w:tab w:val="right" w:leader="dot" w:pos="9628"/>
+            </w:tabs>
+            <w:spacing w:line="360" w:lineRule="auto"/>
+            <w:rPr>
+              <w:rFonts w:ascii="XO Thames" w:eastAsiaTheme="minorEastAsia" w:hAnsi="XO Thames"/>
+              <w:noProof/>
+              <w:sz w:val="28"/>
+              <w:szCs w:val="28"/>
+              <w:lang w:eastAsia="ru-RU"/>
+            </w:rPr>
+          </w:pPr>
+          <w:hyperlink w:anchor="_Toc168840711" w:history="1">
+            <w:r>
+              <w:rPr>
+                <w:rStyle w:val="a9"/>
+                <w:rFonts w:ascii="XO Thames" w:hAnsi="XO Thames"/>
+                <w:noProof/>
+                <w:sz w:val="28"/>
+                <w:szCs w:val="28"/>
+              </w:rPr>
+              <w:t>7.Модульное тестирование</w:t>
+            </w:r>
+            <w:r>
+              <w:rPr>
+                <w:rFonts w:ascii="XO Thames" w:hAnsi="XO Thames"/>
+                <w:noProof/>
+                <w:webHidden/>
+                <w:sz w:val="28"/>
+                <w:szCs w:val="28"/>
+              </w:rPr>
+              <w:tab/>
+            </w:r>
+            <w:r>
+              <w:rPr>
+                <w:rFonts w:ascii="XO Thames" w:hAnsi="XO Thames"/>
+                <w:noProof/>
+                <w:webHidden/>
+                <w:sz w:val="28"/>
+                <w:szCs w:val="28"/>
+              </w:rPr>
+              <w:fldChar w:fldCharType="begin"/>
+            </w:r>
+            <w:r>
+              <w:rPr>
+                <w:rFonts w:ascii="XO Thames" w:hAnsi="XO Thames"/>
+                <w:noProof/>
+                <w:webHidden/>
+                <w:sz w:val="28"/>
+                <w:szCs w:val="28"/>
+              </w:rPr>
+              <w:instrText xml:space="preserve"> PAGEREF _Toc168840711 \h </w:instrText>
+            </w:r>
+            <w:r>
+              <w:rPr>
+                <w:rFonts w:ascii="XO Thames" w:hAnsi="XO Thames"/>
+                <w:noProof/>
+                <w:webHidden/>
+                <w:sz w:val="28"/>
+                <w:szCs w:val="28"/>
+              </w:rPr>
+            </w:r>
+            <w:r>
+              <w:rPr>
+                <w:rFonts w:ascii="XO Thames" w:hAnsi="XO Thames"/>
+                <w:noProof/>
+                <w:webHidden/>
+                <w:sz w:val="28"/>
+                <w:szCs w:val="28"/>
+              </w:rPr>
+              <w:fldChar w:fldCharType="separate"/>
+            </w:r>
+            <w:r>
+              <w:rPr>
+                <w:rFonts w:ascii="XO Thames" w:hAnsi="XO Thames"/>
+                <w:noProof/>
+                <w:webHidden/>
+                <w:sz w:val="28"/>
+                <w:szCs w:val="28"/>
+              </w:rPr>
               <w:t>19</w:t>
+            </w:r>
+            <w:r>
+              <w:rPr>
+                <w:rFonts w:ascii="XO Thames" w:hAnsi="XO Thames"/>
+                <w:noProof/>
+                <w:webHidden/>
+                <w:sz w:val="28"/>
+                <w:szCs w:val="28"/>
+              </w:rPr>
+              <w:fldChar w:fldCharType="end"/>
+            </w:r>
+          </w:hyperlink>
+        </w:p>
+        <w:p>
+          <w:pPr>
+            <w:pStyle w:val="11"/>
+            <w:tabs>
+              <w:tab w:val="right" w:leader="dot" w:pos="9628"/>
+            </w:tabs>
+            <w:spacing w:line="360" w:lineRule="auto"/>
+            <w:rPr>
+              <w:rFonts w:ascii="XO Thames" w:eastAsiaTheme="minorEastAsia" w:hAnsi="XO Thames"/>
+              <w:noProof/>
+              <w:sz w:val="28"/>
+              <w:szCs w:val="28"/>
+              <w:lang w:eastAsia="ru-RU"/>
+            </w:rPr>
+          </w:pPr>
+          <w:hyperlink w:anchor="_Toc168840712" w:history="1">
+            <w:r>
+              <w:rPr>
+                <w:rStyle w:val="a9"/>
+                <w:rFonts w:ascii="XO Thames" w:hAnsi="XO Thames"/>
+                <w:noProof/>
+                <w:sz w:val="28"/>
+                <w:szCs w:val="28"/>
+              </w:rPr>
+              <w:t>Заключение</w:t>
+            </w:r>
+            <w:r>
+              <w:rPr>
+                <w:rFonts w:ascii="XO Thames" w:hAnsi="XO Thames"/>
+                <w:noProof/>
+                <w:webHidden/>
+                <w:sz w:val="28"/>
+                <w:szCs w:val="28"/>
+              </w:rPr>
+              <w:tab/>
+            </w:r>
+            <w:r>
+              <w:rPr>
+                <w:rFonts w:ascii="XO Thames" w:hAnsi="XO Thames"/>
+                <w:noProof/>
+                <w:webHidden/>
+                <w:sz w:val="28"/>
+                <w:szCs w:val="28"/>
+              </w:rPr>
+              <w:fldChar w:fldCharType="begin"/>
+            </w:r>
+            <w:r>
+              <w:rPr>
+                <w:rFonts w:ascii="XO Thames" w:hAnsi="XO Thames"/>
+                <w:noProof/>
+                <w:webHidden/>
+                <w:sz w:val="28"/>
+                <w:szCs w:val="28"/>
+              </w:rPr>
+              <w:instrText xml:space="preserve"> PAGEREF _Toc168840712 \h </w:instrText>
+            </w:r>
+            <w:r>
+              <w:rPr>
+                <w:rFonts w:ascii="XO Thames" w:hAnsi="XO Thames"/>
+                <w:noProof/>
+                <w:webHidden/>
+                <w:sz w:val="28"/>
+                <w:szCs w:val="28"/>
+              </w:rPr>
+            </w:r>
+            <w:r>
+              <w:rPr>
+                <w:rFonts w:ascii="XO Thames" w:hAnsi="XO Thames"/>
+                <w:noProof/>
+                <w:webHidden/>
+                <w:sz w:val="28"/>
+                <w:szCs w:val="28"/>
+              </w:rPr>
+              <w:fldChar w:fldCharType="separate"/>
+            </w:r>
+            <w:r>
+              <w:rPr>
+                <w:rFonts w:ascii="XO Thames" w:hAnsi="XO Thames"/>
+                <w:noProof/>
+                <w:webHidden/>
+                <w:sz w:val="28"/>
+                <w:szCs w:val="28"/>
+              </w:rPr>
+              <w:t>21</w:t>
             </w:r>
             <w:r>
               <w:rPr>
@@ -6674,7 +1978,8 @@
           <w:color w:val="auto"/>
         </w:rPr>
       </w:pPr>
-      <w:bookmarkStart w:id="4" w:name="_Toc168646242"/>
+      <w:bookmarkStart w:id="6" w:name="_Toc168646242"/>
+      <w:bookmarkStart w:id="7" w:name="_Toc168840703"/>
       <w:r>
         <w:rPr>
           <w:rFonts w:ascii="XO Thames" w:eastAsia="Times New Roman" w:hAnsi="XO Thames" w:cs="Times New Roman"/>
@@ -6682,7 +1987,8 @@
         </w:rPr>
         <w:t>Введение</w:t>
       </w:r>
-      <w:bookmarkEnd w:id="4"/>
+      <w:bookmarkEnd w:id="6"/>
+      <w:bookmarkEnd w:id="7"/>
     </w:p>
     <w:p>
       <w:pPr>
@@ -6815,7 +2121,7 @@
           <w:color w:val="auto"/>
         </w:rPr>
       </w:pPr>
-      <w:bookmarkStart w:id="5" w:name="_Toc168646243"/>
+      <w:bookmarkStart w:id="8" w:name="_Toc168840704"/>
       <w:r>
         <w:rPr>
           <w:rFonts w:ascii="XO Thames" w:eastAsia="Times New Roman" w:hAnsi="XO Thames" w:cs="Times New Roman"/>
@@ -6824,7 +2130,7 @@
         <w:lastRenderedPageBreak/>
         <w:t>Основная часть</w:t>
       </w:r>
-      <w:bookmarkEnd w:id="5"/>
+      <w:bookmarkEnd w:id="8"/>
     </w:p>
     <w:p>
       <w:pPr>
@@ -6842,7 +2148,7 @@
           <w:szCs w:val="28"/>
         </w:rPr>
       </w:pPr>
-      <w:bookmarkStart w:id="6" w:name="_Toc168646244"/>
+      <w:bookmarkStart w:id="9" w:name="_Toc168840705"/>
       <w:r>
         <w:rPr>
           <w:rFonts w:ascii="XO Thames" w:hAnsi="XO Thames"/>
@@ -6851,7 +2157,7 @@
         </w:rPr>
         <w:t>Анализ предметной области</w:t>
       </w:r>
-      <w:bookmarkEnd w:id="6"/>
+      <w:bookmarkEnd w:id="9"/>
     </w:p>
     <w:p>
       <w:pPr>
@@ -6914,7 +2220,7 @@
           <w:sz w:val="28"/>
           <w:szCs w:val="28"/>
         </w:rPr>
-        <w:t>Регистрация и аутентификация: система должна предоставлять механизм регистрации и аутентификации для пользователей; разграничение доступа на уровне ролей.</w:t>
+        <w:t>Планирование и заказ транспорта: функционал для планирования и заказа транспорта; возможность выбора маршрута.</w:t>
       </w:r>
     </w:p>
     <w:p>
@@ -6938,7 +2244,7 @@
           <w:sz w:val="28"/>
           <w:szCs w:val="28"/>
         </w:rPr>
-        <w:t>Управление пользовательским профилем: возможность изменения профиля пользователем.</w:t>
+        <w:t>Управление транспортными маршрутами: функционал для добавления, удаления и обновления информации о транспортных маршрутах</w:t>
       </w:r>
     </w:p>
     <w:p>
@@ -6962,30 +2268,6 @@
           <w:sz w:val="28"/>
           <w:szCs w:val="28"/>
         </w:rPr>
-        <w:t>Планирование и заказ транспорта: функционал для планирования и заказа транспорта; возможность выбора маршрута.</w:t>
-      </w:r>
-    </w:p>
-    <w:p>
-      <w:pPr>
-        <w:pStyle w:val="a7"/>
-        <w:numPr>
-          <w:ilvl w:val="0"/>
-          <w:numId w:val="3"/>
-        </w:numPr>
-        <w:spacing w:line="360" w:lineRule="auto"/>
-        <w:jc w:val="both"/>
-        <w:rPr>
-          <w:rFonts w:ascii="XO Thames" w:hAnsi="XO Thames"/>
-          <w:sz w:val="28"/>
-          <w:szCs w:val="28"/>
-        </w:rPr>
-      </w:pPr>
-      <w:r>
-        <w:rPr>
-          <w:rFonts w:ascii="XO Thames" w:hAnsi="XO Thames"/>
-          <w:sz w:val="28"/>
-          <w:szCs w:val="28"/>
-        </w:rPr>
         <w:t>Управление транспортным парком: функционал для добавления, удаления и обновления информации о транспортных средствах.</w:t>
       </w:r>
     </w:p>
@@ -7918,7 +3200,7 @@
           <w:szCs w:val="28"/>
         </w:rPr>
       </w:pPr>
-      <w:bookmarkStart w:id="7" w:name="_Toc168646245"/>
+      <w:bookmarkStart w:id="10" w:name="_Toc168840706"/>
       <w:r>
         <w:rPr>
           <w:rFonts w:ascii="XO Thames" w:hAnsi="XO Thames"/>
@@ -7929,7 +3211,7 @@
         <w:lastRenderedPageBreak/>
         <w:t>2. Определение требований к системе</w:t>
       </w:r>
-      <w:bookmarkEnd w:id="7"/>
+      <w:bookmarkEnd w:id="10"/>
     </w:p>
     <w:p>
       <w:pPr>
@@ -8395,7 +3677,7 @@
           <w:szCs w:val="28"/>
         </w:rPr>
       </w:pPr>
-      <w:bookmarkStart w:id="8" w:name="_Toc168646246"/>
+      <w:bookmarkStart w:id="11" w:name="_Toc168840707"/>
       <w:r>
         <w:rPr>
           <w:rFonts w:ascii="XO Thames" w:hAnsi="XO Thames"/>
@@ -8405,7 +3687,7 @@
         </w:rPr>
         <w:t>3. Описание этапов разработки ИС</w:t>
       </w:r>
-      <w:bookmarkEnd w:id="8"/>
+      <w:bookmarkEnd w:id="11"/>
     </w:p>
     <w:p>
       <w:pPr>
@@ -9836,18 +5118,46 @@
           <w:color w:val="auto"/>
           <w:sz w:val="28"/>
           <w:szCs w:val="28"/>
+        </w:rPr>
+      </w:pPr>
+      <w:bookmarkStart w:id="12" w:name="_Toc168840708"/>
+      <w:r>
+        <w:rPr>
+          <w:rFonts w:ascii="XO Thames" w:hAnsi="XO Thames"/>
+          <w:color w:val="auto"/>
+          <w:sz w:val="28"/>
+          <w:szCs w:val="28"/>
+        </w:rPr>
+        <w:t>4. Структура клиенткой части</w:t>
+      </w:r>
+      <w:r>
+        <w:rPr>
+          <w:rFonts w:ascii="XO Thames" w:hAnsi="XO Thames"/>
+          <w:color w:val="auto"/>
+          <w:sz w:val="28"/>
+          <w:szCs w:val="28"/>
+        </w:rPr>
+        <w:t xml:space="preserve"> (</w:t>
+      </w:r>
+      <w:r>
+        <w:rPr>
+          <w:rFonts w:ascii="XO Thames" w:hAnsi="XO Thames"/>
+          <w:color w:val="auto"/>
+          <w:sz w:val="28"/>
+          <w:szCs w:val="28"/>
           <w:lang w:val="en-US"/>
         </w:rPr>
-      </w:pPr>
-      <w:bookmarkStart w:id="9" w:name="_Toc168646247"/>
+        <w:t>W</w:t>
+      </w:r>
       <w:r>
         <w:rPr>
           <w:rFonts w:ascii="XO Thames" w:hAnsi="XO Thames"/>
           <w:color w:val="auto"/>
           <w:sz w:val="28"/>
           <w:szCs w:val="28"/>
-        </w:rPr>
-        <w:t>4. Структура клиенткой части</w:t>
+          <w:lang w:val="en-US"/>
+        </w:rPr>
+        <w:t>ireframe</w:t>
       </w:r>
       <w:r>
         <w:rPr>
@@ -9855,31 +5165,10 @@
           <w:color w:val="auto"/>
           <w:sz w:val="28"/>
           <w:szCs w:val="28"/>
-          <w:lang w:val="en-US"/>
-        </w:rPr>
-        <w:t xml:space="preserve"> (W</w:t>
-      </w:r>
-      <w:r>
-        <w:rPr>
-          <w:rFonts w:ascii="XO Thames" w:hAnsi="XO Thames"/>
-          <w:color w:val="auto"/>
-          <w:sz w:val="28"/>
-          <w:szCs w:val="28"/>
-          <w:lang w:val="en-US"/>
-        </w:rPr>
-        <w:t>ireframe</w:t>
-      </w:r>
-      <w:r>
-        <w:rPr>
-          <w:rFonts w:ascii="XO Thames" w:hAnsi="XO Thames"/>
-          <w:color w:val="auto"/>
-          <w:sz w:val="28"/>
-          <w:szCs w:val="28"/>
-          <w:lang w:val="en-US"/>
         </w:rPr>
         <w:t>)</w:t>
       </w:r>
-      <w:bookmarkEnd w:id="9"/>
+      <w:bookmarkEnd w:id="12"/>
     </w:p>
     <w:p>
       <w:pPr>
@@ -9919,6 +5208,7 @@
       <w:r>
         <w:rPr>
           <w:rFonts w:ascii="XO Thames" w:hAnsi="XO Thames"/>
+          <w:noProof/>
           <w:sz w:val="28"/>
           <w:szCs w:val="28"/>
         </w:rPr>
@@ -9961,8 +5251,12 @@
     </w:p>
     <w:p>
       <w:pPr>
-        <w:spacing w:line="360" w:lineRule="auto"/>
-        <w:ind w:firstLine="851"/>
+        <w:pStyle w:val="a7"/>
+        <w:numPr>
+          <w:ilvl w:val="0"/>
+          <w:numId w:val="34"/>
+        </w:numPr>
+        <w:spacing w:line="360" w:lineRule="auto"/>
         <w:jc w:val="both"/>
         <w:rPr>
           <w:rFonts w:ascii="XO Thames" w:hAnsi="XO Thames"/>
@@ -9981,8 +5275,12 @@
     </w:p>
     <w:p>
       <w:pPr>
-        <w:spacing w:line="360" w:lineRule="auto"/>
-        <w:ind w:firstLine="851"/>
+        <w:pStyle w:val="a7"/>
+        <w:numPr>
+          <w:ilvl w:val="0"/>
+          <w:numId w:val="34"/>
+        </w:numPr>
+        <w:spacing w:line="360" w:lineRule="auto"/>
         <w:jc w:val="both"/>
         <w:rPr>
           <w:rFonts w:ascii="XO Thames" w:hAnsi="XO Thames"/>
@@ -10001,8 +5299,12 @@
     </w:p>
     <w:p>
       <w:pPr>
-        <w:spacing w:line="360" w:lineRule="auto"/>
-        <w:ind w:firstLine="851"/>
+        <w:pStyle w:val="a7"/>
+        <w:numPr>
+          <w:ilvl w:val="0"/>
+          <w:numId w:val="34"/>
+        </w:numPr>
+        <w:spacing w:line="360" w:lineRule="auto"/>
         <w:jc w:val="both"/>
         <w:rPr>
           <w:rFonts w:ascii="XO Thames" w:hAnsi="XO Thames"/>
@@ -10016,7 +5318,6 @@
           <w:sz w:val="28"/>
           <w:szCs w:val="28"/>
         </w:rPr>
-        <w:lastRenderedPageBreak/>
         <w:t>Блок с информацией о бронировании: Блок с информацией о бронировании размещен под блоками с преимуществами компании. Он содержит информацию о том, как изменить или отменить бронирование.</w:t>
       </w:r>
     </w:p>
@@ -10037,6 +5338,7 @@
           <w:sz w:val="28"/>
           <w:szCs w:val="28"/>
         </w:rPr>
+        <w:lastRenderedPageBreak/>
         <w:t xml:space="preserve">Рисунок 3. </w:t>
       </w:r>
       <w:r>
@@ -10061,6 +5363,7 @@
       <w:r>
         <w:rPr>
           <w:rFonts w:ascii="XO Thames" w:hAnsi="XO Thames"/>
+          <w:noProof/>
           <w:sz w:val="28"/>
           <w:szCs w:val="28"/>
         </w:rPr>
@@ -10103,6 +5406,11 @@
     </w:p>
     <w:p>
       <w:pPr>
+        <w:pStyle w:val="a7"/>
+        <w:numPr>
+          <w:ilvl w:val="0"/>
+          <w:numId w:val="33"/>
+        </w:numPr>
         <w:spacing w:line="360" w:lineRule="auto"/>
         <w:jc w:val="both"/>
         <w:rPr>
@@ -10117,27 +5425,16 @@
           <w:sz w:val="28"/>
           <w:szCs w:val="28"/>
         </w:rPr>
-        <w:t>Профиль пользователя: Профиль пользователя отображает информацию о пользователе, такую как его имя,</w:t>
-      </w:r>
-      <w:r>
-        <w:rPr>
-          <w:rFonts w:ascii="XO Thames" w:hAnsi="XO Thames"/>
-          <w:sz w:val="28"/>
-          <w:szCs w:val="28"/>
-        </w:rPr>
-        <w:t xml:space="preserve"> фамилию, статус, фото</w:t>
-      </w:r>
-      <w:r>
-        <w:rPr>
-          <w:rFonts w:ascii="XO Thames" w:hAnsi="XO Thames"/>
-          <w:sz w:val="28"/>
-          <w:szCs w:val="28"/>
-        </w:rPr>
-        <w:t>.</w:t>
-      </w:r>
-    </w:p>
-    <w:p>
-      <w:pPr>
+        <w:t>Профиль пользователя: Профиль пользователя отображает информацию о пользователе, такую как его имя, фамилию, статус, фото.</w:t>
+      </w:r>
+    </w:p>
+    <w:p>
+      <w:pPr>
+        <w:pStyle w:val="a7"/>
+        <w:numPr>
+          <w:ilvl w:val="0"/>
+          <w:numId w:val="33"/>
+        </w:numPr>
         <w:spacing w:line="360" w:lineRule="auto"/>
         <w:jc w:val="both"/>
         <w:rPr>
@@ -10157,6 +5454,11 @@
     </w:p>
     <w:p>
       <w:pPr>
+        <w:pStyle w:val="a7"/>
+        <w:numPr>
+          <w:ilvl w:val="0"/>
+          <w:numId w:val="33"/>
+        </w:numPr>
         <w:spacing w:line="360" w:lineRule="auto"/>
         <w:jc w:val="both"/>
         <w:rPr>
@@ -10171,15 +5473,7 @@
           <w:sz w:val="28"/>
           <w:szCs w:val="28"/>
         </w:rPr>
-        <w:t xml:space="preserve">Настройки: Настройки позволяют пользователю </w:t>
-      </w:r>
-      <w:r>
-        <w:rPr>
-          <w:rFonts w:ascii="XO Thames" w:hAnsi="XO Thames"/>
-          <w:sz w:val="28"/>
-          <w:szCs w:val="28"/>
-        </w:rPr>
-        <w:t>добавить фото профиля, редактировать информацию о себе, проверить паспорт, подтв</w:t>
+        <w:t>Настройки: Настройки позволяют пользователю добавить фото профиля, редактировать информацию о себе, проверить паспорт, подтв</w:t>
       </w:r>
       <w:r>
         <w:rPr>
@@ -10248,6 +5542,7 @@
       <w:r>
         <w:rPr>
           <w:rFonts w:ascii="XO Thames" w:hAnsi="XO Thames"/>
+          <w:noProof/>
           <w:sz w:val="28"/>
           <w:szCs w:val="28"/>
         </w:rPr>
@@ -10290,6 +5585,11 @@
     </w:p>
     <w:p>
       <w:pPr>
+        <w:pStyle w:val="a7"/>
+        <w:numPr>
+          <w:ilvl w:val="0"/>
+          <w:numId w:val="32"/>
+        </w:numPr>
         <w:spacing w:line="360" w:lineRule="auto"/>
         <w:jc w:val="both"/>
         <w:rPr>
@@ -10322,27 +5622,16 @@
           <w:sz w:val="28"/>
           <w:szCs w:val="28"/>
         </w:rPr>
-        <w:t xml:space="preserve"> нажатии на эту кнопку открывается </w:t>
-      </w:r>
-      <w:r>
-        <w:rPr>
-          <w:rFonts w:ascii="XO Thames" w:hAnsi="XO Thames"/>
-          <w:sz w:val="28"/>
-          <w:szCs w:val="28"/>
-        </w:rPr>
-        <w:t>страница</w:t>
-      </w:r>
-      <w:r>
-        <w:rPr>
-          <w:rFonts w:ascii="XO Thames" w:hAnsi="XO Thames"/>
-          <w:sz w:val="28"/>
-          <w:szCs w:val="28"/>
-        </w:rPr>
-        <w:t xml:space="preserve"> для добавления нового транспортного средства в парк компании.</w:t>
-      </w:r>
-    </w:p>
-    <w:p>
-      <w:pPr>
+        <w:t xml:space="preserve"> нажатии на эту кнопку открывается страница для добавления нового транспортного средства в парк компании.</w:t>
+      </w:r>
+    </w:p>
+    <w:p>
+      <w:pPr>
+        <w:pStyle w:val="a7"/>
+        <w:numPr>
+          <w:ilvl w:val="0"/>
+          <w:numId w:val="32"/>
+        </w:numPr>
         <w:spacing w:line="360" w:lineRule="auto"/>
         <w:jc w:val="both"/>
         <w:rPr>
@@ -10357,31 +5646,7 @@
           <w:sz w:val="28"/>
           <w:szCs w:val="28"/>
         </w:rPr>
-        <w:t xml:space="preserve">Кнопка </w:t>
-      </w:r>
-      <w:r>
-        <w:rPr>
-          <w:rFonts w:ascii="XO Thames" w:hAnsi="XO Thames"/>
-          <w:sz w:val="28"/>
-          <w:szCs w:val="28"/>
-        </w:rPr>
-        <w:t>"</w:t>
-      </w:r>
-      <w:r>
-        <w:rPr>
-          <w:rFonts w:ascii="XO Thames" w:hAnsi="XO Thames"/>
-          <w:sz w:val="28"/>
-          <w:szCs w:val="28"/>
-        </w:rPr>
-        <w:t>Редактирования</w:t>
-      </w:r>
-      <w:r>
-        <w:rPr>
-          <w:rFonts w:ascii="XO Thames" w:hAnsi="XO Thames"/>
-          <w:sz w:val="28"/>
-          <w:szCs w:val="28"/>
-        </w:rPr>
-        <w:t>"</w:t>
+        <w:t>Кнопка "Редактирования"</w:t>
       </w:r>
       <w:proofErr w:type="gramStart"/>
       <w:r>
@@ -10404,6 +5669,11 @@
     </w:p>
     <w:p>
       <w:pPr>
+        <w:pStyle w:val="a7"/>
+        <w:numPr>
+          <w:ilvl w:val="0"/>
+          <w:numId w:val="32"/>
+        </w:numPr>
         <w:spacing w:line="360" w:lineRule="auto"/>
         <w:jc w:val="both"/>
         <w:rPr>
@@ -10418,31 +5688,7 @@
           <w:sz w:val="28"/>
           <w:szCs w:val="28"/>
         </w:rPr>
-        <w:t xml:space="preserve">Кнопка </w:t>
-      </w:r>
-      <w:r>
-        <w:rPr>
-          <w:rFonts w:ascii="XO Thames" w:hAnsi="XO Thames"/>
-          <w:sz w:val="28"/>
-          <w:szCs w:val="28"/>
-        </w:rPr>
-        <w:t>"</w:t>
-      </w:r>
-      <w:r>
-        <w:rPr>
-          <w:rFonts w:ascii="XO Thames" w:hAnsi="XO Thames"/>
-          <w:sz w:val="28"/>
-          <w:szCs w:val="28"/>
-        </w:rPr>
-        <w:t>Удаление</w:t>
-      </w:r>
-      <w:r>
-        <w:rPr>
-          <w:rFonts w:ascii="XO Thames" w:hAnsi="XO Thames"/>
-          <w:sz w:val="28"/>
-          <w:szCs w:val="28"/>
-        </w:rPr>
-        <w:t>"</w:t>
+        <w:t>Кнопка "Удаление"</w:t>
       </w:r>
       <w:proofErr w:type="gramStart"/>
       <w:r>
@@ -10460,23 +5706,7 @@
           <w:sz w:val="28"/>
           <w:szCs w:val="28"/>
         </w:rPr>
-        <w:t xml:space="preserve"> нажатии на эту кнопку </w:t>
-      </w:r>
-      <w:r>
-        <w:rPr>
-          <w:rFonts w:ascii="XO Thames" w:hAnsi="XO Thames"/>
-          <w:sz w:val="28"/>
-          <w:szCs w:val="28"/>
-        </w:rPr>
-        <w:t>происходит удаление транспортного средства</w:t>
-      </w:r>
-      <w:r>
-        <w:rPr>
-          <w:rFonts w:ascii="XO Thames" w:hAnsi="XO Thames"/>
-          <w:sz w:val="28"/>
-          <w:szCs w:val="28"/>
-        </w:rPr>
-        <w:t>.</w:t>
+        <w:t xml:space="preserve"> нажатии на эту кнопку происходит удаление транспортного средства.</w:t>
       </w:r>
     </w:p>
     <w:p>
@@ -10529,6 +5759,7 @@
       <w:r>
         <w:rPr>
           <w:rFonts w:ascii="XO Thames" w:hAnsi="XO Thames"/>
+          <w:noProof/>
           <w:sz w:val="28"/>
           <w:szCs w:val="28"/>
         </w:rPr>
@@ -10571,6 +5802,11 @@
     </w:p>
     <w:p>
       <w:pPr>
+        <w:pStyle w:val="a7"/>
+        <w:numPr>
+          <w:ilvl w:val="0"/>
+          <w:numId w:val="31"/>
+        </w:numPr>
         <w:spacing w:line="360" w:lineRule="auto"/>
         <w:jc w:val="both"/>
         <w:rPr>
@@ -10585,23 +5821,7 @@
           <w:sz w:val="28"/>
           <w:szCs w:val="28"/>
         </w:rPr>
-        <w:t xml:space="preserve">Кнопка "Добавить </w:t>
-      </w:r>
-      <w:r>
-        <w:rPr>
-          <w:rFonts w:ascii="XO Thames" w:hAnsi="XO Thames"/>
-          <w:sz w:val="28"/>
-          <w:szCs w:val="28"/>
-        </w:rPr>
-        <w:t>маршрут</w:t>
-      </w:r>
-      <w:r>
-        <w:rPr>
-          <w:rFonts w:ascii="XO Thames" w:hAnsi="XO Thames"/>
-          <w:sz w:val="28"/>
-          <w:szCs w:val="28"/>
-        </w:rPr>
-        <w:t>"</w:t>
+        <w:t>Кнопка "Добавить маршрут"</w:t>
       </w:r>
       <w:proofErr w:type="gramStart"/>
       <w:r>
@@ -10619,43 +5839,16 @@
           <w:sz w:val="28"/>
           <w:szCs w:val="28"/>
         </w:rPr>
-        <w:t xml:space="preserve"> нажатии на эту кнопку открывается </w:t>
-      </w:r>
-      <w:r>
-        <w:rPr>
-          <w:rFonts w:ascii="XO Thames" w:hAnsi="XO Thames"/>
-          <w:sz w:val="28"/>
-          <w:szCs w:val="28"/>
-        </w:rPr>
-        <w:t>страница</w:t>
-      </w:r>
-      <w:r>
-        <w:rPr>
-          <w:rFonts w:ascii="XO Thames" w:hAnsi="XO Thames"/>
-          <w:sz w:val="28"/>
-          <w:szCs w:val="28"/>
-        </w:rPr>
-        <w:t xml:space="preserve"> для добавления нового </w:t>
-      </w:r>
-      <w:r>
-        <w:rPr>
-          <w:rFonts w:ascii="XO Thames" w:hAnsi="XO Thames"/>
-          <w:sz w:val="28"/>
-          <w:szCs w:val="28"/>
-        </w:rPr>
-        <w:t>транспортного маршрута компании</w:t>
-      </w:r>
-      <w:r>
-        <w:rPr>
-          <w:rFonts w:ascii="XO Thames" w:hAnsi="XO Thames"/>
-          <w:sz w:val="28"/>
-          <w:szCs w:val="28"/>
-        </w:rPr>
-        <w:t>.</w:t>
-      </w:r>
-    </w:p>
-    <w:p>
-      <w:pPr>
+        <w:t xml:space="preserve"> нажатии на эту кнопку открывается страница для добавления нового транспортного маршрута компании.</w:t>
+      </w:r>
+    </w:p>
+    <w:p>
+      <w:pPr>
+        <w:pStyle w:val="a7"/>
+        <w:numPr>
+          <w:ilvl w:val="0"/>
+          <w:numId w:val="31"/>
+        </w:numPr>
         <w:spacing w:line="360" w:lineRule="auto"/>
         <w:jc w:val="both"/>
         <w:rPr>
@@ -10688,27 +5881,16 @@
           <w:sz w:val="28"/>
           <w:szCs w:val="28"/>
         </w:rPr>
-        <w:t xml:space="preserve"> нажатии на эту кнопку открывается страница для редактирования информации о </w:t>
-      </w:r>
-      <w:r>
-        <w:rPr>
-          <w:rFonts w:ascii="XO Thames" w:hAnsi="XO Thames"/>
-          <w:sz w:val="28"/>
-          <w:szCs w:val="28"/>
-        </w:rPr>
-        <w:t>маршруте</w:t>
-      </w:r>
-      <w:r>
-        <w:rPr>
-          <w:rFonts w:ascii="XO Thames" w:hAnsi="XO Thames"/>
-          <w:sz w:val="28"/>
-          <w:szCs w:val="28"/>
-        </w:rPr>
-        <w:t>.</w:t>
-      </w:r>
-    </w:p>
-    <w:p>
-      <w:pPr>
+        <w:t xml:space="preserve"> нажатии на эту кнопку открывается страница для редактирования информации о маршруте.</w:t>
+      </w:r>
+    </w:p>
+    <w:p>
+      <w:pPr>
+        <w:pStyle w:val="a7"/>
+        <w:numPr>
+          <w:ilvl w:val="0"/>
+          <w:numId w:val="31"/>
+        </w:numPr>
         <w:spacing w:line="360" w:lineRule="auto"/>
         <w:jc w:val="both"/>
         <w:rPr>
@@ -10741,23 +5923,7 @@
           <w:sz w:val="28"/>
           <w:szCs w:val="28"/>
         </w:rPr>
-        <w:t xml:space="preserve"> нажатии на эту кнопку происходит удаление </w:t>
-      </w:r>
-      <w:r>
-        <w:rPr>
-          <w:rFonts w:ascii="XO Thames" w:hAnsi="XO Thames"/>
-          <w:sz w:val="28"/>
-          <w:szCs w:val="28"/>
-        </w:rPr>
-        <w:t>маршрута</w:t>
-      </w:r>
-      <w:r>
-        <w:rPr>
-          <w:rFonts w:ascii="XO Thames" w:hAnsi="XO Thames"/>
-          <w:sz w:val="28"/>
-          <w:szCs w:val="28"/>
-        </w:rPr>
-        <w:t>.</w:t>
+        <w:t xml:space="preserve"> нажатии на эту кнопку происходит удаление маршрута.</w:t>
       </w:r>
     </w:p>
     <w:p>
@@ -10789,7 +5955,7 @@
           <w:szCs w:val="28"/>
         </w:rPr>
       </w:pPr>
-      <w:bookmarkStart w:id="10" w:name="_Toc168646248"/>
+      <w:bookmarkStart w:id="13" w:name="_Toc168840709"/>
       <w:r>
         <w:rPr>
           <w:rFonts w:ascii="XO Thames" w:hAnsi="XO Thames"/>
@@ -10798,18 +5964,9 @@
           <w:szCs w:val="28"/>
         </w:rPr>
         <w:lastRenderedPageBreak/>
-        <w:t xml:space="preserve">5. </w:t>
-      </w:r>
-      <w:r>
-        <w:rPr>
-          <w:rFonts w:ascii="XO Thames" w:hAnsi="XO Thames"/>
-          <w:color w:val="auto"/>
-          <w:sz w:val="28"/>
-          <w:szCs w:val="28"/>
-        </w:rPr>
-        <w:t>Анализ и описание технологий программирования</w:t>
-      </w:r>
-      <w:bookmarkEnd w:id="10"/>
+        <w:t>5. Анализ и описание технологий программирования</w:t>
+      </w:r>
+      <w:bookmarkEnd w:id="13"/>
     </w:p>
     <w:p>
       <w:pPr>
@@ -10905,23 +6062,7 @@
           <w:sz w:val="28"/>
           <w:szCs w:val="28"/>
         </w:rPr>
-        <w:t>Основной язык разметки для создания веб-страниц и веб-приложений.</w:t>
-      </w:r>
-      <w:r>
-        <w:rPr>
-          <w:rFonts w:ascii="XO Thames" w:hAnsi="XO Thames"/>
-          <w:sz w:val="28"/>
-          <w:szCs w:val="28"/>
-        </w:rPr>
-        <w:t xml:space="preserve"> </w:t>
-      </w:r>
-      <w:r>
-        <w:rPr>
-          <w:rFonts w:ascii="XO Thames" w:hAnsi="XO Thames"/>
-          <w:sz w:val="28"/>
-          <w:szCs w:val="28"/>
-        </w:rPr>
-        <w:t>Определяет структуру веб-страницы, используя элементы и теги.</w:t>
+        <w:t>Основной язык разметки для создания веб-страниц и веб-приложений. Определяет структуру веб-страницы, используя элементы и теги.</w:t>
       </w:r>
     </w:p>
     <w:p>
@@ -11000,39 +6141,7 @@
           <w:sz w:val="28"/>
           <w:szCs w:val="28"/>
         </w:rPr>
-        <w:t>Язык описания внешнего вида HTML-документов.</w:t>
-      </w:r>
-      <w:r>
-        <w:rPr>
-          <w:rFonts w:ascii="XO Thames" w:hAnsi="XO Thames"/>
-          <w:sz w:val="28"/>
-          <w:szCs w:val="28"/>
-        </w:rPr>
-        <w:t xml:space="preserve"> </w:t>
-      </w:r>
-      <w:r>
-        <w:rPr>
-          <w:rFonts w:ascii="XO Thames" w:hAnsi="XO Thames"/>
-          <w:sz w:val="28"/>
-          <w:szCs w:val="28"/>
-        </w:rPr>
-        <w:t>Позволяет задавать стили (цвета, шрифты, отступы и т.д.) для элементов HTML.</w:t>
-      </w:r>
-      <w:r>
-        <w:rPr>
-          <w:rFonts w:ascii="XO Thames" w:hAnsi="XO Thames"/>
-          <w:sz w:val="28"/>
-          <w:szCs w:val="28"/>
-        </w:rPr>
-        <w:t xml:space="preserve"> </w:t>
-      </w:r>
-      <w:r>
-        <w:rPr>
-          <w:rFonts w:ascii="XO Thames" w:hAnsi="XO Thames"/>
-          <w:sz w:val="28"/>
-          <w:szCs w:val="28"/>
-        </w:rPr>
-        <w:t>Поддерживает адаптивный дизайн (</w:t>
+        <w:t>Язык описания внешнего вида HTML-документов. Позволяет задавать стили (цвета, шрифты, отступы и т.д.) для элементов HTML. Поддерживает адаптивный дизайн (</w:t>
       </w:r>
       <w:proofErr w:type="spellStart"/>
       <w:r>
@@ -11748,23 +6857,7 @@
           <w:sz w:val="28"/>
           <w:szCs w:val="28"/>
         </w:rPr>
-        <w:t>Популярная библиотека для работы с JSON в .NET.</w:t>
-      </w:r>
-      <w:r>
-        <w:rPr>
-          <w:rFonts w:ascii="XO Thames" w:hAnsi="XO Thames"/>
-          <w:sz w:val="28"/>
-          <w:szCs w:val="28"/>
-        </w:rPr>
-        <w:t xml:space="preserve"> </w:t>
-      </w:r>
-      <w:r>
-        <w:rPr>
-          <w:rFonts w:ascii="XO Thames" w:hAnsi="XO Thames"/>
-          <w:sz w:val="28"/>
-          <w:szCs w:val="28"/>
-        </w:rPr>
-        <w:t xml:space="preserve">Поддерживает </w:t>
+        <w:t xml:space="preserve">Популярная библиотека для работы с JSON в .NET. Поддерживает </w:t>
       </w:r>
       <w:proofErr w:type="spellStart"/>
       <w:r>
@@ -11862,23 +6955,7 @@
           <w:sz w:val="28"/>
           <w:szCs w:val="28"/>
         </w:rPr>
-        <w:t>.</w:t>
-      </w:r>
-      <w:r>
-        <w:rPr>
-          <w:rFonts w:ascii="XO Thames" w:hAnsi="XO Thames"/>
-          <w:sz w:val="28"/>
-          <w:szCs w:val="28"/>
-        </w:rPr>
-        <w:t xml:space="preserve"> </w:t>
-      </w:r>
-      <w:r>
-        <w:rPr>
-          <w:rFonts w:ascii="XO Thames" w:hAnsi="XO Thames"/>
-          <w:sz w:val="28"/>
-          <w:szCs w:val="28"/>
-        </w:rPr>
-        <w:t>Обеспечивает безопасное хранение паролей и защиту от атак на основе радужных таблиц.</w:t>
+        <w:t>. Обеспечивает безопасное хранение паролей и защиту от атак на основе радужных таблиц.</w:t>
       </w:r>
     </w:p>
     <w:p>
@@ -12000,44 +7077,30 @@
           <w:color w:val="auto"/>
           <w:sz w:val="28"/>
           <w:szCs w:val="28"/>
+        </w:rPr>
+      </w:pPr>
+      <w:bookmarkStart w:id="14" w:name="_Toc168840710"/>
+      <w:r>
+        <w:rPr>
+          <w:rFonts w:ascii="XO Thames" w:hAnsi="XO Thames"/>
+          <w:color w:val="auto"/>
+          <w:sz w:val="28"/>
+          <w:szCs w:val="28"/>
+        </w:rPr>
+        <w:lastRenderedPageBreak/>
+        <w:t xml:space="preserve">6. Проектирование </w:t>
+      </w:r>
+      <w:r>
+        <w:rPr>
+          <w:rFonts w:ascii="XO Thames" w:hAnsi="XO Thames"/>
+          <w:color w:val="auto"/>
+          <w:sz w:val="28"/>
+          <w:szCs w:val="28"/>
           <w:lang w:val="en-US"/>
         </w:rPr>
-      </w:pPr>
-      <w:bookmarkStart w:id="11" w:name="_Toc168646249"/>
-      <w:r>
-        <w:rPr>
-          <w:rFonts w:ascii="XO Thames" w:hAnsi="XO Thames"/>
-          <w:color w:val="auto"/>
-          <w:sz w:val="28"/>
-          <w:szCs w:val="28"/>
-          <w:lang w:val="en-US"/>
-        </w:rPr>
-        <w:lastRenderedPageBreak/>
-        <w:t xml:space="preserve">6. </w:t>
-      </w:r>
-      <w:proofErr w:type="spellStart"/>
-      <w:r>
-        <w:rPr>
-          <w:rFonts w:ascii="XO Thames" w:hAnsi="XO Thames"/>
-          <w:color w:val="auto"/>
-          <w:sz w:val="28"/>
-          <w:szCs w:val="28"/>
-          <w:lang w:val="en-US"/>
-        </w:rPr>
-        <w:t>Проектирование</w:t>
-      </w:r>
-      <w:proofErr w:type="spellEnd"/>
-      <w:r>
-        <w:rPr>
-          <w:rFonts w:ascii="XO Thames" w:hAnsi="XO Thames"/>
-          <w:color w:val="auto"/>
-          <w:sz w:val="28"/>
-          <w:szCs w:val="28"/>
-          <w:lang w:val="en-US"/>
-        </w:rPr>
-        <w:t xml:space="preserve"> API</w:t>
-      </w:r>
-      <w:bookmarkEnd w:id="11"/>
+        <w:t>API</w:t>
+      </w:r>
+      <w:bookmarkEnd w:id="14"/>
     </w:p>
     <w:p>
       <w:pPr>
@@ -12450,16 +7513,7 @@
                 <w:szCs w:val="28"/>
                 <w:lang w:val="en-US"/>
               </w:rPr>
-              <w:t>/</w:t>
-            </w:r>
-            <w:r>
-              <w:rPr>
-                <w:rFonts w:ascii="XO Thames" w:hAnsi="XO Thames"/>
-                <w:sz w:val="28"/>
-                <w:szCs w:val="28"/>
-                <w:lang w:val="en-US"/>
-              </w:rPr>
-              <w:t>Registration</w:t>
+              <w:t>/Registration</w:t>
             </w:r>
           </w:p>
         </w:tc>
@@ -12675,16 +7729,7 @@
                 <w:szCs w:val="28"/>
                 <w:lang w:val="en-US"/>
               </w:rPr>
-              <w:t>Routes</w:t>
-            </w:r>
-            <w:r>
-              <w:rPr>
-                <w:rFonts w:ascii="XO Thames" w:hAnsi="XO Thames"/>
-                <w:sz w:val="28"/>
-                <w:szCs w:val="28"/>
-                <w:lang w:val="en-US"/>
-              </w:rPr>
-              <w:t>List</w:t>
+              <w:t>RoutesList</w:t>
             </w:r>
             <w:proofErr w:type="spellEnd"/>
           </w:p>
@@ -12792,16 +7837,7 @@
                 <w:szCs w:val="28"/>
                 <w:lang w:val="en-US"/>
               </w:rPr>
-              <w:t>Routes</w:t>
-            </w:r>
-            <w:r>
-              <w:rPr>
-                <w:rFonts w:ascii="XO Thames" w:hAnsi="XO Thames"/>
-                <w:sz w:val="28"/>
-                <w:szCs w:val="28"/>
-                <w:lang w:val="en-US"/>
-              </w:rPr>
-              <w:t>Add</w:t>
+              <w:t>RoutesAdd</w:t>
             </w:r>
             <w:proofErr w:type="spellEnd"/>
           </w:p>
@@ -12909,16 +7945,7 @@
                 <w:szCs w:val="28"/>
                 <w:lang w:val="en-US"/>
               </w:rPr>
-              <w:t>Routes</w:t>
-            </w:r>
-            <w:r>
-              <w:rPr>
-                <w:rFonts w:ascii="XO Thames" w:hAnsi="XO Thames"/>
-                <w:sz w:val="28"/>
-                <w:szCs w:val="28"/>
-                <w:lang w:val="en-US"/>
-              </w:rPr>
-              <w:t>InfoID</w:t>
+              <w:t>RoutesInfoID</w:t>
             </w:r>
             <w:proofErr w:type="spellEnd"/>
           </w:p>
@@ -13332,16 +8359,7 @@
                 <w:szCs w:val="28"/>
                 <w:lang w:val="en-US"/>
               </w:rPr>
-              <w:t>Vehicle</w:t>
-            </w:r>
-            <w:r>
-              <w:rPr>
-                <w:rFonts w:ascii="XO Thames" w:hAnsi="XO Thames"/>
-                <w:sz w:val="28"/>
-                <w:szCs w:val="28"/>
-                <w:lang w:val="en-US"/>
-              </w:rPr>
-              <w:t>InfoID</w:t>
+              <w:t>VehicleInfoID</w:t>
             </w:r>
             <w:proofErr w:type="spellEnd"/>
           </w:p>
@@ -13439,16 +8457,7 @@
                 <w:szCs w:val="28"/>
                 <w:lang w:val="en-US"/>
               </w:rPr>
-              <w:t>Vehicle</w:t>
-            </w:r>
-            <w:r>
-              <w:rPr>
-                <w:rFonts w:ascii="XO Thames" w:hAnsi="XO Thames"/>
-                <w:sz w:val="28"/>
-                <w:szCs w:val="28"/>
-                <w:lang w:val="en-US"/>
-              </w:rPr>
-              <w:t>Add</w:t>
+              <w:t>VehicleAdd</w:t>
             </w:r>
             <w:proofErr w:type="spellEnd"/>
           </w:p>
@@ -13659,7 +8668,1587 @@
     </w:tbl>
     <w:p>
       <w:pPr>
-        <w:spacing w:line="360" w:lineRule="auto"/>
+        <w:pStyle w:val="2"/>
+        <w:spacing w:before="240" w:line="360" w:lineRule="auto"/>
+        <w:ind w:left="1208" w:hanging="357"/>
+        <w:rPr>
+          <w:rFonts w:ascii="XO Thames" w:hAnsi="XO Thames"/>
+          <w:color w:val="auto"/>
+          <w:sz w:val="28"/>
+          <w:szCs w:val="28"/>
+        </w:rPr>
+      </w:pPr>
+    </w:p>
+    <w:p>
+      <w:pPr>
+        <w:rPr>
+          <w:rFonts w:ascii="XO Thames" w:eastAsiaTheme="majorEastAsia" w:hAnsi="XO Thames" w:cstheme="majorBidi"/>
+          <w:sz w:val="28"/>
+          <w:szCs w:val="28"/>
+        </w:rPr>
+      </w:pPr>
+      <w:r>
+        <w:rPr>
+          <w:rFonts w:ascii="XO Thames" w:hAnsi="XO Thames"/>
+          <w:sz w:val="28"/>
+          <w:szCs w:val="28"/>
+        </w:rPr>
+        <w:br w:type="page"/>
+      </w:r>
+    </w:p>
+    <w:p>
+      <w:pPr>
+        <w:pStyle w:val="2"/>
+        <w:spacing w:before="240" w:line="360" w:lineRule="auto"/>
+        <w:ind w:left="1208" w:hanging="357"/>
+        <w:rPr>
+          <w:rFonts w:ascii="XO Thames" w:hAnsi="XO Thames"/>
+          <w:color w:val="auto"/>
+          <w:sz w:val="28"/>
+          <w:szCs w:val="28"/>
+        </w:rPr>
+      </w:pPr>
+      <w:bookmarkStart w:id="15" w:name="_Toc168840711"/>
+      <w:r>
+        <w:rPr>
+          <w:rFonts w:ascii="XO Thames" w:hAnsi="XO Thames"/>
+          <w:color w:val="auto"/>
+          <w:sz w:val="28"/>
+          <w:szCs w:val="28"/>
+        </w:rPr>
+        <w:lastRenderedPageBreak/>
+        <w:t>7. Модульное тестирование</w:t>
+      </w:r>
+      <w:bookmarkEnd w:id="15"/>
+      <w:r>
+        <w:rPr>
+          <w:rFonts w:ascii="XO Thames" w:hAnsi="XO Thames"/>
+          <w:color w:val="auto"/>
+          <w:sz w:val="28"/>
+          <w:szCs w:val="28"/>
+        </w:rPr>
+        <w:t xml:space="preserve"> </w:t>
+      </w:r>
+    </w:p>
+    <w:p>
+      <w:pPr>
+        <w:spacing w:line="360" w:lineRule="auto"/>
+        <w:ind w:firstLine="851"/>
+        <w:jc w:val="both"/>
+        <w:rPr>
+          <w:rFonts w:ascii="XO Thames" w:hAnsi="XO Thames"/>
+          <w:sz w:val="28"/>
+          <w:szCs w:val="28"/>
+        </w:rPr>
+      </w:pPr>
+      <w:r>
+        <w:rPr>
+          <w:rFonts w:ascii="XO Thames" w:hAnsi="XO Thames"/>
+          <w:sz w:val="28"/>
+          <w:szCs w:val="28"/>
+        </w:rPr>
+        <w:t>Результаты</w:t>
+      </w:r>
+      <w:r>
+        <w:rPr>
+          <w:rFonts w:ascii="XO Thames" w:hAnsi="XO Thames"/>
+          <w:sz w:val="28"/>
+          <w:szCs w:val="28"/>
+        </w:rPr>
+        <w:t xml:space="preserve"> модульного тестирования контроллера </w:t>
+      </w:r>
+      <w:proofErr w:type="spellStart"/>
+      <w:r>
+        <w:rPr>
+          <w:rFonts w:ascii="XO Thames" w:hAnsi="XO Thames"/>
+          <w:sz w:val="28"/>
+          <w:szCs w:val="28"/>
+        </w:rPr>
+        <w:t>TransportRoutesController</w:t>
+      </w:r>
+      <w:proofErr w:type="spellEnd"/>
+      <w:r>
+        <w:rPr>
+          <w:rFonts w:ascii="XO Thames" w:hAnsi="XO Thames"/>
+          <w:sz w:val="28"/>
+          <w:szCs w:val="28"/>
+        </w:rPr>
+        <w:t xml:space="preserve"> в проекте </w:t>
+      </w:r>
+      <w:proofErr w:type="spellStart"/>
+      <w:r>
+        <w:rPr>
+          <w:rFonts w:ascii="XO Thames" w:hAnsi="XO Thames"/>
+          <w:sz w:val="28"/>
+          <w:szCs w:val="28"/>
+        </w:rPr>
+        <w:t>PassengerTransportationAPI</w:t>
+      </w:r>
+      <w:proofErr w:type="spellEnd"/>
+      <w:r>
+        <w:rPr>
+          <w:rFonts w:ascii="XO Thames" w:hAnsi="XO Thames"/>
+          <w:sz w:val="28"/>
+          <w:szCs w:val="28"/>
+        </w:rPr>
+        <w:t>. Модульное тестирование проводилось для проверки корректности работы методов контроллера, обеспечивая надёжность и стабильность функциональности API.</w:t>
+      </w:r>
+    </w:p>
+    <w:p>
+      <w:pPr>
+        <w:spacing w:line="360" w:lineRule="auto"/>
+        <w:ind w:firstLine="851"/>
+        <w:jc w:val="both"/>
+        <w:rPr>
+          <w:rFonts w:ascii="XO Thames" w:hAnsi="XO Thames"/>
+          <w:sz w:val="28"/>
+          <w:szCs w:val="28"/>
+        </w:rPr>
+      </w:pPr>
+      <w:r>
+        <w:rPr>
+          <w:rFonts w:ascii="XO Thames" w:hAnsi="XO Thames"/>
+          <w:sz w:val="28"/>
+          <w:szCs w:val="28"/>
+        </w:rPr>
+        <w:t xml:space="preserve">Модульные тесты были написаны с использованием фреймворка </w:t>
+      </w:r>
+      <w:proofErr w:type="spellStart"/>
+      <w:r>
+        <w:rPr>
+          <w:rFonts w:ascii="XO Thames" w:hAnsi="XO Thames"/>
+          <w:sz w:val="28"/>
+          <w:szCs w:val="28"/>
+        </w:rPr>
+        <w:t>xUnit</w:t>
+      </w:r>
+      <w:proofErr w:type="spellEnd"/>
+      <w:r>
+        <w:rPr>
+          <w:rFonts w:ascii="XO Thames" w:hAnsi="XO Thames"/>
+          <w:sz w:val="28"/>
+          <w:szCs w:val="28"/>
+        </w:rPr>
+        <w:t xml:space="preserve"> и инструментов Microsoft для тестирования ASP.NET Core Web API. В качестве базы данных для тестирования использовалась встроенная в память база данных (In-Memory Database), что позволило проводить тестирование без взаимодействия с реальной базой данных.</w:t>
+      </w:r>
+    </w:p>
+    <w:p>
+      <w:pPr>
+        <w:spacing w:line="360" w:lineRule="auto"/>
+        <w:jc w:val="center"/>
+        <w:rPr>
+          <w:rFonts w:ascii="XO Thames" w:hAnsi="XO Thames"/>
+          <w:sz w:val="28"/>
+          <w:szCs w:val="28"/>
+        </w:rPr>
+      </w:pPr>
+      <w:r>
+        <w:rPr>
+          <w:rFonts w:ascii="XO Thames" w:hAnsi="XO Thames"/>
+          <w:noProof/>
+          <w:sz w:val="28"/>
+          <w:szCs w:val="28"/>
+        </w:rPr>
+        <w:drawing>
+          <wp:inline distT="0" distB="0" distL="0" distR="0" wp14:anchorId="3CD78E30" wp14:editId="6278D37F">
+            <wp:extent cx="6120130" cy="4224655"/>
+            <wp:effectExtent l="0" t="0" r="0" b="4445"/>
+            <wp:docPr id="1" name="Рисунок 1"/>
+            <wp:cNvGraphicFramePr>
+              <a:graphicFrameLocks xmlns:a="http://schemas.openxmlformats.org/drawingml/2006/main" noChangeAspect="1"/>
+            </wp:cNvGraphicFramePr>
+            <a:graphic xmlns:a="http://schemas.openxmlformats.org/drawingml/2006/main">
+              <a:graphicData uri="http://schemas.openxmlformats.org/drawingml/2006/picture">
+                <pic:pic xmlns:pic="http://schemas.openxmlformats.org/drawingml/2006/picture">
+                  <pic:nvPicPr>
+                    <pic:cNvPr id="1" name=""/>
+                    <pic:cNvPicPr/>
+                  </pic:nvPicPr>
+                  <pic:blipFill>
+                    <a:blip r:embed="rId13"/>
+                    <a:stretch>
+                      <a:fillRect/>
+                    </a:stretch>
+                  </pic:blipFill>
+                  <pic:spPr>
+                    <a:xfrm>
+                      <a:off x="0" y="0"/>
+                      <a:ext cx="6120130" cy="4224655"/>
+                    </a:xfrm>
+                    <a:prstGeom prst="rect">
+                      <a:avLst/>
+                    </a:prstGeom>
+                  </pic:spPr>
+                </pic:pic>
+              </a:graphicData>
+            </a:graphic>
+          </wp:inline>
+        </w:drawing>
+      </w:r>
+    </w:p>
+    <w:p>
+      <w:pPr>
+        <w:spacing w:line="360" w:lineRule="auto"/>
+        <w:jc w:val="both"/>
+        <w:rPr>
+          <w:rFonts w:ascii="XO Thames" w:hAnsi="XO Thames"/>
+          <w:sz w:val="28"/>
+          <w:szCs w:val="28"/>
+        </w:rPr>
+      </w:pPr>
+      <w:r>
+        <w:rPr>
+          <w:rFonts w:ascii="XO Thames" w:hAnsi="XO Thames"/>
+          <w:sz w:val="28"/>
+          <w:szCs w:val="28"/>
+        </w:rPr>
+        <w:t>Результаты тестирования</w:t>
+      </w:r>
+      <w:r>
+        <w:rPr>
+          <w:rFonts w:ascii="XO Thames" w:hAnsi="XO Thames"/>
+          <w:sz w:val="28"/>
+          <w:szCs w:val="28"/>
+        </w:rPr>
+        <w:t>:</w:t>
+      </w:r>
+    </w:p>
+    <w:p>
+      <w:pPr>
+        <w:pStyle w:val="a7"/>
+        <w:numPr>
+          <w:ilvl w:val="0"/>
+          <w:numId w:val="30"/>
+        </w:numPr>
+        <w:spacing w:line="360" w:lineRule="auto"/>
+        <w:jc w:val="both"/>
+        <w:rPr>
+          <w:rFonts w:ascii="XO Thames" w:hAnsi="XO Thames"/>
+          <w:sz w:val="28"/>
+          <w:szCs w:val="28"/>
+        </w:rPr>
+      </w:pPr>
+      <w:r>
+        <w:rPr>
+          <w:rFonts w:ascii="XO Thames" w:hAnsi="XO Thames"/>
+          <w:sz w:val="28"/>
+          <w:szCs w:val="28"/>
+        </w:rPr>
+        <w:t xml:space="preserve">Тест: </w:t>
+      </w:r>
+      <w:proofErr w:type="spellStart"/>
+      <w:r>
+        <w:rPr>
+          <w:rFonts w:ascii="XO Thames" w:hAnsi="XO Thames"/>
+          <w:sz w:val="28"/>
+          <w:szCs w:val="28"/>
+        </w:rPr>
+        <w:t>SearchOffers_ReturnsOkResult</w:t>
+      </w:r>
+      <w:proofErr w:type="spellEnd"/>
+    </w:p>
+    <w:p>
+      <w:pPr>
+        <w:pStyle w:val="a7"/>
+        <w:spacing w:line="360" w:lineRule="auto"/>
+        <w:ind w:left="1571"/>
+        <w:jc w:val="both"/>
+        <w:rPr>
+          <w:rFonts w:ascii="XO Thames" w:hAnsi="XO Thames"/>
+          <w:sz w:val="28"/>
+          <w:szCs w:val="28"/>
+        </w:rPr>
+      </w:pPr>
+      <w:r>
+        <w:rPr>
+          <w:rFonts w:ascii="XO Thames" w:hAnsi="XO Thames"/>
+          <w:sz w:val="28"/>
+          <w:szCs w:val="28"/>
+        </w:rPr>
+        <w:t>Описание</w:t>
+      </w:r>
+      <w:proofErr w:type="gramStart"/>
+      <w:r>
+        <w:rPr>
+          <w:rFonts w:ascii="XO Thames" w:hAnsi="XO Thames"/>
+          <w:sz w:val="28"/>
+          <w:szCs w:val="28"/>
+        </w:rPr>
+        <w:t>: Проверяет</w:t>
+      </w:r>
+      <w:proofErr w:type="gramEnd"/>
+      <w:r>
+        <w:rPr>
+          <w:rFonts w:ascii="XO Thames" w:hAnsi="XO Thames"/>
+          <w:sz w:val="28"/>
+          <w:szCs w:val="28"/>
+        </w:rPr>
+        <w:t xml:space="preserve">, что метод </w:t>
+      </w:r>
+      <w:proofErr w:type="spellStart"/>
+      <w:r>
+        <w:rPr>
+          <w:rFonts w:ascii="XO Thames" w:hAnsi="XO Thames"/>
+          <w:sz w:val="28"/>
+          <w:szCs w:val="28"/>
+        </w:rPr>
+        <w:t>SearchOffers</w:t>
+      </w:r>
+      <w:proofErr w:type="spellEnd"/>
+      <w:r>
+        <w:rPr>
+          <w:rFonts w:ascii="XO Thames" w:hAnsi="XO Thames"/>
+          <w:sz w:val="28"/>
+          <w:szCs w:val="28"/>
+        </w:rPr>
+        <w:t xml:space="preserve"> возвращает </w:t>
+      </w:r>
+      <w:proofErr w:type="spellStart"/>
+      <w:r>
+        <w:rPr>
+          <w:rFonts w:ascii="XO Thames" w:hAnsi="XO Thames"/>
+          <w:sz w:val="28"/>
+          <w:szCs w:val="28"/>
+        </w:rPr>
+        <w:t>OkResult</w:t>
+      </w:r>
+      <w:proofErr w:type="spellEnd"/>
+      <w:r>
+        <w:rPr>
+          <w:rFonts w:ascii="XO Thames" w:hAnsi="XO Thames"/>
+          <w:sz w:val="28"/>
+          <w:szCs w:val="28"/>
+        </w:rPr>
+        <w:t xml:space="preserve"> с предложениями при наличии соответствующих маршрутов.</w:t>
+      </w:r>
+    </w:p>
+    <w:p>
+      <w:pPr>
+        <w:pStyle w:val="a7"/>
+        <w:spacing w:line="360" w:lineRule="auto"/>
+        <w:ind w:left="1571"/>
+        <w:jc w:val="both"/>
+        <w:rPr>
+          <w:rFonts w:ascii="XO Thames" w:hAnsi="XO Thames"/>
+          <w:sz w:val="28"/>
+          <w:szCs w:val="28"/>
+        </w:rPr>
+      </w:pPr>
+    </w:p>
+    <w:p>
+      <w:pPr>
+        <w:pStyle w:val="a7"/>
+        <w:numPr>
+          <w:ilvl w:val="0"/>
+          <w:numId w:val="30"/>
+        </w:numPr>
+        <w:spacing w:line="360" w:lineRule="auto"/>
+        <w:jc w:val="both"/>
+        <w:rPr>
+          <w:rFonts w:ascii="XO Thames" w:hAnsi="XO Thames"/>
+          <w:sz w:val="28"/>
+          <w:szCs w:val="28"/>
+        </w:rPr>
+      </w:pPr>
+      <w:r>
+        <w:rPr>
+          <w:rFonts w:ascii="XO Thames" w:hAnsi="XO Thames"/>
+          <w:sz w:val="28"/>
+          <w:szCs w:val="28"/>
+        </w:rPr>
+        <w:lastRenderedPageBreak/>
+        <w:t xml:space="preserve">Тест: </w:t>
+      </w:r>
+      <w:proofErr w:type="spellStart"/>
+      <w:r>
+        <w:rPr>
+          <w:rFonts w:ascii="XO Thames" w:hAnsi="XO Thames"/>
+          <w:sz w:val="28"/>
+          <w:szCs w:val="28"/>
+        </w:rPr>
+        <w:t>SearchOffers_ReturnsNotFound</w:t>
+      </w:r>
+      <w:proofErr w:type="spellEnd"/>
+    </w:p>
+    <w:p>
+      <w:pPr>
+        <w:pStyle w:val="a7"/>
+        <w:spacing w:line="360" w:lineRule="auto"/>
+        <w:ind w:left="1571"/>
+        <w:jc w:val="both"/>
+        <w:rPr>
+          <w:rFonts w:ascii="XO Thames" w:hAnsi="XO Thames"/>
+          <w:sz w:val="28"/>
+          <w:szCs w:val="28"/>
+        </w:rPr>
+      </w:pPr>
+      <w:r>
+        <w:rPr>
+          <w:rFonts w:ascii="XO Thames" w:hAnsi="XO Thames"/>
+          <w:sz w:val="28"/>
+          <w:szCs w:val="28"/>
+        </w:rPr>
+        <w:t>Описание</w:t>
+      </w:r>
+      <w:proofErr w:type="gramStart"/>
+      <w:r>
+        <w:rPr>
+          <w:rFonts w:ascii="XO Thames" w:hAnsi="XO Thames"/>
+          <w:sz w:val="28"/>
+          <w:szCs w:val="28"/>
+        </w:rPr>
+        <w:t>: Проверяет</w:t>
+      </w:r>
+      <w:proofErr w:type="gramEnd"/>
+      <w:r>
+        <w:rPr>
+          <w:rFonts w:ascii="XO Thames" w:hAnsi="XO Thames"/>
+          <w:sz w:val="28"/>
+          <w:szCs w:val="28"/>
+        </w:rPr>
+        <w:t xml:space="preserve">, что метод </w:t>
+      </w:r>
+      <w:proofErr w:type="spellStart"/>
+      <w:r>
+        <w:rPr>
+          <w:rFonts w:ascii="XO Thames" w:hAnsi="XO Thames"/>
+          <w:sz w:val="28"/>
+          <w:szCs w:val="28"/>
+        </w:rPr>
+        <w:t>SearchOffers</w:t>
+      </w:r>
+      <w:proofErr w:type="spellEnd"/>
+      <w:r>
+        <w:rPr>
+          <w:rFonts w:ascii="XO Thames" w:hAnsi="XO Thames"/>
+          <w:sz w:val="28"/>
+          <w:szCs w:val="28"/>
+        </w:rPr>
+        <w:t xml:space="preserve"> возвращает </w:t>
+      </w:r>
+      <w:proofErr w:type="spellStart"/>
+      <w:r>
+        <w:rPr>
+          <w:rFonts w:ascii="XO Thames" w:hAnsi="XO Thames"/>
+          <w:sz w:val="28"/>
+          <w:szCs w:val="28"/>
+        </w:rPr>
+        <w:t>NotFoundResult</w:t>
+      </w:r>
+      <w:proofErr w:type="spellEnd"/>
+      <w:r>
+        <w:rPr>
+          <w:rFonts w:ascii="XO Thames" w:hAnsi="XO Thames"/>
+          <w:sz w:val="28"/>
+          <w:szCs w:val="28"/>
+        </w:rPr>
+        <w:t xml:space="preserve"> при отсутствии соответствующих маршрутов.</w:t>
+      </w:r>
+    </w:p>
+    <w:p>
+      <w:pPr>
+        <w:pStyle w:val="a7"/>
+        <w:numPr>
+          <w:ilvl w:val="0"/>
+          <w:numId w:val="30"/>
+        </w:numPr>
+        <w:spacing w:line="360" w:lineRule="auto"/>
+        <w:jc w:val="both"/>
+        <w:rPr>
+          <w:rFonts w:ascii="XO Thames" w:hAnsi="XO Thames"/>
+          <w:sz w:val="28"/>
+          <w:szCs w:val="28"/>
+        </w:rPr>
+      </w:pPr>
+      <w:r>
+        <w:rPr>
+          <w:rFonts w:ascii="XO Thames" w:hAnsi="XO Thames"/>
+          <w:sz w:val="28"/>
+          <w:szCs w:val="28"/>
+        </w:rPr>
+        <w:t xml:space="preserve">Тест: </w:t>
+      </w:r>
+      <w:proofErr w:type="spellStart"/>
+      <w:r>
+        <w:rPr>
+          <w:rFonts w:ascii="XO Thames" w:hAnsi="XO Thames"/>
+          <w:sz w:val="28"/>
+          <w:szCs w:val="28"/>
+        </w:rPr>
+        <w:t>ListRoutes_ReturnsOkResult</w:t>
+      </w:r>
+      <w:proofErr w:type="spellEnd"/>
+    </w:p>
+    <w:p>
+      <w:pPr>
+        <w:pStyle w:val="a7"/>
+        <w:spacing w:line="360" w:lineRule="auto"/>
+        <w:ind w:left="1571"/>
+        <w:jc w:val="both"/>
+        <w:rPr>
+          <w:rFonts w:ascii="XO Thames" w:hAnsi="XO Thames"/>
+          <w:sz w:val="28"/>
+          <w:szCs w:val="28"/>
+        </w:rPr>
+      </w:pPr>
+      <w:r>
+        <w:rPr>
+          <w:rFonts w:ascii="XO Thames" w:hAnsi="XO Thames"/>
+          <w:sz w:val="28"/>
+          <w:szCs w:val="28"/>
+        </w:rPr>
+        <w:t>Описание</w:t>
+      </w:r>
+      <w:proofErr w:type="gramStart"/>
+      <w:r>
+        <w:rPr>
+          <w:rFonts w:ascii="XO Thames" w:hAnsi="XO Thames"/>
+          <w:sz w:val="28"/>
+          <w:szCs w:val="28"/>
+        </w:rPr>
+        <w:t>: Проверяет</w:t>
+      </w:r>
+      <w:proofErr w:type="gramEnd"/>
+      <w:r>
+        <w:rPr>
+          <w:rFonts w:ascii="XO Thames" w:hAnsi="XO Thames"/>
+          <w:sz w:val="28"/>
+          <w:szCs w:val="28"/>
+        </w:rPr>
+        <w:t xml:space="preserve">, что метод </w:t>
+      </w:r>
+      <w:proofErr w:type="spellStart"/>
+      <w:r>
+        <w:rPr>
+          <w:rFonts w:ascii="XO Thames" w:hAnsi="XO Thames"/>
+          <w:sz w:val="28"/>
+          <w:szCs w:val="28"/>
+        </w:rPr>
+        <w:t>ListRoutes</w:t>
+      </w:r>
+      <w:proofErr w:type="spellEnd"/>
+      <w:r>
+        <w:rPr>
+          <w:rFonts w:ascii="XO Thames" w:hAnsi="XO Thames"/>
+          <w:sz w:val="28"/>
+          <w:szCs w:val="28"/>
+        </w:rPr>
+        <w:t xml:space="preserve"> возвращает </w:t>
+      </w:r>
+      <w:proofErr w:type="spellStart"/>
+      <w:r>
+        <w:rPr>
+          <w:rFonts w:ascii="XO Thames" w:hAnsi="XO Thames"/>
+          <w:sz w:val="28"/>
+          <w:szCs w:val="28"/>
+        </w:rPr>
+        <w:t>OkResult</w:t>
+      </w:r>
+      <w:proofErr w:type="spellEnd"/>
+      <w:r>
+        <w:rPr>
+          <w:rFonts w:ascii="XO Thames" w:hAnsi="XO Thames"/>
+          <w:sz w:val="28"/>
+          <w:szCs w:val="28"/>
+        </w:rPr>
+        <w:t xml:space="preserve"> со всеми имеющимися маршрутами.</w:t>
+      </w:r>
+    </w:p>
+    <w:p>
+      <w:pPr>
+        <w:pStyle w:val="a7"/>
+        <w:numPr>
+          <w:ilvl w:val="0"/>
+          <w:numId w:val="30"/>
+        </w:numPr>
+        <w:spacing w:line="360" w:lineRule="auto"/>
+        <w:jc w:val="both"/>
+        <w:rPr>
+          <w:rFonts w:ascii="XO Thames" w:hAnsi="XO Thames"/>
+          <w:sz w:val="28"/>
+          <w:szCs w:val="28"/>
+        </w:rPr>
+      </w:pPr>
+      <w:r>
+        <w:rPr>
+          <w:rFonts w:ascii="XO Thames" w:hAnsi="XO Thames"/>
+          <w:sz w:val="28"/>
+          <w:szCs w:val="28"/>
+        </w:rPr>
+        <w:t xml:space="preserve">Тест: </w:t>
+      </w:r>
+      <w:proofErr w:type="spellStart"/>
+      <w:r>
+        <w:rPr>
+          <w:rFonts w:ascii="XO Thames" w:hAnsi="XO Thames"/>
+          <w:sz w:val="28"/>
+          <w:szCs w:val="28"/>
+        </w:rPr>
+        <w:t>AddRoutes_ReturnsOkResult</w:t>
+      </w:r>
+      <w:proofErr w:type="spellEnd"/>
+    </w:p>
+    <w:p>
+      <w:pPr>
+        <w:pStyle w:val="a7"/>
+        <w:spacing w:line="360" w:lineRule="auto"/>
+        <w:ind w:left="1571"/>
+        <w:jc w:val="both"/>
+        <w:rPr>
+          <w:rFonts w:ascii="XO Thames" w:hAnsi="XO Thames"/>
+          <w:sz w:val="28"/>
+          <w:szCs w:val="28"/>
+        </w:rPr>
+      </w:pPr>
+      <w:r>
+        <w:rPr>
+          <w:rFonts w:ascii="XO Thames" w:hAnsi="XO Thames"/>
+          <w:sz w:val="28"/>
+          <w:szCs w:val="28"/>
+        </w:rPr>
+        <w:t>Описание</w:t>
+      </w:r>
+      <w:proofErr w:type="gramStart"/>
+      <w:r>
+        <w:rPr>
+          <w:rFonts w:ascii="XO Thames" w:hAnsi="XO Thames"/>
+          <w:sz w:val="28"/>
+          <w:szCs w:val="28"/>
+        </w:rPr>
+        <w:t>: Проверяет</w:t>
+      </w:r>
+      <w:proofErr w:type="gramEnd"/>
+      <w:r>
+        <w:rPr>
+          <w:rFonts w:ascii="XO Thames" w:hAnsi="XO Thames"/>
+          <w:sz w:val="28"/>
+          <w:szCs w:val="28"/>
+        </w:rPr>
+        <w:t xml:space="preserve">, что метод </w:t>
+      </w:r>
+      <w:proofErr w:type="spellStart"/>
+      <w:r>
+        <w:rPr>
+          <w:rFonts w:ascii="XO Thames" w:hAnsi="XO Thames"/>
+          <w:sz w:val="28"/>
+          <w:szCs w:val="28"/>
+        </w:rPr>
+        <w:t>AddRoutes</w:t>
+      </w:r>
+      <w:proofErr w:type="spellEnd"/>
+      <w:r>
+        <w:rPr>
+          <w:rFonts w:ascii="XO Thames" w:hAnsi="XO Thames"/>
+          <w:sz w:val="28"/>
+          <w:szCs w:val="28"/>
+        </w:rPr>
+        <w:t xml:space="preserve"> добавляет новый маршрут и возвращает </w:t>
+      </w:r>
+      <w:proofErr w:type="spellStart"/>
+      <w:r>
+        <w:rPr>
+          <w:rFonts w:ascii="XO Thames" w:hAnsi="XO Thames"/>
+          <w:sz w:val="28"/>
+          <w:szCs w:val="28"/>
+        </w:rPr>
+        <w:t>OkResult</w:t>
+      </w:r>
+      <w:proofErr w:type="spellEnd"/>
+      <w:r>
+        <w:rPr>
+          <w:rFonts w:ascii="XO Thames" w:hAnsi="XO Thames"/>
+          <w:sz w:val="28"/>
+          <w:szCs w:val="28"/>
+        </w:rPr>
+        <w:t>.</w:t>
+      </w:r>
+    </w:p>
+    <w:p>
+      <w:pPr>
+        <w:pStyle w:val="a7"/>
+        <w:numPr>
+          <w:ilvl w:val="0"/>
+          <w:numId w:val="30"/>
+        </w:numPr>
+        <w:spacing w:line="360" w:lineRule="auto"/>
+        <w:jc w:val="both"/>
+        <w:rPr>
+          <w:rFonts w:ascii="XO Thames" w:hAnsi="XO Thames"/>
+          <w:sz w:val="28"/>
+          <w:szCs w:val="28"/>
+        </w:rPr>
+      </w:pPr>
+      <w:r>
+        <w:rPr>
+          <w:rFonts w:ascii="XO Thames" w:hAnsi="XO Thames"/>
+          <w:sz w:val="28"/>
+          <w:szCs w:val="28"/>
+        </w:rPr>
+        <w:t xml:space="preserve">Тест: </w:t>
+      </w:r>
+      <w:proofErr w:type="spellStart"/>
+      <w:r>
+        <w:rPr>
+          <w:rFonts w:ascii="XO Thames" w:hAnsi="XO Thames"/>
+          <w:sz w:val="28"/>
+          <w:szCs w:val="28"/>
+        </w:rPr>
+        <w:t>GetInfoRouteID_ReturnsOkResult</w:t>
+      </w:r>
+      <w:proofErr w:type="spellEnd"/>
+    </w:p>
+    <w:p>
+      <w:pPr>
+        <w:pStyle w:val="a7"/>
+        <w:spacing w:line="360" w:lineRule="auto"/>
+        <w:ind w:left="1571"/>
+        <w:jc w:val="both"/>
+        <w:rPr>
+          <w:rFonts w:ascii="XO Thames" w:hAnsi="XO Thames"/>
+          <w:sz w:val="28"/>
+          <w:szCs w:val="28"/>
+        </w:rPr>
+      </w:pPr>
+      <w:r>
+        <w:rPr>
+          <w:rFonts w:ascii="XO Thames" w:hAnsi="XO Thames"/>
+          <w:sz w:val="28"/>
+          <w:szCs w:val="28"/>
+        </w:rPr>
+        <w:t>Описание</w:t>
+      </w:r>
+      <w:proofErr w:type="gramStart"/>
+      <w:r>
+        <w:rPr>
+          <w:rFonts w:ascii="XO Thames" w:hAnsi="XO Thames"/>
+          <w:sz w:val="28"/>
+          <w:szCs w:val="28"/>
+        </w:rPr>
+        <w:t>: Проверяет</w:t>
+      </w:r>
+      <w:proofErr w:type="gramEnd"/>
+      <w:r>
+        <w:rPr>
+          <w:rFonts w:ascii="XO Thames" w:hAnsi="XO Thames"/>
+          <w:sz w:val="28"/>
+          <w:szCs w:val="28"/>
+        </w:rPr>
+        <w:t xml:space="preserve">, что метод </w:t>
+      </w:r>
+      <w:proofErr w:type="spellStart"/>
+      <w:r>
+        <w:rPr>
+          <w:rFonts w:ascii="XO Thames" w:hAnsi="XO Thames"/>
+          <w:sz w:val="28"/>
+          <w:szCs w:val="28"/>
+        </w:rPr>
+        <w:t>GetInfoRouteID</w:t>
+      </w:r>
+      <w:proofErr w:type="spellEnd"/>
+      <w:r>
+        <w:rPr>
+          <w:rFonts w:ascii="XO Thames" w:hAnsi="XO Thames"/>
+          <w:sz w:val="28"/>
+          <w:szCs w:val="28"/>
+        </w:rPr>
+        <w:t xml:space="preserve"> возвращает </w:t>
+      </w:r>
+      <w:proofErr w:type="spellStart"/>
+      <w:r>
+        <w:rPr>
+          <w:rFonts w:ascii="XO Thames" w:hAnsi="XO Thames"/>
+          <w:sz w:val="28"/>
+          <w:szCs w:val="28"/>
+        </w:rPr>
+        <w:t>OkResult</w:t>
+      </w:r>
+      <w:proofErr w:type="spellEnd"/>
+      <w:r>
+        <w:rPr>
+          <w:rFonts w:ascii="XO Thames" w:hAnsi="XO Thames"/>
+          <w:sz w:val="28"/>
+          <w:szCs w:val="28"/>
+        </w:rPr>
+        <w:t xml:space="preserve"> с информацией о маршруте по его идентификатору.</w:t>
+      </w:r>
+    </w:p>
+    <w:p>
+      <w:pPr>
+        <w:pStyle w:val="a7"/>
+        <w:numPr>
+          <w:ilvl w:val="0"/>
+          <w:numId w:val="30"/>
+        </w:numPr>
+        <w:spacing w:line="360" w:lineRule="auto"/>
+        <w:jc w:val="both"/>
+        <w:rPr>
+          <w:rFonts w:ascii="XO Thames" w:hAnsi="XO Thames"/>
+          <w:sz w:val="28"/>
+          <w:szCs w:val="28"/>
+        </w:rPr>
+      </w:pPr>
+      <w:r>
+        <w:rPr>
+          <w:rFonts w:ascii="XO Thames" w:hAnsi="XO Thames"/>
+          <w:sz w:val="28"/>
+          <w:szCs w:val="28"/>
+        </w:rPr>
+        <w:t xml:space="preserve">Тест: </w:t>
+      </w:r>
+      <w:proofErr w:type="spellStart"/>
+      <w:r>
+        <w:rPr>
+          <w:rFonts w:ascii="XO Thames" w:hAnsi="XO Thames"/>
+          <w:sz w:val="28"/>
+          <w:szCs w:val="28"/>
+        </w:rPr>
+        <w:t>EditRoutes_ReturnsOkResult</w:t>
+      </w:r>
+      <w:proofErr w:type="spellEnd"/>
+    </w:p>
+    <w:p>
+      <w:pPr>
+        <w:pStyle w:val="a7"/>
+        <w:spacing w:line="360" w:lineRule="auto"/>
+        <w:ind w:left="1571"/>
+        <w:jc w:val="both"/>
+        <w:rPr>
+          <w:rFonts w:ascii="XO Thames" w:hAnsi="XO Thames"/>
+          <w:sz w:val="28"/>
+          <w:szCs w:val="28"/>
+        </w:rPr>
+      </w:pPr>
+      <w:r>
+        <w:rPr>
+          <w:rFonts w:ascii="XO Thames" w:hAnsi="XO Thames"/>
+          <w:sz w:val="28"/>
+          <w:szCs w:val="28"/>
+        </w:rPr>
+        <w:t>Описание</w:t>
+      </w:r>
+      <w:proofErr w:type="gramStart"/>
+      <w:r>
+        <w:rPr>
+          <w:rFonts w:ascii="XO Thames" w:hAnsi="XO Thames"/>
+          <w:sz w:val="28"/>
+          <w:szCs w:val="28"/>
+        </w:rPr>
+        <w:t>: Проверяет</w:t>
+      </w:r>
+      <w:proofErr w:type="gramEnd"/>
+      <w:r>
+        <w:rPr>
+          <w:rFonts w:ascii="XO Thames" w:hAnsi="XO Thames"/>
+          <w:sz w:val="28"/>
+          <w:szCs w:val="28"/>
+        </w:rPr>
+        <w:t xml:space="preserve">, что метод </w:t>
+      </w:r>
+      <w:proofErr w:type="spellStart"/>
+      <w:r>
+        <w:rPr>
+          <w:rFonts w:ascii="XO Thames" w:hAnsi="XO Thames"/>
+          <w:sz w:val="28"/>
+          <w:szCs w:val="28"/>
+        </w:rPr>
+        <w:t>EditRoutes</w:t>
+      </w:r>
+      <w:proofErr w:type="spellEnd"/>
+      <w:r>
+        <w:rPr>
+          <w:rFonts w:ascii="XO Thames" w:hAnsi="XO Thames"/>
+          <w:sz w:val="28"/>
+          <w:szCs w:val="28"/>
+        </w:rPr>
+        <w:t xml:space="preserve"> возвращает </w:t>
+      </w:r>
+      <w:proofErr w:type="spellStart"/>
+      <w:r>
+        <w:rPr>
+          <w:rFonts w:ascii="XO Thames" w:hAnsi="XO Thames"/>
+          <w:sz w:val="28"/>
+          <w:szCs w:val="28"/>
+        </w:rPr>
+        <w:t>OkResult</w:t>
+      </w:r>
+      <w:proofErr w:type="spellEnd"/>
+      <w:r>
+        <w:rPr>
+          <w:rFonts w:ascii="XO Thames" w:hAnsi="XO Thames"/>
+          <w:sz w:val="28"/>
+          <w:szCs w:val="28"/>
+        </w:rPr>
+        <w:t xml:space="preserve"> при успешном редактировании существующего маршрута.</w:t>
+      </w:r>
+    </w:p>
+    <w:p>
+      <w:pPr>
+        <w:pStyle w:val="a7"/>
+        <w:numPr>
+          <w:ilvl w:val="0"/>
+          <w:numId w:val="30"/>
+        </w:numPr>
+        <w:spacing w:line="360" w:lineRule="auto"/>
+        <w:jc w:val="both"/>
+        <w:rPr>
+          <w:rFonts w:ascii="XO Thames" w:hAnsi="XO Thames"/>
+          <w:sz w:val="28"/>
+          <w:szCs w:val="28"/>
+        </w:rPr>
+      </w:pPr>
+      <w:r>
+        <w:rPr>
+          <w:rFonts w:ascii="XO Thames" w:hAnsi="XO Thames"/>
+          <w:sz w:val="28"/>
+          <w:szCs w:val="28"/>
+        </w:rPr>
+        <w:t xml:space="preserve">Тест: </w:t>
+      </w:r>
+      <w:proofErr w:type="spellStart"/>
+      <w:r>
+        <w:rPr>
+          <w:rFonts w:ascii="XO Thames" w:hAnsi="XO Thames"/>
+          <w:sz w:val="28"/>
+          <w:szCs w:val="28"/>
+        </w:rPr>
+        <w:t>DeleteRoutes_ReturnsOkResult</w:t>
+      </w:r>
+      <w:proofErr w:type="spellEnd"/>
+    </w:p>
+    <w:p>
+      <w:pPr>
+        <w:pStyle w:val="a7"/>
+        <w:spacing w:line="360" w:lineRule="auto"/>
+        <w:ind w:left="1571"/>
+        <w:jc w:val="both"/>
+        <w:rPr>
+          <w:rFonts w:ascii="XO Thames" w:hAnsi="XO Thames"/>
+          <w:sz w:val="28"/>
+          <w:szCs w:val="28"/>
+        </w:rPr>
+      </w:pPr>
+      <w:r>
+        <w:rPr>
+          <w:rFonts w:ascii="XO Thames" w:hAnsi="XO Thames"/>
+          <w:sz w:val="28"/>
+          <w:szCs w:val="28"/>
+        </w:rPr>
+        <w:t>Описание</w:t>
+      </w:r>
+      <w:proofErr w:type="gramStart"/>
+      <w:r>
+        <w:rPr>
+          <w:rFonts w:ascii="XO Thames" w:hAnsi="XO Thames"/>
+          <w:sz w:val="28"/>
+          <w:szCs w:val="28"/>
+        </w:rPr>
+        <w:t>: Проверяет</w:t>
+      </w:r>
+      <w:proofErr w:type="gramEnd"/>
+      <w:r>
+        <w:rPr>
+          <w:rFonts w:ascii="XO Thames" w:hAnsi="XO Thames"/>
+          <w:sz w:val="28"/>
+          <w:szCs w:val="28"/>
+        </w:rPr>
+        <w:t xml:space="preserve">, что метод </w:t>
+      </w:r>
+      <w:proofErr w:type="spellStart"/>
+      <w:r>
+        <w:rPr>
+          <w:rFonts w:ascii="XO Thames" w:hAnsi="XO Thames"/>
+          <w:sz w:val="28"/>
+          <w:szCs w:val="28"/>
+        </w:rPr>
+        <w:t>DeleteRoutes</w:t>
+      </w:r>
+      <w:proofErr w:type="spellEnd"/>
+      <w:r>
+        <w:rPr>
+          <w:rFonts w:ascii="XO Thames" w:hAnsi="XO Thames"/>
+          <w:sz w:val="28"/>
+          <w:szCs w:val="28"/>
+        </w:rPr>
+        <w:t xml:space="preserve"> возвращает </w:t>
+      </w:r>
+      <w:proofErr w:type="spellStart"/>
+      <w:r>
+        <w:rPr>
+          <w:rFonts w:ascii="XO Thames" w:hAnsi="XO Thames"/>
+          <w:sz w:val="28"/>
+          <w:szCs w:val="28"/>
+        </w:rPr>
+        <w:t>OkResult</w:t>
+      </w:r>
+      <w:proofErr w:type="spellEnd"/>
+      <w:r>
+        <w:rPr>
+          <w:rFonts w:ascii="XO Thames" w:hAnsi="XO Thames"/>
+          <w:sz w:val="28"/>
+          <w:szCs w:val="28"/>
+        </w:rPr>
+        <w:t xml:space="preserve"> при успешном удалении существующего маршрута.</w:t>
+      </w:r>
+    </w:p>
+    <w:p>
+      <w:pPr>
+        <w:rPr>
+          <w:rFonts w:ascii="XO Thames" w:hAnsi="XO Thames"/>
+          <w:sz w:val="28"/>
+          <w:szCs w:val="28"/>
+        </w:rPr>
+      </w:pPr>
+      <w:r>
+        <w:rPr>
+          <w:rFonts w:ascii="XO Thames" w:hAnsi="XO Thames"/>
+          <w:sz w:val="28"/>
+          <w:szCs w:val="28"/>
+        </w:rPr>
+        <w:br w:type="page"/>
+      </w:r>
+    </w:p>
+    <w:p>
+      <w:pPr>
+        <w:pStyle w:val="a7"/>
+        <w:spacing w:after="360" w:line="360" w:lineRule="auto"/>
+        <w:ind w:left="0" w:firstLine="851"/>
+        <w:outlineLvl w:val="0"/>
+        <w:rPr>
+          <w:rFonts w:ascii="XO Thames" w:hAnsi="XO Thames"/>
+          <w:sz w:val="32"/>
+          <w:szCs w:val="32"/>
+        </w:rPr>
+      </w:pPr>
+      <w:bookmarkStart w:id="16" w:name="_Toc168840712"/>
+      <w:r>
+        <w:rPr>
+          <w:rFonts w:ascii="XO Thames" w:hAnsi="XO Thames"/>
+          <w:sz w:val="32"/>
+          <w:szCs w:val="32"/>
+        </w:rPr>
+        <w:lastRenderedPageBreak/>
+        <w:t>Заключение</w:t>
+      </w:r>
+      <w:bookmarkEnd w:id="16"/>
+    </w:p>
+    <w:p>
+      <w:pPr>
+        <w:pStyle w:val="a7"/>
+        <w:spacing w:line="360" w:lineRule="auto"/>
+        <w:ind w:left="0" w:firstLine="851"/>
+        <w:jc w:val="both"/>
+        <w:rPr>
+          <w:rFonts w:ascii="XO Thames" w:hAnsi="XO Thames"/>
+          <w:sz w:val="28"/>
+          <w:szCs w:val="28"/>
+        </w:rPr>
+      </w:pPr>
+      <w:r>
+        <w:rPr>
+          <w:rFonts w:ascii="XO Thames" w:hAnsi="XO Thames"/>
+          <w:sz w:val="28"/>
+          <w:szCs w:val="28"/>
+        </w:rPr>
+        <w:t>В результате выполнения курсового проекта по проектированию информационной системы управления службой пассажирских перевозок были достигнуты следующие цели и задачи.</w:t>
+      </w:r>
+    </w:p>
+    <w:p>
+      <w:pPr>
+        <w:pStyle w:val="a7"/>
+        <w:spacing w:line="360" w:lineRule="auto"/>
+        <w:ind w:left="0" w:firstLine="851"/>
+        <w:jc w:val="both"/>
+        <w:rPr>
+          <w:rFonts w:ascii="XO Thames" w:hAnsi="XO Thames"/>
+          <w:sz w:val="28"/>
+          <w:szCs w:val="28"/>
+        </w:rPr>
+      </w:pPr>
+      <w:r>
+        <w:rPr>
+          <w:rFonts w:ascii="XO Thames" w:hAnsi="XO Thames"/>
+          <w:sz w:val="28"/>
+          <w:szCs w:val="28"/>
+        </w:rPr>
+        <w:t>Актуальность темы данного проекта подтверждается растущей потребностью в эффективных транспортных решениях в условиях увеличивающегося числа городского населения. Управление службой пассажирского транспорта становится неотъемлемым элементом развития устойчивых и интеллектуальных городов. Развитие информационных технологий предоставляет новые возможности для оптимизации процессов и повышения качества предоставляемых услуг.</w:t>
+      </w:r>
+    </w:p>
+    <w:p>
+      <w:pPr>
+        <w:pStyle w:val="a7"/>
+        <w:spacing w:line="360" w:lineRule="auto"/>
+        <w:ind w:left="0" w:firstLine="851"/>
+        <w:jc w:val="both"/>
+        <w:rPr>
+          <w:rFonts w:ascii="XO Thames" w:hAnsi="XO Thames"/>
+          <w:sz w:val="28"/>
+          <w:szCs w:val="28"/>
+        </w:rPr>
+      </w:pPr>
+      <w:r>
+        <w:rPr>
+          <w:rFonts w:ascii="XO Thames" w:hAnsi="XO Thames"/>
+          <w:sz w:val="28"/>
+          <w:szCs w:val="28"/>
+        </w:rPr>
+        <w:t>В ходе выполнения проекта был проведен анализ предметной области, определены требования к системе, описаны этапы разработки информационной системы, разработана структура клиентской части (</w:t>
+      </w:r>
+      <w:proofErr w:type="spellStart"/>
+      <w:r>
+        <w:rPr>
+          <w:rFonts w:ascii="XO Thames" w:hAnsi="XO Thames"/>
+          <w:sz w:val="28"/>
+          <w:szCs w:val="28"/>
+        </w:rPr>
+        <w:t>Wireframe</w:t>
+      </w:r>
+      <w:proofErr w:type="spellEnd"/>
+      <w:r>
+        <w:rPr>
+          <w:rFonts w:ascii="XO Thames" w:hAnsi="XO Thames"/>
+          <w:sz w:val="28"/>
+          <w:szCs w:val="28"/>
+        </w:rPr>
+        <w:t>), проведен анализ и описание технологий программирования, а также спроектировано API для взаимодействия между клиентской и серверной частями системы.</w:t>
+      </w:r>
+    </w:p>
+    <w:p>
+      <w:pPr>
+        <w:spacing w:line="360" w:lineRule="auto"/>
+        <w:ind w:firstLine="851"/>
+        <w:jc w:val="both"/>
+        <w:rPr>
+          <w:rFonts w:ascii="XO Thames" w:hAnsi="XO Thames"/>
+          <w:sz w:val="28"/>
+          <w:szCs w:val="28"/>
+        </w:rPr>
+      </w:pPr>
+      <w:r>
+        <w:rPr>
+          <w:rFonts w:ascii="XO Thames" w:hAnsi="XO Thames"/>
+          <w:sz w:val="28"/>
+          <w:szCs w:val="28"/>
+        </w:rPr>
+        <w:t>Кроме того, было проведено модульное тестирование разработанных компонентов системы, что позволило проверить их корректность работы и обеспечить надежность и стабильность функциональности API.</w:t>
+      </w:r>
+    </w:p>
+    <w:p>
+      <w:pPr>
+        <w:spacing w:line="360" w:lineRule="auto"/>
+        <w:jc w:val="both"/>
+        <w:rPr>
+          <w:rFonts w:ascii="XO Thames" w:hAnsi="XO Thames"/>
+          <w:sz w:val="28"/>
+          <w:szCs w:val="28"/>
+        </w:rPr>
+      </w:pPr>
+    </w:p>
+    <w:p>
+      <w:pPr>
+        <w:rPr>
+          <w:rFonts w:ascii="XO Thames" w:hAnsi="XO Thames"/>
+          <w:sz w:val="28"/>
+          <w:szCs w:val="28"/>
+        </w:rPr>
+      </w:pPr>
+      <w:r>
+        <w:rPr>
+          <w:rFonts w:ascii="XO Thames" w:hAnsi="XO Thames"/>
+          <w:sz w:val="28"/>
+          <w:szCs w:val="28"/>
+        </w:rPr>
+        <w:br w:type="page"/>
+      </w:r>
+    </w:p>
+    <w:p>
+      <w:pPr>
+        <w:spacing w:line="360" w:lineRule="auto"/>
+        <w:ind w:firstLine="851"/>
+        <w:jc w:val="both"/>
+        <w:rPr>
+          <w:rFonts w:ascii="XO Thames" w:hAnsi="XO Thames"/>
+          <w:sz w:val="28"/>
+          <w:szCs w:val="28"/>
+        </w:rPr>
+      </w:pPr>
+      <w:r>
+        <w:rPr>
+          <w:rFonts w:ascii="XO Thames" w:hAnsi="XO Thames"/>
+          <w:sz w:val="28"/>
+          <w:szCs w:val="28"/>
+        </w:rPr>
+        <w:lastRenderedPageBreak/>
+        <w:t>Используемые ресурсы</w:t>
+      </w:r>
+    </w:p>
+    <w:p>
+      <w:pPr>
+        <w:pStyle w:val="a7"/>
+        <w:numPr>
+          <w:ilvl w:val="0"/>
+          <w:numId w:val="35"/>
+        </w:numPr>
+        <w:ind w:left="284" w:hanging="284"/>
+        <w:rPr>
+          <w:rFonts w:ascii="XO Thames" w:hAnsi="XO Thames"/>
+          <w:sz w:val="28"/>
+          <w:szCs w:val="28"/>
+        </w:rPr>
+      </w:pPr>
+      <w:r>
+        <w:rPr>
+          <w:rFonts w:ascii="XO Thames" w:hAnsi="XO Thames"/>
+          <w:sz w:val="28"/>
+          <w:szCs w:val="28"/>
+          <w:lang w:val="en-US"/>
+        </w:rPr>
+        <w:t>Systems</w:t>
+      </w:r>
+      <w:r>
+        <w:rPr>
+          <w:rFonts w:ascii="XO Thames" w:hAnsi="XO Thames"/>
+          <w:sz w:val="28"/>
+          <w:szCs w:val="28"/>
+        </w:rPr>
+        <w:t xml:space="preserve"> </w:t>
+      </w:r>
+      <w:r>
+        <w:rPr>
+          <w:rFonts w:ascii="XO Thames" w:hAnsi="XO Thames"/>
+          <w:sz w:val="28"/>
+          <w:szCs w:val="28"/>
+          <w:lang w:val="en-US"/>
+        </w:rPr>
+        <w:t>Education</w:t>
+      </w:r>
+      <w:r>
+        <w:rPr>
+          <w:rFonts w:ascii="XO Thames" w:hAnsi="XO Thames"/>
+          <w:sz w:val="28"/>
+          <w:szCs w:val="28"/>
+        </w:rPr>
+        <w:t xml:space="preserve"> [Электронный курс] URL: </w:t>
+      </w:r>
+      <w:hyperlink r:id="rId14" w:history="1">
+        <w:r>
+          <w:rPr>
+            <w:rStyle w:val="a9"/>
+            <w:rFonts w:ascii="XO Thames" w:hAnsi="XO Thames"/>
+            <w:sz w:val="28"/>
+            <w:szCs w:val="28"/>
+          </w:rPr>
+          <w:t>https://systems.education/api-design#:~:text=В%20целом%20наш%20API%20теперь%20выглядит%20так%3A</w:t>
+        </w:r>
+      </w:hyperlink>
+      <w:r>
+        <w:rPr>
+          <w:rFonts w:ascii="XO Thames" w:hAnsi="XO Thames"/>
+          <w:sz w:val="28"/>
+          <w:szCs w:val="28"/>
+        </w:rPr>
+        <w:t xml:space="preserve"> //Режим доступа: свободный</w:t>
+      </w:r>
+    </w:p>
+    <w:p>
+      <w:pPr>
+        <w:pStyle w:val="a7"/>
+        <w:numPr>
+          <w:ilvl w:val="0"/>
+          <w:numId w:val="35"/>
+        </w:numPr>
+        <w:ind w:left="284" w:hanging="284"/>
+        <w:rPr>
+          <w:rFonts w:ascii="XO Thames" w:hAnsi="XO Thames"/>
+          <w:sz w:val="28"/>
+          <w:szCs w:val="28"/>
+        </w:rPr>
+      </w:pPr>
+      <w:r>
+        <w:rPr>
+          <w:rFonts w:ascii="XO Thames" w:hAnsi="XO Thames"/>
+          <w:sz w:val="28"/>
+          <w:szCs w:val="28"/>
+          <w:lang w:val="en-US"/>
+        </w:rPr>
+        <w:t>Systems</w:t>
+      </w:r>
+      <w:r>
+        <w:rPr>
+          <w:rFonts w:ascii="XO Thames" w:hAnsi="XO Thames"/>
+          <w:sz w:val="28"/>
+          <w:szCs w:val="28"/>
+        </w:rPr>
+        <w:t xml:space="preserve"> </w:t>
+      </w:r>
+      <w:r>
+        <w:rPr>
+          <w:rFonts w:ascii="XO Thames" w:hAnsi="XO Thames"/>
+          <w:sz w:val="28"/>
+          <w:szCs w:val="28"/>
+          <w:lang w:val="en-US"/>
+        </w:rPr>
+        <w:t>Education</w:t>
+      </w:r>
+      <w:r>
+        <w:rPr>
+          <w:rFonts w:ascii="XO Thames" w:hAnsi="XO Thames"/>
+          <w:sz w:val="28"/>
+          <w:szCs w:val="28"/>
+        </w:rPr>
+        <w:t xml:space="preserve"> [Электронный курс] URL: </w:t>
+      </w:r>
+      <w:hyperlink r:id="rId15" w:history="1">
+        <w:r>
+          <w:rPr>
+            <w:rStyle w:val="a9"/>
+            <w:rFonts w:ascii="XO Thames" w:hAnsi="XO Thames"/>
+            <w:sz w:val="28"/>
+            <w:szCs w:val="28"/>
+          </w:rPr>
+          <w:t>https://systems.education/api-intro</w:t>
+        </w:r>
+      </w:hyperlink>
+      <w:r>
+        <w:rPr>
+          <w:rFonts w:ascii="XO Thames" w:hAnsi="XO Thames"/>
+          <w:sz w:val="28"/>
+          <w:szCs w:val="28"/>
+        </w:rPr>
+        <w:t xml:space="preserve"> //Режим доступа: свободный</w:t>
+      </w:r>
+    </w:p>
+    <w:p>
+      <w:pPr>
+        <w:pStyle w:val="a7"/>
+        <w:numPr>
+          <w:ilvl w:val="0"/>
+          <w:numId w:val="35"/>
+        </w:numPr>
+        <w:ind w:left="284" w:hanging="284"/>
+        <w:rPr>
+          <w:rFonts w:ascii="XO Thames" w:hAnsi="XO Thames"/>
+          <w:sz w:val="28"/>
+          <w:szCs w:val="28"/>
+        </w:rPr>
+      </w:pPr>
+      <w:proofErr w:type="spellStart"/>
+      <w:r>
+        <w:rPr>
+          <w:rFonts w:ascii="XO Thames" w:hAnsi="XO Thames"/>
+          <w:sz w:val="28"/>
+          <w:szCs w:val="28"/>
+          <w:lang w:val="en-US"/>
+        </w:rPr>
+        <w:t>Metanit</w:t>
+      </w:r>
+      <w:proofErr w:type="spellEnd"/>
+      <w:r>
+        <w:rPr>
+          <w:rFonts w:ascii="XO Thames" w:hAnsi="XO Thames"/>
+          <w:sz w:val="28"/>
+          <w:szCs w:val="28"/>
+        </w:rPr>
+        <w:t xml:space="preserve"> [Электронный курс] URL: </w:t>
+      </w:r>
+      <w:hyperlink r:id="rId16" w:history="1">
+        <w:r>
+          <w:rPr>
+            <w:rStyle w:val="a9"/>
+            <w:rFonts w:ascii="XO Thames" w:hAnsi="XO Thames"/>
+            <w:sz w:val="28"/>
+            <w:szCs w:val="28"/>
+          </w:rPr>
+          <w:t>https://metanit.com/web/javascript/1.1.php</w:t>
+        </w:r>
+      </w:hyperlink>
+      <w:r>
+        <w:rPr>
+          <w:rFonts w:ascii="XO Thames" w:hAnsi="XO Thames"/>
+          <w:sz w:val="28"/>
+          <w:szCs w:val="28"/>
+        </w:rPr>
+        <w:t xml:space="preserve"> //Режим доступа: свободный</w:t>
+      </w:r>
+    </w:p>
+    <w:p>
+      <w:pPr>
+        <w:pStyle w:val="a7"/>
+        <w:numPr>
+          <w:ilvl w:val="0"/>
+          <w:numId w:val="35"/>
+        </w:numPr>
+        <w:ind w:left="284" w:hanging="284"/>
+        <w:rPr>
+          <w:rFonts w:ascii="XO Thames" w:hAnsi="XO Thames"/>
+          <w:sz w:val="28"/>
+          <w:szCs w:val="28"/>
+        </w:rPr>
+      </w:pPr>
+      <w:proofErr w:type="spellStart"/>
+      <w:r>
+        <w:rPr>
+          <w:rFonts w:ascii="XO Thames" w:hAnsi="XO Thames"/>
+          <w:sz w:val="28"/>
+          <w:szCs w:val="28"/>
+          <w:lang w:val="en-US"/>
+        </w:rPr>
+        <w:t>Metanit</w:t>
+      </w:r>
+      <w:proofErr w:type="spellEnd"/>
+      <w:r>
+        <w:rPr>
+          <w:rFonts w:ascii="XO Thames" w:hAnsi="XO Thames"/>
+          <w:sz w:val="28"/>
+          <w:szCs w:val="28"/>
+        </w:rPr>
+        <w:t xml:space="preserve"> [Электронный курс] URL: </w:t>
+      </w:r>
+      <w:hyperlink r:id="rId17" w:history="1">
+        <w:r>
+          <w:rPr>
+            <w:rStyle w:val="a9"/>
+            <w:rFonts w:ascii="XO Thames" w:hAnsi="XO Thames"/>
+            <w:sz w:val="28"/>
+            <w:szCs w:val="28"/>
+          </w:rPr>
+          <w:t>https://metanit.com/sharp/aspnet6/</w:t>
+        </w:r>
+      </w:hyperlink>
+      <w:r>
+        <w:rPr>
+          <w:rFonts w:ascii="XO Thames" w:hAnsi="XO Thames"/>
+          <w:sz w:val="28"/>
+          <w:szCs w:val="28"/>
+        </w:rPr>
+        <w:t xml:space="preserve"> //Режим доступа: свободный</w:t>
+      </w:r>
+    </w:p>
+    <w:p>
+      <w:pPr>
+        <w:pStyle w:val="a7"/>
+        <w:numPr>
+          <w:ilvl w:val="0"/>
+          <w:numId w:val="35"/>
+        </w:numPr>
+        <w:ind w:left="284" w:hanging="284"/>
+        <w:rPr>
+          <w:rFonts w:ascii="XO Thames" w:hAnsi="XO Thames"/>
+          <w:sz w:val="28"/>
+          <w:szCs w:val="28"/>
+        </w:rPr>
+      </w:pPr>
+      <w:r>
+        <w:rPr>
+          <w:rFonts w:ascii="XO Thames" w:hAnsi="XO Thames"/>
+          <w:sz w:val="28"/>
+          <w:szCs w:val="28"/>
+          <w:lang w:val="en-US"/>
+        </w:rPr>
+        <w:t>Mozilla</w:t>
+      </w:r>
+      <w:r>
+        <w:rPr>
+          <w:rFonts w:ascii="XO Thames" w:hAnsi="XO Thames"/>
+          <w:sz w:val="28"/>
+          <w:szCs w:val="28"/>
+        </w:rPr>
+        <w:t xml:space="preserve"> </w:t>
+      </w:r>
+      <w:r>
+        <w:rPr>
+          <w:rFonts w:ascii="XO Thames" w:hAnsi="XO Thames"/>
+          <w:sz w:val="28"/>
+          <w:szCs w:val="28"/>
+          <w:lang w:val="en-US"/>
+        </w:rPr>
+        <w:t>Developer</w:t>
+      </w:r>
+      <w:r>
+        <w:rPr>
+          <w:rFonts w:ascii="XO Thames" w:hAnsi="XO Thames"/>
+          <w:sz w:val="28"/>
+          <w:szCs w:val="28"/>
+        </w:rPr>
+        <w:t xml:space="preserve"> [Электронный курс] URL: </w:t>
+      </w:r>
+      <w:hyperlink r:id="rId18" w:history="1">
+        <w:r>
+          <w:rPr>
+            <w:rStyle w:val="a9"/>
+            <w:rFonts w:ascii="XO Thames" w:hAnsi="XO Thames"/>
+            <w:sz w:val="28"/>
+            <w:szCs w:val="28"/>
+          </w:rPr>
+          <w:t>https://developer.mozilla.org/ru/docs/Learn/JavaScript/Client-side_web_APIs/Introduction</w:t>
+        </w:r>
+      </w:hyperlink>
+      <w:r>
+        <w:rPr>
+          <w:rFonts w:ascii="XO Thames" w:hAnsi="XO Thames"/>
+          <w:sz w:val="28"/>
+          <w:szCs w:val="28"/>
+        </w:rPr>
+        <w:t xml:space="preserve"> //Режим доступа: свободный</w:t>
+      </w:r>
+    </w:p>
+    <w:p>
+      <w:pPr>
+        <w:pStyle w:val="a7"/>
+        <w:numPr>
+          <w:ilvl w:val="0"/>
+          <w:numId w:val="35"/>
+        </w:numPr>
+        <w:ind w:left="284" w:hanging="284"/>
+        <w:rPr>
+          <w:rFonts w:ascii="XO Thames" w:hAnsi="XO Thames"/>
+          <w:sz w:val="28"/>
+          <w:szCs w:val="28"/>
+        </w:rPr>
+      </w:pPr>
+      <w:proofErr w:type="spellStart"/>
+      <w:r>
+        <w:rPr>
+          <w:rFonts w:ascii="XO Thames" w:hAnsi="XO Thames"/>
+          <w:sz w:val="28"/>
+          <w:szCs w:val="28"/>
+          <w:lang w:val="en-US"/>
+        </w:rPr>
+        <w:t>Modx</w:t>
+      </w:r>
+      <w:proofErr w:type="spellEnd"/>
+      <w:r>
+        <w:rPr>
+          <w:rFonts w:ascii="XO Thames" w:hAnsi="XO Thames"/>
+          <w:sz w:val="28"/>
+          <w:szCs w:val="28"/>
+        </w:rPr>
+        <w:t xml:space="preserve"> [Электронный курс] URL: </w:t>
+      </w:r>
+      <w:hyperlink r:id="rId19" w:history="1">
+        <w:r>
+          <w:rPr>
+            <w:rStyle w:val="a9"/>
+            <w:rFonts w:ascii="XO Thames" w:hAnsi="XO Thames"/>
+            <w:sz w:val="28"/>
+            <w:szCs w:val="28"/>
+          </w:rPr>
+          <w:t>https://docs.modx.pro/guide/markdown</w:t>
+        </w:r>
+      </w:hyperlink>
+      <w:r>
+        <w:rPr>
+          <w:rFonts w:ascii="XO Thames" w:hAnsi="XO Thames"/>
+          <w:sz w:val="28"/>
+          <w:szCs w:val="28"/>
+        </w:rPr>
+        <w:t xml:space="preserve"> //Режим доступа: свободный</w:t>
+      </w:r>
+    </w:p>
+    <w:p>
+      <w:pPr>
+        <w:pStyle w:val="a7"/>
+        <w:spacing w:line="360" w:lineRule="auto"/>
+        <w:ind w:left="0"/>
         <w:jc w:val="both"/>
         <w:rPr>
           <w:rFonts w:ascii="XO Thames" w:hAnsi="XO Thames"/>
@@ -14694,6 +11283,119 @@
     </w:lvl>
   </w:abstractNum>
   <w:abstractNum w:abstractNumId="10" w15:restartNumberingAfterBreak="0">
+    <w:nsid w:val="1AF13FA3"/>
+    <w:multiLevelType w:val="hybridMultilevel"/>
+    <w:tmpl w:val="42481EFA"/>
+    <w:lvl w:ilvl="0" w:tplc="04190001">
+      <w:start w:val="1"/>
+      <w:numFmt w:val="bullet"/>
+      <w:lvlText w:val=""/>
+      <w:lvlJc w:val="left"/>
+      <w:pPr>
+        <w:ind w:left="720" w:hanging="360"/>
+      </w:pPr>
+      <w:rPr>
+        <w:rFonts w:ascii="Symbol" w:hAnsi="Symbol" w:hint="default"/>
+      </w:rPr>
+    </w:lvl>
+    <w:lvl w:ilvl="1" w:tplc="04190003" w:tentative="1">
+      <w:start w:val="1"/>
+      <w:numFmt w:val="bullet"/>
+      <w:lvlText w:val="o"/>
+      <w:lvlJc w:val="left"/>
+      <w:pPr>
+        <w:ind w:left="1440" w:hanging="360"/>
+      </w:pPr>
+      <w:rPr>
+        <w:rFonts w:ascii="Courier New" w:hAnsi="Courier New" w:cs="Courier New" w:hint="default"/>
+      </w:rPr>
+    </w:lvl>
+    <w:lvl w:ilvl="2" w:tplc="04190005" w:tentative="1">
+      <w:start w:val="1"/>
+      <w:numFmt w:val="bullet"/>
+      <w:lvlText w:val=""/>
+      <w:lvlJc w:val="left"/>
+      <w:pPr>
+        <w:ind w:left="2160" w:hanging="360"/>
+      </w:pPr>
+      <w:rPr>
+        <w:rFonts w:ascii="Wingdings" w:hAnsi="Wingdings" w:hint="default"/>
+      </w:rPr>
+    </w:lvl>
+    <w:lvl w:ilvl="3" w:tplc="04190001" w:tentative="1">
+      <w:start w:val="1"/>
+      <w:numFmt w:val="bullet"/>
+      <w:lvlText w:val=""/>
+      <w:lvlJc w:val="left"/>
+      <w:pPr>
+        <w:ind w:left="2880" w:hanging="360"/>
+      </w:pPr>
+      <w:rPr>
+        <w:rFonts w:ascii="Symbol" w:hAnsi="Symbol" w:hint="default"/>
+      </w:rPr>
+    </w:lvl>
+    <w:lvl w:ilvl="4" w:tplc="04190003" w:tentative="1">
+      <w:start w:val="1"/>
+      <w:numFmt w:val="bullet"/>
+      <w:lvlText w:val="o"/>
+      <w:lvlJc w:val="left"/>
+      <w:pPr>
+        <w:ind w:left="3600" w:hanging="360"/>
+      </w:pPr>
+      <w:rPr>
+        <w:rFonts w:ascii="Courier New" w:hAnsi="Courier New" w:cs="Courier New" w:hint="default"/>
+      </w:rPr>
+    </w:lvl>
+    <w:lvl w:ilvl="5" w:tplc="04190005" w:tentative="1">
+      <w:start w:val="1"/>
+      <w:numFmt w:val="bullet"/>
+      <w:lvlText w:val=""/>
+      <w:lvlJc w:val="left"/>
+      <w:pPr>
+        <w:ind w:left="4320" w:hanging="360"/>
+      </w:pPr>
+      <w:rPr>
+        <w:rFonts w:ascii="Wingdings" w:hAnsi="Wingdings" w:hint="default"/>
+      </w:rPr>
+    </w:lvl>
+    <w:lvl w:ilvl="6" w:tplc="04190001" w:tentative="1">
+      <w:start w:val="1"/>
+      <w:numFmt w:val="bullet"/>
+      <w:lvlText w:val=""/>
+      <w:lvlJc w:val="left"/>
+      <w:pPr>
+        <w:ind w:left="5040" w:hanging="360"/>
+      </w:pPr>
+      <w:rPr>
+        <w:rFonts w:ascii="Symbol" w:hAnsi="Symbol" w:hint="default"/>
+      </w:rPr>
+    </w:lvl>
+    <w:lvl w:ilvl="7" w:tplc="04190003" w:tentative="1">
+      <w:start w:val="1"/>
+      <w:numFmt w:val="bullet"/>
+      <w:lvlText w:val="o"/>
+      <w:lvlJc w:val="left"/>
+      <w:pPr>
+        <w:ind w:left="5760" w:hanging="360"/>
+      </w:pPr>
+      <w:rPr>
+        <w:rFonts w:ascii="Courier New" w:hAnsi="Courier New" w:cs="Courier New" w:hint="default"/>
+      </w:rPr>
+    </w:lvl>
+    <w:lvl w:ilvl="8" w:tplc="04190005" w:tentative="1">
+      <w:start w:val="1"/>
+      <w:numFmt w:val="bullet"/>
+      <w:lvlText w:val=""/>
+      <w:lvlJc w:val="left"/>
+      <w:pPr>
+        <w:ind w:left="6480" w:hanging="360"/>
+      </w:pPr>
+      <w:rPr>
+        <w:rFonts w:ascii="Wingdings" w:hAnsi="Wingdings" w:hint="default"/>
+      </w:rPr>
+    </w:lvl>
+  </w:abstractNum>
+  <w:abstractNum w:abstractNumId="11" w15:restartNumberingAfterBreak="0">
     <w:nsid w:val="2E083084"/>
     <w:multiLevelType w:val="hybridMultilevel"/>
     <w:tmpl w:val="9B34A570"/>
@@ -14779,7 +11481,120 @@
       </w:pPr>
     </w:lvl>
   </w:abstractNum>
-  <w:abstractNum w:abstractNumId="11" w15:restartNumberingAfterBreak="0">
+  <w:abstractNum w:abstractNumId="12" w15:restartNumberingAfterBreak="0">
+    <w:nsid w:val="32B62417"/>
+    <w:multiLevelType w:val="hybridMultilevel"/>
+    <w:tmpl w:val="5E963A58"/>
+    <w:lvl w:ilvl="0" w:tplc="04190001">
+      <w:start w:val="1"/>
+      <w:numFmt w:val="bullet"/>
+      <w:lvlText w:val=""/>
+      <w:lvlJc w:val="left"/>
+      <w:pPr>
+        <w:ind w:left="720" w:hanging="360"/>
+      </w:pPr>
+      <w:rPr>
+        <w:rFonts w:ascii="Symbol" w:hAnsi="Symbol" w:hint="default"/>
+      </w:rPr>
+    </w:lvl>
+    <w:lvl w:ilvl="1" w:tplc="04190003" w:tentative="1">
+      <w:start w:val="1"/>
+      <w:numFmt w:val="bullet"/>
+      <w:lvlText w:val="o"/>
+      <w:lvlJc w:val="left"/>
+      <w:pPr>
+        <w:ind w:left="1440" w:hanging="360"/>
+      </w:pPr>
+      <w:rPr>
+        <w:rFonts w:ascii="Courier New" w:hAnsi="Courier New" w:cs="Courier New" w:hint="default"/>
+      </w:rPr>
+    </w:lvl>
+    <w:lvl w:ilvl="2" w:tplc="04190005" w:tentative="1">
+      <w:start w:val="1"/>
+      <w:numFmt w:val="bullet"/>
+      <w:lvlText w:val=""/>
+      <w:lvlJc w:val="left"/>
+      <w:pPr>
+        <w:ind w:left="2160" w:hanging="360"/>
+      </w:pPr>
+      <w:rPr>
+        <w:rFonts w:ascii="Wingdings" w:hAnsi="Wingdings" w:hint="default"/>
+      </w:rPr>
+    </w:lvl>
+    <w:lvl w:ilvl="3" w:tplc="04190001" w:tentative="1">
+      <w:start w:val="1"/>
+      <w:numFmt w:val="bullet"/>
+      <w:lvlText w:val=""/>
+      <w:lvlJc w:val="left"/>
+      <w:pPr>
+        <w:ind w:left="2880" w:hanging="360"/>
+      </w:pPr>
+      <w:rPr>
+        <w:rFonts w:ascii="Symbol" w:hAnsi="Symbol" w:hint="default"/>
+      </w:rPr>
+    </w:lvl>
+    <w:lvl w:ilvl="4" w:tplc="04190003" w:tentative="1">
+      <w:start w:val="1"/>
+      <w:numFmt w:val="bullet"/>
+      <w:lvlText w:val="o"/>
+      <w:lvlJc w:val="left"/>
+      <w:pPr>
+        <w:ind w:left="3600" w:hanging="360"/>
+      </w:pPr>
+      <w:rPr>
+        <w:rFonts w:ascii="Courier New" w:hAnsi="Courier New" w:cs="Courier New" w:hint="default"/>
+      </w:rPr>
+    </w:lvl>
+    <w:lvl w:ilvl="5" w:tplc="04190005" w:tentative="1">
+      <w:start w:val="1"/>
+      <w:numFmt w:val="bullet"/>
+      <w:lvlText w:val=""/>
+      <w:lvlJc w:val="left"/>
+      <w:pPr>
+        <w:ind w:left="4320" w:hanging="360"/>
+      </w:pPr>
+      <w:rPr>
+        <w:rFonts w:ascii="Wingdings" w:hAnsi="Wingdings" w:hint="default"/>
+      </w:rPr>
+    </w:lvl>
+    <w:lvl w:ilvl="6" w:tplc="04190001" w:tentative="1">
+      <w:start w:val="1"/>
+      <w:numFmt w:val="bullet"/>
+      <w:lvlText w:val=""/>
+      <w:lvlJc w:val="left"/>
+      <w:pPr>
+        <w:ind w:left="5040" w:hanging="360"/>
+      </w:pPr>
+      <w:rPr>
+        <w:rFonts w:ascii="Symbol" w:hAnsi="Symbol" w:hint="default"/>
+      </w:rPr>
+    </w:lvl>
+    <w:lvl w:ilvl="7" w:tplc="04190003" w:tentative="1">
+      <w:start w:val="1"/>
+      <w:numFmt w:val="bullet"/>
+      <w:lvlText w:val="o"/>
+      <w:lvlJc w:val="left"/>
+      <w:pPr>
+        <w:ind w:left="5760" w:hanging="360"/>
+      </w:pPr>
+      <w:rPr>
+        <w:rFonts w:ascii="Courier New" w:hAnsi="Courier New" w:cs="Courier New" w:hint="default"/>
+      </w:rPr>
+    </w:lvl>
+    <w:lvl w:ilvl="8" w:tplc="04190005" w:tentative="1">
+      <w:start w:val="1"/>
+      <w:numFmt w:val="bullet"/>
+      <w:lvlText w:val=""/>
+      <w:lvlJc w:val="left"/>
+      <w:pPr>
+        <w:ind w:left="6480" w:hanging="360"/>
+      </w:pPr>
+      <w:rPr>
+        <w:rFonts w:ascii="Wingdings" w:hAnsi="Wingdings" w:hint="default"/>
+      </w:rPr>
+    </w:lvl>
+  </w:abstractNum>
+  <w:abstractNum w:abstractNumId="13" w15:restartNumberingAfterBreak="0">
     <w:nsid w:val="35FB2775"/>
     <w:multiLevelType w:val="hybridMultilevel"/>
     <w:tmpl w:val="C910178E"/>
@@ -14892,7 +11707,120 @@
       </w:rPr>
     </w:lvl>
   </w:abstractNum>
-  <w:abstractNum w:abstractNumId="12" w15:restartNumberingAfterBreak="0">
+  <w:abstractNum w:abstractNumId="14" w15:restartNumberingAfterBreak="0">
+    <w:nsid w:val="3CB10944"/>
+    <w:multiLevelType w:val="hybridMultilevel"/>
+    <w:tmpl w:val="37924574"/>
+    <w:lvl w:ilvl="0" w:tplc="04190001">
+      <w:start w:val="1"/>
+      <w:numFmt w:val="bullet"/>
+      <w:lvlText w:val=""/>
+      <w:lvlJc w:val="left"/>
+      <w:pPr>
+        <w:ind w:left="720" w:hanging="360"/>
+      </w:pPr>
+      <w:rPr>
+        <w:rFonts w:ascii="Symbol" w:hAnsi="Symbol" w:hint="default"/>
+      </w:rPr>
+    </w:lvl>
+    <w:lvl w:ilvl="1" w:tplc="04190003" w:tentative="1">
+      <w:start w:val="1"/>
+      <w:numFmt w:val="bullet"/>
+      <w:lvlText w:val="o"/>
+      <w:lvlJc w:val="left"/>
+      <w:pPr>
+        <w:ind w:left="1440" w:hanging="360"/>
+      </w:pPr>
+      <w:rPr>
+        <w:rFonts w:ascii="Courier New" w:hAnsi="Courier New" w:cs="Courier New" w:hint="default"/>
+      </w:rPr>
+    </w:lvl>
+    <w:lvl w:ilvl="2" w:tplc="04190005" w:tentative="1">
+      <w:start w:val="1"/>
+      <w:numFmt w:val="bullet"/>
+      <w:lvlText w:val=""/>
+      <w:lvlJc w:val="left"/>
+      <w:pPr>
+        <w:ind w:left="2160" w:hanging="360"/>
+      </w:pPr>
+      <w:rPr>
+        <w:rFonts w:ascii="Wingdings" w:hAnsi="Wingdings" w:hint="default"/>
+      </w:rPr>
+    </w:lvl>
+    <w:lvl w:ilvl="3" w:tplc="04190001" w:tentative="1">
+      <w:start w:val="1"/>
+      <w:numFmt w:val="bullet"/>
+      <w:lvlText w:val=""/>
+      <w:lvlJc w:val="left"/>
+      <w:pPr>
+        <w:ind w:left="2880" w:hanging="360"/>
+      </w:pPr>
+      <w:rPr>
+        <w:rFonts w:ascii="Symbol" w:hAnsi="Symbol" w:hint="default"/>
+      </w:rPr>
+    </w:lvl>
+    <w:lvl w:ilvl="4" w:tplc="04190003" w:tentative="1">
+      <w:start w:val="1"/>
+      <w:numFmt w:val="bullet"/>
+      <w:lvlText w:val="o"/>
+      <w:lvlJc w:val="left"/>
+      <w:pPr>
+        <w:ind w:left="3600" w:hanging="360"/>
+      </w:pPr>
+      <w:rPr>
+        <w:rFonts w:ascii="Courier New" w:hAnsi="Courier New" w:cs="Courier New" w:hint="default"/>
+      </w:rPr>
+    </w:lvl>
+    <w:lvl w:ilvl="5" w:tplc="04190005" w:tentative="1">
+      <w:start w:val="1"/>
+      <w:numFmt w:val="bullet"/>
+      <w:lvlText w:val=""/>
+      <w:lvlJc w:val="left"/>
+      <w:pPr>
+        <w:ind w:left="4320" w:hanging="360"/>
+      </w:pPr>
+      <w:rPr>
+        <w:rFonts w:ascii="Wingdings" w:hAnsi="Wingdings" w:hint="default"/>
+      </w:rPr>
+    </w:lvl>
+    <w:lvl w:ilvl="6" w:tplc="04190001" w:tentative="1">
+      <w:start w:val="1"/>
+      <w:numFmt w:val="bullet"/>
+      <w:lvlText w:val=""/>
+      <w:lvlJc w:val="left"/>
+      <w:pPr>
+        <w:ind w:left="5040" w:hanging="360"/>
+      </w:pPr>
+      <w:rPr>
+        <w:rFonts w:ascii="Symbol" w:hAnsi="Symbol" w:hint="default"/>
+      </w:rPr>
+    </w:lvl>
+    <w:lvl w:ilvl="7" w:tplc="04190003" w:tentative="1">
+      <w:start w:val="1"/>
+      <w:numFmt w:val="bullet"/>
+      <w:lvlText w:val="o"/>
+      <w:lvlJc w:val="left"/>
+      <w:pPr>
+        <w:ind w:left="5760" w:hanging="360"/>
+      </w:pPr>
+      <w:rPr>
+        <w:rFonts w:ascii="Courier New" w:hAnsi="Courier New" w:cs="Courier New" w:hint="default"/>
+      </w:rPr>
+    </w:lvl>
+    <w:lvl w:ilvl="8" w:tplc="04190005" w:tentative="1">
+      <w:start w:val="1"/>
+      <w:numFmt w:val="bullet"/>
+      <w:lvlText w:val=""/>
+      <w:lvlJc w:val="left"/>
+      <w:pPr>
+        <w:ind w:left="6480" w:hanging="360"/>
+      </w:pPr>
+      <w:rPr>
+        <w:rFonts w:ascii="Wingdings" w:hAnsi="Wingdings" w:hint="default"/>
+      </w:rPr>
+    </w:lvl>
+  </w:abstractNum>
+  <w:abstractNum w:abstractNumId="15" w15:restartNumberingAfterBreak="0">
     <w:nsid w:val="4145445C"/>
     <w:multiLevelType w:val="hybridMultilevel"/>
     <w:tmpl w:val="76E487D0"/>
@@ -14978,7 +11906,93 @@
       </w:pPr>
     </w:lvl>
   </w:abstractNum>
-  <w:abstractNum w:abstractNumId="13" w15:restartNumberingAfterBreak="0">
+  <w:abstractNum w:abstractNumId="16" w15:restartNumberingAfterBreak="0">
+    <w:nsid w:val="43083A8F"/>
+    <w:multiLevelType w:val="hybridMultilevel"/>
+    <w:tmpl w:val="BB7E5A4C"/>
+    <w:lvl w:ilvl="0" w:tplc="0419000F">
+      <w:start w:val="1"/>
+      <w:numFmt w:val="decimal"/>
+      <w:lvlText w:val="%1."/>
+      <w:lvlJc w:val="left"/>
+      <w:pPr>
+        <w:ind w:left="1571" w:hanging="360"/>
+      </w:pPr>
+    </w:lvl>
+    <w:lvl w:ilvl="1" w:tplc="04190019" w:tentative="1">
+      <w:start w:val="1"/>
+      <w:numFmt w:val="lowerLetter"/>
+      <w:lvlText w:val="%2."/>
+      <w:lvlJc w:val="left"/>
+      <w:pPr>
+        <w:ind w:left="2291" w:hanging="360"/>
+      </w:pPr>
+    </w:lvl>
+    <w:lvl w:ilvl="2" w:tplc="0419001B" w:tentative="1">
+      <w:start w:val="1"/>
+      <w:numFmt w:val="lowerRoman"/>
+      <w:lvlText w:val="%3."/>
+      <w:lvlJc w:val="right"/>
+      <w:pPr>
+        <w:ind w:left="3011" w:hanging="180"/>
+      </w:pPr>
+    </w:lvl>
+    <w:lvl w:ilvl="3" w:tplc="0419000F" w:tentative="1">
+      <w:start w:val="1"/>
+      <w:numFmt w:val="decimal"/>
+      <w:lvlText w:val="%4."/>
+      <w:lvlJc w:val="left"/>
+      <w:pPr>
+        <w:ind w:left="3731" w:hanging="360"/>
+      </w:pPr>
+    </w:lvl>
+    <w:lvl w:ilvl="4" w:tplc="04190019" w:tentative="1">
+      <w:start w:val="1"/>
+      <w:numFmt w:val="lowerLetter"/>
+      <w:lvlText w:val="%5."/>
+      <w:lvlJc w:val="left"/>
+      <w:pPr>
+        <w:ind w:left="4451" w:hanging="360"/>
+      </w:pPr>
+    </w:lvl>
+    <w:lvl w:ilvl="5" w:tplc="0419001B" w:tentative="1">
+      <w:start w:val="1"/>
+      <w:numFmt w:val="lowerRoman"/>
+      <w:lvlText w:val="%6."/>
+      <w:lvlJc w:val="right"/>
+      <w:pPr>
+        <w:ind w:left="5171" w:hanging="180"/>
+      </w:pPr>
+    </w:lvl>
+    <w:lvl w:ilvl="6" w:tplc="0419000F" w:tentative="1">
+      <w:start w:val="1"/>
+      <w:numFmt w:val="decimal"/>
+      <w:lvlText w:val="%7."/>
+      <w:lvlJc w:val="left"/>
+      <w:pPr>
+        <w:ind w:left="5891" w:hanging="360"/>
+      </w:pPr>
+    </w:lvl>
+    <w:lvl w:ilvl="7" w:tplc="04190019" w:tentative="1">
+      <w:start w:val="1"/>
+      <w:numFmt w:val="lowerLetter"/>
+      <w:lvlText w:val="%8."/>
+      <w:lvlJc w:val="left"/>
+      <w:pPr>
+        <w:ind w:left="6611" w:hanging="360"/>
+      </w:pPr>
+    </w:lvl>
+    <w:lvl w:ilvl="8" w:tplc="0419001B" w:tentative="1">
+      <w:start w:val="1"/>
+      <w:numFmt w:val="lowerRoman"/>
+      <w:lvlText w:val="%9."/>
+      <w:lvlJc w:val="right"/>
+      <w:pPr>
+        <w:ind w:left="7331" w:hanging="180"/>
+      </w:pPr>
+    </w:lvl>
+  </w:abstractNum>
+  <w:abstractNum w:abstractNumId="17" w15:restartNumberingAfterBreak="0">
     <w:nsid w:val="436E0589"/>
     <w:multiLevelType w:val="hybridMultilevel"/>
     <w:tmpl w:val="76E487D0"/>
@@ -15064,7 +12078,7 @@
       </w:pPr>
     </w:lvl>
   </w:abstractNum>
-  <w:abstractNum w:abstractNumId="14" w15:restartNumberingAfterBreak="0">
+  <w:abstractNum w:abstractNumId="18" w15:restartNumberingAfterBreak="0">
     <w:nsid w:val="45726DAD"/>
     <w:multiLevelType w:val="hybridMultilevel"/>
     <w:tmpl w:val="31DACC7E"/>
@@ -15177,7 +12191,7 @@
       </w:rPr>
     </w:lvl>
   </w:abstractNum>
-  <w:abstractNum w:abstractNumId="15" w15:restartNumberingAfterBreak="0">
+  <w:abstractNum w:abstractNumId="19" w15:restartNumberingAfterBreak="0">
     <w:nsid w:val="4C6E536E"/>
     <w:multiLevelType w:val="hybridMultilevel"/>
     <w:tmpl w:val="8DD24D0C"/>
@@ -15290,7 +12304,7 @@
       </w:rPr>
     </w:lvl>
   </w:abstractNum>
-  <w:abstractNum w:abstractNumId="16" w15:restartNumberingAfterBreak="0">
+  <w:abstractNum w:abstractNumId="20" w15:restartNumberingAfterBreak="0">
     <w:nsid w:val="52C644D4"/>
     <w:multiLevelType w:val="hybridMultilevel"/>
     <w:tmpl w:val="751AEDB8"/>
@@ -15403,7 +12417,7 @@
       </w:rPr>
     </w:lvl>
   </w:abstractNum>
-  <w:abstractNum w:abstractNumId="17" w15:restartNumberingAfterBreak="0">
+  <w:abstractNum w:abstractNumId="21" w15:restartNumberingAfterBreak="0">
     <w:nsid w:val="597E740B"/>
     <w:multiLevelType w:val="hybridMultilevel"/>
     <w:tmpl w:val="49D61186"/>
@@ -15516,7 +12530,7 @@
       </w:rPr>
     </w:lvl>
   </w:abstractNum>
-  <w:abstractNum w:abstractNumId="18" w15:restartNumberingAfterBreak="0">
+  <w:abstractNum w:abstractNumId="22" w15:restartNumberingAfterBreak="0">
     <w:nsid w:val="5A814151"/>
     <w:multiLevelType w:val="hybridMultilevel"/>
     <w:tmpl w:val="1DF23E0E"/>
@@ -15629,7 +12643,7 @@
       </w:rPr>
     </w:lvl>
   </w:abstractNum>
-  <w:abstractNum w:abstractNumId="19" w15:restartNumberingAfterBreak="0">
+  <w:abstractNum w:abstractNumId="23" w15:restartNumberingAfterBreak="0">
     <w:nsid w:val="5D443F96"/>
     <w:multiLevelType w:val="hybridMultilevel"/>
     <w:tmpl w:val="638441C6"/>
@@ -15742,7 +12756,7 @@
       </w:rPr>
     </w:lvl>
   </w:abstractNum>
-  <w:abstractNum w:abstractNumId="20" w15:restartNumberingAfterBreak="0">
+  <w:abstractNum w:abstractNumId="24" w15:restartNumberingAfterBreak="0">
     <w:nsid w:val="5D572164"/>
     <w:multiLevelType w:val="hybridMultilevel"/>
     <w:tmpl w:val="7F7E974A"/>
@@ -15831,7 +12845,7 @@
       </w:pPr>
     </w:lvl>
   </w:abstractNum>
-  <w:abstractNum w:abstractNumId="21" w15:restartNumberingAfterBreak="0">
+  <w:abstractNum w:abstractNumId="25" w15:restartNumberingAfterBreak="0">
     <w:nsid w:val="5DEB4057"/>
     <w:multiLevelType w:val="hybridMultilevel"/>
     <w:tmpl w:val="0CA6BC88"/>
@@ -15944,7 +12958,7 @@
       </w:rPr>
     </w:lvl>
   </w:abstractNum>
-  <w:abstractNum w:abstractNumId="22" w15:restartNumberingAfterBreak="0">
+  <w:abstractNum w:abstractNumId="26" w15:restartNumberingAfterBreak="0">
     <w:nsid w:val="626468E7"/>
     <w:multiLevelType w:val="hybridMultilevel"/>
     <w:tmpl w:val="47004BF4"/>
@@ -16030,10 +13044,10 @@
       </w:pPr>
     </w:lvl>
   </w:abstractNum>
-  <w:abstractNum w:abstractNumId="23" w15:restartNumberingAfterBreak="0">
+  <w:abstractNum w:abstractNumId="27" w15:restartNumberingAfterBreak="0">
     <w:nsid w:val="66052D32"/>
     <w:multiLevelType w:val="hybridMultilevel"/>
-    <w:tmpl w:val="F530D18A"/>
+    <w:tmpl w:val="104ECE2C"/>
     <w:lvl w:ilvl="0" w:tplc="0419000F">
       <w:start w:val="1"/>
       <w:numFmt w:val="decimal"/>
@@ -16116,7 +13130,120 @@
       </w:pPr>
     </w:lvl>
   </w:abstractNum>
-  <w:abstractNum w:abstractNumId="24" w15:restartNumberingAfterBreak="0">
+  <w:abstractNum w:abstractNumId="28" w15:restartNumberingAfterBreak="0">
+    <w:nsid w:val="665650C2"/>
+    <w:multiLevelType w:val="hybridMultilevel"/>
+    <w:tmpl w:val="5D1C7994"/>
+    <w:lvl w:ilvl="0" w:tplc="04190001">
+      <w:start w:val="1"/>
+      <w:numFmt w:val="bullet"/>
+      <w:lvlText w:val=""/>
+      <w:lvlJc w:val="left"/>
+      <w:pPr>
+        <w:ind w:left="720" w:hanging="360"/>
+      </w:pPr>
+      <w:rPr>
+        <w:rFonts w:ascii="Symbol" w:hAnsi="Symbol" w:hint="default"/>
+      </w:rPr>
+    </w:lvl>
+    <w:lvl w:ilvl="1" w:tplc="04190003" w:tentative="1">
+      <w:start w:val="1"/>
+      <w:numFmt w:val="bullet"/>
+      <w:lvlText w:val="o"/>
+      <w:lvlJc w:val="left"/>
+      <w:pPr>
+        <w:ind w:left="1440" w:hanging="360"/>
+      </w:pPr>
+      <w:rPr>
+        <w:rFonts w:ascii="Courier New" w:hAnsi="Courier New" w:cs="Courier New" w:hint="default"/>
+      </w:rPr>
+    </w:lvl>
+    <w:lvl w:ilvl="2" w:tplc="04190005" w:tentative="1">
+      <w:start w:val="1"/>
+      <w:numFmt w:val="bullet"/>
+      <w:lvlText w:val=""/>
+      <w:lvlJc w:val="left"/>
+      <w:pPr>
+        <w:ind w:left="2160" w:hanging="360"/>
+      </w:pPr>
+      <w:rPr>
+        <w:rFonts w:ascii="Wingdings" w:hAnsi="Wingdings" w:hint="default"/>
+      </w:rPr>
+    </w:lvl>
+    <w:lvl w:ilvl="3" w:tplc="04190001" w:tentative="1">
+      <w:start w:val="1"/>
+      <w:numFmt w:val="bullet"/>
+      <w:lvlText w:val=""/>
+      <w:lvlJc w:val="left"/>
+      <w:pPr>
+        <w:ind w:left="2880" w:hanging="360"/>
+      </w:pPr>
+      <w:rPr>
+        <w:rFonts w:ascii="Symbol" w:hAnsi="Symbol" w:hint="default"/>
+      </w:rPr>
+    </w:lvl>
+    <w:lvl w:ilvl="4" w:tplc="04190003" w:tentative="1">
+      <w:start w:val="1"/>
+      <w:numFmt w:val="bullet"/>
+      <w:lvlText w:val="o"/>
+      <w:lvlJc w:val="left"/>
+      <w:pPr>
+        <w:ind w:left="3600" w:hanging="360"/>
+      </w:pPr>
+      <w:rPr>
+        <w:rFonts w:ascii="Courier New" w:hAnsi="Courier New" w:cs="Courier New" w:hint="default"/>
+      </w:rPr>
+    </w:lvl>
+    <w:lvl w:ilvl="5" w:tplc="04190005" w:tentative="1">
+      <w:start w:val="1"/>
+      <w:numFmt w:val="bullet"/>
+      <w:lvlText w:val=""/>
+      <w:lvlJc w:val="left"/>
+      <w:pPr>
+        <w:ind w:left="4320" w:hanging="360"/>
+      </w:pPr>
+      <w:rPr>
+        <w:rFonts w:ascii="Wingdings" w:hAnsi="Wingdings" w:hint="default"/>
+      </w:rPr>
+    </w:lvl>
+    <w:lvl w:ilvl="6" w:tplc="04190001" w:tentative="1">
+      <w:start w:val="1"/>
+      <w:numFmt w:val="bullet"/>
+      <w:lvlText w:val=""/>
+      <w:lvlJc w:val="left"/>
+      <w:pPr>
+        <w:ind w:left="5040" w:hanging="360"/>
+      </w:pPr>
+      <w:rPr>
+        <w:rFonts w:ascii="Symbol" w:hAnsi="Symbol" w:hint="default"/>
+      </w:rPr>
+    </w:lvl>
+    <w:lvl w:ilvl="7" w:tplc="04190003" w:tentative="1">
+      <w:start w:val="1"/>
+      <w:numFmt w:val="bullet"/>
+      <w:lvlText w:val="o"/>
+      <w:lvlJc w:val="left"/>
+      <w:pPr>
+        <w:ind w:left="5760" w:hanging="360"/>
+      </w:pPr>
+      <w:rPr>
+        <w:rFonts w:ascii="Courier New" w:hAnsi="Courier New" w:cs="Courier New" w:hint="default"/>
+      </w:rPr>
+    </w:lvl>
+    <w:lvl w:ilvl="8" w:tplc="04190005" w:tentative="1">
+      <w:start w:val="1"/>
+      <w:numFmt w:val="bullet"/>
+      <w:lvlText w:val=""/>
+      <w:lvlJc w:val="left"/>
+      <w:pPr>
+        <w:ind w:left="6480" w:hanging="360"/>
+      </w:pPr>
+      <w:rPr>
+        <w:rFonts w:ascii="Wingdings" w:hAnsi="Wingdings" w:hint="default"/>
+      </w:rPr>
+    </w:lvl>
+  </w:abstractNum>
+  <w:abstractNum w:abstractNumId="29" w15:restartNumberingAfterBreak="0">
     <w:nsid w:val="666B7174"/>
     <w:multiLevelType w:val="hybridMultilevel"/>
     <w:tmpl w:val="77D485BC"/>
@@ -16229,7 +13356,7 @@
       </w:rPr>
     </w:lvl>
   </w:abstractNum>
-  <w:abstractNum w:abstractNumId="25" w15:restartNumberingAfterBreak="0">
+  <w:abstractNum w:abstractNumId="30" w15:restartNumberingAfterBreak="0">
     <w:nsid w:val="6BC93B35"/>
     <w:multiLevelType w:val="hybridMultilevel"/>
     <w:tmpl w:val="5098462C"/>
@@ -16342,7 +13469,93 @@
       </w:rPr>
     </w:lvl>
   </w:abstractNum>
-  <w:abstractNum w:abstractNumId="26" w15:restartNumberingAfterBreak="0">
+  <w:abstractNum w:abstractNumId="31" w15:restartNumberingAfterBreak="0">
+    <w:nsid w:val="722F570F"/>
+    <w:multiLevelType w:val="hybridMultilevel"/>
+    <w:tmpl w:val="BB7E5A4C"/>
+    <w:lvl w:ilvl="0" w:tplc="0419000F">
+      <w:start w:val="1"/>
+      <w:numFmt w:val="decimal"/>
+      <w:lvlText w:val="%1."/>
+      <w:lvlJc w:val="left"/>
+      <w:pPr>
+        <w:ind w:left="1571" w:hanging="360"/>
+      </w:pPr>
+    </w:lvl>
+    <w:lvl w:ilvl="1" w:tplc="04190019" w:tentative="1">
+      <w:start w:val="1"/>
+      <w:numFmt w:val="lowerLetter"/>
+      <w:lvlText w:val="%2."/>
+      <w:lvlJc w:val="left"/>
+      <w:pPr>
+        <w:ind w:left="2291" w:hanging="360"/>
+      </w:pPr>
+    </w:lvl>
+    <w:lvl w:ilvl="2" w:tplc="0419001B" w:tentative="1">
+      <w:start w:val="1"/>
+      <w:numFmt w:val="lowerRoman"/>
+      <w:lvlText w:val="%3."/>
+      <w:lvlJc w:val="right"/>
+      <w:pPr>
+        <w:ind w:left="3011" w:hanging="180"/>
+      </w:pPr>
+    </w:lvl>
+    <w:lvl w:ilvl="3" w:tplc="0419000F" w:tentative="1">
+      <w:start w:val="1"/>
+      <w:numFmt w:val="decimal"/>
+      <w:lvlText w:val="%4."/>
+      <w:lvlJc w:val="left"/>
+      <w:pPr>
+        <w:ind w:left="3731" w:hanging="360"/>
+      </w:pPr>
+    </w:lvl>
+    <w:lvl w:ilvl="4" w:tplc="04190019" w:tentative="1">
+      <w:start w:val="1"/>
+      <w:numFmt w:val="lowerLetter"/>
+      <w:lvlText w:val="%5."/>
+      <w:lvlJc w:val="left"/>
+      <w:pPr>
+        <w:ind w:left="4451" w:hanging="360"/>
+      </w:pPr>
+    </w:lvl>
+    <w:lvl w:ilvl="5" w:tplc="0419001B" w:tentative="1">
+      <w:start w:val="1"/>
+      <w:numFmt w:val="lowerRoman"/>
+      <w:lvlText w:val="%6."/>
+      <w:lvlJc w:val="right"/>
+      <w:pPr>
+        <w:ind w:left="5171" w:hanging="180"/>
+      </w:pPr>
+    </w:lvl>
+    <w:lvl w:ilvl="6" w:tplc="0419000F" w:tentative="1">
+      <w:start w:val="1"/>
+      <w:numFmt w:val="decimal"/>
+      <w:lvlText w:val="%7."/>
+      <w:lvlJc w:val="left"/>
+      <w:pPr>
+        <w:ind w:left="5891" w:hanging="360"/>
+      </w:pPr>
+    </w:lvl>
+    <w:lvl w:ilvl="7" w:tplc="04190019" w:tentative="1">
+      <w:start w:val="1"/>
+      <w:numFmt w:val="lowerLetter"/>
+      <w:lvlText w:val="%8."/>
+      <w:lvlJc w:val="left"/>
+      <w:pPr>
+        <w:ind w:left="6611" w:hanging="360"/>
+      </w:pPr>
+    </w:lvl>
+    <w:lvl w:ilvl="8" w:tplc="0419001B" w:tentative="1">
+      <w:start w:val="1"/>
+      <w:numFmt w:val="lowerRoman"/>
+      <w:lvlText w:val="%9."/>
+      <w:lvlJc w:val="right"/>
+      <w:pPr>
+        <w:ind w:left="7331" w:hanging="180"/>
+      </w:pPr>
+    </w:lvl>
+  </w:abstractNum>
+  <w:abstractNum w:abstractNumId="32" w15:restartNumberingAfterBreak="0">
     <w:nsid w:val="7858117F"/>
     <w:multiLevelType w:val="hybridMultilevel"/>
     <w:tmpl w:val="51B27CAE"/>
@@ -16432,7 +13645,7 @@
       </w:pPr>
     </w:lvl>
   </w:abstractNum>
-  <w:abstractNum w:abstractNumId="27" w15:restartNumberingAfterBreak="0">
+  <w:abstractNum w:abstractNumId="33" w15:restartNumberingAfterBreak="0">
     <w:nsid w:val="7B216A63"/>
     <w:multiLevelType w:val="hybridMultilevel"/>
     <w:tmpl w:val="415E3F7A"/>
@@ -16518,7 +13731,7 @@
       </w:pPr>
     </w:lvl>
   </w:abstractNum>
-  <w:abstractNum w:abstractNumId="28" w15:restartNumberingAfterBreak="0">
+  <w:abstractNum w:abstractNumId="34" w15:restartNumberingAfterBreak="0">
     <w:nsid w:val="7FFD6B1A"/>
     <w:multiLevelType w:val="hybridMultilevel"/>
     <w:tmpl w:val="F530D18A"/>
@@ -16605,19 +13818,19 @@
     </w:lvl>
   </w:abstractNum>
   <w:num w:numId="1">
-    <w:abstractNumId w:val="27"/>
+    <w:abstractNumId w:val="33"/>
   </w:num>
   <w:num w:numId="2">
-    <w:abstractNumId w:val="12"/>
+    <w:abstractNumId w:val="15"/>
   </w:num>
   <w:num w:numId="3">
-    <w:abstractNumId w:val="13"/>
+    <w:abstractNumId w:val="17"/>
   </w:num>
   <w:num w:numId="4">
-    <w:abstractNumId w:val="22"/>
+    <w:abstractNumId w:val="26"/>
   </w:num>
   <w:num w:numId="5">
-    <w:abstractNumId w:val="26"/>
+    <w:abstractNumId w:val="32"/>
   </w:num>
   <w:num w:numId="6">
     <w:abstractNumId w:val="4"/>
@@ -16632,10 +13845,10 @@
     <w:abstractNumId w:val="7"/>
   </w:num>
   <w:num w:numId="10">
-    <w:abstractNumId w:val="10"/>
+    <w:abstractNumId w:val="11"/>
   </w:num>
   <w:num w:numId="11">
-    <w:abstractNumId w:val="24"/>
+    <w:abstractNumId w:val="29"/>
   </w:num>
   <w:num w:numId="12">
     <w:abstractNumId w:val="0"/>
@@ -16647,49 +13860,67 @@
     <w:abstractNumId w:val="8"/>
   </w:num>
   <w:num w:numId="15">
-    <w:abstractNumId w:val="15"/>
+    <w:abstractNumId w:val="19"/>
   </w:num>
   <w:num w:numId="16">
-    <w:abstractNumId w:val="20"/>
+    <w:abstractNumId w:val="24"/>
   </w:num>
   <w:num w:numId="17">
     <w:abstractNumId w:val="2"/>
   </w:num>
   <w:num w:numId="18">
-    <w:abstractNumId w:val="11"/>
+    <w:abstractNumId w:val="13"/>
   </w:num>
   <w:num w:numId="19">
-    <w:abstractNumId w:val="17"/>
+    <w:abstractNumId w:val="21"/>
   </w:num>
   <w:num w:numId="20">
-    <w:abstractNumId w:val="23"/>
+    <w:abstractNumId w:val="27"/>
   </w:num>
   <w:num w:numId="21">
-    <w:abstractNumId w:val="25"/>
+    <w:abstractNumId w:val="30"/>
   </w:num>
   <w:num w:numId="22">
-    <w:abstractNumId w:val="18"/>
+    <w:abstractNumId w:val="22"/>
   </w:num>
   <w:num w:numId="23">
-    <w:abstractNumId w:val="14"/>
+    <w:abstractNumId w:val="18"/>
   </w:num>
   <w:num w:numId="24">
     <w:abstractNumId w:val="5"/>
   </w:num>
   <w:num w:numId="25">
-    <w:abstractNumId w:val="21"/>
+    <w:abstractNumId w:val="25"/>
   </w:num>
   <w:num w:numId="26">
-    <w:abstractNumId w:val="19"/>
+    <w:abstractNumId w:val="23"/>
   </w:num>
   <w:num w:numId="27">
-    <w:abstractNumId w:val="16"/>
+    <w:abstractNumId w:val="20"/>
   </w:num>
   <w:num w:numId="28">
-    <w:abstractNumId w:val="28"/>
+    <w:abstractNumId w:val="34"/>
   </w:num>
   <w:num w:numId="29">
     <w:abstractNumId w:val="6"/>
+  </w:num>
+  <w:num w:numId="30">
+    <w:abstractNumId w:val="16"/>
+  </w:num>
+  <w:num w:numId="31">
+    <w:abstractNumId w:val="14"/>
+  </w:num>
+  <w:num w:numId="32">
+    <w:abstractNumId w:val="10"/>
+  </w:num>
+  <w:num w:numId="33">
+    <w:abstractNumId w:val="28"/>
+  </w:num>
+  <w:num w:numId="34">
+    <w:abstractNumId w:val="12"/>
+  </w:num>
+  <w:num w:numId="35">
+    <w:abstractNumId w:val="31"/>
   </w:num>
 </w:numbering>
 </file>
@@ -17340,6 +14571,18 @@
       </w:tblBorders>
     </w:tblPr>
   </w:style>
+  <w:style w:type="character" w:styleId="ab">
+    <w:name w:val="Unresolved Mention"/>
+    <w:basedOn w:val="a0"/>
+    <w:uiPriority w:val="99"/>
+    <w:semiHidden/>
+    <w:unhideWhenUsed/>
+    <w:rsid w:val="00C85713"/>
+    <w:rPr>
+      <w:color w:val="605E5C"/>
+      <w:shd w:val="clear" w:color="auto" w:fill="E1DFDD"/>
+    </w:rPr>
+  </w:style>
 </w:styles>
 </file>
 

--- a/Docs/Пояснительная записка.docx
+++ b/Docs/Пояснительная записка.docx
@@ -3016,7 +3016,7 @@
           <w:sz w:val="28"/>
           <w:szCs w:val="28"/>
         </w:rPr>
-        <w:t>Система должна обеспечивать высокую производительность при обработке большого объема данных в режиме реального времени, включая данные GPS-трекинга, расписаний и информации о транспортных средствах.</w:t>
+        <w:t>Система должна обеспечивать высокую производительность при обработке большого объема данных в режиме реального времени, расписаний и информации о транспортных средствах.</w:t>
       </w:r>
     </w:p>
     <w:p>
@@ -6212,6 +6212,7 @@
           <w:rFonts w:ascii="XO Thames" w:hAnsi="XO Thames"/>
           <w:sz w:val="28"/>
           <w:szCs w:val="28"/>
+          <w:vertAlign w:val="subscript"/>
         </w:rPr>
       </w:pPr>
       <w:r>
@@ -6254,6 +6255,50 @@
         </w:rPr>
         <w:t>Поддерживает манипуляцию DOM (Document Object Model), работу с событиями, AJAX-запросы для взаимодействия с сервером без перезагрузки страницы.</w:t>
       </w:r>
+      <w:hyperlink r:id="rId13" w:history="1">
+        <w:r>
+          <w:rPr>
+            <w:rStyle w:val="a9"/>
+            <w:rFonts w:ascii="XO Thames" w:hAnsi="XO Thames"/>
+            <w:sz w:val="28"/>
+            <w:szCs w:val="28"/>
+            <w:vertAlign w:val="subscript"/>
+          </w:rPr>
+          <w:t>[ссы</w:t>
+        </w:r>
+        <w:r>
+          <w:rPr>
+            <w:rStyle w:val="a9"/>
+            <w:rFonts w:ascii="XO Thames" w:hAnsi="XO Thames"/>
+            <w:sz w:val="28"/>
+            <w:szCs w:val="28"/>
+            <w:vertAlign w:val="subscript"/>
+          </w:rPr>
+          <w:t>л</w:t>
+        </w:r>
+        <w:r>
+          <w:rPr>
+            <w:rStyle w:val="a9"/>
+            <w:rFonts w:ascii="XO Thames" w:hAnsi="XO Thames"/>
+            <w:sz w:val="28"/>
+            <w:szCs w:val="28"/>
+            <w:vertAlign w:val="subscript"/>
+          </w:rPr>
+          <w:t>ка]</w:t>
+        </w:r>
+      </w:hyperlink>
+    </w:p>
+    <w:p>
+      <w:pPr>
+        <w:pStyle w:val="a7"/>
+        <w:spacing w:line="360" w:lineRule="auto"/>
+        <w:jc w:val="both"/>
+        <w:rPr>
+          <w:rFonts w:ascii="XO Thames" w:hAnsi="XO Thames"/>
+          <w:sz w:val="28"/>
+          <w:szCs w:val="28"/>
+        </w:rPr>
+      </w:pPr>
     </w:p>
     <w:p>
       <w:pPr>
@@ -6307,6 +6352,7 @@
           <w:rFonts w:ascii="XO Thames" w:hAnsi="XO Thames"/>
           <w:sz w:val="28"/>
           <w:szCs w:val="28"/>
+          <w:vertAlign w:val="subscript"/>
         </w:rPr>
       </w:pPr>
       <w:r>
@@ -6367,6 +6413,18 @@
         </w:rPr>
         <w:t xml:space="preserve"> и многие другие современные концепции веб-разработки.</w:t>
       </w:r>
+      <w:hyperlink r:id="rId14" w:history="1">
+        <w:r>
+          <w:rPr>
+            <w:rStyle w:val="a9"/>
+            <w:rFonts w:ascii="XO Thames" w:hAnsi="XO Thames"/>
+            <w:sz w:val="28"/>
+            <w:szCs w:val="28"/>
+            <w:vertAlign w:val="subscript"/>
+          </w:rPr>
+          <w:t>[ссылка]</w:t>
+        </w:r>
+      </w:hyperlink>
     </w:p>
     <w:p>
       <w:pPr>
@@ -6403,6 +6461,8 @@
           <w:rFonts w:ascii="XO Thames" w:hAnsi="XO Thames"/>
           <w:sz w:val="28"/>
           <w:szCs w:val="28"/>
+          <w:vertAlign w:val="subscript"/>
+          <w:lang w:val="en-US"/>
         </w:rPr>
       </w:pPr>
       <w:r>
@@ -6598,6 +6658,40 @@
         </w:rPr>
         <w:t xml:space="preserve"> для обмена данными.</w:t>
       </w:r>
+      <w:hyperlink r:id="rId15" w:history="1">
+        <w:r>
+          <w:rPr>
+            <w:rStyle w:val="a9"/>
+            <w:rFonts w:ascii="XO Thames" w:hAnsi="XO Thames"/>
+            <w:sz w:val="28"/>
+            <w:szCs w:val="28"/>
+            <w:vertAlign w:val="subscript"/>
+            <w:lang w:val="en-US"/>
+          </w:rPr>
+          <w:t>[</w:t>
+        </w:r>
+        <w:r>
+          <w:rPr>
+            <w:rStyle w:val="a9"/>
+            <w:rFonts w:ascii="XO Thames" w:hAnsi="XO Thames"/>
+            <w:sz w:val="28"/>
+            <w:szCs w:val="28"/>
+            <w:vertAlign w:val="subscript"/>
+          </w:rPr>
+          <w:t>ссылка</w:t>
+        </w:r>
+        <w:r>
+          <w:rPr>
+            <w:rStyle w:val="a9"/>
+            <w:rFonts w:ascii="XO Thames" w:hAnsi="XO Thames"/>
+            <w:sz w:val="28"/>
+            <w:szCs w:val="28"/>
+            <w:vertAlign w:val="subscript"/>
+            <w:lang w:val="en-US"/>
+          </w:rPr>
+          <w:t>]</w:t>
+        </w:r>
+      </w:hyperlink>
     </w:p>
     <w:p>
       <w:pPr>
@@ -6626,7 +6720,6 @@
           <w:sz w:val="28"/>
           <w:szCs w:val="28"/>
         </w:rPr>
-        <w:lastRenderedPageBreak/>
         <w:t>Используемые плагины и библиотеки:</w:t>
       </w:r>
     </w:p>
@@ -6673,6 +6766,8 @@
           <w:rFonts w:ascii="XO Thames" w:hAnsi="XO Thames"/>
           <w:sz w:val="28"/>
           <w:szCs w:val="28"/>
+          <w:vertAlign w:val="subscript"/>
+          <w:lang w:val="en-US"/>
         </w:rPr>
       </w:pPr>
       <w:r>
@@ -6735,6 +6830,18 @@
         </w:rPr>
         <w:t>Обеспечивает взаимодействие с базами данных с помощью объектов .NET, поддерживает миграции и запросы на языке LINQ.</w:t>
       </w:r>
+      <w:hyperlink r:id="rId16" w:history="1">
+        <w:r>
+          <w:rPr>
+            <w:rStyle w:val="a9"/>
+            <w:rFonts w:ascii="XO Thames" w:hAnsi="XO Thames"/>
+            <w:sz w:val="28"/>
+            <w:szCs w:val="28"/>
+            <w:vertAlign w:val="subscript"/>
+          </w:rPr>
+          <w:t>[ссылка]</w:t>
+        </w:r>
+      </w:hyperlink>
     </w:p>
     <w:p>
       <w:pPr>
@@ -6779,6 +6886,7 @@
           <w:rFonts w:ascii="XO Thames" w:hAnsi="XO Thames"/>
           <w:sz w:val="28"/>
           <w:szCs w:val="28"/>
+          <w:vertAlign w:val="subscript"/>
         </w:rPr>
       </w:pPr>
       <w:r>
@@ -6805,6 +6913,18 @@
         </w:rPr>
         <w:t>Позволяет автоматически генерировать интерфейсы для тестирования API прямо из браузера.</w:t>
       </w:r>
+      <w:hyperlink r:id="rId17" w:history="1">
+        <w:r>
+          <w:rPr>
+            <w:rStyle w:val="a9"/>
+            <w:rFonts w:ascii="XO Thames" w:hAnsi="XO Thames"/>
+            <w:sz w:val="28"/>
+            <w:szCs w:val="28"/>
+            <w:vertAlign w:val="subscript"/>
+          </w:rPr>
+          <w:t>[ссылка]</w:t>
+        </w:r>
+      </w:hyperlink>
     </w:p>
     <w:p>
       <w:pPr>
@@ -6849,6 +6969,7 @@
           <w:rFonts w:ascii="XO Thames" w:hAnsi="XO Thames"/>
           <w:sz w:val="28"/>
           <w:szCs w:val="28"/>
+          <w:vertAlign w:val="subscript"/>
         </w:rPr>
       </w:pPr>
       <w:r>
@@ -6895,6 +7016,18 @@
         </w:rPr>
         <w:t xml:space="preserve"> объектов .NET в JSON и обратно.</w:t>
       </w:r>
+      <w:hyperlink r:id="rId18" w:history="1">
+        <w:r>
+          <w:rPr>
+            <w:rStyle w:val="a9"/>
+            <w:rFonts w:ascii="XO Thames" w:hAnsi="XO Thames"/>
+            <w:sz w:val="28"/>
+            <w:szCs w:val="28"/>
+            <w:vertAlign w:val="subscript"/>
+          </w:rPr>
+          <w:t>[ссылка]</w:t>
+        </w:r>
+      </w:hyperlink>
     </w:p>
     <w:p>
       <w:pPr>
@@ -7111,6 +7244,7 @@
           <w:rFonts w:ascii="XO Thames" w:hAnsi="XO Thames"/>
           <w:sz w:val="28"/>
           <w:szCs w:val="28"/>
+          <w:vertAlign w:val="subscript"/>
         </w:rPr>
       </w:pPr>
       <w:r>
@@ -7215,6 +7349,18 @@
         </w:rPr>
         <w:t xml:space="preserve"> может быть использован для различных целей, включая доступ к данным, функциональным возможностям или сервисам другой системы.</w:t>
       </w:r>
+      <w:hyperlink r:id="rId19" w:history="1">
+        <w:r>
+          <w:rPr>
+            <w:rStyle w:val="a9"/>
+            <w:rFonts w:ascii="XO Thames" w:hAnsi="XO Thames"/>
+            <w:sz w:val="28"/>
+            <w:szCs w:val="28"/>
+            <w:vertAlign w:val="subscript"/>
+          </w:rPr>
+          <w:t>[ссылка]</w:t>
+        </w:r>
+      </w:hyperlink>
     </w:p>
     <w:p>
       <w:pPr>
@@ -8835,6 +8981,26 @@
     <w:p>
       <w:pPr>
         <w:spacing w:line="360" w:lineRule="auto"/>
+        <w:ind w:firstLine="851"/>
+        <w:jc w:val="right"/>
+        <w:rPr>
+          <w:rFonts w:ascii="XO Thames" w:hAnsi="XO Thames"/>
+          <w:sz w:val="28"/>
+          <w:szCs w:val="28"/>
+        </w:rPr>
+      </w:pPr>
+      <w:r>
+        <w:rPr>
+          <w:rFonts w:ascii="XO Thames" w:hAnsi="XO Thames"/>
+          <w:sz w:val="28"/>
+          <w:szCs w:val="28"/>
+        </w:rPr>
+        <w:t>Рисунок 6. Успешность прохождения тестов</w:t>
+      </w:r>
+    </w:p>
+    <w:p>
+      <w:pPr>
+        <w:spacing w:line="360" w:lineRule="auto"/>
         <w:jc w:val="center"/>
         <w:rPr>
           <w:rFonts w:ascii="XO Thames" w:hAnsi="XO Thames"/>
@@ -8865,7 +9031,7 @@
                     <pic:cNvPicPr/>
                   </pic:nvPicPr>
                   <pic:blipFill>
-                    <a:blip r:embed="rId13"/>
+                    <a:blip r:embed="rId20"/>
                     <a:stretch>
                       <a:fillRect/>
                     </a:stretch>
@@ -8889,6 +9055,112 @@
     <w:p>
       <w:pPr>
         <w:spacing w:line="360" w:lineRule="auto"/>
+        <w:jc w:val="center"/>
+        <w:rPr>
+          <w:rFonts w:ascii="XO Thames" w:hAnsi="XO Thames"/>
+          <w:sz w:val="28"/>
+          <w:szCs w:val="28"/>
+        </w:rPr>
+      </w:pPr>
+    </w:p>
+    <w:p>
+      <w:pPr>
+        <w:spacing w:line="360" w:lineRule="auto"/>
+        <w:jc w:val="center"/>
+        <w:rPr>
+          <w:rFonts w:ascii="XO Thames" w:hAnsi="XO Thames"/>
+          <w:sz w:val="28"/>
+          <w:szCs w:val="28"/>
+        </w:rPr>
+      </w:pPr>
+    </w:p>
+    <w:p>
+      <w:pPr>
+        <w:spacing w:line="360" w:lineRule="auto"/>
+        <w:jc w:val="center"/>
+        <w:rPr>
+          <w:rFonts w:ascii="XO Thames" w:hAnsi="XO Thames"/>
+          <w:sz w:val="28"/>
+          <w:szCs w:val="28"/>
+        </w:rPr>
+      </w:pPr>
+    </w:p>
+    <w:p>
+      <w:pPr>
+        <w:spacing w:line="360" w:lineRule="auto"/>
+        <w:jc w:val="right"/>
+        <w:rPr>
+          <w:rFonts w:ascii="XO Thames" w:hAnsi="XO Thames"/>
+          <w:sz w:val="28"/>
+          <w:szCs w:val="28"/>
+        </w:rPr>
+      </w:pPr>
+      <w:r>
+        <w:rPr>
+          <w:rFonts w:ascii="XO Thames" w:hAnsi="XO Thames"/>
+          <w:sz w:val="28"/>
+          <w:szCs w:val="28"/>
+        </w:rPr>
+        <w:lastRenderedPageBreak/>
+        <w:t>Рисунок 7. Пример теста</w:t>
+      </w:r>
+    </w:p>
+    <w:p>
+      <w:pPr>
+        <w:spacing w:line="360" w:lineRule="auto"/>
+        <w:jc w:val="center"/>
+        <w:rPr>
+          <w:rFonts w:ascii="XO Thames" w:hAnsi="XO Thames"/>
+          <w:sz w:val="28"/>
+          <w:szCs w:val="28"/>
+        </w:rPr>
+      </w:pPr>
+      <w:r>
+        <w:rPr>
+          <w:rFonts w:ascii="XO Thames" w:hAnsi="XO Thames"/>
+          <w:sz w:val="28"/>
+          <w:szCs w:val="28"/>
+        </w:rPr>
+        <w:drawing>
+          <wp:inline distT="0" distB="0" distL="0" distR="0" wp14:anchorId="18FD4B26" wp14:editId="74CEA284">
+            <wp:extent cx="6120130" cy="2503805"/>
+            <wp:effectExtent l="0" t="0" r="0" b="0"/>
+            <wp:docPr id="7" name="Рисунок 7"/>
+            <wp:cNvGraphicFramePr>
+              <a:graphicFrameLocks xmlns:a="http://schemas.openxmlformats.org/drawingml/2006/main" noChangeAspect="1"/>
+            </wp:cNvGraphicFramePr>
+            <a:graphic xmlns:a="http://schemas.openxmlformats.org/drawingml/2006/main">
+              <a:graphicData uri="http://schemas.openxmlformats.org/drawingml/2006/picture">
+                <pic:pic xmlns:pic="http://schemas.openxmlformats.org/drawingml/2006/picture">
+                  <pic:nvPicPr>
+                    <pic:cNvPr id="1" name=""/>
+                    <pic:cNvPicPr/>
+                  </pic:nvPicPr>
+                  <pic:blipFill>
+                    <a:blip r:embed="rId21"/>
+                    <a:stretch>
+                      <a:fillRect/>
+                    </a:stretch>
+                  </pic:blipFill>
+                  <pic:spPr>
+                    <a:xfrm>
+                      <a:off x="0" y="0"/>
+                      <a:ext cx="6120130" cy="2503805"/>
+                    </a:xfrm>
+                    <a:prstGeom prst="rect">
+                      <a:avLst/>
+                    </a:prstGeom>
+                  </pic:spPr>
+                </pic:pic>
+              </a:graphicData>
+            </a:graphic>
+          </wp:inline>
+        </w:drawing>
+      </w:r>
+    </w:p>
+    <w:p>
+      <w:pPr>
+        <w:spacing w:line="360" w:lineRule="auto"/>
         <w:jc w:val="both"/>
         <w:rPr>
           <w:rFonts w:ascii="XO Thames" w:hAnsi="XO Thames"/>
@@ -9056,7 +9328,6 @@
           <w:sz w:val="28"/>
           <w:szCs w:val="28"/>
         </w:rPr>
-        <w:lastRenderedPageBreak/>
         <w:t xml:space="preserve">Тест: </w:t>
       </w:r>
       <w:proofErr w:type="spellStart"/>
@@ -9602,6 +9873,7 @@
           <w:sz w:val="28"/>
           <w:szCs w:val="28"/>
         </w:rPr>
+        <w:lastRenderedPageBreak/>
         <w:t xml:space="preserve">Тест: </w:t>
       </w:r>
       <w:proofErr w:type="spellStart"/>
@@ -9929,7 +10201,7 @@
         </w:rPr>
         <w:t xml:space="preserve"> [Электронный курс] URL: </w:t>
       </w:r>
-      <w:hyperlink r:id="rId14" w:history="1">
+      <w:hyperlink r:id="rId22" w:history="1">
         <w:r>
           <w:rPr>
             <w:rStyle w:val="a9"/>
@@ -9997,7 +10269,7 @@
         </w:rPr>
         <w:t xml:space="preserve"> [Электронный курс] URL: </w:t>
       </w:r>
-      <w:hyperlink r:id="rId15" w:history="1">
+      <w:hyperlink r:id="rId23" w:history="1">
         <w:r>
           <w:rPr>
             <w:rStyle w:val="a9"/>
@@ -10005,7 +10277,25 @@
             <w:sz w:val="28"/>
             <w:szCs w:val="28"/>
           </w:rPr>
-          <w:t>https://systems.education/api-intro</w:t>
+          <w:t>https:/</w:t>
+        </w:r>
+        <w:r>
+          <w:rPr>
+            <w:rStyle w:val="a9"/>
+            <w:rFonts w:ascii="XO Thames" w:hAnsi="XO Thames"/>
+            <w:sz w:val="28"/>
+            <w:szCs w:val="28"/>
+          </w:rPr>
+          <w:t>/</w:t>
+        </w:r>
+        <w:r>
+          <w:rPr>
+            <w:rStyle w:val="a9"/>
+            <w:rFonts w:ascii="XO Thames" w:hAnsi="XO Thames"/>
+            <w:sz w:val="28"/>
+            <w:szCs w:val="28"/>
+          </w:rPr>
+          <w:t>systems.education/api-intro</w:t>
         </w:r>
       </w:hyperlink>
       <w:r>
@@ -10050,7 +10340,7 @@
         </w:rPr>
         <w:t xml:space="preserve"> [Электронный курс] URL: </w:t>
       </w:r>
-      <w:hyperlink r:id="rId16" w:history="1">
+      <w:hyperlink r:id="rId24" w:history="1">
         <w:r>
           <w:rPr>
             <w:rStyle w:val="a9"/>
@@ -10103,7 +10393,7 @@
         </w:rPr>
         <w:t xml:space="preserve"> [Электронный курс] URL: </w:t>
       </w:r>
-      <w:hyperlink r:id="rId17" w:history="1">
+      <w:hyperlink r:id="rId25" w:history="1">
         <w:r>
           <w:rPr>
             <w:rStyle w:val="a9"/>
@@ -10171,7 +10461,7 @@
         </w:rPr>
         <w:t xml:space="preserve"> [Электронный курс] URL: </w:t>
       </w:r>
-      <w:hyperlink r:id="rId18" w:history="1">
+      <w:hyperlink r:id="rId26" w:history="1">
         <w:r>
           <w:rPr>
             <w:rStyle w:val="a9"/>
@@ -10224,7 +10514,7 @@
         </w:rPr>
         <w:t xml:space="preserve"> [Электронный курс] URL: </w:t>
       </w:r>
-      <w:hyperlink r:id="rId19" w:history="1">
+      <w:hyperlink r:id="rId27" w:history="1">
         <w:r>
           <w:rPr>
             <w:rStyle w:val="a9"/>
@@ -10242,6 +10532,624 @@
           <w:szCs w:val="28"/>
         </w:rPr>
         <w:t xml:space="preserve"> //Режим доступа: свободный</w:t>
+      </w:r>
+    </w:p>
+    <w:p>
+      <w:pPr>
+        <w:pStyle w:val="a7"/>
+        <w:numPr>
+          <w:ilvl w:val="0"/>
+          <w:numId w:val="35"/>
+        </w:numPr>
+        <w:ind w:left="284" w:hanging="284"/>
+        <w:rPr>
+          <w:rFonts w:ascii="XO Thames" w:hAnsi="XO Thames"/>
+          <w:sz w:val="28"/>
+          <w:szCs w:val="28"/>
+        </w:rPr>
+      </w:pPr>
+      <w:proofErr w:type="spellStart"/>
+      <w:r>
+        <w:rPr>
+          <w:rFonts w:ascii="XO Thames" w:hAnsi="XO Thames"/>
+          <w:sz w:val="28"/>
+          <w:szCs w:val="28"/>
+          <w:lang w:val="en-US"/>
+        </w:rPr>
+        <w:t>Skypro</w:t>
+      </w:r>
+      <w:proofErr w:type="spellEnd"/>
+      <w:r>
+        <w:rPr>
+          <w:rFonts w:ascii="XO Thames" w:hAnsi="XO Thames"/>
+          <w:sz w:val="28"/>
+          <w:szCs w:val="28"/>
+        </w:rPr>
+        <w:t xml:space="preserve"> [</w:t>
+      </w:r>
+      <w:r>
+        <w:rPr>
+          <w:rFonts w:ascii="XO Thames" w:hAnsi="XO Thames"/>
+          <w:sz w:val="28"/>
+          <w:szCs w:val="28"/>
+        </w:rPr>
+        <w:t>Электронный курс</w:t>
+      </w:r>
+      <w:r>
+        <w:rPr>
+          <w:rFonts w:ascii="XO Thames" w:hAnsi="XO Thames"/>
+          <w:sz w:val="28"/>
+          <w:szCs w:val="28"/>
+        </w:rPr>
+        <w:t>]</w:t>
+      </w:r>
+      <w:r>
+        <w:rPr>
+          <w:rFonts w:ascii="XO Thames" w:hAnsi="XO Thames"/>
+          <w:sz w:val="28"/>
+          <w:szCs w:val="28"/>
+        </w:rPr>
+        <w:t xml:space="preserve"> </w:t>
+      </w:r>
+      <w:r>
+        <w:rPr>
+          <w:rFonts w:ascii="XO Thames" w:hAnsi="XO Thames"/>
+          <w:sz w:val="28"/>
+          <w:szCs w:val="28"/>
+          <w:lang w:val="en-US"/>
+        </w:rPr>
+        <w:t>URL</w:t>
+      </w:r>
+      <w:r>
+        <w:rPr>
+          <w:rFonts w:ascii="XO Thames" w:hAnsi="XO Thames"/>
+          <w:sz w:val="28"/>
+          <w:szCs w:val="28"/>
+        </w:rPr>
+        <w:t xml:space="preserve">: </w:t>
+      </w:r>
+      <w:hyperlink r:id="rId28" w:history="1">
+        <w:r>
+          <w:rPr>
+            <w:rStyle w:val="a9"/>
+            <w:rFonts w:ascii="XO Thames" w:hAnsi="XO Thames"/>
+            <w:sz w:val="28"/>
+            <w:szCs w:val="28"/>
+            <w:lang w:val="en-US"/>
+          </w:rPr>
+          <w:t>https</w:t>
+        </w:r>
+        <w:r>
+          <w:rPr>
+            <w:rStyle w:val="a9"/>
+            <w:rFonts w:ascii="XO Thames" w:hAnsi="XO Thames"/>
+            <w:sz w:val="28"/>
+            <w:szCs w:val="28"/>
+          </w:rPr>
+          <w:t>://</w:t>
+        </w:r>
+        <w:r>
+          <w:rPr>
+            <w:rStyle w:val="a9"/>
+            <w:rFonts w:ascii="XO Thames" w:hAnsi="XO Thames"/>
+            <w:sz w:val="28"/>
+            <w:szCs w:val="28"/>
+            <w:lang w:val="en-US"/>
+          </w:rPr>
+          <w:t>sky</w:t>
+        </w:r>
+        <w:r>
+          <w:rPr>
+            <w:rStyle w:val="a9"/>
+            <w:rFonts w:ascii="XO Thames" w:hAnsi="XO Thames"/>
+            <w:sz w:val="28"/>
+            <w:szCs w:val="28"/>
+          </w:rPr>
+          <w:t>.</w:t>
+        </w:r>
+        <w:r>
+          <w:rPr>
+            <w:rStyle w:val="a9"/>
+            <w:rFonts w:ascii="XO Thames" w:hAnsi="XO Thames"/>
+            <w:sz w:val="28"/>
+            <w:szCs w:val="28"/>
+            <w:lang w:val="en-US"/>
+          </w:rPr>
+          <w:t>pro</w:t>
+        </w:r>
+        <w:r>
+          <w:rPr>
+            <w:rStyle w:val="a9"/>
+            <w:rFonts w:ascii="XO Thames" w:hAnsi="XO Thames"/>
+            <w:sz w:val="28"/>
+            <w:szCs w:val="28"/>
+          </w:rPr>
+          <w:t>/</w:t>
+        </w:r>
+        <w:r>
+          <w:rPr>
+            <w:rStyle w:val="a9"/>
+            <w:rFonts w:ascii="XO Thames" w:hAnsi="XO Thames"/>
+            <w:sz w:val="28"/>
+            <w:szCs w:val="28"/>
+            <w:lang w:val="en-US"/>
+          </w:rPr>
+          <w:t>media</w:t>
+        </w:r>
+        <w:r>
+          <w:rPr>
+            <w:rStyle w:val="a9"/>
+            <w:rFonts w:ascii="XO Thames" w:hAnsi="XO Thames"/>
+            <w:sz w:val="28"/>
+            <w:szCs w:val="28"/>
+          </w:rPr>
+          <w:t>/</w:t>
+        </w:r>
+        <w:proofErr w:type="spellStart"/>
+        <w:r>
+          <w:rPr>
+            <w:rStyle w:val="a9"/>
+            <w:rFonts w:ascii="XO Thames" w:hAnsi="XO Thames"/>
+            <w:sz w:val="28"/>
+            <w:szCs w:val="28"/>
+            <w:lang w:val="en-US"/>
+          </w:rPr>
+          <w:t>chto</w:t>
+        </w:r>
+        <w:proofErr w:type="spellEnd"/>
+        <w:r>
+          <w:rPr>
+            <w:rStyle w:val="a9"/>
+            <w:rFonts w:ascii="XO Thames" w:hAnsi="XO Thames"/>
+            <w:sz w:val="28"/>
+            <w:szCs w:val="28"/>
+          </w:rPr>
+          <w:t>-</w:t>
+        </w:r>
+        <w:proofErr w:type="spellStart"/>
+        <w:r>
+          <w:rPr>
+            <w:rStyle w:val="a9"/>
+            <w:rFonts w:ascii="XO Thames" w:hAnsi="XO Thames"/>
+            <w:sz w:val="28"/>
+            <w:szCs w:val="28"/>
+            <w:lang w:val="en-US"/>
+          </w:rPr>
+          <w:t>takoe</w:t>
+        </w:r>
+        <w:proofErr w:type="spellEnd"/>
+        <w:r>
+          <w:rPr>
+            <w:rStyle w:val="a9"/>
+            <w:rFonts w:ascii="XO Thames" w:hAnsi="XO Thames"/>
+            <w:sz w:val="28"/>
+            <w:szCs w:val="28"/>
+          </w:rPr>
+          <w:t>-</w:t>
+        </w:r>
+        <w:r>
+          <w:rPr>
+            <w:rStyle w:val="a9"/>
+            <w:rFonts w:ascii="XO Thames" w:hAnsi="XO Thames"/>
+            <w:sz w:val="28"/>
+            <w:szCs w:val="28"/>
+            <w:lang w:val="en-US"/>
+          </w:rPr>
+          <w:t>html</w:t>
+        </w:r>
+        <w:r>
+          <w:rPr>
+            <w:rStyle w:val="a9"/>
+            <w:rFonts w:ascii="XO Thames" w:hAnsi="XO Thames"/>
+            <w:sz w:val="28"/>
+            <w:szCs w:val="28"/>
+          </w:rPr>
+          <w:t>-</w:t>
+        </w:r>
+        <w:proofErr w:type="spellStart"/>
+        <w:r>
+          <w:rPr>
+            <w:rStyle w:val="a9"/>
+            <w:rFonts w:ascii="XO Thames" w:hAnsi="XO Thames"/>
+            <w:sz w:val="28"/>
+            <w:szCs w:val="28"/>
+            <w:lang w:val="en-US"/>
+          </w:rPr>
+          <w:t>css</w:t>
+        </w:r>
+        <w:proofErr w:type="spellEnd"/>
+        <w:r>
+          <w:rPr>
+            <w:rStyle w:val="a9"/>
+            <w:rFonts w:ascii="XO Thames" w:hAnsi="XO Thames"/>
+            <w:sz w:val="28"/>
+            <w:szCs w:val="28"/>
+          </w:rPr>
+          <w:t>-</w:t>
+        </w:r>
+        <w:proofErr w:type="spellStart"/>
+        <w:r>
+          <w:rPr>
+            <w:rStyle w:val="a9"/>
+            <w:rFonts w:ascii="XO Thames" w:hAnsi="XO Thames"/>
+            <w:sz w:val="28"/>
+            <w:szCs w:val="28"/>
+            <w:lang w:val="en-US"/>
+          </w:rPr>
+          <w:t>i</w:t>
+        </w:r>
+        <w:proofErr w:type="spellEnd"/>
+        <w:r>
+          <w:rPr>
+            <w:rStyle w:val="a9"/>
+            <w:rFonts w:ascii="XO Thames" w:hAnsi="XO Thames"/>
+            <w:sz w:val="28"/>
+            <w:szCs w:val="28"/>
+          </w:rPr>
+          <w:t>-</w:t>
+        </w:r>
+        <w:proofErr w:type="spellStart"/>
+        <w:r>
+          <w:rPr>
+            <w:rStyle w:val="a9"/>
+            <w:rFonts w:ascii="XO Thames" w:hAnsi="XO Thames"/>
+            <w:sz w:val="28"/>
+            <w:szCs w:val="28"/>
+            <w:lang w:val="en-US"/>
+          </w:rPr>
+          <w:t>javascript</w:t>
+        </w:r>
+        <w:proofErr w:type="spellEnd"/>
+        <w:r>
+          <w:rPr>
+            <w:rStyle w:val="a9"/>
+            <w:rFonts w:ascii="XO Thames" w:hAnsi="XO Thames"/>
+            <w:sz w:val="28"/>
+            <w:szCs w:val="28"/>
+          </w:rPr>
+          <w:t>/</w:t>
+        </w:r>
+      </w:hyperlink>
+      <w:r>
+        <w:rPr>
+          <w:rFonts w:ascii="XO Thames" w:hAnsi="XO Thames"/>
+          <w:sz w:val="28"/>
+          <w:szCs w:val="28"/>
+        </w:rPr>
+        <w:t xml:space="preserve"> //</w:t>
+      </w:r>
+      <w:r>
+        <w:rPr>
+          <w:rFonts w:ascii="XO Thames" w:hAnsi="XO Thames"/>
+          <w:sz w:val="28"/>
+          <w:szCs w:val="28"/>
+        </w:rPr>
+        <w:t>Режим доступа: свободный</w:t>
+      </w:r>
+    </w:p>
+    <w:p>
+      <w:pPr>
+        <w:pStyle w:val="a7"/>
+        <w:numPr>
+          <w:ilvl w:val="0"/>
+          <w:numId w:val="35"/>
+        </w:numPr>
+        <w:ind w:left="284" w:hanging="284"/>
+        <w:rPr>
+          <w:rFonts w:ascii="XO Thames" w:hAnsi="XO Thames"/>
+          <w:sz w:val="28"/>
+          <w:szCs w:val="28"/>
+        </w:rPr>
+      </w:pPr>
+      <w:proofErr w:type="spellStart"/>
+      <w:r>
+        <w:rPr>
+          <w:rFonts w:ascii="XO Thames" w:hAnsi="XO Thames"/>
+          <w:sz w:val="28"/>
+          <w:szCs w:val="28"/>
+          <w:lang w:val="en-US"/>
+        </w:rPr>
+        <w:t>Skillbox</w:t>
+      </w:r>
+      <w:proofErr w:type="spellEnd"/>
+      <w:r>
+        <w:rPr>
+          <w:rFonts w:ascii="XO Thames" w:hAnsi="XO Thames"/>
+          <w:sz w:val="28"/>
+          <w:szCs w:val="28"/>
+        </w:rPr>
+        <w:t xml:space="preserve"> [</w:t>
+      </w:r>
+      <w:r>
+        <w:rPr>
+          <w:rFonts w:ascii="XO Thames" w:hAnsi="XO Thames"/>
+          <w:sz w:val="28"/>
+          <w:szCs w:val="28"/>
+        </w:rPr>
+        <w:t>Электронный курс</w:t>
+      </w:r>
+      <w:r>
+        <w:rPr>
+          <w:rFonts w:ascii="XO Thames" w:hAnsi="XO Thames"/>
+          <w:sz w:val="28"/>
+          <w:szCs w:val="28"/>
+        </w:rPr>
+        <w:t xml:space="preserve">] </w:t>
+      </w:r>
+      <w:r>
+        <w:rPr>
+          <w:rFonts w:ascii="XO Thames" w:hAnsi="XO Thames"/>
+          <w:sz w:val="28"/>
+          <w:szCs w:val="28"/>
+          <w:lang w:val="en-US"/>
+        </w:rPr>
+        <w:t>URL</w:t>
+      </w:r>
+      <w:r>
+        <w:rPr>
+          <w:rFonts w:ascii="XO Thames" w:hAnsi="XO Thames"/>
+          <w:sz w:val="28"/>
+          <w:szCs w:val="28"/>
+        </w:rPr>
+        <w:t xml:space="preserve">: </w:t>
+      </w:r>
+      <w:hyperlink r:id="rId29" w:history="1">
+        <w:r>
+          <w:rPr>
+            <w:rStyle w:val="a9"/>
+            <w:rFonts w:ascii="XO Thames" w:hAnsi="XO Thames"/>
+            <w:sz w:val="28"/>
+            <w:szCs w:val="28"/>
+            <w:lang w:val="en-US"/>
+          </w:rPr>
+          <w:t>https</w:t>
+        </w:r>
+        <w:r>
+          <w:rPr>
+            <w:rStyle w:val="a9"/>
+            <w:rFonts w:ascii="XO Thames" w:hAnsi="XO Thames"/>
+            <w:sz w:val="28"/>
+            <w:szCs w:val="28"/>
+          </w:rPr>
+          <w:t>://</w:t>
+        </w:r>
+        <w:proofErr w:type="spellStart"/>
+        <w:r>
+          <w:rPr>
+            <w:rStyle w:val="a9"/>
+            <w:rFonts w:ascii="XO Thames" w:hAnsi="XO Thames"/>
+            <w:sz w:val="28"/>
+            <w:szCs w:val="28"/>
+            <w:lang w:val="en-US"/>
+          </w:rPr>
+          <w:t>skillbox</w:t>
+        </w:r>
+        <w:proofErr w:type="spellEnd"/>
+        <w:r>
+          <w:rPr>
+            <w:rStyle w:val="a9"/>
+            <w:rFonts w:ascii="XO Thames" w:hAnsi="XO Thames"/>
+            <w:sz w:val="28"/>
+            <w:szCs w:val="28"/>
+          </w:rPr>
+          <w:t>.</w:t>
+        </w:r>
+        <w:proofErr w:type="spellStart"/>
+        <w:r>
+          <w:rPr>
+            <w:rStyle w:val="a9"/>
+            <w:rFonts w:ascii="XO Thames" w:hAnsi="XO Thames"/>
+            <w:sz w:val="28"/>
+            <w:szCs w:val="28"/>
+            <w:lang w:val="en-US"/>
+          </w:rPr>
+          <w:t>ru</w:t>
+        </w:r>
+        <w:proofErr w:type="spellEnd"/>
+        <w:r>
+          <w:rPr>
+            <w:rStyle w:val="a9"/>
+            <w:rFonts w:ascii="XO Thames" w:hAnsi="XO Thames"/>
+            <w:sz w:val="28"/>
+            <w:szCs w:val="28"/>
+          </w:rPr>
+          <w:t>/</w:t>
+        </w:r>
+        <w:r>
+          <w:rPr>
+            <w:rStyle w:val="a9"/>
+            <w:rFonts w:ascii="XO Thames" w:hAnsi="XO Thames"/>
+            <w:sz w:val="28"/>
+            <w:szCs w:val="28"/>
+            <w:lang w:val="en-US"/>
+          </w:rPr>
+          <w:t>media</w:t>
+        </w:r>
+        <w:r>
+          <w:rPr>
+            <w:rStyle w:val="a9"/>
+            <w:rFonts w:ascii="XO Thames" w:hAnsi="XO Thames"/>
+            <w:sz w:val="28"/>
+            <w:szCs w:val="28"/>
+          </w:rPr>
+          <w:t>/</w:t>
+        </w:r>
+        <w:r>
+          <w:rPr>
+            <w:rStyle w:val="a9"/>
+            <w:rFonts w:ascii="XO Thames" w:hAnsi="XO Thames"/>
+            <w:sz w:val="28"/>
+            <w:szCs w:val="28"/>
+            <w:lang w:val="en-US"/>
+          </w:rPr>
+          <w:t>code</w:t>
+        </w:r>
+        <w:r>
+          <w:rPr>
+            <w:rStyle w:val="a9"/>
+            <w:rFonts w:ascii="XO Thames" w:hAnsi="XO Thames"/>
+            <w:sz w:val="28"/>
+            <w:szCs w:val="28"/>
+          </w:rPr>
+          <w:t>/</w:t>
+        </w:r>
+        <w:proofErr w:type="spellStart"/>
+        <w:r>
+          <w:rPr>
+            <w:rStyle w:val="a9"/>
+            <w:rFonts w:ascii="XO Thames" w:hAnsi="XO Thames"/>
+            <w:sz w:val="28"/>
+            <w:szCs w:val="28"/>
+            <w:lang w:val="en-US"/>
+          </w:rPr>
+          <w:t>kakuyu</w:t>
+        </w:r>
+        <w:proofErr w:type="spellEnd"/>
+        <w:r>
+          <w:rPr>
+            <w:rStyle w:val="a9"/>
+            <w:rFonts w:ascii="XO Thames" w:hAnsi="XO Thames"/>
+            <w:sz w:val="28"/>
+            <w:szCs w:val="28"/>
+          </w:rPr>
+          <w:t>_</w:t>
+        </w:r>
+        <w:proofErr w:type="spellStart"/>
+        <w:r>
+          <w:rPr>
+            <w:rStyle w:val="a9"/>
+            <w:rFonts w:ascii="XO Thames" w:hAnsi="XO Thames"/>
+            <w:sz w:val="28"/>
+            <w:szCs w:val="28"/>
+            <w:lang w:val="en-US"/>
+          </w:rPr>
+          <w:t>versiyu</w:t>
+        </w:r>
+        <w:proofErr w:type="spellEnd"/>
+        <w:r>
+          <w:rPr>
+            <w:rStyle w:val="a9"/>
+            <w:rFonts w:ascii="XO Thames" w:hAnsi="XO Thames"/>
+            <w:sz w:val="28"/>
+            <w:szCs w:val="28"/>
+          </w:rPr>
+          <w:t>_</w:t>
+        </w:r>
+        <w:proofErr w:type="spellStart"/>
+        <w:r>
+          <w:rPr>
+            <w:rStyle w:val="a9"/>
+            <w:rFonts w:ascii="XO Thames" w:hAnsi="XO Thames"/>
+            <w:sz w:val="28"/>
+            <w:szCs w:val="28"/>
+            <w:lang w:val="en-US"/>
+          </w:rPr>
+          <w:t>i</w:t>
+        </w:r>
+        <w:proofErr w:type="spellEnd"/>
+        <w:r>
+          <w:rPr>
+            <w:rStyle w:val="a9"/>
+            <w:rFonts w:ascii="XO Thames" w:hAnsi="XO Thames"/>
+            <w:sz w:val="28"/>
+            <w:szCs w:val="28"/>
+          </w:rPr>
+          <w:t>_</w:t>
+        </w:r>
+        <w:r>
+          <w:rPr>
+            <w:rStyle w:val="a9"/>
+            <w:rFonts w:ascii="XO Thames" w:hAnsi="XO Thames"/>
+            <w:sz w:val="28"/>
+            <w:szCs w:val="28"/>
+            <w:lang w:val="en-US"/>
+          </w:rPr>
+          <w:t>model</w:t>
+        </w:r>
+        <w:r>
+          <w:rPr>
+            <w:rStyle w:val="a9"/>
+            <w:rFonts w:ascii="XO Thames" w:hAnsi="XO Thames"/>
+            <w:sz w:val="28"/>
+            <w:szCs w:val="28"/>
+          </w:rPr>
+          <w:t>_</w:t>
+        </w:r>
+        <w:r>
+          <w:rPr>
+            <w:rStyle w:val="a9"/>
+            <w:rFonts w:ascii="XO Thames" w:hAnsi="XO Thames"/>
+            <w:sz w:val="28"/>
+            <w:szCs w:val="28"/>
+            <w:lang w:val="en-US"/>
+          </w:rPr>
+          <w:t>asp</w:t>
+        </w:r>
+        <w:r>
+          <w:rPr>
+            <w:rStyle w:val="a9"/>
+            <w:rFonts w:ascii="XO Thames" w:hAnsi="XO Thames"/>
+            <w:sz w:val="28"/>
+            <w:szCs w:val="28"/>
+          </w:rPr>
+          <w:t>_</w:t>
+        </w:r>
+        <w:r>
+          <w:rPr>
+            <w:rStyle w:val="a9"/>
+            <w:rFonts w:ascii="XO Thames" w:hAnsi="XO Thames"/>
+            <w:sz w:val="28"/>
+            <w:szCs w:val="28"/>
+            <w:lang w:val="en-US"/>
+          </w:rPr>
+          <w:t>net</w:t>
+        </w:r>
+        <w:r>
+          <w:rPr>
+            <w:rStyle w:val="a9"/>
+            <w:rFonts w:ascii="XO Thames" w:hAnsi="XO Thames"/>
+            <w:sz w:val="28"/>
+            <w:szCs w:val="28"/>
+          </w:rPr>
+          <w:t>_</w:t>
+        </w:r>
+        <w:proofErr w:type="spellStart"/>
+        <w:r>
+          <w:rPr>
+            <w:rStyle w:val="a9"/>
+            <w:rFonts w:ascii="XO Thames" w:hAnsi="XO Thames"/>
+            <w:sz w:val="28"/>
+            <w:szCs w:val="28"/>
+            <w:lang w:val="en-US"/>
+          </w:rPr>
+          <w:t>vybrat</w:t>
+        </w:r>
+        <w:proofErr w:type="spellEnd"/>
+        <w:r>
+          <w:rPr>
+            <w:rStyle w:val="a9"/>
+            <w:rFonts w:ascii="XO Thames" w:hAnsi="XO Thames"/>
+            <w:sz w:val="28"/>
+            <w:szCs w:val="28"/>
+          </w:rPr>
+          <w:t>/</w:t>
+        </w:r>
+      </w:hyperlink>
+      <w:r>
+        <w:rPr>
+          <w:rFonts w:ascii="XO Thames" w:hAnsi="XO Thames"/>
+          <w:sz w:val="28"/>
+          <w:szCs w:val="28"/>
+        </w:rPr>
+        <w:t xml:space="preserve"> //</w:t>
+      </w:r>
+      <w:r>
+        <w:rPr>
+          <w:rFonts w:ascii="XO Thames" w:hAnsi="XO Thames"/>
+          <w:sz w:val="28"/>
+          <w:szCs w:val="28"/>
+        </w:rPr>
+        <w:t>Режим доступа: свободный</w:t>
       </w:r>
     </w:p>
     <w:p>
@@ -14583,6 +15491,18 @@
       <w:shd w:val="clear" w:color="auto" w:fill="E1DFDD"/>
     </w:rPr>
   </w:style>
+  <w:style w:type="character" w:styleId="ac">
+    <w:name w:val="FollowedHyperlink"/>
+    <w:basedOn w:val="a0"/>
+    <w:uiPriority w:val="99"/>
+    <w:semiHidden/>
+    <w:unhideWhenUsed/>
+    <w:rsid w:val="00BB5D11"/>
+    <w:rPr>
+      <w:color w:val="954F72" w:themeColor="followedHyperlink"/>
+      <w:u w:val="single"/>
+    </w:rPr>
+  </w:style>
 </w:styles>
 </file>
 
